--- a/docs/Крышка ТЗ.docx
+++ b/docs/Крышка ТЗ.docx
@@ -4,7 +4,7 @@
   <w:body>
     <w:p>
       <w:pPr>
-        <w:pStyle w:val="normal"/>
+        <w:pStyle w:val="11"/>
         <w:spacing w:after="240"/>
         <w:ind w:firstLine="0"/>
         <w:jc w:val="center"/>
@@ -17,7 +17,7 @@
     </w:p>
     <w:p>
       <w:pPr>
-        <w:pStyle w:val="normal"/>
+        <w:pStyle w:val="11"/>
         <w:ind w:firstLine="0"/>
         <w:jc w:val="center"/>
       </w:pPr>
@@ -27,7 +27,7 @@
     </w:p>
     <w:p>
       <w:pPr>
-        <w:pStyle w:val="normal"/>
+        <w:pStyle w:val="11"/>
         <w:ind w:firstLine="0"/>
         <w:jc w:val="center"/>
       </w:pPr>
@@ -37,7 +37,7 @@
     </w:p>
     <w:p>
       <w:pPr>
-        <w:pStyle w:val="normal"/>
+        <w:pStyle w:val="11"/>
         <w:ind w:firstLine="0"/>
         <w:jc w:val="center"/>
       </w:pPr>
@@ -47,14 +47,14 @@
     </w:p>
     <w:p>
       <w:pPr>
-        <w:pStyle w:val="normal"/>
-        <w:ind w:firstLine="0"/>
-        <w:jc w:val="center"/>
-      </w:pPr>
-    </w:p>
-    <w:p>
-      <w:pPr>
-        <w:pStyle w:val="normal"/>
+        <w:pStyle w:val="11"/>
+        <w:ind w:firstLine="0"/>
+        <w:jc w:val="center"/>
+      </w:pPr>
+    </w:p>
+    <w:p>
+      <w:pPr>
+        <w:pStyle w:val="11"/>
         <w:ind w:firstLine="0"/>
         <w:jc w:val="center"/>
       </w:pPr>
@@ -64,14 +64,14 @@
     </w:p>
     <w:p>
       <w:pPr>
-        <w:pStyle w:val="normal"/>
-        <w:ind w:firstLine="0"/>
-        <w:jc w:val="center"/>
-      </w:pPr>
-    </w:p>
-    <w:p>
-      <w:pPr>
-        <w:pStyle w:val="normal"/>
+        <w:pStyle w:val="11"/>
+        <w:ind w:firstLine="0"/>
+        <w:jc w:val="center"/>
+      </w:pPr>
+    </w:p>
+    <w:p>
+      <w:pPr>
+        <w:pStyle w:val="11"/>
         <w:ind w:firstLine="0"/>
         <w:jc w:val="center"/>
         <w:rPr>
@@ -89,7 +89,7 @@
     </w:p>
     <w:p>
       <w:pPr>
-        <w:pStyle w:val="normal"/>
+        <w:pStyle w:val="11"/>
         <w:ind w:firstLine="0"/>
         <w:jc w:val="center"/>
         <w:rPr>
@@ -102,26 +102,12 @@
           <w:b/>
           <w:bCs/>
         </w:rPr>
-        <w:t>«</w:t>
-      </w:r>
-      <w:r>
-        <w:rPr>
-          <w:b/>
-          <w:bCs/>
-        </w:rPr>
-        <w:t>КРЫШКА</w:t>
-      </w:r>
-      <w:r>
-        <w:rPr>
-          <w:b/>
-          <w:bCs/>
-        </w:rPr>
-        <w:t xml:space="preserve">» </w:t>
-      </w:r>
-    </w:p>
-    <w:p>
-      <w:pPr>
-        <w:pStyle w:val="normal"/>
+        <w:t xml:space="preserve">«КРЫШКА» </w:t>
+      </w:r>
+    </w:p>
+    <w:p>
+      <w:pPr>
+        <w:pStyle w:val="11"/>
         <w:ind w:firstLine="0"/>
         <w:jc w:val="center"/>
         <w:rPr>
@@ -139,14 +125,14 @@
     </w:p>
     <w:p>
       <w:pPr>
-        <w:pStyle w:val="normal"/>
-        <w:ind w:firstLine="0"/>
-        <w:jc w:val="center"/>
-      </w:pPr>
-    </w:p>
-    <w:p>
-      <w:pPr>
-        <w:pStyle w:val="normal"/>
+        <w:pStyle w:val="11"/>
+        <w:ind w:firstLine="0"/>
+        <w:jc w:val="center"/>
+      </w:pPr>
+    </w:p>
+    <w:p>
+      <w:pPr>
+        <w:pStyle w:val="11"/>
         <w:ind w:firstLine="0"/>
         <w:jc w:val="center"/>
       </w:pPr>
@@ -156,7 +142,7 @@
     </w:p>
     <w:p>
       <w:pPr>
-        <w:pStyle w:val="normal"/>
+        <w:pStyle w:val="11"/>
         <w:ind w:firstLine="0"/>
         <w:jc w:val="center"/>
       </w:pPr>
@@ -283,7 +269,7 @@
     </w:p>
     <w:p>
       <w:pPr>
-        <w:pStyle w:val="normal"/>
+        <w:pStyle w:val="11"/>
         <w:widowControl/>
         <w:spacing w:after="200" w:line="276" w:lineRule="auto"/>
         <w:ind w:firstLine="0"/>
@@ -295,7 +281,7 @@
     </w:p>
     <w:p>
       <w:pPr>
-        <w:pStyle w:val="normal"/>
+        <w:pStyle w:val="11"/>
         <w:ind w:firstLine="709"/>
       </w:pPr>
       <w:r>
@@ -304,7 +290,7 @@
     </w:p>
     <w:p>
       <w:pPr>
-        <w:pStyle w:val="normal"/>
+        <w:pStyle w:val="11"/>
         <w:widowControl/>
         <w:numPr>
           <w:ilvl w:val="0"/>
@@ -320,7 +306,7 @@
     </w:p>
     <w:p>
       <w:pPr>
-        <w:pStyle w:val="normal"/>
+        <w:pStyle w:val="11"/>
         <w:widowControl/>
         <w:ind w:firstLine="0"/>
         <w:jc w:val="center"/>
@@ -389,7 +375,7 @@
     </w:p>
     <w:p>
       <w:pPr>
-        <w:pStyle w:val="normal"/>
+        <w:pStyle w:val="11"/>
         <w:widowControl/>
         <w:ind w:firstLine="0"/>
         <w:jc w:val="center"/>
@@ -400,15 +386,15 @@
     </w:p>
     <w:p>
       <w:pPr>
-        <w:pStyle w:val="normal"/>
-        <w:widowControl/>
-        <w:ind w:firstLine="0"/>
-        <w:jc w:val="center"/>
-      </w:pPr>
-    </w:p>
-    <w:p>
-      <w:pPr>
-        <w:pStyle w:val="normal"/>
+        <w:pStyle w:val="11"/>
+        <w:widowControl/>
+        <w:ind w:firstLine="0"/>
+        <w:jc w:val="center"/>
+      </w:pPr>
+    </w:p>
+    <w:p>
+      <w:pPr>
+        <w:pStyle w:val="11"/>
         <w:widowControl/>
         <w:numPr>
           <w:ilvl w:val="0"/>
@@ -424,7 +410,7 @@
     </w:p>
     <w:p>
       <w:pPr>
-        <w:pStyle w:val="normal"/>
+        <w:pStyle w:val="11"/>
       </w:pPr>
       <w:r>
         <w:t>Разработать плагин «Крышка» для «КОМПАС-3D V20»</w:t>
@@ -432,7 +418,7 @@
     </w:p>
     <w:p>
       <w:pPr>
-        <w:pStyle w:val="normal"/>
+        <w:pStyle w:val="11"/>
         <w:numPr>
           <w:ilvl w:val="0"/>
           <w:numId w:val="14"/>
@@ -447,7 +433,7 @@
     </w:p>
     <w:p>
       <w:pPr>
-        <w:pStyle w:val="normal"/>
+        <w:pStyle w:val="11"/>
       </w:pPr>
       <w:r>
         <w:t>Плагин должен обеспечивать следующую функциональность:</w:t>
@@ -455,7 +441,7 @@
     </w:p>
     <w:p>
       <w:pPr>
-        <w:pStyle w:val="normal"/>
+        <w:pStyle w:val="11"/>
         <w:widowControl/>
         <w:numPr>
           <w:ilvl w:val="0"/>
@@ -468,7 +454,7 @@
     </w:p>
     <w:p>
       <w:pPr>
-        <w:pStyle w:val="normal"/>
+        <w:pStyle w:val="11"/>
         <w:widowControl/>
         <w:numPr>
           <w:ilvl w:val="0"/>
@@ -481,7 +467,7 @@
     </w:p>
     <w:p>
       <w:pPr>
-        <w:pStyle w:val="normal"/>
+        <w:pStyle w:val="11"/>
         <w:widowControl/>
         <w:ind w:firstLine="0"/>
         <w:jc w:val="center"/>
@@ -500,12 +486,26 @@
         <w:lastRenderedPageBreak/>
         <w:t xml:space="preserve"> </w:t>
       </w:r>
-      <w:bookmarkStart w:id="1" w:name="_GoBack"/>
       <w:r>
         <w:fldChar w:fldCharType="begin"/>
       </w:r>
       <w:r>
         <w:instrText xml:space="preserve"> INCLUDEPICTURE "https://cdn.discordapp.com/attachments/774910740167524352/897441388671680563/unknown.png" \* MERGEFORMATINET </w:instrText>
+      </w:r>
+      <w:r>
+        <w:fldChar w:fldCharType="separate"/>
+      </w:r>
+      <w:r>
+        <w:fldChar w:fldCharType="begin"/>
+      </w:r>
+      <w:r>
+        <w:instrText xml:space="preserve"> </w:instrText>
+      </w:r>
+      <w:r>
+        <w:instrText>INCLUDEPICTURE  "https://cdn.discordapp.com/attachments/774910740167524352/897441388671680563/unknown.png" \* MERGEFORMATINET</w:instrText>
+      </w:r>
+      <w:r>
+        <w:instrText xml:space="preserve"> </w:instrText>
       </w:r>
       <w:r>
         <w:fldChar w:fldCharType="separate"/>
@@ -531,7 +531,7 @@
             <v:path o:extrusionok="f" gradientshapeok="t" o:connecttype="rect"/>
             <o:lock v:ext="edit" aspectratio="t"/>
           </v:shapetype>
-          <v:shape id="_x0000_i1027" type="#_x0000_t75" style="width:471.45pt;height:412.6pt">
+          <v:shape id="_x0000_i1025" type="#_x0000_t75" style="width:471.45pt;height:412.6pt">
             <v:imagedata r:id="rId8" r:href="rId9"/>
           </v:shape>
         </w:pict>
@@ -539,11 +539,13 @@
       <w:r>
         <w:fldChar w:fldCharType="end"/>
       </w:r>
-      <w:bookmarkEnd w:id="1"/>
-    </w:p>
-    <w:p>
-      <w:pPr>
-        <w:pStyle w:val="normal"/>
+      <w:r>
+        <w:fldChar w:fldCharType="end"/>
+      </w:r>
+    </w:p>
+    <w:p>
+      <w:pPr>
+        <w:pStyle w:val="11"/>
         <w:widowControl/>
         <w:ind w:firstLine="0"/>
         <w:jc w:val="center"/>
@@ -554,15 +556,15 @@
     </w:p>
     <w:p>
       <w:pPr>
-        <w:pStyle w:val="normal"/>
-        <w:widowControl/>
-        <w:ind w:firstLine="0"/>
-        <w:jc w:val="center"/>
-      </w:pPr>
-    </w:p>
-    <w:p>
-      <w:pPr>
-        <w:pStyle w:val="normal"/>
+        <w:pStyle w:val="11"/>
+        <w:widowControl/>
+        <w:ind w:firstLine="0"/>
+        <w:jc w:val="center"/>
+      </w:pPr>
+    </w:p>
+    <w:p>
+      <w:pPr>
+        <w:pStyle w:val="11"/>
         <w:widowControl/>
         <w:numPr>
           <w:ilvl w:val="0"/>
@@ -576,7 +578,7 @@
     </w:p>
     <w:p>
       <w:pPr>
-        <w:pStyle w:val="normal"/>
+        <w:pStyle w:val="11"/>
         <w:widowControl/>
         <w:ind w:firstLine="0"/>
         <w:jc w:val="center"/>
@@ -605,8 +607,23 @@
         <w:fldChar w:fldCharType="separate"/>
       </w:r>
       <w:r>
+        <w:fldChar w:fldCharType="begin"/>
+      </w:r>
+      <w:r>
+        <w:instrText xml:space="preserve"> </w:instrText>
+      </w:r>
+      <w:r>
+        <w:instrText>INCLUDEPICTURE  "https://cdn.discordapp.com/attachments/774910740167524352/897440800500224031/unknown.png" \* MERGEFORMATINET</w:instrText>
+      </w:r>
+      <w:r>
+        <w:instrText xml:space="preserve"> </w:instrText>
+      </w:r>
+      <w:r>
+        <w:fldChar w:fldCharType="separate"/>
+      </w:r>
+      <w:r>
         <w:pict>
-          <v:shape id="_x0000_i1028" type="#_x0000_t75" style="width:437pt;height:423.85pt">
+          <v:shape id="_x0000_i1026" type="#_x0000_t75" style="width:437pt;height:423.85pt">
             <v:imagedata r:id="rId10" r:href="rId11"/>
           </v:shape>
         </w:pict>
@@ -614,10 +631,13 @@
       <w:r>
         <w:fldChar w:fldCharType="end"/>
       </w:r>
-    </w:p>
-    <w:p>
-      <w:pPr>
-        <w:pStyle w:val="normal"/>
+      <w:r>
+        <w:fldChar w:fldCharType="end"/>
+      </w:r>
+    </w:p>
+    <w:p>
+      <w:pPr>
+        <w:pStyle w:val="11"/>
         <w:widowControl/>
         <w:ind w:firstLine="0"/>
         <w:jc w:val="center"/>
@@ -628,15 +648,15 @@
     </w:p>
     <w:p>
       <w:pPr>
-        <w:pStyle w:val="normal"/>
-        <w:widowControl/>
-        <w:ind w:firstLine="0"/>
-        <w:jc w:val="center"/>
-      </w:pPr>
-    </w:p>
-    <w:p>
-      <w:pPr>
-        <w:pStyle w:val="normal"/>
+        <w:pStyle w:val="11"/>
+        <w:widowControl/>
+        <w:ind w:firstLine="0"/>
+        <w:jc w:val="center"/>
+      </w:pPr>
+    </w:p>
+    <w:p>
+      <w:pPr>
+        <w:pStyle w:val="11"/>
         <w:widowControl/>
         <w:numPr>
           <w:ilvl w:val="0"/>
@@ -649,7 +669,7 @@
     </w:p>
     <w:p>
       <w:pPr>
-        <w:pStyle w:val="normal"/>
+        <w:pStyle w:val="11"/>
         <w:widowControl/>
         <w:ind w:firstLine="0"/>
         <w:jc w:val="center"/>
@@ -671,8 +691,23 @@
         <w:fldChar w:fldCharType="separate"/>
       </w:r>
       <w:r>
+        <w:fldChar w:fldCharType="begin"/>
+      </w:r>
+      <w:r>
+        <w:instrText xml:space="preserve"> </w:instrText>
+      </w:r>
+      <w:r>
+        <w:instrText>INCLUDEPICTURE  "https://cdn.discordapp.com/attachments/774910740167524352/897441500705746964/unknown.png" \* MERGEFORMATINET</w:instrText>
+      </w:r>
+      <w:r>
+        <w:instrText xml:space="preserve"> </w:instrText>
+      </w:r>
+      <w:r>
+        <w:fldChar w:fldCharType="separate"/>
+      </w:r>
+      <w:r>
         <w:pict>
-          <v:shape id="_x0000_i1029" type="#_x0000_t75" style="width:442pt;height:397.55pt">
+          <v:shape id="_x0000_i1027" type="#_x0000_t75" style="width:442pt;height:397.55pt">
             <v:imagedata r:id="rId12" r:href="rId13"/>
           </v:shape>
         </w:pict>
@@ -680,10 +715,13 @@
       <w:r>
         <w:fldChar w:fldCharType="end"/>
       </w:r>
-    </w:p>
-    <w:p>
-      <w:pPr>
-        <w:pStyle w:val="normal"/>
+      <w:r>
+        <w:fldChar w:fldCharType="end"/>
+      </w:r>
+    </w:p>
+    <w:p>
+      <w:pPr>
+        <w:pStyle w:val="11"/>
         <w:widowControl/>
         <w:ind w:firstLine="0"/>
         <w:jc w:val="center"/>
@@ -694,15 +732,15 @@
     </w:p>
     <w:p>
       <w:pPr>
-        <w:pStyle w:val="normal"/>
-        <w:widowControl/>
-        <w:ind w:firstLine="0"/>
-        <w:jc w:val="center"/>
-      </w:pPr>
-    </w:p>
-    <w:p>
-      <w:pPr>
-        <w:pStyle w:val="normal"/>
+        <w:pStyle w:val="11"/>
+        <w:widowControl/>
+        <w:ind w:firstLine="0"/>
+        <w:jc w:val="center"/>
+      </w:pPr>
+    </w:p>
+    <w:p>
+      <w:pPr>
+        <w:pStyle w:val="11"/>
         <w:widowControl/>
         <w:numPr>
           <w:ilvl w:val="0"/>
@@ -715,7 +753,7 @@
     </w:p>
     <w:p>
       <w:pPr>
-        <w:pStyle w:val="normal"/>
+        <w:pStyle w:val="11"/>
         <w:widowControl/>
         <w:ind w:firstLine="0"/>
         <w:jc w:val="center"/>
@@ -737,8 +775,26 @@
         <w:fldChar w:fldCharType="separate"/>
       </w:r>
       <w:r>
+        <w:fldChar w:fldCharType="begin"/>
+      </w:r>
+      <w:r>
+        <w:instrText xml:space="preserve"> </w:instrText>
+      </w:r>
+      <w:r>
+        <w:instrText>INCLUDEPICTURE  "https://cdn.di</w:instrText>
+      </w:r>
+      <w:r>
+        <w:instrText>scordapp.com/attachments/774910740167524352/897440999368953856/unknown.png" \* MERGEFORMATINET</w:instrText>
+      </w:r>
+      <w:r>
+        <w:instrText xml:space="preserve"> </w:instrText>
+      </w:r>
+      <w:r>
+        <w:fldChar w:fldCharType="separate"/>
+      </w:r>
+      <w:r>
         <w:pict>
-          <v:shape id="_x0000_i1030" type="#_x0000_t75" style="width:438.9pt;height:414.45pt">
+          <v:shape id="_x0000_i1028" type="#_x0000_t75" style="width:438.9pt;height:414.45pt">
             <v:imagedata r:id="rId14" r:href="rId15"/>
           </v:shape>
         </w:pict>
@@ -746,10 +802,13 @@
       <w:r>
         <w:fldChar w:fldCharType="end"/>
       </w:r>
-    </w:p>
-    <w:p>
-      <w:pPr>
-        <w:pStyle w:val="normal"/>
+      <w:r>
+        <w:fldChar w:fldCharType="end"/>
+      </w:r>
+    </w:p>
+    <w:p>
+      <w:pPr>
+        <w:pStyle w:val="11"/>
         <w:widowControl/>
         <w:ind w:firstLine="0"/>
         <w:jc w:val="center"/>
@@ -763,7 +822,7 @@
     </w:p>
     <w:p>
       <w:pPr>
-        <w:pStyle w:val="normal"/>
+        <w:pStyle w:val="11"/>
         <w:widowControl/>
         <w:ind w:firstLine="0"/>
         <w:jc w:val="center"/>
@@ -774,7 +833,7 @@
     </w:p>
     <w:p>
       <w:pPr>
-        <w:pStyle w:val="normal"/>
+        <w:pStyle w:val="11"/>
         <w:widowControl/>
         <w:numPr>
           <w:ilvl w:val="0"/>
@@ -787,7 +846,7 @@
     </w:p>
     <w:p>
       <w:pPr>
-        <w:pStyle w:val="normal"/>
+        <w:pStyle w:val="11"/>
         <w:widowControl/>
         <w:ind w:firstLine="0"/>
         <w:rPr>
@@ -807,8 +866,23 @@
         <w:fldChar w:fldCharType="separate"/>
       </w:r>
       <w:r>
+        <w:fldChar w:fldCharType="begin"/>
+      </w:r>
+      <w:r>
+        <w:instrText xml:space="preserve"> </w:instrText>
+      </w:r>
+      <w:r>
+        <w:instrText>INCLUDEPICTURE  "https://cdn.discordapp.com/attachments/774910740167524352/897441143762083840/unknown.png" \* MERGEFORMATINET</w:instrText>
+      </w:r>
+      <w:r>
+        <w:instrText xml:space="preserve"> </w:instrText>
+      </w:r>
+      <w:r>
+        <w:fldChar w:fldCharType="separate"/>
+      </w:r>
+      <w:r>
         <w:pict>
-          <v:shape id="_x0000_i1031" type="#_x0000_t75" style="width:478.35pt;height:470.2pt">
+          <v:shape id="_x0000_i1029" type="#_x0000_t75" style="width:478.35pt;height:470.2pt">
             <v:imagedata r:id="rId16" r:href="rId17"/>
           </v:shape>
         </w:pict>
@@ -816,10 +890,13 @@
       <w:r>
         <w:fldChar w:fldCharType="end"/>
       </w:r>
-    </w:p>
-    <w:p>
-      <w:pPr>
-        <w:pStyle w:val="normal"/>
+      <w:r>
+        <w:fldChar w:fldCharType="end"/>
+      </w:r>
+    </w:p>
+    <w:p>
+      <w:pPr>
+        <w:pStyle w:val="11"/>
         <w:widowControl/>
         <w:ind w:firstLine="0"/>
         <w:jc w:val="center"/>
@@ -830,15 +907,15 @@
     </w:p>
     <w:p>
       <w:pPr>
-        <w:pStyle w:val="normal"/>
-        <w:widowControl/>
-        <w:ind w:firstLine="0"/>
-        <w:jc w:val="center"/>
-      </w:pPr>
-    </w:p>
-    <w:p>
-      <w:pPr>
-        <w:pStyle w:val="normal"/>
+        <w:pStyle w:val="11"/>
+        <w:widowControl/>
+        <w:ind w:firstLine="0"/>
+        <w:jc w:val="center"/>
+      </w:pPr>
+    </w:p>
+    <w:p>
+      <w:pPr>
+        <w:pStyle w:val="11"/>
         <w:widowControl/>
         <w:numPr>
           <w:ilvl w:val="0"/>
@@ -851,7 +928,7 @@
     </w:p>
     <w:p>
       <w:pPr>
-        <w:pStyle w:val="normal"/>
+        <w:pStyle w:val="11"/>
         <w:widowControl/>
         <w:ind w:firstLine="0"/>
         <w:jc w:val="center"/>
@@ -867,8 +944,23 @@
         <w:fldChar w:fldCharType="separate"/>
       </w:r>
       <w:r>
+        <w:fldChar w:fldCharType="begin"/>
+      </w:r>
+      <w:r>
+        <w:instrText xml:space="preserve"> </w:instrText>
+      </w:r>
+      <w:r>
+        <w:instrText>INCLUDEPICTURE  "https://cdn.discordapp.com/attachments/774910740167524352/897441807250624532/unknown.png" \* MERGEFORMATINET</w:instrText>
+      </w:r>
+      <w:r>
+        <w:instrText xml:space="preserve"> </w:instrText>
+      </w:r>
+      <w:r>
+        <w:fldChar w:fldCharType="separate"/>
+      </w:r>
+      <w:r>
         <w:pict>
-          <v:shape id="_x0000_i1032" type="#_x0000_t75" style="width:468.95pt;height:272.95pt">
+          <v:shape id="_x0000_i1030" type="#_x0000_t75" style="width:468.95pt;height:272.95pt">
             <v:imagedata r:id="rId18" r:href="rId19"/>
           </v:shape>
         </w:pict>
@@ -876,10 +968,13 @@
       <w:r>
         <w:fldChar w:fldCharType="end"/>
       </w:r>
-    </w:p>
-    <w:p>
-      <w:pPr>
-        <w:pStyle w:val="normal"/>
+      <w:r>
+        <w:fldChar w:fldCharType="end"/>
+      </w:r>
+    </w:p>
+    <w:p>
+      <w:pPr>
+        <w:pStyle w:val="11"/>
         <w:widowControl/>
         <w:ind w:firstLine="0"/>
         <w:jc w:val="center"/>
@@ -890,7 +985,7 @@
     </w:p>
     <w:p>
       <w:pPr>
-        <w:pStyle w:val="normal"/>
+        <w:pStyle w:val="11"/>
         <w:widowControl/>
         <w:ind w:firstLine="0"/>
         <w:jc w:val="center"/>
@@ -901,7 +996,7 @@
     </w:p>
     <w:p>
       <w:pPr>
-        <w:pStyle w:val="normal"/>
+        <w:pStyle w:val="11"/>
         <w:widowControl/>
         <w:numPr>
           <w:ilvl w:val="0"/>
@@ -914,7 +1009,7 @@
     </w:p>
     <w:p>
       <w:pPr>
-        <w:pStyle w:val="normal"/>
+        <w:pStyle w:val="11"/>
         <w:widowControl/>
         <w:ind w:firstLine="0"/>
         <w:jc w:val="center"/>
@@ -929,8 +1024,26 @@
         <w:fldChar w:fldCharType="separate"/>
       </w:r>
       <w:r>
+        <w:fldChar w:fldCharType="begin"/>
+      </w:r>
+      <w:r>
+        <w:instrText xml:space="preserve"> </w:instrText>
+      </w:r>
+      <w:r>
+        <w:instrText>INCLUDEPICTURE  "https://cdn.discordapp.com/attachments/77491074016752</w:instrText>
+      </w:r>
+      <w:r>
+        <w:instrText>4352/897441979900772352/unknown.png" \* MERGEFORMATINET</w:instrText>
+      </w:r>
+      <w:r>
+        <w:instrText xml:space="preserve"> </w:instrText>
+      </w:r>
+      <w:r>
+        <w:fldChar w:fldCharType="separate"/>
+      </w:r>
+      <w:r>
         <w:pict>
-          <v:shape id="_x0000_i1033" type="#_x0000_t75" style="width:483.95pt;height:289.9pt">
+          <v:shape id="_x0000_i1031" type="#_x0000_t75" style="width:484.6pt;height:289.9pt">
             <v:imagedata r:id="rId20" r:href="rId21"/>
           </v:shape>
         </w:pict>
@@ -938,10 +1051,13 @@
       <w:r>
         <w:fldChar w:fldCharType="end"/>
       </w:r>
-    </w:p>
-    <w:p>
-      <w:pPr>
-        <w:pStyle w:val="normal"/>
+      <w:r>
+        <w:fldChar w:fldCharType="end"/>
+      </w:r>
+    </w:p>
+    <w:p>
+      <w:pPr>
+        <w:pStyle w:val="11"/>
         <w:widowControl/>
         <w:ind w:firstLine="0"/>
         <w:jc w:val="center"/>
@@ -952,7 +1068,7 @@
     </w:p>
     <w:p>
       <w:pPr>
-        <w:pStyle w:val="normal"/>
+        <w:pStyle w:val="11"/>
         <w:widowControl/>
         <w:ind w:firstLine="0"/>
         <w:jc w:val="center"/>
@@ -963,7 +1079,7 @@
     </w:p>
     <w:p>
       <w:pPr>
-        <w:pStyle w:val="normal"/>
+        <w:pStyle w:val="11"/>
         <w:widowControl/>
         <w:numPr>
           <w:ilvl w:val="0"/>
@@ -976,7 +1092,7 @@
     </w:p>
     <w:p>
       <w:pPr>
-        <w:pStyle w:val="normal"/>
+        <w:pStyle w:val="11"/>
         <w:widowControl/>
         <w:ind w:firstLine="0"/>
         <w:jc w:val="center"/>
@@ -992,8 +1108,23 @@
         <w:fldChar w:fldCharType="separate"/>
       </w:r>
       <w:r>
+        <w:fldChar w:fldCharType="begin"/>
+      </w:r>
+      <w:r>
+        <w:instrText xml:space="preserve"> </w:instrText>
+      </w:r>
+      <w:r>
+        <w:instrText>INCLUDEPICTURE  "https://cdn.discordapp.com/attachments/774910740167524352/897442358059204608/unknown.png" \* MERGEFORMATINET</w:instrText>
+      </w:r>
+      <w:r>
+        <w:instrText xml:space="preserve"> </w:instrText>
+      </w:r>
+      <w:r>
+        <w:fldChar w:fldCharType="separate"/>
+      </w:r>
+      <w:r>
         <w:pict>
-          <v:shape id="_x0000_i1034" type="#_x0000_t75" style="width:460.15pt;height:234.15pt">
+          <v:shape id="_x0000_i1032" type="#_x0000_t75" style="width:460.15pt;height:234.15pt">
             <v:imagedata r:id="rId22" r:href="rId23"/>
           </v:shape>
         </w:pict>
@@ -1001,10 +1132,13 @@
       <w:r>
         <w:fldChar w:fldCharType="end"/>
       </w:r>
-    </w:p>
-    <w:p>
-      <w:pPr>
-        <w:pStyle w:val="normal"/>
+      <w:r>
+        <w:fldChar w:fldCharType="end"/>
+      </w:r>
+    </w:p>
+    <w:p>
+      <w:pPr>
+        <w:pStyle w:val="11"/>
         <w:widowControl/>
         <w:ind w:firstLine="0"/>
         <w:jc w:val="center"/>
@@ -1015,15 +1149,15 @@
     </w:p>
     <w:p>
       <w:pPr>
-        <w:pStyle w:val="normal"/>
-        <w:widowControl/>
-        <w:ind w:firstLine="0"/>
-        <w:jc w:val="center"/>
-      </w:pPr>
-    </w:p>
-    <w:p>
-      <w:pPr>
-        <w:pStyle w:val="normal"/>
+        <w:pStyle w:val="11"/>
+        <w:widowControl/>
+        <w:ind w:firstLine="0"/>
+        <w:jc w:val="center"/>
+      </w:pPr>
+    </w:p>
+    <w:p>
+      <w:pPr>
+        <w:pStyle w:val="11"/>
         <w:widowControl/>
         <w:numPr>
           <w:ilvl w:val="0"/>
@@ -1036,7 +1170,7 @@
     </w:p>
     <w:p>
       <w:pPr>
-        <w:pStyle w:val="normal"/>
+        <w:pStyle w:val="11"/>
         <w:widowControl/>
         <w:numPr>
           <w:ilvl w:val="0"/>
@@ -1049,7 +1183,7 @@
     </w:p>
     <w:p>
       <w:pPr>
-        <w:pStyle w:val="normal"/>
+        <w:pStyle w:val="11"/>
         <w:widowControl/>
         <w:numPr>
           <w:ilvl w:val="0"/>
@@ -1057,12 +1191,109 @@
         </w:numPr>
       </w:pPr>
       <w:r>
-        <w:t>вывод информационного сообщения в случае ввода некорректных данных.</w:t>
-      </w:r>
-    </w:p>
-    <w:p>
-      <w:pPr>
-        <w:pStyle w:val="normal"/>
+        <w:t>вывод информационного сообщения в с</w:t>
+      </w:r>
+      <w:r>
+        <w:t>лучае ввода некорректных данных;</w:t>
+      </w:r>
+    </w:p>
+    <w:p>
+      <w:pPr>
+        <w:pStyle w:val="11"/>
+        <w:widowControl/>
+        <w:numPr>
+          <w:ilvl w:val="0"/>
+          <w:numId w:val="15"/>
+        </w:numPr>
+      </w:pPr>
+      <w:r>
+        <w:t>обеспечивать ограничение взаимосвязанных параметров при вводе данных:</w:t>
+      </w:r>
+    </w:p>
+    <w:p>
+      <w:pPr>
+        <w:pStyle w:val="11"/>
+        <w:widowControl/>
+        <w:numPr>
+          <w:ilvl w:val="0"/>
+          <w:numId w:val="17"/>
+        </w:numPr>
+        <w:ind w:left="0" w:firstLine="1134"/>
+      </w:pPr>
+      <w:r>
+        <w:t>внешняя ступень</w:t>
+      </w:r>
+      <w:r>
+        <w:t xml:space="preserve"> крышки </w:t>
+      </w:r>
+      <w:r>
+        <w:t>не должна задевать малые отверстия;</w:t>
+      </w:r>
+    </w:p>
+    <w:p>
+      <w:pPr>
+        <w:pStyle w:val="11"/>
+        <w:widowControl/>
+        <w:numPr>
+          <w:ilvl w:val="0"/>
+          <w:numId w:val="17"/>
+        </w:numPr>
+        <w:ind w:left="0" w:firstLine="1134"/>
+      </w:pPr>
+      <w:r>
+        <w:t>малое ступенчатое отверстие должно быть меньше большого ступенчатого отверстия;</w:t>
+      </w:r>
+    </w:p>
+    <w:p>
+      <w:pPr>
+        <w:pStyle w:val="11"/>
+        <w:widowControl/>
+        <w:numPr>
+          <w:ilvl w:val="0"/>
+          <w:numId w:val="17"/>
+        </w:numPr>
+        <w:ind w:left="0" w:firstLine="1134"/>
+      </w:pPr>
+      <w:r>
+        <w:t>малые отверстия не должны выходить за диаметр крышки;</w:t>
+      </w:r>
+    </w:p>
+    <w:p>
+      <w:pPr>
+        <w:pStyle w:val="11"/>
+        <w:widowControl/>
+        <w:numPr>
+          <w:ilvl w:val="0"/>
+          <w:numId w:val="17"/>
+        </w:numPr>
+        <w:ind w:left="0" w:firstLine="1134"/>
+      </w:pPr>
+      <w:r>
+        <w:t>большое ступенчатое отверстие должно быть меньше внешней ступени крышки;</w:t>
+      </w:r>
+    </w:p>
+    <w:p>
+      <w:pPr>
+        <w:pStyle w:val="11"/>
+        <w:widowControl/>
+        <w:numPr>
+          <w:ilvl w:val="0"/>
+          <w:numId w:val="17"/>
+        </w:numPr>
+        <w:ind w:left="0" w:firstLine="1134"/>
+      </w:pPr>
+      <w:r>
+        <w:t xml:space="preserve">высота </w:t>
+      </w:r>
+      <w:r>
+        <w:t>большого ступенчатого отверстия должна быть меньше высоты крышки;</w:t>
+      </w:r>
+      <w:bookmarkStart w:id="1" w:name="_GoBack"/>
+      <w:bookmarkEnd w:id="1"/>
+    </w:p>
+    <w:p>
+      <w:pPr>
+        <w:pStyle w:val="11"/>
         <w:numPr>
           <w:ilvl w:val="0"/>
           <w:numId w:val="14"/>
@@ -1091,15 +1322,19 @@
     </w:p>
     <w:p>
       <w:pPr>
-        <w:pStyle w:val="normal"/>
-      </w:pPr>
-      <w:r>
-        <w:t>Плагин применим при изготовлении составных или сборочных деталей в сфере машиностроения, для решения задач проектирования в системе «КОМПАС-3D V20».</w:t>
-      </w:r>
-    </w:p>
-    <w:p>
-      <w:pPr>
-        <w:pStyle w:val="normal"/>
+        <w:pStyle w:val="11"/>
+      </w:pPr>
+      <w:r>
+        <w:t xml:space="preserve">Плагин применим при изготовлении составных или сборочных деталей в сфере машиностроения, для решения задач проектирования в системе </w:t>
+      </w:r>
+      <w:r>
+        <w:lastRenderedPageBreak/>
+        <w:t>«КОМПАС-3D V20».</w:t>
+      </w:r>
+    </w:p>
+    <w:p>
+      <w:pPr>
+        <w:pStyle w:val="11"/>
         <w:widowControl/>
         <w:numPr>
           <w:ilvl w:val="0"/>
@@ -1113,7 +1348,7 @@
     </w:p>
     <w:p>
       <w:pPr>
-        <w:pStyle w:val="normal"/>
+        <w:pStyle w:val="11"/>
         <w:widowControl/>
         <w:ind w:left="851" w:firstLine="0"/>
         <w:jc w:val="left"/>
@@ -1130,7 +1365,7 @@
     </w:p>
     <w:p>
       <w:pPr>
-        <w:pStyle w:val="normal"/>
+        <w:pStyle w:val="11"/>
         <w:widowControl/>
         <w:numPr>
           <w:ilvl w:val="0"/>
@@ -1144,7 +1379,7 @@
     </w:p>
     <w:p>
       <w:pPr>
-        <w:pStyle w:val="normal"/>
+        <w:pStyle w:val="11"/>
         <w:widowControl/>
         <w:numPr>
           <w:ilvl w:val="0"/>
@@ -1158,7 +1393,7 @@
     </w:p>
     <w:p>
       <w:pPr>
-        <w:pStyle w:val="normal"/>
+        <w:pStyle w:val="11"/>
         <w:widowControl/>
         <w:numPr>
           <w:ilvl w:val="0"/>
@@ -1172,7 +1407,7 @@
     </w:p>
     <w:p>
       <w:pPr>
-        <w:pStyle w:val="normal"/>
+        <w:pStyle w:val="11"/>
         <w:widowControl/>
         <w:numPr>
           <w:ilvl w:val="0"/>
@@ -1194,7 +1429,7 @@
     </w:p>
     <w:p>
       <w:pPr>
-        <w:pStyle w:val="normal"/>
+        <w:pStyle w:val="11"/>
         <w:widowControl/>
         <w:numPr>
           <w:ilvl w:val="0"/>
@@ -1208,7 +1443,7 @@
     </w:p>
     <w:p>
       <w:pPr>
-        <w:pStyle w:val="normal"/>
+        <w:pStyle w:val="11"/>
         <w:widowControl/>
         <w:numPr>
           <w:ilvl w:val="0"/>
@@ -1217,13 +1452,12 @@
         <w:jc w:val="left"/>
       </w:pPr>
       <w:r>
-        <w:lastRenderedPageBreak/>
         <w:t>Инструменты разработки:</w:t>
       </w:r>
     </w:p>
     <w:p>
       <w:pPr>
-        <w:pStyle w:val="normal"/>
+        <w:pStyle w:val="11"/>
         <w:widowControl/>
         <w:numPr>
           <w:ilvl w:val="0"/>
@@ -1272,7 +1506,7 @@
     </w:p>
     <w:p>
       <w:pPr>
-        <w:pStyle w:val="normal"/>
+        <w:pStyle w:val="11"/>
         <w:widowControl/>
         <w:numPr>
           <w:ilvl w:val="0"/>
@@ -1320,7 +1554,7 @@
     </w:p>
     <w:p>
       <w:pPr>
-        <w:pStyle w:val="normal"/>
+        <w:pStyle w:val="11"/>
         <w:widowControl/>
         <w:numPr>
           <w:ilvl w:val="0"/>
@@ -1347,7 +1581,7 @@
     </w:p>
     <w:p>
       <w:pPr>
-        <w:pStyle w:val="normal"/>
+        <w:pStyle w:val="11"/>
         <w:widowControl/>
         <w:spacing w:after="200" w:line="276" w:lineRule="auto"/>
         <w:jc w:val="left"/>
@@ -1355,7 +1589,7 @@
     </w:p>
     <w:p>
       <w:pPr>
-        <w:pStyle w:val="normal"/>
+        <w:pStyle w:val="11"/>
         <w:ind w:firstLine="0"/>
       </w:pPr>
       <w:r>
@@ -1376,7 +1610,7 @@
     </w:p>
     <w:p>
       <w:pPr>
-        <w:pStyle w:val="normal"/>
+        <w:pStyle w:val="11"/>
         <w:ind w:firstLine="0"/>
       </w:pPr>
       <w:r>
@@ -1618,6 +1852,119 @@
     </w:lvl>
   </w:abstractNum>
   <w:abstractNum w:abstractNumId="1" w15:restartNumberingAfterBreak="0">
+    <w:nsid w:val="0C5974FE"/>
+    <w:multiLevelType w:val="hybridMultilevel"/>
+    <w:tmpl w:val="F714490E"/>
+    <w:lvl w:ilvl="0" w:tplc="04190001">
+      <w:start w:val="1"/>
+      <w:numFmt w:val="bullet"/>
+      <w:lvlText w:val=""/>
+      <w:lvlJc w:val="left"/>
+      <w:pPr>
+        <w:ind w:left="1571" w:hanging="360"/>
+      </w:pPr>
+      <w:rPr>
+        <w:rFonts w:ascii="Symbol" w:hAnsi="Symbol" w:hint="default"/>
+      </w:rPr>
+    </w:lvl>
+    <w:lvl w:ilvl="1" w:tplc="04190003" w:tentative="1">
+      <w:start w:val="1"/>
+      <w:numFmt w:val="bullet"/>
+      <w:lvlText w:val="o"/>
+      <w:lvlJc w:val="left"/>
+      <w:pPr>
+        <w:ind w:left="2291" w:hanging="360"/>
+      </w:pPr>
+      <w:rPr>
+        <w:rFonts w:ascii="Courier New" w:hAnsi="Courier New" w:cs="Courier New" w:hint="default"/>
+      </w:rPr>
+    </w:lvl>
+    <w:lvl w:ilvl="2" w:tplc="04190005" w:tentative="1">
+      <w:start w:val="1"/>
+      <w:numFmt w:val="bullet"/>
+      <w:lvlText w:val=""/>
+      <w:lvlJc w:val="left"/>
+      <w:pPr>
+        <w:ind w:left="3011" w:hanging="360"/>
+      </w:pPr>
+      <w:rPr>
+        <w:rFonts w:ascii="Wingdings" w:hAnsi="Wingdings" w:hint="default"/>
+      </w:rPr>
+    </w:lvl>
+    <w:lvl w:ilvl="3" w:tplc="04190001" w:tentative="1">
+      <w:start w:val="1"/>
+      <w:numFmt w:val="bullet"/>
+      <w:lvlText w:val=""/>
+      <w:lvlJc w:val="left"/>
+      <w:pPr>
+        <w:ind w:left="3731" w:hanging="360"/>
+      </w:pPr>
+      <w:rPr>
+        <w:rFonts w:ascii="Symbol" w:hAnsi="Symbol" w:hint="default"/>
+      </w:rPr>
+    </w:lvl>
+    <w:lvl w:ilvl="4" w:tplc="04190003" w:tentative="1">
+      <w:start w:val="1"/>
+      <w:numFmt w:val="bullet"/>
+      <w:lvlText w:val="o"/>
+      <w:lvlJc w:val="left"/>
+      <w:pPr>
+        <w:ind w:left="4451" w:hanging="360"/>
+      </w:pPr>
+      <w:rPr>
+        <w:rFonts w:ascii="Courier New" w:hAnsi="Courier New" w:cs="Courier New" w:hint="default"/>
+      </w:rPr>
+    </w:lvl>
+    <w:lvl w:ilvl="5" w:tplc="04190005" w:tentative="1">
+      <w:start w:val="1"/>
+      <w:numFmt w:val="bullet"/>
+      <w:lvlText w:val=""/>
+      <w:lvlJc w:val="left"/>
+      <w:pPr>
+        <w:ind w:left="5171" w:hanging="360"/>
+      </w:pPr>
+      <w:rPr>
+        <w:rFonts w:ascii="Wingdings" w:hAnsi="Wingdings" w:hint="default"/>
+      </w:rPr>
+    </w:lvl>
+    <w:lvl w:ilvl="6" w:tplc="04190001" w:tentative="1">
+      <w:start w:val="1"/>
+      <w:numFmt w:val="bullet"/>
+      <w:lvlText w:val=""/>
+      <w:lvlJc w:val="left"/>
+      <w:pPr>
+        <w:ind w:left="5891" w:hanging="360"/>
+      </w:pPr>
+      <w:rPr>
+        <w:rFonts w:ascii="Symbol" w:hAnsi="Symbol" w:hint="default"/>
+      </w:rPr>
+    </w:lvl>
+    <w:lvl w:ilvl="7" w:tplc="04190003" w:tentative="1">
+      <w:start w:val="1"/>
+      <w:numFmt w:val="bullet"/>
+      <w:lvlText w:val="o"/>
+      <w:lvlJc w:val="left"/>
+      <w:pPr>
+        <w:ind w:left="6611" w:hanging="360"/>
+      </w:pPr>
+      <w:rPr>
+        <w:rFonts w:ascii="Courier New" w:hAnsi="Courier New" w:cs="Courier New" w:hint="default"/>
+      </w:rPr>
+    </w:lvl>
+    <w:lvl w:ilvl="8" w:tplc="04190005" w:tentative="1">
+      <w:start w:val="1"/>
+      <w:numFmt w:val="bullet"/>
+      <w:lvlText w:val=""/>
+      <w:lvlJc w:val="left"/>
+      <w:pPr>
+        <w:ind w:left="7331" w:hanging="360"/>
+      </w:pPr>
+      <w:rPr>
+        <w:rFonts w:ascii="Wingdings" w:hAnsi="Wingdings" w:hint="default"/>
+      </w:rPr>
+    </w:lvl>
+  </w:abstractNum>
+  <w:abstractNum w:abstractNumId="2" w15:restartNumberingAfterBreak="0">
     <w:nsid w:val="14D325FD"/>
     <w:multiLevelType w:val="hybridMultilevel"/>
     <w:tmpl w:val="2160DCEA"/>
@@ -1729,7 +2076,7 @@
       </w:rPr>
     </w:lvl>
   </w:abstractNum>
-  <w:abstractNum w:abstractNumId="2" w15:restartNumberingAfterBreak="0">
+  <w:abstractNum w:abstractNumId="3" w15:restartNumberingAfterBreak="0">
     <w:nsid w:val="36F808D0"/>
     <w:multiLevelType w:val="multilevel"/>
     <w:tmpl w:val="23FE25AE"/>
@@ -1867,7 +2214,7 @@
       </w:pPr>
     </w:lvl>
   </w:abstractNum>
-  <w:abstractNum w:abstractNumId="3" w15:restartNumberingAfterBreak="0">
+  <w:abstractNum w:abstractNumId="4" w15:restartNumberingAfterBreak="0">
     <w:nsid w:val="61040F1A"/>
     <w:multiLevelType w:val="multilevel"/>
     <w:tmpl w:val="667ED09E"/>
@@ -2025,7 +2372,7 @@
       </w:rPr>
     </w:lvl>
   </w:abstractNum>
-  <w:abstractNum w:abstractNumId="4" w15:restartNumberingAfterBreak="0">
+  <w:abstractNum w:abstractNumId="5" w15:restartNumberingAfterBreak="0">
     <w:nsid w:val="7D5BFF17"/>
     <w:multiLevelType w:val="multilevel"/>
     <w:tmpl w:val="527B0637"/>
@@ -2176,51 +2523,54 @@
     </w:lvl>
   </w:abstractNum>
   <w:num w:numId="1">
-    <w:abstractNumId w:val="2"/>
+    <w:abstractNumId w:val="3"/>
   </w:num>
   <w:num w:numId="2">
-    <w:abstractNumId w:val="2"/>
+    <w:abstractNumId w:val="3"/>
   </w:num>
   <w:num w:numId="3">
-    <w:abstractNumId w:val="2"/>
+    <w:abstractNumId w:val="3"/>
   </w:num>
   <w:num w:numId="4">
-    <w:abstractNumId w:val="2"/>
+    <w:abstractNumId w:val="3"/>
   </w:num>
   <w:num w:numId="5">
-    <w:abstractNumId w:val="2"/>
+    <w:abstractNumId w:val="3"/>
   </w:num>
   <w:num w:numId="6">
-    <w:abstractNumId w:val="2"/>
+    <w:abstractNumId w:val="3"/>
   </w:num>
   <w:num w:numId="7">
-    <w:abstractNumId w:val="2"/>
+    <w:abstractNumId w:val="3"/>
   </w:num>
   <w:num w:numId="8">
-    <w:abstractNumId w:val="2"/>
+    <w:abstractNumId w:val="3"/>
   </w:num>
   <w:num w:numId="9">
-    <w:abstractNumId w:val="2"/>
+    <w:abstractNumId w:val="3"/>
   </w:num>
   <w:num w:numId="10">
-    <w:abstractNumId w:val="2"/>
+    <w:abstractNumId w:val="3"/>
   </w:num>
   <w:num w:numId="11">
-    <w:abstractNumId w:val="2"/>
+    <w:abstractNumId w:val="3"/>
   </w:num>
   <w:num w:numId="12">
-    <w:abstractNumId w:val="2"/>
+    <w:abstractNumId w:val="3"/>
   </w:num>
   <w:num w:numId="13">
     <w:abstractNumId w:val="0"/>
   </w:num>
   <w:num w:numId="14">
-    <w:abstractNumId w:val="3"/>
+    <w:abstractNumId w:val="4"/>
   </w:num>
   <w:num w:numId="15">
-    <w:abstractNumId w:val="4"/>
+    <w:abstractNumId w:val="5"/>
   </w:num>
   <w:num w:numId="16">
+    <w:abstractNumId w:val="2"/>
+  </w:num>
+  <w:num w:numId="17">
     <w:abstractNumId w:val="1"/>
   </w:num>
 </w:numbering>
@@ -2787,8 +3137,8 @@
       <w:sz w:val="28"/>
     </w:rPr>
   </w:style>
-  <w:style w:type="paragraph" w:customStyle="1" w:styleId="normal">
-    <w:name w:val="normal"/>
+  <w:style w:type="paragraph" w:customStyle="1" w:styleId="11">
+    <w:name w:val="Обычный1"/>
     <w:uiPriority w:val="99"/>
     <w:rsid w:val="006A4421"/>
     <w:pPr>

--- a/docs/Крышка ТЗ.docx
+++ b/docs/Крышка ТЗ.docx
@@ -499,10 +499,22 @@
         <w:fldChar w:fldCharType="begin"/>
       </w:r>
       <w:r>
+        <w:instrText xml:space="preserve"> INCLUDEPICTURE  "https://cdn.discordapp.com/attachments/774910740167524352/897441388671680563/unknown.png" \* MERGEFORMATINET </w:instrText>
+      </w:r>
+      <w:r>
+        <w:fldChar w:fldCharType="separate"/>
+      </w:r>
+      <w:r>
+        <w:fldChar w:fldCharType="begin"/>
+      </w:r>
+      <w:r>
         <w:instrText xml:space="preserve"> </w:instrText>
       </w:r>
       <w:r>
-        <w:instrText>INCLUDEPICTURE  "https://cdn.discordapp.com/attachments/774910740167524352/897441388671680563/unknown.png" \* MERGEFORMATINET</w:instrText>
+        <w:instrText>INCLUDEPI</w:instrText>
+      </w:r>
+      <w:r>
+        <w:instrText>CTURE  "https://cdn.discordapp.com/attachments/774910740167524352/897441388671680563/unknown.png" \* MERGEFORMATINET</w:instrText>
       </w:r>
       <w:r>
         <w:instrText xml:space="preserve"> </w:instrText>
@@ -542,6 +554,9 @@
       <w:r>
         <w:fldChar w:fldCharType="end"/>
       </w:r>
+      <w:r>
+        <w:fldChar w:fldCharType="end"/>
+      </w:r>
     </w:p>
     <w:p>
       <w:pPr>
@@ -610,10 +625,22 @@
         <w:fldChar w:fldCharType="begin"/>
       </w:r>
       <w:r>
+        <w:instrText xml:space="preserve"> INCLUDEPICTURE  "https://cdn.discordapp.com/attachments/774910740167524352/897440800500224031/unknown.png" \* MERGEFORMATINET </w:instrText>
+      </w:r>
+      <w:r>
+        <w:fldChar w:fldCharType="separate"/>
+      </w:r>
+      <w:r>
+        <w:fldChar w:fldCharType="begin"/>
+      </w:r>
+      <w:r>
         <w:instrText xml:space="preserve"> </w:instrText>
       </w:r>
       <w:r>
-        <w:instrText>INCLUDEPICTURE  "https://cdn.discordapp.com/attachments/774910740167524352/897440800500224031/unknown.png" \* MERGEFORMATINET</w:instrText>
+        <w:instrText>IN</w:instrText>
+      </w:r>
+      <w:r>
+        <w:instrText>CLUDEPICTURE  "https://cdn.discordapp.com/attachments/774910740167524352/897440800500224031/unknown.png" \* MERGEFORMATINET</w:instrText>
       </w:r>
       <w:r>
         <w:instrText xml:space="preserve"> </w:instrText>
@@ -627,6 +654,9 @@
             <v:imagedata r:id="rId10" r:href="rId11"/>
           </v:shape>
         </w:pict>
+      </w:r>
+      <w:r>
+        <w:fldChar w:fldCharType="end"/>
       </w:r>
       <w:r>
         <w:fldChar w:fldCharType="end"/>
@@ -694,10 +724,22 @@
         <w:fldChar w:fldCharType="begin"/>
       </w:r>
       <w:r>
+        <w:instrText xml:space="preserve"> INCLUDEPICTURE  "https://cdn.discordapp.com/attachments/774910740167524352/897441500705746964/unknown.png" \* MERGEFORMATINET </w:instrText>
+      </w:r>
+      <w:r>
+        <w:fldChar w:fldCharType="separate"/>
+      </w:r>
+      <w:r>
+        <w:fldChar w:fldCharType="begin"/>
+      </w:r>
+      <w:r>
         <w:instrText xml:space="preserve"> </w:instrText>
       </w:r>
       <w:r>
-        <w:instrText>INCLUDEPICTURE  "https://cdn.discordapp.com/attachments/774910740167524352/897441500705746964/unknown.png" \* MERGEFORMATINET</w:instrText>
+        <w:instrText>IN</w:instrText>
+      </w:r>
+      <w:r>
+        <w:instrText>CLUDEPICTURE  "https://cdn.discordapp.com/attachments/774910740167524352/897441500705746964/unknown.png" \* MERGEFORMATINET</w:instrText>
       </w:r>
       <w:r>
         <w:instrText xml:space="preserve"> </w:instrText>
@@ -711,6 +753,9 @@
             <v:imagedata r:id="rId12" r:href="rId13"/>
           </v:shape>
         </w:pict>
+      </w:r>
+      <w:r>
+        <w:fldChar w:fldCharType="end"/>
       </w:r>
       <w:r>
         <w:fldChar w:fldCharType="end"/>
@@ -778,13 +823,22 @@
         <w:fldChar w:fldCharType="begin"/>
       </w:r>
       <w:r>
+        <w:instrText xml:space="preserve"> INCLUDEPICTURE  "https://cdn.discordapp.com/attachments/774910740167524352/897440999368953856/unknown.png" \* MERGEFORMATINET </w:instrText>
+      </w:r>
+      <w:r>
+        <w:fldChar w:fldCharType="separate"/>
+      </w:r>
+      <w:r>
+        <w:fldChar w:fldCharType="begin"/>
+      </w:r>
+      <w:r>
         <w:instrText xml:space="preserve"> </w:instrText>
       </w:r>
       <w:r>
-        <w:instrText>INCLUDEPICTURE  "https://cdn.di</w:instrText>
-      </w:r>
-      <w:r>
-        <w:instrText>scordapp.com/attachments/774910740167524352/897440999368953856/unknown.png" \* MERGEFORMATINET</w:instrText>
+        <w:instrText>INCLUDEPICTURE  "https://c</w:instrText>
+      </w:r>
+      <w:r>
+        <w:instrText>dn.discordapp.com/attachments/774910740167524352/897440999368953856/unknown.png" \* MERGEFORMATINET</w:instrText>
       </w:r>
       <w:r>
         <w:instrText xml:space="preserve"> </w:instrText>
@@ -805,6 +859,9 @@
       <w:r>
         <w:fldChar w:fldCharType="end"/>
       </w:r>
+      <w:r>
+        <w:fldChar w:fldCharType="end"/>
+      </w:r>
     </w:p>
     <w:p>
       <w:pPr>
@@ -869,10 +926,22 @@
         <w:fldChar w:fldCharType="begin"/>
       </w:r>
       <w:r>
+        <w:instrText xml:space="preserve"> INCLUDEPICTURE  "https://cdn.discordapp.com/attachments/774910740167524352/897441143762083840/unknown.png" \* MERGEFORMATINET </w:instrText>
+      </w:r>
+      <w:r>
+        <w:fldChar w:fldCharType="separate"/>
+      </w:r>
+      <w:r>
+        <w:fldChar w:fldCharType="begin"/>
+      </w:r>
+      <w:r>
         <w:instrText xml:space="preserve"> </w:instrText>
       </w:r>
       <w:r>
-        <w:instrText>INCLUDEPICTURE  "https://cdn.discordapp.com/attachments/774910740167524352/897441143762083840/unknown.png" \* MERGEFORMATINET</w:instrText>
+        <w:instrText>INCLUDEPICTURE  "https://cdn.discordapp.com/attachments/77491074016752435</w:instrText>
+      </w:r>
+      <w:r>
+        <w:instrText>2/897441143762083840/unknown.png" \* MERGEFORMATINET</w:instrText>
       </w:r>
       <w:r>
         <w:instrText xml:space="preserve"> </w:instrText>
@@ -893,6 +962,9 @@
       <w:r>
         <w:fldChar w:fldCharType="end"/>
       </w:r>
+      <w:r>
+        <w:fldChar w:fldCharType="end"/>
+      </w:r>
     </w:p>
     <w:p>
       <w:pPr>
@@ -939,6 +1011,15 @@
       </w:r>
       <w:r>
         <w:instrText xml:space="preserve"> INCLUDEPICTURE "https://cdn.discordapp.com/attachments/774910740167524352/897441807250624532/unknown.png" \* MERGEFORMATINET </w:instrText>
+      </w:r>
+      <w:r>
+        <w:fldChar w:fldCharType="separate"/>
+      </w:r>
+      <w:r>
+        <w:fldChar w:fldCharType="begin"/>
+      </w:r>
+      <w:r>
+        <w:instrText xml:space="preserve"> INCLUDEPICTURE  "https://cdn.discordapp.com/attachments/774910740167524352/897441807250624532/unknown.png" \* MERGEFORMATINET </w:instrText>
       </w:r>
       <w:r>
         <w:fldChar w:fldCharType="separate"/>
@@ -971,6 +1052,9 @@
       <w:r>
         <w:fldChar w:fldCharType="end"/>
       </w:r>
+      <w:r>
+        <w:fldChar w:fldCharType="end"/>
+      </w:r>
     </w:p>
     <w:p>
       <w:pPr>
@@ -1027,13 +1111,19 @@
         <w:fldChar w:fldCharType="begin"/>
       </w:r>
       <w:r>
+        <w:instrText xml:space="preserve"> INCLUDEPICTURE  "https://cdn.discordapp.com/attachments/774910740167524352/897441979900772352/unknown.png" \* MERGEFORMATINET </w:instrText>
+      </w:r>
+      <w:r>
+        <w:fldChar w:fldCharType="separate"/>
+      </w:r>
+      <w:r>
+        <w:fldChar w:fldCharType="begin"/>
+      </w:r>
+      <w:r>
         <w:instrText xml:space="preserve"> </w:instrText>
       </w:r>
       <w:r>
-        <w:instrText>INCLUDEPICTURE  "https://cdn.discordapp.com/attachments/77491074016752</w:instrText>
-      </w:r>
-      <w:r>
-        <w:instrText>4352/897441979900772352/unknown.png" \* MERGEFORMATINET</w:instrText>
+        <w:instrText>INCLUDEPICTURE  "https://cdn.discordapp.com/attachments/774910740167524352/897441979900772352/unknown.png" \* MERGEFORMATINET</w:instrText>
       </w:r>
       <w:r>
         <w:instrText xml:space="preserve"> </w:instrText>
@@ -1054,6 +1144,9 @@
       <w:r>
         <w:fldChar w:fldCharType="end"/>
       </w:r>
+      <w:r>
+        <w:fldChar w:fldCharType="end"/>
+      </w:r>
     </w:p>
     <w:p>
       <w:pPr>
@@ -1103,6 +1196,15 @@
       </w:r>
       <w:r>
         <w:instrText xml:space="preserve"> INCLUDEPICTURE "https://cdn.discordapp.com/attachments/774910740167524352/897442358059204608/unknown.png" \* MERGEFORMATINET </w:instrText>
+      </w:r>
+      <w:r>
+        <w:fldChar w:fldCharType="separate"/>
+      </w:r>
+      <w:r>
+        <w:fldChar w:fldCharType="begin"/>
+      </w:r>
+      <w:r>
+        <w:instrText xml:space="preserve"> INCLUDEPICTURE  "https://cdn.discordapp.com/attachments/774910740167524352/897442358059204608/unknown.png" \* MERGEFORMATINET </w:instrText>
       </w:r>
       <w:r>
         <w:fldChar w:fldCharType="separate"/>
@@ -1135,6 +1237,9 @@
       <w:r>
         <w:fldChar w:fldCharType="end"/>
       </w:r>
+      <w:r>
+        <w:fldChar w:fldCharType="end"/>
+      </w:r>
     </w:p>
     <w:p>
       <w:pPr>
@@ -1288,8 +1393,6 @@
       <w:r>
         <w:t>большого ступенчатого отверстия должна быть меньше высоты крышки;</w:t>
       </w:r>
-      <w:bookmarkStart w:id="1" w:name="_GoBack"/>
-      <w:bookmarkEnd w:id="1"/>
     </w:p>
     <w:p>
       <w:pPr>
@@ -1593,17 +1696,24 @@
         <w:ind w:firstLine="0"/>
       </w:pPr>
       <w:r>
-        <w:t>Руководитель доцент каф. КСУП:</w:t>
+        <w:t>Руков</w:t>
+      </w:r>
+      <w:r>
+        <w:t>одитель доцент каф. КСУП:</w:t>
       </w:r>
       <w:r>
         <w:br/>
-        <w:t xml:space="preserve">A. А. </w:t>
       </w:r>
       <w:proofErr w:type="spellStart"/>
       <w:r>
         <w:t>Калентьев</w:t>
       </w:r>
       <w:proofErr w:type="spellEnd"/>
+      <w:r>
+        <w:t xml:space="preserve"> А.А.</w:t>
+      </w:r>
+      <w:bookmarkStart w:id="1" w:name="_GoBack"/>
+      <w:bookmarkEnd w:id="1"/>
       <w:r>
         <w:t xml:space="preserve"> _____________________</w:t>
       </w:r>

--- a/docs/Крышка ТЗ.docx
+++ b/docs/Крышка ТЗ.docx
@@ -4,266 +4,12 @@
   <w:body>
     <w:p>
       <w:pPr>
-        <w:pStyle w:val="11"/>
-        <w:spacing w:after="240"/>
         <w:ind w:firstLine="0"/>
         <w:jc w:val="center"/>
       </w:pPr>
-      <w:bookmarkStart w:id="0" w:name="_gjdgxs"/>
+      <w:bookmarkStart w:id="0" w:name="_GoBack"/>
       <w:bookmarkEnd w:id="0"/>
       <w:r>
-        <w:t>Министерство образования и науки Российской Федерации</w:t>
-      </w:r>
-    </w:p>
-    <w:p>
-      <w:pPr>
-        <w:pStyle w:val="11"/>
-        <w:ind w:firstLine="0"/>
-        <w:jc w:val="center"/>
-      </w:pPr>
-      <w:r>
-        <w:t>Федеральное государственное бюджетное образовательное учреждение высшего профессионального образования</w:t>
-      </w:r>
-    </w:p>
-    <w:p>
-      <w:pPr>
-        <w:pStyle w:val="11"/>
-        <w:ind w:firstLine="0"/>
-        <w:jc w:val="center"/>
-      </w:pPr>
-      <w:r>
-        <w:t>ТОМСКИЙ ГОСУДАРСТВЕННЫЙ УНИВЕРСИТЕТ</w:t>
-      </w:r>
-    </w:p>
-    <w:p>
-      <w:pPr>
-        <w:pStyle w:val="11"/>
-        <w:ind w:firstLine="0"/>
-        <w:jc w:val="center"/>
-      </w:pPr>
-      <w:r>
-        <w:t xml:space="preserve"> СИСТЕМ УПРАВЛЕНИЯ И РАДИОЭЛЕКТРОНИКИ (ТУСУР)</w:t>
-      </w:r>
-    </w:p>
-    <w:p>
-      <w:pPr>
-        <w:pStyle w:val="11"/>
-        <w:ind w:firstLine="0"/>
-        <w:jc w:val="center"/>
-      </w:pPr>
-    </w:p>
-    <w:p>
-      <w:pPr>
-        <w:pStyle w:val="11"/>
-        <w:ind w:firstLine="0"/>
-        <w:jc w:val="center"/>
-      </w:pPr>
-      <w:r>
-        <w:t>Кафедра компьютерных систем в управлении и проектировании (КСУП)</w:t>
-      </w:r>
-    </w:p>
-    <w:p>
-      <w:pPr>
-        <w:pStyle w:val="11"/>
-        <w:ind w:firstLine="0"/>
-        <w:jc w:val="center"/>
-      </w:pPr>
-    </w:p>
-    <w:p>
-      <w:pPr>
-        <w:pStyle w:val="11"/>
-        <w:ind w:firstLine="0"/>
-        <w:jc w:val="center"/>
-        <w:rPr>
-          <w:b/>
-          <w:bCs/>
-        </w:rPr>
-      </w:pPr>
-      <w:r>
-        <w:rPr>
-          <w:b/>
-          <w:bCs/>
-        </w:rPr>
-        <w:t xml:space="preserve">РАЗРАБОТКА ПЛАГИНА </w:t>
-      </w:r>
-    </w:p>
-    <w:p>
-      <w:pPr>
-        <w:pStyle w:val="11"/>
-        <w:ind w:firstLine="0"/>
-        <w:jc w:val="center"/>
-        <w:rPr>
-          <w:b/>
-          <w:bCs/>
-        </w:rPr>
-      </w:pPr>
-      <w:r>
-        <w:rPr>
-          <w:b/>
-          <w:bCs/>
-        </w:rPr>
-        <w:t xml:space="preserve">«КРЫШКА» </w:t>
-      </w:r>
-    </w:p>
-    <w:p>
-      <w:pPr>
-        <w:pStyle w:val="11"/>
-        <w:ind w:firstLine="0"/>
-        <w:jc w:val="center"/>
-        <w:rPr>
-          <w:b/>
-          <w:bCs/>
-        </w:rPr>
-      </w:pPr>
-      <w:r>
-        <w:rPr>
-          <w:b/>
-          <w:bCs/>
-        </w:rPr>
-        <w:t>ДЛЯ «КОМПАС-3D V20»</w:t>
-      </w:r>
-    </w:p>
-    <w:p>
-      <w:pPr>
-        <w:pStyle w:val="11"/>
-        <w:ind w:firstLine="0"/>
-        <w:jc w:val="center"/>
-      </w:pPr>
-    </w:p>
-    <w:p>
-      <w:pPr>
-        <w:pStyle w:val="11"/>
-        <w:ind w:firstLine="0"/>
-        <w:jc w:val="center"/>
-      </w:pPr>
-      <w:r>
-        <w:t xml:space="preserve">Техническое задание </w:t>
-      </w:r>
-    </w:p>
-    <w:p>
-      <w:pPr>
-        <w:pStyle w:val="11"/>
-        <w:ind w:firstLine="0"/>
-        <w:jc w:val="center"/>
-      </w:pPr>
-      <w:r>
-        <w:t>по дисциплине «ОСНОВЫ РАЗРАБОТКИ САПР»</w:t>
-      </w:r>
-    </w:p>
-    <w:p>
-      <w:pPr>
-        <w:ind w:firstLine="6237"/>
-      </w:pPr>
-    </w:p>
-    <w:p>
-      <w:pPr>
-        <w:ind w:firstLine="6237"/>
-      </w:pPr>
-    </w:p>
-    <w:p>
-      <w:pPr>
-        <w:ind w:firstLine="5812"/>
-        <w:jc w:val="left"/>
-      </w:pPr>
-      <w:r>
-        <w:t>Выполнил</w:t>
-      </w:r>
-    </w:p>
-    <w:p>
-      <w:pPr>
-        <w:ind w:firstLine="5812"/>
-        <w:jc w:val="left"/>
-      </w:pPr>
-      <w:r>
-        <w:t>Студент гр. 588-2</w:t>
-      </w:r>
-    </w:p>
-    <w:p>
-      <w:pPr>
-        <w:ind w:firstLine="5812"/>
-        <w:jc w:val="left"/>
-      </w:pPr>
-      <w:r>
-        <w:t>__________ Белов Е.И.</w:t>
-      </w:r>
-    </w:p>
-    <w:p>
-      <w:pPr>
-        <w:ind w:firstLine="5812"/>
-        <w:jc w:val="left"/>
-      </w:pPr>
-      <w:r>
-        <w:t>«__</w:t>
-      </w:r>
-      <w:proofErr w:type="gramStart"/>
-      <w:r>
-        <w:t>_»  _</w:t>
-      </w:r>
-      <w:proofErr w:type="gramEnd"/>
-      <w:r>
-        <w:t>__________ 2021 г.</w:t>
-      </w:r>
-    </w:p>
-    <w:p>
-      <w:pPr>
-        <w:ind w:firstLine="5812"/>
-        <w:jc w:val="left"/>
-      </w:pPr>
-    </w:p>
-    <w:p>
-      <w:pPr>
-        <w:ind w:firstLine="5812"/>
-        <w:jc w:val="left"/>
-      </w:pPr>
-      <w:r>
-        <w:t xml:space="preserve">Руководитель </w:t>
-      </w:r>
-    </w:p>
-    <w:p>
-      <w:pPr>
-        <w:ind w:firstLine="5812"/>
-        <w:jc w:val="left"/>
-      </w:pPr>
-      <w:r>
-        <w:t>доцент каф. КСУП</w:t>
-      </w:r>
-    </w:p>
-    <w:p>
-      <w:pPr>
-        <w:ind w:firstLine="5812"/>
-        <w:jc w:val="left"/>
-      </w:pPr>
-      <w:r>
-        <w:t xml:space="preserve">__________ </w:t>
-      </w:r>
-      <w:proofErr w:type="spellStart"/>
-      <w:r>
-        <w:t>Калентьев</w:t>
-      </w:r>
-      <w:proofErr w:type="spellEnd"/>
-      <w:r>
-        <w:t xml:space="preserve"> А.А.</w:t>
-      </w:r>
-    </w:p>
-    <w:p>
-      <w:pPr>
-        <w:ind w:firstLine="5812"/>
-        <w:jc w:val="left"/>
-      </w:pPr>
-      <w:r>
-        <w:t>«___» ____________ 2021 г</w:t>
-      </w:r>
-    </w:p>
-    <w:p>
-      <w:pPr>
-        <w:ind w:firstLine="0"/>
-        <w:jc w:val="center"/>
-      </w:pPr>
-      <w:r>
-        <w:br w:type="page"/>
-      </w:r>
-      <w:r>
-        <w:lastRenderedPageBreak/>
         <w:t>ЗАДАНИЕ</w:t>
       </w:r>
     </w:p>
@@ -381,7 +127,13 @@
         <w:jc w:val="center"/>
       </w:pPr>
       <w:r>
-        <w:t>Рисунок 1 – Крышка</w:t>
+        <w:t>Рисунок</w:t>
+      </w:r>
+      <w:r>
+        <w:t xml:space="preserve"> 1 – Чертёж к</w:t>
+      </w:r>
+      <w:r>
+        <w:t>рышка</w:t>
       </w:r>
     </w:p>
     <w:p>
@@ -508,13 +260,31 @@
         <w:fldChar w:fldCharType="begin"/>
       </w:r>
       <w:r>
+        <w:instrText xml:space="preserve"> INCLUDEPICTURE  "https://cdn.discordapp.com/attachments/774910740167524352/897441388671680563/unknown.png" \* MERGEFORMATINET </w:instrText>
+      </w:r>
+      <w:r>
+        <w:fldChar w:fldCharType="separate"/>
+      </w:r>
+      <w:r>
+        <w:fldChar w:fldCharType="begin"/>
+      </w:r>
+      <w:r>
+        <w:instrText xml:space="preserve"> INCLUDEPICTURE  "https://cdn.discordapp.com/attachments/774910740167524352/897441388671680563/unknown.png" \* MERGEFORMATINET </w:instrText>
+      </w:r>
+      <w:r>
+        <w:fldChar w:fldCharType="separate"/>
+      </w:r>
+      <w:r>
+        <w:fldChar w:fldCharType="begin"/>
+      </w:r>
+      <w:r>
         <w:instrText xml:space="preserve"> </w:instrText>
       </w:r>
       <w:r>
-        <w:instrText>INCLUDEPI</w:instrText>
-      </w:r>
-      <w:r>
-        <w:instrText>CTURE  "https://cdn.discordapp.com/attachments/774910740167524352/897441388671680563/unknown.png" \* MERGEFORMATINET</w:instrText>
+        <w:instrText>INCLUDEPICT</w:instrText>
+      </w:r>
+      <w:r>
+        <w:instrText>URE  "https://cdn.discordapp.com/attachments/774910740167524352/897441388671680563/unknown.png" \* MERGEFORMATINET</w:instrText>
       </w:r>
       <w:r>
         <w:instrText xml:space="preserve"> </w:instrText>
@@ -557,6 +327,12 @@
       <w:r>
         <w:fldChar w:fldCharType="end"/>
       </w:r>
+      <w:r>
+        <w:fldChar w:fldCharType="end"/>
+      </w:r>
+      <w:r>
+        <w:fldChar w:fldCharType="end"/>
+      </w:r>
     </w:p>
     <w:p>
       <w:pPr>
@@ -566,7 +342,19 @@
         <w:jc w:val="center"/>
       </w:pPr>
       <w:r>
-        <w:t>Рисунок 2 – Диаметр крышки</w:t>
+        <w:t xml:space="preserve">Рисунок 2 – </w:t>
+      </w:r>
+      <w:r>
+        <w:t>Чертёж с выносом д</w:t>
+      </w:r>
+      <w:r>
+        <w:t>иаметр</w:t>
+      </w:r>
+      <w:r>
+        <w:t>а</w:t>
+      </w:r>
+      <w:r>
+        <w:t xml:space="preserve"> крышки</w:t>
       </w:r>
     </w:p>
     <w:p>
@@ -634,13 +422,28 @@
         <w:fldChar w:fldCharType="begin"/>
       </w:r>
       <w:r>
+        <w:instrText xml:space="preserve"> INCLUDEPICTURE  "https://cdn.discordapp.com/attachments/774910740167524352/897440800500224031/unknown.png" \* MERGEFORMATINET </w:instrText>
+      </w:r>
+      <w:r>
+        <w:fldChar w:fldCharType="separate"/>
+      </w:r>
+      <w:r>
+        <w:fldChar w:fldCharType="begin"/>
+      </w:r>
+      <w:r>
+        <w:instrText xml:space="preserve"> INCLUDEPICTURE  "https://cdn.discordapp.com/attachments/774910740167524352/897440800500224031/unknown.png" \* MERGEFORMATINET </w:instrText>
+      </w:r>
+      <w:r>
+        <w:fldChar w:fldCharType="separate"/>
+      </w:r>
+      <w:r>
+        <w:fldChar w:fldCharType="begin"/>
+      </w:r>
+      <w:r>
         <w:instrText xml:space="preserve"> </w:instrText>
       </w:r>
       <w:r>
-        <w:instrText>IN</w:instrText>
-      </w:r>
-      <w:r>
-        <w:instrText>CLUDEPICTURE  "https://cdn.discordapp.com/attachments/774910740167524352/897440800500224031/unknown.png" \* MERGEFORMATINET</w:instrText>
+        <w:instrText>INCLUDEPICTURE  "https://cdn.discordapp.com/attachments/774910740167524352/897440800500224031/unknown.png" \* MERGEFORMATINET</w:instrText>
       </w:r>
       <w:r>
         <w:instrText xml:space="preserve"> </w:instrText>
@@ -664,6 +467,12 @@
       <w:r>
         <w:fldChar w:fldCharType="end"/>
       </w:r>
+      <w:r>
+        <w:fldChar w:fldCharType="end"/>
+      </w:r>
+      <w:r>
+        <w:fldChar w:fldCharType="end"/>
+      </w:r>
     </w:p>
     <w:p>
       <w:pPr>
@@ -673,7 +482,22 @@
         <w:jc w:val="center"/>
       </w:pPr>
       <w:r>
-        <w:t>Рисунок 3 – Диаметр малого ступенчатого отверстия крышки</w:t>
+        <w:t xml:space="preserve">Рисунок 3 – </w:t>
+      </w:r>
+      <w:r>
+        <w:t>Чертёж с выносом</w:t>
+      </w:r>
+      <w:r>
+        <w:t xml:space="preserve"> д</w:t>
+      </w:r>
+      <w:r>
+        <w:t>иаметр</w:t>
+      </w:r>
+      <w:r>
+        <w:t>а</w:t>
+      </w:r>
+      <w:r>
+        <w:t xml:space="preserve"> малого ступенчатого отверстия крышки</w:t>
       </w:r>
     </w:p>
     <w:p>
@@ -733,13 +557,28 @@
         <w:fldChar w:fldCharType="begin"/>
       </w:r>
       <w:r>
+        <w:instrText xml:space="preserve"> INCLUDEPICTURE  "https://cdn.discordapp.com/attachments/774910740167524352/897441500705746964/unknown.png" \* MERGEFORMATINET </w:instrText>
+      </w:r>
+      <w:r>
+        <w:fldChar w:fldCharType="separate"/>
+      </w:r>
+      <w:r>
+        <w:fldChar w:fldCharType="begin"/>
+      </w:r>
+      <w:r>
+        <w:instrText xml:space="preserve"> INCLUDEPICTURE  "https://cdn.discordapp.com/attachments/774910740167524352/897441500705746964/unknown.png" \* MERGEFORMATINET </w:instrText>
+      </w:r>
+      <w:r>
+        <w:fldChar w:fldCharType="separate"/>
+      </w:r>
+      <w:r>
+        <w:fldChar w:fldCharType="begin"/>
+      </w:r>
+      <w:r>
         <w:instrText xml:space="preserve"> </w:instrText>
       </w:r>
       <w:r>
-        <w:instrText>IN</w:instrText>
-      </w:r>
-      <w:r>
-        <w:instrText>CLUDEPICTURE  "https://cdn.discordapp.com/attachments/774910740167524352/897441500705746964/unknown.png" \* MERGEFORMATINET</w:instrText>
+        <w:instrText>INCLUDEPICTURE  "https://cdn.discordapp.com/attachments/774910740167524352/897441500705746964/unknown.png" \* MERGEFORMATINET</w:instrText>
       </w:r>
       <w:r>
         <w:instrText xml:space="preserve"> </w:instrText>
@@ -763,6 +602,12 @@
       <w:r>
         <w:fldChar w:fldCharType="end"/>
       </w:r>
+      <w:r>
+        <w:fldChar w:fldCharType="end"/>
+      </w:r>
+      <w:r>
+        <w:fldChar w:fldCharType="end"/>
+      </w:r>
     </w:p>
     <w:p>
       <w:pPr>
@@ -772,7 +617,22 @@
         <w:jc w:val="center"/>
       </w:pPr>
       <w:r>
-        <w:t>Рисунок 4 – Диаметр большого ступенчатого отверстия крышки</w:t>
+        <w:t xml:space="preserve">Рисунок 4 – </w:t>
+      </w:r>
+      <w:r>
+        <w:t>Чертёж с выносом</w:t>
+      </w:r>
+      <w:r>
+        <w:t xml:space="preserve"> д</w:t>
+      </w:r>
+      <w:r>
+        <w:t>иаметр</w:t>
+      </w:r>
+      <w:r>
+        <w:t>а</w:t>
+      </w:r>
+      <w:r>
+        <w:t xml:space="preserve"> большого ступенчатого отверстия крышки</w:t>
       </w:r>
     </w:p>
     <w:p>
@@ -832,13 +692,31 @@
         <w:fldChar w:fldCharType="begin"/>
       </w:r>
       <w:r>
+        <w:instrText xml:space="preserve"> INCLUDEPICTURE  "https://cdn.discordapp.com/attachments/774910740167524352/897440999368953856/unknown.png" \* MERGEFORMATINET </w:instrText>
+      </w:r>
+      <w:r>
+        <w:fldChar w:fldCharType="separate"/>
+      </w:r>
+      <w:r>
+        <w:fldChar w:fldCharType="begin"/>
+      </w:r>
+      <w:r>
+        <w:instrText xml:space="preserve"> INCLUDEPICTURE  "https://cdn.discordapp.com/attachments/774910740167524352/897440999368953856/unknown.png" \* MERGEFORMATINET </w:instrText>
+      </w:r>
+      <w:r>
+        <w:fldChar w:fldCharType="separate"/>
+      </w:r>
+      <w:r>
+        <w:fldChar w:fldCharType="begin"/>
+      </w:r>
+      <w:r>
         <w:instrText xml:space="preserve"> </w:instrText>
       </w:r>
       <w:r>
-        <w:instrText>INCLUDEPICTURE  "https://c</w:instrText>
-      </w:r>
-      <w:r>
-        <w:instrText>dn.discordapp.com/attachments/774910740167524352/897440999368953856/unknown.png" \* MERGEFORMATINET</w:instrText>
+        <w:instrText>INCLUDEPICTURE  "ht</w:instrText>
+      </w:r>
+      <w:r>
+        <w:instrText>tps://cdn.discordapp.com/attachments/774910740167524352/897440999368953856/unknown.png" \* MERGEFORMATINET</w:instrText>
       </w:r>
       <w:r>
         <w:instrText xml:space="preserve"> </w:instrText>
@@ -862,6 +740,12 @@
       <w:r>
         <w:fldChar w:fldCharType="end"/>
       </w:r>
+      <w:r>
+        <w:fldChar w:fldCharType="end"/>
+      </w:r>
+      <w:r>
+        <w:fldChar w:fldCharType="end"/>
+      </w:r>
     </w:p>
     <w:p>
       <w:pPr>
@@ -869,12 +753,24 @@
         <w:widowControl/>
         <w:ind w:firstLine="0"/>
         <w:jc w:val="center"/>
-        <w:rPr>
-          <w:lang w:val="en-US"/>
-        </w:rPr>
-      </w:pPr>
-      <w:r>
-        <w:t>Рисунок 5 – Диаметр внешней ступени</w:t>
+      </w:pPr>
+      <w:r>
+        <w:t xml:space="preserve">Рисунок 5 – </w:t>
+      </w:r>
+      <w:r>
+        <w:t>Чертёж с выносом</w:t>
+      </w:r>
+      <w:r>
+        <w:t xml:space="preserve"> д</w:t>
+      </w:r>
+      <w:r>
+        <w:t>иаметр</w:t>
+      </w:r>
+      <w:r>
+        <w:t>а</w:t>
+      </w:r>
+      <w:r>
+        <w:t xml:space="preserve"> внешней ступени</w:t>
       </w:r>
     </w:p>
     <w:p>
@@ -883,9 +779,6 @@
         <w:widowControl/>
         <w:ind w:firstLine="0"/>
         <w:jc w:val="center"/>
-        <w:rPr>
-          <w:lang w:val="en-US"/>
-        </w:rPr>
       </w:pPr>
     </w:p>
     <w:p>
@@ -935,13 +828,31 @@
         <w:fldChar w:fldCharType="begin"/>
       </w:r>
       <w:r>
+        <w:instrText xml:space="preserve"> INCLUDEPICTURE  "https://cdn.discordapp.com/attachments/774910740167524352/897441143762083840/unknown.png" \* MERGEFORMATINET </w:instrText>
+      </w:r>
+      <w:r>
+        <w:fldChar w:fldCharType="separate"/>
+      </w:r>
+      <w:r>
+        <w:fldChar w:fldCharType="begin"/>
+      </w:r>
+      <w:r>
+        <w:instrText xml:space="preserve"> INCLUDEPICTURE  "https://cdn.discordapp.com/attachments/774910740167524352/897441143762083840/unknown.png" \* MERGEFORMATINET </w:instrText>
+      </w:r>
+      <w:r>
+        <w:fldChar w:fldCharType="separate"/>
+      </w:r>
+      <w:r>
+        <w:fldChar w:fldCharType="begin"/>
+      </w:r>
+      <w:r>
         <w:instrText xml:space="preserve"> </w:instrText>
       </w:r>
       <w:r>
-        <w:instrText>INCLUDEPICTURE  "https://cdn.discordapp.com/attachments/77491074016752435</w:instrText>
-      </w:r>
-      <w:r>
-        <w:instrText>2/897441143762083840/unknown.png" \* MERGEFORMATINET</w:instrText>
+        <w:instrText>INCL</w:instrText>
+      </w:r>
+      <w:r>
+        <w:instrText>UDEPICTURE  "https://cdn.discordapp.com/attachments/774910740167524352/897441143762083840/unknown.png" \* MERGEFORMATINET</w:instrText>
       </w:r>
       <w:r>
         <w:instrText xml:space="preserve"> </w:instrText>
@@ -965,6 +876,12 @@
       <w:r>
         <w:fldChar w:fldCharType="end"/>
       </w:r>
+      <w:r>
+        <w:fldChar w:fldCharType="end"/>
+      </w:r>
+      <w:r>
+        <w:fldChar w:fldCharType="end"/>
+      </w:r>
     </w:p>
     <w:p>
       <w:pPr>
@@ -974,7 +891,22 @@
         <w:jc w:val="center"/>
       </w:pPr>
       <w:r>
-        <w:t>Рисунок 6 – Диаметр малых отверстий</w:t>
+        <w:t xml:space="preserve">Рисунок 6 – </w:t>
+      </w:r>
+      <w:r>
+        <w:t>Чертёж с выносом</w:t>
+      </w:r>
+      <w:r>
+        <w:t xml:space="preserve"> д</w:t>
+      </w:r>
+      <w:r>
+        <w:t>иаметр</w:t>
+      </w:r>
+      <w:r>
+        <w:t>а</w:t>
+      </w:r>
+      <w:r>
+        <w:t xml:space="preserve"> малых отверстий</w:t>
       </w:r>
     </w:p>
     <w:p>
@@ -1028,10 +960,31 @@
         <w:fldChar w:fldCharType="begin"/>
       </w:r>
       <w:r>
+        <w:instrText xml:space="preserve"> INCLUDEPICTURE  "https://cdn.discordapp.com/attachments/774910740167524352/897441807250624532/unknown.png" \* MERGEFORMATINET </w:instrText>
+      </w:r>
+      <w:r>
+        <w:fldChar w:fldCharType="separate"/>
+      </w:r>
+      <w:r>
+        <w:fldChar w:fldCharType="begin"/>
+      </w:r>
+      <w:r>
+        <w:instrText xml:space="preserve"> INCLUDEPICTURE  "https://cdn.discordapp.com/attachments/774910740167524352/897441807250624532/unknown.png" \* MERGEFORMATINET </w:instrText>
+      </w:r>
+      <w:r>
+        <w:fldChar w:fldCharType="separate"/>
+      </w:r>
+      <w:r>
+        <w:fldChar w:fldCharType="begin"/>
+      </w:r>
+      <w:r>
         <w:instrText xml:space="preserve"> </w:instrText>
       </w:r>
       <w:r>
-        <w:instrText>INCLUDEPICTURE  "https://cdn.discordapp.com/attachments/774910740167524352/897441807250624532/unknown.png" \* MERGEFORMATINET</w:instrText>
+        <w:instrText>INCLUDEPICTURE  "https://cdn.discordapp.com/attachments/</w:instrText>
+      </w:r>
+      <w:r>
+        <w:instrText>774910740167524352/897441807250624532/unknown.png" \* MERGEFORMATINET</w:instrText>
       </w:r>
       <w:r>
         <w:instrText xml:space="preserve"> </w:instrText>
@@ -1055,6 +1008,12 @@
       <w:r>
         <w:fldChar w:fldCharType="end"/>
       </w:r>
+      <w:r>
+        <w:fldChar w:fldCharType="end"/>
+      </w:r>
+      <w:r>
+        <w:fldChar w:fldCharType="end"/>
+      </w:r>
     </w:p>
     <w:p>
       <w:pPr>
@@ -1064,7 +1023,16 @@
         <w:jc w:val="center"/>
       </w:pPr>
       <w:r>
-        <w:t>Рисунок 7 – Толщина крышки</w:t>
+        <w:t xml:space="preserve">Рисунок 7 – </w:t>
+      </w:r>
+      <w:r>
+        <w:t>Чертёж с выносом</w:t>
+      </w:r>
+      <w:r>
+        <w:t xml:space="preserve"> толщины</w:t>
+      </w:r>
+      <w:r>
+        <w:t xml:space="preserve"> крышки</w:t>
       </w:r>
     </w:p>
     <w:p>
@@ -1073,9 +1041,6 @@
         <w:widowControl/>
         <w:ind w:firstLine="0"/>
         <w:jc w:val="center"/>
-        <w:rPr>
-          <w:lang w:val="en-US"/>
-        </w:rPr>
       </w:pPr>
     </w:p>
     <w:p>
@@ -1120,10 +1085,31 @@
         <w:fldChar w:fldCharType="begin"/>
       </w:r>
       <w:r>
+        <w:instrText xml:space="preserve"> INCLUDEPICTURE  "https://cdn.discordapp.com/attachments/774910740167524352/897441979900772352/unknown.png" \* MERGEFORMATINET </w:instrText>
+      </w:r>
+      <w:r>
+        <w:fldChar w:fldCharType="separate"/>
+      </w:r>
+      <w:r>
+        <w:fldChar w:fldCharType="begin"/>
+      </w:r>
+      <w:r>
+        <w:instrText xml:space="preserve"> INCLUDEPICTURE  "https://cdn.discordapp.com/attachments/774910740167524352/897441979900772352/unknown.png" \* MERGEFORMATINET </w:instrText>
+      </w:r>
+      <w:r>
+        <w:fldChar w:fldCharType="separate"/>
+      </w:r>
+      <w:r>
+        <w:fldChar w:fldCharType="begin"/>
+      </w:r>
+      <w:r>
         <w:instrText xml:space="preserve"> </w:instrText>
       </w:r>
       <w:r>
-        <w:instrText>INCLUDEPICTURE  "https://cdn.discordapp.com/attachments/774910740167524352/897441979900772352/unknown.png" \* MERGEFORMATINET</w:instrText>
+        <w:instrText xml:space="preserve">INCLUDEPICTURE  "https://cdn.discordapp.com/attachments/774910740167524352/897441979900772352/unknown.png" \* </w:instrText>
+      </w:r>
+      <w:r>
+        <w:instrText>MERGEFORMATINET</w:instrText>
       </w:r>
       <w:r>
         <w:instrText xml:space="preserve"> </w:instrText>
@@ -1147,6 +1133,12 @@
       <w:r>
         <w:fldChar w:fldCharType="end"/>
       </w:r>
+      <w:r>
+        <w:fldChar w:fldCharType="end"/>
+      </w:r>
+      <w:r>
+        <w:fldChar w:fldCharType="end"/>
+      </w:r>
     </w:p>
     <w:p>
       <w:pPr>
@@ -1156,7 +1148,16 @@
         <w:jc w:val="center"/>
       </w:pPr>
       <w:r>
-        <w:t>Рисунок 8 – Высота ступени крышки</w:t>
+        <w:t xml:space="preserve">Рисунок 8 – </w:t>
+      </w:r>
+      <w:r>
+        <w:t>Чертёж с выносом</w:t>
+      </w:r>
+      <w:r>
+        <w:t xml:space="preserve"> высоты</w:t>
+      </w:r>
+      <w:r>
+        <w:t xml:space="preserve"> ступени крышки</w:t>
       </w:r>
     </w:p>
     <w:p>
@@ -1165,9 +1166,6 @@
         <w:widowControl/>
         <w:ind w:firstLine="0"/>
         <w:jc w:val="center"/>
-        <w:rPr>
-          <w:lang w:val="en-US"/>
-        </w:rPr>
       </w:pPr>
     </w:p>
     <w:p>
@@ -1196,6 +1194,24 @@
       </w:r>
       <w:r>
         <w:instrText xml:space="preserve"> INCLUDEPICTURE "https://cdn.discordapp.com/attachments/774910740167524352/897442358059204608/unknown.png" \* MERGEFORMATINET </w:instrText>
+      </w:r>
+      <w:r>
+        <w:fldChar w:fldCharType="separate"/>
+      </w:r>
+      <w:r>
+        <w:fldChar w:fldCharType="begin"/>
+      </w:r>
+      <w:r>
+        <w:instrText xml:space="preserve"> INCLUDEPICTURE  "https://cdn.discordapp.com/attachments/774910740167524352/897442358059204608/unknown.png" \* MERGEFORMATINET </w:instrText>
+      </w:r>
+      <w:r>
+        <w:fldChar w:fldCharType="separate"/>
+      </w:r>
+      <w:r>
+        <w:fldChar w:fldCharType="begin"/>
+      </w:r>
+      <w:r>
+        <w:instrText xml:space="preserve"> INCLUDEPICTURE  "https://cdn.discordapp.com/attachments/774910740167524352/897442358059204608/unknown.png" \* MERGEFORMATINET </w:instrText>
       </w:r>
       <w:r>
         <w:fldChar w:fldCharType="separate"/>
@@ -1240,6 +1256,12 @@
       <w:r>
         <w:fldChar w:fldCharType="end"/>
       </w:r>
+      <w:r>
+        <w:fldChar w:fldCharType="end"/>
+      </w:r>
+      <w:r>
+        <w:fldChar w:fldCharType="end"/>
+      </w:r>
     </w:p>
     <w:p>
       <w:pPr>
@@ -1249,7 +1271,16 @@
         <w:jc w:val="center"/>
       </w:pPr>
       <w:r>
-        <w:t>Рисунок 9 – Высота внутренней ступени крышки</w:t>
+        <w:t xml:space="preserve">Рисунок 9 – </w:t>
+      </w:r>
+      <w:r>
+        <w:t>Чертёж с выносом</w:t>
+      </w:r>
+      <w:r>
+        <w:t xml:space="preserve"> в</w:t>
+      </w:r>
+      <w:r>
+        <w:t>ысота внутренней ступени крышки</w:t>
       </w:r>
     </w:p>
     <w:p>
@@ -1271,6 +1302,19 @@
       </w:pPr>
       <w:r>
         <w:t>обеспечивать построение трехмерной модели на графическом окне системы «КОМПАС-3D» на основе введенных значений параметров;</w:t>
+      </w:r>
+    </w:p>
+    <w:p>
+      <w:pPr>
+        <w:pStyle w:val="11"/>
+        <w:widowControl/>
+        <w:numPr>
+          <w:ilvl w:val="0"/>
+          <w:numId w:val="15"/>
+        </w:numPr>
+      </w:pPr>
+      <w:r>
+        <w:t>построение готовой детали по заданным параметрам;</w:t>
       </w:r>
     </w:p>
     <w:p>
@@ -1391,7 +1435,10 @@
         <w:t xml:space="preserve">высота </w:t>
       </w:r>
       <w:r>
-        <w:t>большого ступенчатого отверстия должна быть меньше высоты крышки;</w:t>
+        <w:t>большого ступенчатого отверстия д</w:t>
+      </w:r>
+      <w:r>
+        <w:t>олжна быть меньше высоты крышки.</w:t>
       </w:r>
     </w:p>
     <w:p>
@@ -1428,11 +1475,11 @@
         <w:pStyle w:val="11"/>
       </w:pPr>
       <w:r>
-        <w:t xml:space="preserve">Плагин применим при изготовлении составных или сборочных деталей в сфере машиностроения, для решения задач проектирования в системе </w:t>
+        <w:t xml:space="preserve">Плагин применим при изготовлении составных или сборочных деталей </w:t>
       </w:r>
       <w:r>
         <w:lastRenderedPageBreak/>
-        <w:t>«КОМПАС-3D V20».</w:t>
+        <w:t>в сфере машиностроения, для решения задач проектирования в системе «КОМПАС-3D V20».</w:t>
       </w:r>
     </w:p>
     <w:p>
@@ -1465,6 +1512,9 @@
       <w:r>
         <w:t>процессор с поддержкой инструкций SSE2 и AVX</w:t>
       </w:r>
+      <w:r>
+        <w:t>;</w:t>
+      </w:r>
     </w:p>
     <w:p>
       <w:pPr>
@@ -1477,7 +1527,10 @@
         <w:jc w:val="left"/>
       </w:pPr>
       <w:r>
-        <w:t xml:space="preserve">64-разрядная версия операционной системы </w:t>
+        <w:t>64-разряд</w:t>
+      </w:r>
+      <w:r>
+        <w:t>ная версия операционной системы;</w:t>
       </w:r>
     </w:p>
     <w:p>
@@ -1491,7 +1544,10 @@
         <w:jc w:val="left"/>
       </w:pPr>
       <w:r>
-        <w:t xml:space="preserve">многоядерный процессор (4 ядра и больше) с тактовой частотой 3 ГГц и выше </w:t>
+        <w:t>многоядерный процессор (4 ядра и больше) с</w:t>
+      </w:r>
+      <w:r>
+        <w:t xml:space="preserve"> тактовой частотой 3 ГГц и выше;</w:t>
       </w:r>
     </w:p>
     <w:p>
@@ -1527,7 +1583,10 @@
       </w:r>
       <w:proofErr w:type="spellEnd"/>
       <w:r>
-        <w:t xml:space="preserve"> 4.5, с 2 ГБ видеопамяти и более, пропускная способность видеопамяти — 80 ГБ/с и более </w:t>
+        <w:t xml:space="preserve"> 4.5, с 2 ГБ видеопамяти и более, пропускная способность видеопамяти — 80 </w:t>
+      </w:r>
+      <w:r>
+        <w:t>ГБ/с и более;</w:t>
       </w:r>
     </w:p>
     <w:p>
@@ -1541,7 +1600,10 @@
         <w:jc w:val="left"/>
       </w:pPr>
       <w:r>
-        <w:t xml:space="preserve"> монитор с разрешением 1920х1080 пикселов или более </w:t>
+        <w:t xml:space="preserve"> монитор с разрешени</w:t>
+      </w:r>
+      <w:r>
+        <w:t>ем 1920х1080 пикселов или более.</w:t>
       </w:r>
     </w:p>
     <w:p>
@@ -1679,7 +1741,7 @@
       </w:r>
       <w:proofErr w:type="spellEnd"/>
       <w:r>
-        <w:t>;</w:t>
+        <w:t>.</w:t>
       </w:r>
     </w:p>
     <w:p>
@@ -1712,8 +1774,6 @@
       <w:r>
         <w:t xml:space="preserve"> А.А.</w:t>
       </w:r>
-      <w:bookmarkStart w:id="1" w:name="_GoBack"/>
-      <w:bookmarkEnd w:id="1"/>
       <w:r>
         <w:t xml:space="preserve"> _____________________</w:t>
       </w:r>
@@ -1777,9 +1837,6 @@
       <w:ind w:firstLine="0"/>
       <w:jc w:val="center"/>
     </w:pPr>
-    <w:r>
-      <w:t>Томск 2021</w:t>
-    </w:r>
   </w:p>
 </w:ftr>
 </file>

--- a/docs/Крышка ТЗ.docx
+++ b/docs/Крышка ТЗ.docx
@@ -7,8 +7,6 @@
         <w:ind w:firstLine="0"/>
         <w:jc w:val="center"/>
       </w:pPr>
-      <w:bookmarkStart w:id="0" w:name="_GoBack"/>
-      <w:bookmarkEnd w:id="0"/>
       <w:r>
         <w:t>ЗАДАНИЕ</w:t>
       </w:r>
@@ -48,6 +46,25 @@
       </w:pPr>
       <w:r>
         <w:t>Тема проекта: Разработка плагина «Крышка» для «КОМПАС-3D V20».</w:t>
+      </w:r>
+    </w:p>
+    <w:p>
+      <w:pPr>
+        <w:pStyle w:val="11"/>
+        <w:widowControl/>
+        <w:numPr>
+          <w:ilvl w:val="0"/>
+          <w:numId w:val="14"/>
+        </w:numPr>
+        <w:tabs>
+          <w:tab w:val="left" w:pos="851"/>
+        </w:tabs>
+      </w:pPr>
+      <w:r>
+        <w:t xml:space="preserve">Срок сдачи готовой работ: </w:t>
+      </w:r>
+      <w:r>
+        <w:t>27.12.2021.</w:t>
       </w:r>
     </w:p>
     <w:p>
@@ -133,7 +150,7 @@
         <w:t xml:space="preserve"> 1 – Чертёж к</w:t>
       </w:r>
       <w:r>
-        <w:t>рышка</w:t>
+        <w:t>рышки</w:t>
       </w:r>
     </w:p>
     <w:p>
@@ -214,7 +231,16 @@
         </w:numPr>
       </w:pPr>
       <w:r>
-        <w:t>диаметр крышки (рисунок 2);</w:t>
+        <w:t>диаметр крышки (рисунок 2)</w:t>
+      </w:r>
+      <w:r>
+        <w:t xml:space="preserve">: 50 мм – </w:t>
+      </w:r>
+      <w:r>
+        <w:t>500мм</w:t>
+      </w:r>
+      <w:r>
+        <w:t>;</w:t>
       </w:r>
     </w:p>
     <w:p>
@@ -278,13 +304,19 @@
         <w:fldChar w:fldCharType="begin"/>
       </w:r>
       <w:r>
+        <w:instrText xml:space="preserve"> INCLUDEPICTURE  "https://cdn.discordapp.com/attachments/774910740167524352/897441388671680563/unknown.png" \* MERGEFORMATINET </w:instrText>
+      </w:r>
+      <w:r>
+        <w:fldChar w:fldCharType="separate"/>
+      </w:r>
+      <w:r>
+        <w:fldChar w:fldCharType="begin"/>
+      </w:r>
+      <w:r>
         <w:instrText xml:space="preserve"> </w:instrText>
       </w:r>
       <w:r>
-        <w:instrText>INCLUDEPICT</w:instrText>
-      </w:r>
-      <w:r>
-        <w:instrText>URE  "https://cdn.discordapp.com/attachments/774910740167524352/897441388671680563/unknown.png" \* MERGEFORMATINET</w:instrText>
+        <w:instrText>INCLUDEPICTURE  "https://cdn.discordapp.com/attachments/774910740167524352/897441388671680563/unknown.png" \* MERGEFORMATINET</w:instrText>
       </w:r>
       <w:r>
         <w:instrText xml:space="preserve"> </w:instrText>
@@ -333,6 +365,9 @@
       <w:r>
         <w:fldChar w:fldCharType="end"/>
       </w:r>
+      <w:r>
+        <w:fldChar w:fldCharType="end"/>
+      </w:r>
     </w:p>
     <w:p>
       <w:pPr>
@@ -373,10 +408,19 @@
           <w:ilvl w:val="0"/>
           <w:numId w:val="13"/>
         </w:numPr>
-        <w:ind w:hanging="295"/>
-      </w:pPr>
-      <w:r>
-        <w:t>диаметр малого ступенчатого отверстия крышки (рисунок 3);</w:t>
+        <w:tabs>
+          <w:tab w:val="clear" w:pos="1571"/>
+        </w:tabs>
+        <w:ind w:left="567" w:firstLine="709"/>
+      </w:pPr>
+      <w:r>
+        <w:t>диаметр малого ступенчатого отверстия крышки (рисунок 3)</w:t>
+      </w:r>
+      <w:r>
+        <w:t>: 17 мм – 170 мм</w:t>
+      </w:r>
+      <w:r>
+        <w:t>;</w:t>
       </w:r>
     </w:p>
     <w:p>
@@ -440,6 +484,15 @@
         <w:fldChar w:fldCharType="begin"/>
       </w:r>
       <w:r>
+        <w:instrText xml:space="preserve"> INCLUDEPICTURE  "https://cdn.discordapp.com/attachments/774910740167524352/897440800500224031/unknown.png" \* MERGEFORMATINET </w:instrText>
+      </w:r>
+      <w:r>
+        <w:fldChar w:fldCharType="separate"/>
+      </w:r>
+      <w:r>
+        <w:fldChar w:fldCharType="begin"/>
+      </w:r>
+      <w:r>
         <w:instrText xml:space="preserve"> </w:instrText>
       </w:r>
       <w:r>
@@ -473,6 +526,9 @@
       <w:r>
         <w:fldChar w:fldCharType="end"/>
       </w:r>
+      <w:r>
+        <w:fldChar w:fldCharType="end"/>
+      </w:r>
     </w:p>
     <w:p>
       <w:pPr>
@@ -485,10 +541,7 @@
         <w:t xml:space="preserve">Рисунок 3 – </w:t>
       </w:r>
       <w:r>
-        <w:t>Чертёж с выносом</w:t>
-      </w:r>
-      <w:r>
-        <w:t xml:space="preserve"> д</w:t>
+        <w:t>Чертёж с выносом д</w:t>
       </w:r>
       <w:r>
         <w:t>иаметр</w:t>
@@ -518,7 +571,13 @@
         </w:numPr>
       </w:pPr>
       <w:r>
-        <w:t>диаметр большого ступенчатого отверстия крышки (рисунок 4);</w:t>
+        <w:t>диаметр большого ступенчатого отверстия крышки (рисунок 4)</w:t>
+      </w:r>
+      <w:r>
+        <w:t>: 20 мм – 200 мм</w:t>
+      </w:r>
+      <w:r>
+        <w:t>;</w:t>
       </w:r>
     </w:p>
     <w:p>
@@ -575,10 +634,22 @@
         <w:fldChar w:fldCharType="begin"/>
       </w:r>
       <w:r>
+        <w:instrText xml:space="preserve"> INCLUDEPICTURE  "https://cdn.discordapp.com/attachments/774910740167524352/897441500705746964/unknown.png" \* MERGEFORMATINET </w:instrText>
+      </w:r>
+      <w:r>
+        <w:fldChar w:fldCharType="separate"/>
+      </w:r>
+      <w:r>
+        <w:fldChar w:fldCharType="begin"/>
+      </w:r>
+      <w:r>
         <w:instrText xml:space="preserve"> </w:instrText>
       </w:r>
       <w:r>
-        <w:instrText>INCLUDEPICTURE  "https://cdn.discordapp.com/attachments/774910740167524352/897441500705746964/unknown.png" \* MERGEFORMATINET</w:instrText>
+        <w:instrText xml:space="preserve">INCLUDEPICTURE  "https://cdn.discordapp.com/attachments/774910740167524352/897441500705746964/unknown.png" </w:instrText>
+      </w:r>
+      <w:r>
+        <w:instrText>\* MERGEFORMATINET</w:instrText>
       </w:r>
       <w:r>
         <w:instrText xml:space="preserve"> </w:instrText>
@@ -608,6 +679,9 @@
       <w:r>
         <w:fldChar w:fldCharType="end"/>
       </w:r>
+      <w:r>
+        <w:fldChar w:fldCharType="end"/>
+      </w:r>
     </w:p>
     <w:p>
       <w:pPr>
@@ -620,10 +694,7 @@
         <w:t xml:space="preserve">Рисунок 4 – </w:t>
       </w:r>
       <w:r>
-        <w:t>Чертёж с выносом</w:t>
-      </w:r>
-      <w:r>
-        <w:t xml:space="preserve"> д</w:t>
+        <w:t>Чертёж с выносом д</w:t>
       </w:r>
       <w:r>
         <w:t>иаметр</w:t>
@@ -653,7 +724,16 @@
         </w:numPr>
       </w:pPr>
       <w:r>
-        <w:t>диаметр внешней ступени (рисунок 5);</w:t>
+        <w:t>диаметр внешней ступени (рисунок 5)</w:t>
+      </w:r>
+      <w:r>
+        <w:t>:</w:t>
+      </w:r>
+      <w:r>
+        <w:t xml:space="preserve"> 35 мм – 350 мм</w:t>
+      </w:r>
+      <w:r>
+        <w:t>;</w:t>
       </w:r>
     </w:p>
     <w:p>
@@ -710,13 +790,19 @@
         <w:fldChar w:fldCharType="begin"/>
       </w:r>
       <w:r>
+        <w:instrText xml:space="preserve"> INCLUDEPICTURE  "https://cdn.discordapp.com/attachments/774910740167524352/897440999368953856/unknown.png" \* MERGEFORMATINET </w:instrText>
+      </w:r>
+      <w:r>
+        <w:fldChar w:fldCharType="separate"/>
+      </w:r>
+      <w:r>
+        <w:fldChar w:fldCharType="begin"/>
+      </w:r>
+      <w:r>
         <w:instrText xml:space="preserve"> </w:instrText>
       </w:r>
       <w:r>
-        <w:instrText>INCLUDEPICTURE  "ht</w:instrText>
-      </w:r>
-      <w:r>
-        <w:instrText>tps://cdn.discordapp.com/attachments/774910740167524352/897440999368953856/unknown.png" \* MERGEFORMATINET</w:instrText>
+        <w:instrText>INCLUDEPICTURE  "https://cdn.discordapp.com/attachments/774910740167524352/897440999368953856/unknown.png" \* MERGEFORMATINET</w:instrText>
       </w:r>
       <w:r>
         <w:instrText xml:space="preserve"> </w:instrText>
@@ -746,6 +832,9 @@
       <w:r>
         <w:fldChar w:fldCharType="end"/>
       </w:r>
+      <w:r>
+        <w:fldChar w:fldCharType="end"/>
+      </w:r>
     </w:p>
     <w:p>
       <w:pPr>
@@ -758,10 +847,7 @@
         <w:t xml:space="preserve">Рисунок 5 – </w:t>
       </w:r>
       <w:r>
-        <w:t>Чертёж с выносом</w:t>
-      </w:r>
-      <w:r>
-        <w:t xml:space="preserve"> д</w:t>
+        <w:t>Чертёж с выносом д</w:t>
       </w:r>
       <w:r>
         <w:t>иаметр</w:t>
@@ -791,7 +877,13 @@
         </w:numPr>
       </w:pPr>
       <w:r>
-        <w:t>диаметр малых отверстий (рисунок 6);</w:t>
+        <w:t>диаметр малых отверстий (рисунок 6)</w:t>
+      </w:r>
+      <w:r>
+        <w:t>: 2 мм – 40 мм</w:t>
+      </w:r>
+      <w:r>
+        <w:t>;</w:t>
       </w:r>
     </w:p>
     <w:p>
@@ -846,13 +938,19 @@
         <w:fldChar w:fldCharType="begin"/>
       </w:r>
       <w:r>
+        <w:instrText xml:space="preserve"> INCLUDEPICTURE  "https://cdn.discordapp.com/attachments/774910740167524352/897441143762083840/unknown.png" \* MERGEFORMATINET </w:instrText>
+      </w:r>
+      <w:r>
+        <w:fldChar w:fldCharType="separate"/>
+      </w:r>
+      <w:r>
+        <w:fldChar w:fldCharType="begin"/>
+      </w:r>
+      <w:r>
         <w:instrText xml:space="preserve"> </w:instrText>
       </w:r>
       <w:r>
-        <w:instrText>INCL</w:instrText>
-      </w:r>
-      <w:r>
-        <w:instrText>UDEPICTURE  "https://cdn.discordapp.com/attachments/774910740167524352/897441143762083840/unknown.png" \* MERGEFORMATINET</w:instrText>
+        <w:instrText>INCLUDEPICTURE  "https://cdn.discordapp.com/attachments/774910740167524352/897441143762083840/unknown.png" \* MERGEFORMATINET</w:instrText>
       </w:r>
       <w:r>
         <w:instrText xml:space="preserve"> </w:instrText>
@@ -882,6 +980,9 @@
       <w:r>
         <w:fldChar w:fldCharType="end"/>
       </w:r>
+      <w:r>
+        <w:fldChar w:fldCharType="end"/>
+      </w:r>
     </w:p>
     <w:p>
       <w:pPr>
@@ -894,10 +995,7 @@
         <w:t xml:space="preserve">Рисунок 6 – </w:t>
       </w:r>
       <w:r>
-        <w:t>Чертёж с выносом</w:t>
-      </w:r>
-      <w:r>
-        <w:t xml:space="preserve"> д</w:t>
+        <w:t>Чертёж с выносом д</w:t>
       </w:r>
       <w:r>
         <w:t>иаметр</w:t>
@@ -927,7 +1025,13 @@
         </w:numPr>
       </w:pPr>
       <w:r>
-        <w:t>толщина крышки (рисунок 7);</w:t>
+        <w:t>толщина крышки (рисунок 7)</w:t>
+      </w:r>
+      <w:r>
+        <w:t>: 6 мм – 68 мм</w:t>
+      </w:r>
+      <w:r>
+        <w:t>;</w:t>
       </w:r>
     </w:p>
     <w:p>
@@ -978,13 +1082,22 @@
         <w:fldChar w:fldCharType="begin"/>
       </w:r>
       <w:r>
+        <w:instrText xml:space="preserve"> INCLUDEPICTURE  "https://cdn.discordapp.com/attachments/774910740167524352/897441807250624532/unknown.png" \* MERGEFORMATINET </w:instrText>
+      </w:r>
+      <w:r>
+        <w:fldChar w:fldCharType="separate"/>
+      </w:r>
+      <w:r>
+        <w:fldChar w:fldCharType="begin"/>
+      </w:r>
+      <w:r>
         <w:instrText xml:space="preserve"> </w:instrText>
       </w:r>
       <w:r>
-        <w:instrText>INCLUDEPICTURE  "https://cdn.discordapp.com/attachments/</w:instrText>
-      </w:r>
-      <w:r>
-        <w:instrText>774910740167524352/897441807250624532/unknown.png" \* MERGEFORMATINET</w:instrText>
+        <w:instrText>INCLUDEPICTURE  "https://cdn.disc</w:instrText>
+      </w:r>
+      <w:r>
+        <w:instrText>ordapp.com/attachments/774910740167524352/897441807250624532/unknown.png" \* MERGEFORMATINET</w:instrText>
       </w:r>
       <w:r>
         <w:instrText xml:space="preserve"> </w:instrText>
@@ -1014,6 +1127,9 @@
       <w:r>
         <w:fldChar w:fldCharType="end"/>
       </w:r>
+      <w:r>
+        <w:fldChar w:fldCharType="end"/>
+      </w:r>
     </w:p>
     <w:p>
       <w:pPr>
@@ -1026,10 +1142,7 @@
         <w:t xml:space="preserve">Рисунок 7 – </w:t>
       </w:r>
       <w:r>
-        <w:t>Чертёж с выносом</w:t>
-      </w:r>
-      <w:r>
-        <w:t xml:space="preserve"> толщины</w:t>
+        <w:t>Чертёж с выносом толщины</w:t>
       </w:r>
       <w:r>
         <w:t xml:space="preserve"> крышки</w:t>
@@ -1053,7 +1166,13 @@
         </w:numPr>
       </w:pPr>
       <w:r>
-        <w:t>высота ступени крышки (рисунок 8);</w:t>
+        <w:t>высота ступени крышки (рисунок 8)</w:t>
+      </w:r>
+      <w:r>
+        <w:t>: 4 мм – 40 мм</w:t>
+      </w:r>
+      <w:r>
+        <w:t>;</w:t>
       </w:r>
     </w:p>
     <w:p>
@@ -1103,13 +1222,19 @@
         <w:fldChar w:fldCharType="begin"/>
       </w:r>
       <w:r>
+        <w:instrText xml:space="preserve"> INCLUDEPICTURE  "https://cdn.discordapp.com/attachments/774910740167524352/897441979900772352/unknown.png" \* MERGEFORMATINET </w:instrText>
+      </w:r>
+      <w:r>
+        <w:fldChar w:fldCharType="separate"/>
+      </w:r>
+      <w:r>
+        <w:fldChar w:fldCharType="begin"/>
+      </w:r>
+      <w:r>
         <w:instrText xml:space="preserve"> </w:instrText>
       </w:r>
       <w:r>
-        <w:instrText xml:space="preserve">INCLUDEPICTURE  "https://cdn.discordapp.com/attachments/774910740167524352/897441979900772352/unknown.png" \* </w:instrText>
-      </w:r>
-      <w:r>
-        <w:instrText>MERGEFORMATINET</w:instrText>
+        <w:instrText>INCLUDEPICTURE  "https://cdn.discordapp.com/attachments/774910740167524352/897441979900772352/unknown.png" \* MERGEFORMATINET</w:instrText>
       </w:r>
       <w:r>
         <w:instrText xml:space="preserve"> </w:instrText>
@@ -1139,6 +1264,9 @@
       <w:r>
         <w:fldChar w:fldCharType="end"/>
       </w:r>
+      <w:r>
+        <w:fldChar w:fldCharType="end"/>
+      </w:r>
     </w:p>
     <w:p>
       <w:pPr>
@@ -1148,13 +1276,7 @@
         <w:jc w:val="center"/>
       </w:pPr>
       <w:r>
-        <w:t xml:space="preserve">Рисунок 8 – </w:t>
-      </w:r>
-      <w:r>
-        <w:t>Чертёж с выносом</w:t>
-      </w:r>
-      <w:r>
-        <w:t xml:space="preserve"> высоты</w:t>
+        <w:t>Рисунок 8 – Чертёж с выносом высоты</w:t>
       </w:r>
       <w:r>
         <w:t xml:space="preserve"> ступени крышки</w:t>
@@ -1178,7 +1300,13 @@
         </w:numPr>
       </w:pPr>
       <w:r>
-        <w:t>высота внутренней ступени крышки (рисунок 9);</w:t>
+        <w:t>высота внутренней ступени крышки (рисунок 9)</w:t>
+      </w:r>
+      <w:r>
+        <w:t>: 5 мм – 50 мм</w:t>
+      </w:r>
+      <w:r>
+        <w:t>;</w:t>
       </w:r>
     </w:p>
     <w:p>
@@ -1229,10 +1357,22 @@
         <w:fldChar w:fldCharType="begin"/>
       </w:r>
       <w:r>
+        <w:instrText xml:space="preserve"> INCLUDEPICTURE  "https://cdn.discordapp.com/attachments/774910740167524352/897442358059204608/unknown.png" \* MERGEFORMATINET </w:instrText>
+      </w:r>
+      <w:r>
+        <w:fldChar w:fldCharType="separate"/>
+      </w:r>
+      <w:r>
+        <w:fldChar w:fldCharType="begin"/>
+      </w:r>
+      <w:r>
         <w:instrText xml:space="preserve"> </w:instrText>
       </w:r>
       <w:r>
-        <w:instrText>INCLUDEPICTURE  "https://cdn.discordapp.com/attachments/774910740167524352/897442358059204608/unknown.png" \* MERGEFORMATINET</w:instrText>
+        <w:instrText>INC</w:instrText>
+      </w:r>
+      <w:r>
+        <w:instrText>LUDEPICTURE  "https://cdn.discordapp.com/attachments/774910740167524352/897442358059204608/unknown.png" \* MERGEFORMATINET</w:instrText>
       </w:r>
       <w:r>
         <w:instrText xml:space="preserve"> </w:instrText>
@@ -1262,6 +1402,9 @@
       <w:r>
         <w:fldChar w:fldCharType="end"/>
       </w:r>
+      <w:r>
+        <w:fldChar w:fldCharType="end"/>
+      </w:r>
     </w:p>
     <w:p>
       <w:pPr>
@@ -1274,10 +1417,7 @@
         <w:t xml:space="preserve">Рисунок 9 – </w:t>
       </w:r>
       <w:r>
-        <w:t>Чертёж с выносом</w:t>
-      </w:r>
-      <w:r>
-        <w:t xml:space="preserve"> в</w:t>
+        <w:t>Чертёж с выносом в</w:t>
       </w:r>
       <w:r>
         <w:t>ысота внутренней ступени крышки</w:t>
@@ -1500,7 +1640,7 @@
       <w:pPr>
         <w:pStyle w:val="11"/>
         <w:widowControl/>
-        <w:ind w:left="851" w:firstLine="0"/>
+        <w:ind w:firstLine="993"/>
         <w:jc w:val="left"/>
       </w:pPr>
       <w:r>
@@ -1510,7 +1650,13 @@
         <w:t xml:space="preserve">   </w:t>
       </w:r>
       <w:r>
-        <w:t>процессор с поддержкой инструкций SSE2 и AVX</w:t>
+        <w:t xml:space="preserve">операционная система: </w:t>
+      </w:r>
+      <w:r>
+        <w:rPr>
+          <w:lang w:val="en-US"/>
+        </w:rPr>
+        <w:t>Windows 10</w:t>
       </w:r>
       <w:r>
         <w:t>;</w:t>
@@ -1524,6 +1670,7 @@
           <w:ilvl w:val="0"/>
           <w:numId w:val="16"/>
         </w:numPr>
+        <w:ind w:left="0" w:firstLine="993"/>
         <w:jc w:val="left"/>
       </w:pPr>
       <w:r>
@@ -1541,13 +1688,17 @@
           <w:ilvl w:val="0"/>
           <w:numId w:val="16"/>
         </w:numPr>
+        <w:ind w:left="0" w:firstLine="993"/>
         <w:jc w:val="left"/>
       </w:pPr>
       <w:r>
-        <w:t>многоядерный процессор (4 ядра и больше) с</w:t>
-      </w:r>
-      <w:r>
-        <w:t xml:space="preserve"> тактовой частотой 3 ГГц и выше;</w:t>
+        <w:t>многоядерный процессор (4 ядра) с</w:t>
+      </w:r>
+      <w:r>
+        <w:t xml:space="preserve"> тактовой частотой 2.81 ГГц</w:t>
+      </w:r>
+      <w:r>
+        <w:t>;</w:t>
       </w:r>
     </w:p>
     <w:p>
@@ -1558,10 +1709,14 @@
           <w:ilvl w:val="0"/>
           <w:numId w:val="16"/>
         </w:numPr>
+        <w:ind w:left="0" w:firstLine="993"/>
         <w:jc w:val="left"/>
       </w:pPr>
       <w:r>
-        <w:t xml:space="preserve">16 ГБ оперативной памяти и более </w:t>
+        <w:t>1</w:t>
+      </w:r>
+      <w:r>
+        <w:t>6 ГБ оперативной памяти;</w:t>
       </w:r>
     </w:p>
     <w:p>
@@ -1572,38 +1727,14 @@
           <w:ilvl w:val="0"/>
           <w:numId w:val="16"/>
         </w:numPr>
+        <w:ind w:left="0" w:firstLine="993"/>
         <w:jc w:val="left"/>
       </w:pPr>
       <w:r>
-        <w:t xml:space="preserve"> видеокарта с поддержкой </w:t>
-      </w:r>
-      <w:proofErr w:type="spellStart"/>
-      <w:r>
-        <w:t>OpenGL</w:t>
-      </w:r>
-      <w:proofErr w:type="spellEnd"/>
-      <w:r>
-        <w:t xml:space="preserve"> 4.5, с 2 ГБ видеопамяти и более, пропускная способность видеопамяти — 80 </w:t>
-      </w:r>
-      <w:r>
-        <w:t>ГБ/с и более;</w:t>
-      </w:r>
-    </w:p>
-    <w:p>
-      <w:pPr>
-        <w:pStyle w:val="11"/>
-        <w:widowControl/>
-        <w:numPr>
-          <w:ilvl w:val="0"/>
-          <w:numId w:val="16"/>
-        </w:numPr>
-        <w:jc w:val="left"/>
-      </w:pPr>
-      <w:r>
         <w:t xml:space="preserve"> монитор с разрешени</w:t>
       </w:r>
       <w:r>
-        <w:t>ем 1920х1080 пикселов или более.</w:t>
+        <w:t>ем 1920х1080.</w:t>
       </w:r>
     </w:p>
     <w:p>
@@ -1768,14 +1899,17 @@
       </w:r>
       <w:proofErr w:type="spellStart"/>
       <w:r>
+        <w:t xml:space="preserve">А.А. </w:t>
+      </w:r>
+      <w:r>
         <w:t>Калентьев</w:t>
       </w:r>
       <w:proofErr w:type="spellEnd"/>
       <w:r>
-        <w:t xml:space="preserve"> А.А.</w:t>
-      </w:r>
-      <w:r>
-        <w:t xml:space="preserve"> _____________________</w:t>
+        <w:t xml:space="preserve"> </w:t>
+      </w:r>
+      <w:r>
+        <w:t>_____________________</w:t>
       </w:r>
     </w:p>
     <w:p>
@@ -1788,7 +1922,14 @@
       </w:r>
       <w:r>
         <w:br/>
-        <w:t>Белов Е.И. ____________________</w:t>
+      </w:r>
+      <w:r>
+        <w:t xml:space="preserve">Е.И. </w:t>
+      </w:r>
+      <w:bookmarkStart w:id="0" w:name="_GoBack"/>
+      <w:bookmarkEnd w:id="0"/>
+      <w:r>
+        <w:t>Белов ____________________</w:t>
       </w:r>
     </w:p>
     <w:p/>
@@ -3228,7 +3369,6 @@
   <w:style w:type="character" w:default="1" w:styleId="a0">
     <w:name w:val="Default Paragraph Font"/>
     <w:uiPriority w:val="1"/>
-    <w:semiHidden/>
     <w:unhideWhenUsed/>
   </w:style>
   <w:style w:type="table" w:default="1" w:styleId="a1">

--- a/docs/Крышка ТЗ.docx
+++ b/docs/Крышка ТЗ.docx
@@ -231,7 +231,19 @@
         </w:numPr>
       </w:pPr>
       <w:r>
-        <w:t>диаметр крышки (рисунок 2)</w:t>
+        <w:t>диаметр крышки</w:t>
+      </w:r>
+      <w:r>
+        <w:t xml:space="preserve"> </w:t>
+      </w:r>
+      <w:r>
+        <w:rPr>
+          <w:lang w:val="en-US"/>
+        </w:rPr>
+        <w:t>A</w:t>
+      </w:r>
+      <w:r>
+        <w:t xml:space="preserve"> (рисунок 2)</w:t>
       </w:r>
       <w:r>
         <w:t xml:space="preserve">: 50 мм – </w:t>
@@ -241,6 +253,124 @@
       </w:r>
       <w:r>
         <w:t>;</w:t>
+      </w:r>
+      <w:r>
+        <w:t xml:space="preserve"> </w:t>
+      </w:r>
+    </w:p>
+    <w:p>
+      <w:pPr>
+        <w:pStyle w:val="11"/>
+        <w:widowControl/>
+        <w:numPr>
+          <w:ilvl w:val="0"/>
+          <w:numId w:val="13"/>
+        </w:numPr>
+        <w:tabs>
+          <w:tab w:val="clear" w:pos="1571"/>
+        </w:tabs>
+        <w:ind w:left="567" w:firstLine="709"/>
+      </w:pPr>
+      <w:r>
+        <w:t>диаметр малого ступенчатого отверстия крышки</w:t>
+      </w:r>
+      <w:r>
+        <w:t xml:space="preserve"> </w:t>
+      </w:r>
+      <w:r>
+        <w:rPr>
+          <w:lang w:val="en-US"/>
+        </w:rPr>
+        <w:t>B</w:t>
+      </w:r>
+      <w:r>
+        <w:t xml:space="preserve"> (рисунок 2</w:t>
+      </w:r>
+      <w:r>
+        <w:t>)</w:t>
+      </w:r>
+      <w:r>
+        <w:t>: 17 мм – 170 мм</w:t>
+      </w:r>
+      <w:r>
+        <w:t>;</w:t>
+      </w:r>
+      <w:r>
+        <w:t xml:space="preserve"> </w:t>
+      </w:r>
+    </w:p>
+    <w:p>
+      <w:pPr>
+        <w:pStyle w:val="11"/>
+        <w:widowControl/>
+        <w:numPr>
+          <w:ilvl w:val="0"/>
+          <w:numId w:val="13"/>
+        </w:numPr>
+        <w:tabs>
+          <w:tab w:val="clear" w:pos="1571"/>
+        </w:tabs>
+        <w:ind w:left="0" w:firstLine="1211"/>
+      </w:pPr>
+      <w:r>
+        <w:lastRenderedPageBreak/>
+        <w:t>диаметр большого ступенчатого отверстия крышки</w:t>
+      </w:r>
+      <w:r>
+        <w:t xml:space="preserve"> </w:t>
+      </w:r>
+      <w:r>
+        <w:rPr>
+          <w:lang w:val="en-US"/>
+        </w:rPr>
+        <w:t>C</w:t>
+      </w:r>
+      <w:r>
+        <w:t xml:space="preserve"> </w:t>
+      </w:r>
+      <w:r>
+        <w:t>(рисунок 2</w:t>
+      </w:r>
+      <w:r>
+        <w:t>)</w:t>
+      </w:r>
+      <w:r>
+        <w:t>: 20 мм – 200 мм</w:t>
+      </w:r>
+      <w:r>
+        <w:t>;</w:t>
+      </w:r>
+    </w:p>
+    <w:p>
+      <w:pPr>
+        <w:pStyle w:val="11"/>
+        <w:widowControl/>
+        <w:numPr>
+          <w:ilvl w:val="0"/>
+          <w:numId w:val="13"/>
+        </w:numPr>
+        <w:ind w:left="0" w:firstLine="1211"/>
+      </w:pPr>
+      <w:r>
+        <w:t>диаметр малых отверстий</w:t>
+      </w:r>
+      <w:r>
+        <w:t xml:space="preserve"> </w:t>
+      </w:r>
+      <w:r>
+        <w:rPr>
+          <w:lang w:val="en-US"/>
+        </w:rPr>
+        <w:t>D</w:t>
+      </w:r>
+      <w:r>
+        <w:t xml:space="preserve"> (рисунок </w:t>
+      </w:r>
+      <w:r>
+        <w:t>2</w:t>
+      </w:r>
+      <w:r>
+        <w:t>): 2 мм – 40 мм;</w:t>
       </w:r>
     </w:p>
     <w:p>
@@ -249,124 +379,192 @@
         <w:widowControl/>
         <w:ind w:firstLine="0"/>
         <w:jc w:val="center"/>
+      </w:pPr>
+      <w:r>
         <w:rPr>
-          <w:color w:val="auto"/>
-          <w:sz w:val="24"/>
-          <w:szCs w:val="24"/>
+          <w:noProof/>
         </w:rPr>
-      </w:pPr>
+        <w:drawing>
+          <wp:inline distT="0" distB="0" distL="0" distR="0">
+            <wp:extent cx="5940425" cy="5231874"/>
+            <wp:effectExtent l="0" t="0" r="3175" b="6985"/>
+            <wp:docPr id="2" name="Рисунок 2" descr="https://cdn.discordapp.com/attachments/774910740167524352/897776838133317632/unknown.png"/>
+            <wp:cNvGraphicFramePr>
+              <a:graphicFrameLocks xmlns:a="http://schemas.openxmlformats.org/drawingml/2006/main" noChangeAspect="1"/>
+            </wp:cNvGraphicFramePr>
+            <a:graphic xmlns:a="http://schemas.openxmlformats.org/drawingml/2006/main">
+              <a:graphicData uri="http://schemas.openxmlformats.org/drawingml/2006/picture">
+                <pic:pic xmlns:pic="http://schemas.openxmlformats.org/drawingml/2006/picture">
+                  <pic:nvPicPr>
+                    <pic:cNvPr id="0" name="Picture 17" descr="https://cdn.discordapp.com/attachments/774910740167524352/897776838133317632/unknown.png"/>
+                    <pic:cNvPicPr>
+                      <a:picLocks noChangeAspect="1" noChangeArrowheads="1"/>
+                    </pic:cNvPicPr>
+                  </pic:nvPicPr>
+                  <pic:blipFill>
+                    <a:blip r:embed="rId8">
+                      <a:extLst>
+                        <a:ext uri="{28A0092B-C50C-407E-A947-70E740481C1C}">
+                          <a14:useLocalDpi xmlns:a14="http://schemas.microsoft.com/office/drawing/2010/main" val="0"/>
+                        </a:ext>
+                      </a:extLst>
+                    </a:blip>
+                    <a:srcRect/>
+                    <a:stretch>
+                      <a:fillRect/>
+                    </a:stretch>
+                  </pic:blipFill>
+                  <pic:spPr bwMode="auto">
+                    <a:xfrm>
+                      <a:off x="0" y="0"/>
+                      <a:ext cx="5940425" cy="5231874"/>
+                    </a:xfrm>
+                    <a:prstGeom prst="rect">
+                      <a:avLst/>
+                    </a:prstGeom>
+                    <a:noFill/>
+                    <a:ln>
+                      <a:noFill/>
+                    </a:ln>
+                  </pic:spPr>
+                </pic:pic>
+              </a:graphicData>
+            </a:graphic>
+          </wp:inline>
+        </w:drawing>
+      </w:r>
+    </w:p>
+    <w:p>
+      <w:pPr>
+        <w:pStyle w:val="11"/>
+        <w:widowControl/>
+        <w:ind w:firstLine="0"/>
+        <w:jc w:val="center"/>
+      </w:pPr>
+      <w:r>
+        <w:t>Рисунок 2</w:t>
+      </w:r>
+      <w:r>
+        <w:t xml:space="preserve"> – Чертёж крышки</w:t>
+      </w:r>
+      <w:r>
+        <w:t>:</w:t>
+      </w:r>
+      <w:r>
+        <w:t xml:space="preserve"> </w:t>
+      </w:r>
+      <w:r>
+        <w:t>вид снизу</w:t>
+      </w:r>
+    </w:p>
+    <w:p>
+      <w:pPr>
+        <w:pStyle w:val="11"/>
+        <w:widowControl/>
+        <w:ind w:firstLine="0"/>
+        <w:jc w:val="center"/>
+      </w:pPr>
+    </w:p>
+    <w:p>
+      <w:pPr>
+        <w:pStyle w:val="11"/>
+        <w:widowControl/>
+        <w:numPr>
+          <w:ilvl w:val="0"/>
+          <w:numId w:val="13"/>
+        </w:numPr>
+      </w:pPr>
+      <w:r>
+        <w:t>ди</w:t>
+      </w:r>
+      <w:r>
+        <w:t>аметр внешней ступени</w:t>
+      </w:r>
+      <w:r>
+        <w:t xml:space="preserve"> </w:t>
+      </w:r>
       <w:r>
         <w:rPr>
-          <w:color w:val="auto"/>
-          <w:sz w:val="24"/>
-          <w:szCs w:val="24"/>
+          <w:lang w:val="en-US"/>
+        </w:rPr>
+        <w:t>E</w:t>
+      </w:r>
+      <w:r>
+        <w:t xml:space="preserve"> (рисунок 3</w:t>
+      </w:r>
+      <w:r>
+        <w:t>)</w:t>
+      </w:r>
+      <w:r>
+        <w:t>:</w:t>
+      </w:r>
+      <w:r>
+        <w:t xml:space="preserve"> 35 мм – 350 мм</w:t>
+      </w:r>
+      <w:r>
+        <w:t>;</w:t>
+      </w:r>
+    </w:p>
+    <w:p>
+      <w:pPr>
+        <w:pStyle w:val="11"/>
+        <w:widowControl/>
+        <w:ind w:firstLine="0"/>
+        <w:jc w:val="center"/>
+      </w:pPr>
+      <w:r>
+        <w:rPr>
+          <w:noProof/>
         </w:rPr>
         <w:lastRenderedPageBreak/>
-        <w:t xml:space="preserve"> </w:t>
-      </w:r>
-      <w:r>
-        <w:fldChar w:fldCharType="begin"/>
-      </w:r>
-      <w:r>
-        <w:instrText xml:space="preserve"> INCLUDEPICTURE "https://cdn.discordapp.com/attachments/774910740167524352/897441388671680563/unknown.png" \* MERGEFORMATINET </w:instrText>
-      </w:r>
-      <w:r>
-        <w:fldChar w:fldCharType="separate"/>
-      </w:r>
-      <w:r>
-        <w:fldChar w:fldCharType="begin"/>
-      </w:r>
-      <w:r>
-        <w:instrText xml:space="preserve"> INCLUDEPICTURE  "https://cdn.discordapp.com/attachments/774910740167524352/897441388671680563/unknown.png" \* MERGEFORMATINET </w:instrText>
-      </w:r>
-      <w:r>
-        <w:fldChar w:fldCharType="separate"/>
-      </w:r>
-      <w:r>
-        <w:fldChar w:fldCharType="begin"/>
-      </w:r>
-      <w:r>
-        <w:instrText xml:space="preserve"> INCLUDEPICTURE  "https://cdn.discordapp.com/attachments/774910740167524352/897441388671680563/unknown.png" \* MERGEFORMATINET </w:instrText>
-      </w:r>
-      <w:r>
-        <w:fldChar w:fldCharType="separate"/>
-      </w:r>
-      <w:r>
-        <w:fldChar w:fldCharType="begin"/>
-      </w:r>
-      <w:r>
-        <w:instrText xml:space="preserve"> INCLUDEPICTURE  "https://cdn.discordapp.com/attachments/774910740167524352/897441388671680563/unknown.png" \* MERGEFORMATINET </w:instrText>
-      </w:r>
-      <w:r>
-        <w:fldChar w:fldCharType="separate"/>
-      </w:r>
-      <w:r>
-        <w:fldChar w:fldCharType="begin"/>
-      </w:r>
-      <w:r>
-        <w:instrText xml:space="preserve"> INCLUDEPICTURE  "https://cdn.discordapp.com/attachments/774910740167524352/897441388671680563/unknown.png" \* MERGEFORMATINET </w:instrText>
-      </w:r>
-      <w:r>
-        <w:fldChar w:fldCharType="separate"/>
-      </w:r>
-      <w:r>
-        <w:fldChar w:fldCharType="begin"/>
-      </w:r>
-      <w:r>
-        <w:instrText xml:space="preserve"> </w:instrText>
-      </w:r>
-      <w:r>
-        <w:instrText>INCLUDEPICTURE  "https://cdn.discordapp.com/attachments/774910740167524352/897441388671680563/unknown.png" \* MERGEFORMATINET</w:instrText>
-      </w:r>
-      <w:r>
-        <w:instrText xml:space="preserve"> </w:instrText>
-      </w:r>
-      <w:r>
-        <w:fldChar w:fldCharType="separate"/>
-      </w:r>
-      <w:r>
-        <w:pict>
-          <v:shapetype id="_x0000_t75" coordsize="21600,21600" o:spt="75" o:preferrelative="t" path="m@4@5l@4@11@9@11@9@5xe" filled="f" stroked="f">
-            <v:stroke joinstyle="miter"/>
-            <v:formulas>
-              <v:f eqn="if lineDrawn pixelLineWidth 0"/>
-              <v:f eqn="sum @0 1 0"/>
-              <v:f eqn="sum 0 0 @1"/>
-              <v:f eqn="prod @2 1 2"/>
-              <v:f eqn="prod @3 21600 pixelWidth"/>
-              <v:f eqn="prod @3 21600 pixelHeight"/>
-              <v:f eqn="sum @0 0 1"/>
-              <v:f eqn="prod @6 1 2"/>
-              <v:f eqn="prod @7 21600 pixelWidth"/>
-              <v:f eqn="sum @8 21600 0"/>
-              <v:f eqn="prod @7 21600 pixelHeight"/>
-              <v:f eqn="sum @10 21600 0"/>
-            </v:formulas>
-            <v:path o:extrusionok="f" gradientshapeok="t" o:connecttype="rect"/>
-            <o:lock v:ext="edit" aspectratio="t"/>
-          </v:shapetype>
-          <v:shape id="_x0000_i1025" type="#_x0000_t75" style="width:471.45pt;height:412.6pt">
-            <v:imagedata r:id="rId8" r:href="rId9"/>
-          </v:shape>
-        </w:pict>
-      </w:r>
-      <w:r>
-        <w:fldChar w:fldCharType="end"/>
-      </w:r>
-      <w:r>
-        <w:fldChar w:fldCharType="end"/>
-      </w:r>
-      <w:r>
-        <w:fldChar w:fldCharType="end"/>
-      </w:r>
-      <w:r>
-        <w:fldChar w:fldCharType="end"/>
-      </w:r>
-      <w:r>
-        <w:fldChar w:fldCharType="end"/>
-      </w:r>
-      <w:r>
-        <w:fldChar w:fldCharType="end"/>
+        <w:drawing>
+          <wp:inline distT="0" distB="0" distL="0" distR="0">
+            <wp:extent cx="5940425" cy="5294842"/>
+            <wp:effectExtent l="0" t="0" r="3175" b="1270"/>
+            <wp:docPr id="3" name="Рисунок 3" descr="https://cdn.discordapp.com/attachments/774910740167524352/897777158494257152/unknown.png"/>
+            <wp:cNvGraphicFramePr>
+              <a:graphicFrameLocks xmlns:a="http://schemas.openxmlformats.org/drawingml/2006/main" noChangeAspect="1"/>
+            </wp:cNvGraphicFramePr>
+            <a:graphic xmlns:a="http://schemas.openxmlformats.org/drawingml/2006/main">
+              <a:graphicData uri="http://schemas.openxmlformats.org/drawingml/2006/picture">
+                <pic:pic xmlns:pic="http://schemas.openxmlformats.org/drawingml/2006/picture">
+                  <pic:nvPicPr>
+                    <pic:cNvPr id="0" name="Picture 19" descr="https://cdn.discordapp.com/attachments/774910740167524352/897777158494257152/unknown.png"/>
+                    <pic:cNvPicPr>
+                      <a:picLocks noChangeAspect="1" noChangeArrowheads="1"/>
+                    </pic:cNvPicPr>
+                  </pic:nvPicPr>
+                  <pic:blipFill>
+                    <a:blip r:embed="rId9">
+                      <a:extLst>
+                        <a:ext uri="{28A0092B-C50C-407E-A947-70E740481C1C}">
+                          <a14:useLocalDpi xmlns:a14="http://schemas.microsoft.com/office/drawing/2010/main" val="0"/>
+                        </a:ext>
+                      </a:extLst>
+                    </a:blip>
+                    <a:srcRect/>
+                    <a:stretch>
+                      <a:fillRect/>
+                    </a:stretch>
+                  </pic:blipFill>
+                  <pic:spPr bwMode="auto">
+                    <a:xfrm>
+                      <a:off x="0" y="0"/>
+                      <a:ext cx="5940425" cy="5294842"/>
+                    </a:xfrm>
+                    <a:prstGeom prst="rect">
+                      <a:avLst/>
+                    </a:prstGeom>
+                    <a:noFill/>
+                    <a:ln>
+                      <a:noFill/>
+                    </a:ln>
+                  </pic:spPr>
+                </pic:pic>
+              </a:graphicData>
+            </a:graphic>
+          </wp:inline>
+        </w:drawing>
       </w:r>
     </w:p>
     <w:p>
@@ -377,19 +575,13 @@
         <w:jc w:val="center"/>
       </w:pPr>
       <w:r>
-        <w:t xml:space="preserve">Рисунок 2 – </w:t>
-      </w:r>
-      <w:r>
-        <w:t>Чертёж с выносом д</w:t>
-      </w:r>
-      <w:r>
-        <w:t>иаметр</w:t>
-      </w:r>
-      <w:r>
-        <w:t>а</w:t>
-      </w:r>
-      <w:r>
-        <w:t xml:space="preserve"> крышки</w:t>
+        <w:t>Рисунок 3</w:t>
+      </w:r>
+      <w:r>
+        <w:t xml:space="preserve"> – Чертёж крышки</w:t>
+      </w:r>
+      <w:r>
+        <w:t>: вид сверху</w:t>
       </w:r>
     </w:p>
     <w:p>
@@ -408,16 +600,98 @@
           <w:ilvl w:val="0"/>
           <w:numId w:val="13"/>
         </w:numPr>
-        <w:tabs>
-          <w:tab w:val="clear" w:pos="1571"/>
-        </w:tabs>
-        <w:ind w:left="567" w:firstLine="709"/>
-      </w:pPr>
-      <w:r>
-        <w:t>диаметр малого ступенчатого отверстия крышки (рисунок 3)</w:t>
-      </w:r>
-      <w:r>
-        <w:t>: 17 мм – 170 мм</w:t>
+      </w:pPr>
+      <w:r>
+        <w:t>т</w:t>
+      </w:r>
+      <w:r>
+        <w:t>олщина крышки</w:t>
+      </w:r>
+      <w:r>
+        <w:t xml:space="preserve"> </w:t>
+      </w:r>
+      <w:r>
+        <w:rPr>
+          <w:lang w:val="en-US"/>
+        </w:rPr>
+        <w:t>F</w:t>
+      </w:r>
+      <w:r>
+        <w:t xml:space="preserve"> (рисунок 4</w:t>
+      </w:r>
+      <w:r>
+        <w:t>)</w:t>
+      </w:r>
+      <w:r>
+        <w:t>: 6 мм – 68 мм</w:t>
+      </w:r>
+      <w:r>
+        <w:t>;</w:t>
+      </w:r>
+    </w:p>
+    <w:p>
+      <w:pPr>
+        <w:pStyle w:val="11"/>
+        <w:widowControl/>
+        <w:numPr>
+          <w:ilvl w:val="0"/>
+          <w:numId w:val="13"/>
+        </w:numPr>
+      </w:pPr>
+      <w:r>
+        <w:t>высота ступени крышки</w:t>
+      </w:r>
+      <w:r>
+        <w:t xml:space="preserve"> </w:t>
+      </w:r>
+      <w:r>
+        <w:rPr>
+          <w:lang w:val="en-US"/>
+        </w:rPr>
+        <w:t>G</w:t>
+      </w:r>
+      <w:r>
+        <w:t xml:space="preserve"> (рисунок 4</w:t>
+      </w:r>
+      <w:r>
+        <w:t>)</w:t>
+      </w:r>
+      <w:r>
+        <w:t>: 4 мм – 40 мм</w:t>
+      </w:r>
+      <w:r>
+        <w:t>;</w:t>
+      </w:r>
+    </w:p>
+    <w:p>
+      <w:pPr>
+        <w:pStyle w:val="11"/>
+        <w:widowControl/>
+        <w:numPr>
+          <w:ilvl w:val="0"/>
+          <w:numId w:val="13"/>
+        </w:numPr>
+      </w:pPr>
+      <w:r>
+        <w:t>высота внутренней ступени крышки</w:t>
+      </w:r>
+      <w:r>
+        <w:t xml:space="preserve"> </w:t>
+      </w:r>
+      <w:r>
+        <w:rPr>
+          <w:lang w:val="en-US"/>
+        </w:rPr>
+        <w:t>H</w:t>
+      </w:r>
+      <w:r>
+        <w:t xml:space="preserve"> (рисунок 4</w:t>
+      </w:r>
+      <w:r>
+        <w:t>)</w:t>
+      </w:r>
+      <w:r>
+        <w:t>: 5 мм – 50 мм</w:t>
       </w:r>
       <w:r>
         <w:t>;</w:t>
@@ -429,105 +703,43 @@
         <w:widowControl/>
         <w:ind w:firstLine="0"/>
         <w:jc w:val="center"/>
-        <w:rPr>
-          <w:color w:val="auto"/>
-          <w:sz w:val="24"/>
-          <w:szCs w:val="24"/>
-        </w:rPr>
-      </w:pPr>
-      <w:r>
-        <w:rPr>
-          <w:color w:val="auto"/>
-          <w:sz w:val="24"/>
-          <w:szCs w:val="24"/>
-        </w:rPr>
-        <w:lastRenderedPageBreak/>
-        <w:t xml:space="preserve"> </w:t>
-      </w:r>
-      <w:r>
-        <w:fldChar w:fldCharType="begin"/>
-      </w:r>
-      <w:r>
-        <w:instrText xml:space="preserve"> INCLUDEPICTURE "https://cdn.discordapp.com/attachments/774910740167524352/897440800500224031/unknown.png" \* MERGEFORMATINET </w:instrText>
-      </w:r>
-      <w:r>
-        <w:fldChar w:fldCharType="separate"/>
-      </w:r>
-      <w:r>
-        <w:fldChar w:fldCharType="begin"/>
-      </w:r>
-      <w:r>
-        <w:instrText xml:space="preserve"> INCLUDEPICTURE  "https://cdn.discordapp.com/attachments/774910740167524352/897440800500224031/unknown.png" \* MERGEFORMATINET </w:instrText>
-      </w:r>
-      <w:r>
-        <w:fldChar w:fldCharType="separate"/>
-      </w:r>
-      <w:r>
-        <w:fldChar w:fldCharType="begin"/>
-      </w:r>
-      <w:r>
-        <w:instrText xml:space="preserve"> INCLUDEPICTURE  "https://cdn.discordapp.com/attachments/774910740167524352/897440800500224031/unknown.png" \* MERGEFORMATINET </w:instrText>
-      </w:r>
-      <w:r>
-        <w:fldChar w:fldCharType="separate"/>
-      </w:r>
-      <w:r>
-        <w:fldChar w:fldCharType="begin"/>
-      </w:r>
-      <w:r>
-        <w:instrText xml:space="preserve"> INCLUDEPICTURE  "https://cdn.discordapp.com/attachments/774910740167524352/897440800500224031/unknown.png" \* MERGEFORMATINET </w:instrText>
-      </w:r>
-      <w:r>
-        <w:fldChar w:fldCharType="separate"/>
-      </w:r>
-      <w:r>
-        <w:fldChar w:fldCharType="begin"/>
-      </w:r>
-      <w:r>
-        <w:instrText xml:space="preserve"> INCLUDEPICTURE  "https://cdn.discordapp.com/attachments/774910740167524352/897440800500224031/unknown.png" \* MERGEFORMATINET </w:instrText>
-      </w:r>
-      <w:r>
-        <w:fldChar w:fldCharType="separate"/>
-      </w:r>
-      <w:r>
-        <w:fldChar w:fldCharType="begin"/>
-      </w:r>
-      <w:r>
-        <w:instrText xml:space="preserve"> </w:instrText>
-      </w:r>
-      <w:r>
-        <w:instrText>INCLUDEPICTURE  "https://cdn.discordapp.com/attachments/774910740167524352/897440800500224031/unknown.png" \* MERGEFORMATINET</w:instrText>
-      </w:r>
-      <w:r>
-        <w:instrText xml:space="preserve"> </w:instrText>
-      </w:r>
-      <w:r>
-        <w:fldChar w:fldCharType="separate"/>
-      </w:r>
-      <w:r>
-        <w:pict>
-          <v:shape id="_x0000_i1026" type="#_x0000_t75" style="width:437pt;height:423.85pt">
-            <v:imagedata r:id="rId10" r:href="rId11"/>
-          </v:shape>
-        </w:pict>
-      </w:r>
-      <w:r>
-        <w:fldChar w:fldCharType="end"/>
-      </w:r>
-      <w:r>
-        <w:fldChar w:fldCharType="end"/>
-      </w:r>
-      <w:r>
-        <w:fldChar w:fldCharType="end"/>
-      </w:r>
-      <w:r>
-        <w:fldChar w:fldCharType="end"/>
-      </w:r>
-      <w:r>
-        <w:fldChar w:fldCharType="end"/>
-      </w:r>
-      <w:r>
-        <w:fldChar w:fldCharType="end"/>
+      </w:pPr>
+      <w:r>
+        <w:drawing>
+          <wp:inline distT="0" distB="0" distL="0" distR="0" wp14:anchorId="5D016023" wp14:editId="514C3BF1">
+            <wp:extent cx="5940425" cy="1536700"/>
+            <wp:effectExtent l="0" t="0" r="3175" b="6350"/>
+            <wp:docPr id="6" name="Рисунок 6"/>
+            <wp:cNvGraphicFramePr>
+              <a:graphicFrameLocks xmlns:a="http://schemas.openxmlformats.org/drawingml/2006/main" noChangeAspect="1"/>
+            </wp:cNvGraphicFramePr>
+            <a:graphic xmlns:a="http://schemas.openxmlformats.org/drawingml/2006/main">
+              <a:graphicData uri="http://schemas.openxmlformats.org/drawingml/2006/picture">
+                <pic:pic xmlns:pic="http://schemas.openxmlformats.org/drawingml/2006/picture">
+                  <pic:nvPicPr>
+                    <pic:cNvPr id="1" name=""/>
+                    <pic:cNvPicPr/>
+                  </pic:nvPicPr>
+                  <pic:blipFill>
+                    <a:blip r:embed="rId10"/>
+                    <a:stretch>
+                      <a:fillRect/>
+                    </a:stretch>
+                  </pic:blipFill>
+                  <pic:spPr>
+                    <a:xfrm>
+                      <a:off x="0" y="0"/>
+                      <a:ext cx="5940425" cy="1536700"/>
+                    </a:xfrm>
+                    <a:prstGeom prst="rect">
+                      <a:avLst/>
+                    </a:prstGeom>
+                  </pic:spPr>
+                </pic:pic>
+              </a:graphicData>
+            </a:graphic>
+          </wp:inline>
+        </w:drawing>
       </w:r>
     </w:p>
     <w:p>
@@ -538,909 +750,28 @@
         <w:jc w:val="center"/>
       </w:pPr>
       <w:r>
-        <w:t xml:space="preserve">Рисунок 3 – </w:t>
-      </w:r>
-      <w:r>
-        <w:t>Чертёж с выносом д</w:t>
-      </w:r>
-      <w:r>
-        <w:t>иаметр</w:t>
-      </w:r>
-      <w:r>
-        <w:t>а</w:t>
-      </w:r>
-      <w:r>
-        <w:t xml:space="preserve"> малого ступенчатого отверстия крышки</w:t>
-      </w:r>
-    </w:p>
-    <w:p>
-      <w:pPr>
-        <w:pStyle w:val="11"/>
-        <w:widowControl/>
-        <w:ind w:firstLine="0"/>
-        <w:jc w:val="center"/>
-      </w:pPr>
-    </w:p>
-    <w:p>
-      <w:pPr>
-        <w:pStyle w:val="11"/>
-        <w:widowControl/>
-        <w:numPr>
-          <w:ilvl w:val="0"/>
-          <w:numId w:val="13"/>
-        </w:numPr>
-      </w:pPr>
-      <w:r>
-        <w:t>диаметр большого ступенчатого отверстия крышки (рисунок 4)</w:t>
-      </w:r>
-      <w:r>
-        <w:t>: 20 мм – 200 мм</w:t>
-      </w:r>
-      <w:r>
-        <w:t>;</w:t>
-      </w:r>
-    </w:p>
-    <w:p>
-      <w:pPr>
-        <w:pStyle w:val="11"/>
-        <w:widowControl/>
-        <w:ind w:firstLine="0"/>
-        <w:jc w:val="center"/>
-        <w:rPr>
-          <w:b/>
-          <w:color w:val="auto"/>
-          <w:sz w:val="24"/>
-          <w:szCs w:val="24"/>
-        </w:rPr>
+        <w:t>Рисунок 4</w:t>
+      </w:r>
+      <w:bookmarkStart w:id="0" w:name="_GoBack"/>
+      <w:bookmarkEnd w:id="0"/>
+      <w:r>
+        <w:t xml:space="preserve"> – Чертёж крышки</w:t>
+      </w:r>
+      <w:r>
+        <w:t>: вид сбоку</w:t>
+      </w:r>
+    </w:p>
+    <w:p>
+      <w:pPr>
+        <w:pStyle w:val="11"/>
+        <w:widowControl/>
+        <w:numPr>
+          <w:ilvl w:val="0"/>
+          <w:numId w:val="15"/>
+        </w:numPr>
       </w:pPr>
       <w:r>
         <w:lastRenderedPageBreak/>
-        <w:fldChar w:fldCharType="begin"/>
-      </w:r>
-      <w:r>
-        <w:instrText xml:space="preserve"> INCLUDEPICTURE "https://cdn.discordapp.com/attachments/774910740167524352/897441500705746964/unknown.png" \* MERGEFORMATINET </w:instrText>
-      </w:r>
-      <w:r>
-        <w:fldChar w:fldCharType="separate"/>
-      </w:r>
-      <w:r>
-        <w:fldChar w:fldCharType="begin"/>
-      </w:r>
-      <w:r>
-        <w:instrText xml:space="preserve"> INCLUDEPICTURE  "https://cdn.discordapp.com/attachments/774910740167524352/897441500705746964/unknown.png" \* MERGEFORMATINET </w:instrText>
-      </w:r>
-      <w:r>
-        <w:fldChar w:fldCharType="separate"/>
-      </w:r>
-      <w:r>
-        <w:fldChar w:fldCharType="begin"/>
-      </w:r>
-      <w:r>
-        <w:instrText xml:space="preserve"> INCLUDEPICTURE  "https://cdn.discordapp.com/attachments/774910740167524352/897441500705746964/unknown.png" \* MERGEFORMATINET </w:instrText>
-      </w:r>
-      <w:r>
-        <w:fldChar w:fldCharType="separate"/>
-      </w:r>
-      <w:r>
-        <w:fldChar w:fldCharType="begin"/>
-      </w:r>
-      <w:r>
-        <w:instrText xml:space="preserve"> INCLUDEPICTURE  "https://cdn.discordapp.com/attachments/774910740167524352/897441500705746964/unknown.png" \* MERGEFORMATINET </w:instrText>
-      </w:r>
-      <w:r>
-        <w:fldChar w:fldCharType="separate"/>
-      </w:r>
-      <w:r>
-        <w:fldChar w:fldCharType="begin"/>
-      </w:r>
-      <w:r>
-        <w:instrText xml:space="preserve"> INCLUDEPICTURE  "https://cdn.discordapp.com/attachments/774910740167524352/897441500705746964/unknown.png" \* MERGEFORMATINET </w:instrText>
-      </w:r>
-      <w:r>
-        <w:fldChar w:fldCharType="separate"/>
-      </w:r>
-      <w:r>
-        <w:fldChar w:fldCharType="begin"/>
-      </w:r>
-      <w:r>
-        <w:instrText xml:space="preserve"> </w:instrText>
-      </w:r>
-      <w:r>
-        <w:instrText xml:space="preserve">INCLUDEPICTURE  "https://cdn.discordapp.com/attachments/774910740167524352/897441500705746964/unknown.png" </w:instrText>
-      </w:r>
-      <w:r>
-        <w:instrText>\* MERGEFORMATINET</w:instrText>
-      </w:r>
-      <w:r>
-        <w:instrText xml:space="preserve"> </w:instrText>
-      </w:r>
-      <w:r>
-        <w:fldChar w:fldCharType="separate"/>
-      </w:r>
-      <w:r>
-        <w:pict>
-          <v:shape id="_x0000_i1027" type="#_x0000_t75" style="width:442pt;height:397.55pt">
-            <v:imagedata r:id="rId12" r:href="rId13"/>
-          </v:shape>
-        </w:pict>
-      </w:r>
-      <w:r>
-        <w:fldChar w:fldCharType="end"/>
-      </w:r>
-      <w:r>
-        <w:fldChar w:fldCharType="end"/>
-      </w:r>
-      <w:r>
-        <w:fldChar w:fldCharType="end"/>
-      </w:r>
-      <w:r>
-        <w:fldChar w:fldCharType="end"/>
-      </w:r>
-      <w:r>
-        <w:fldChar w:fldCharType="end"/>
-      </w:r>
-      <w:r>
-        <w:fldChar w:fldCharType="end"/>
-      </w:r>
-    </w:p>
-    <w:p>
-      <w:pPr>
-        <w:pStyle w:val="11"/>
-        <w:widowControl/>
-        <w:ind w:firstLine="0"/>
-        <w:jc w:val="center"/>
-      </w:pPr>
-      <w:r>
-        <w:t xml:space="preserve">Рисунок 4 – </w:t>
-      </w:r>
-      <w:r>
-        <w:t>Чертёж с выносом д</w:t>
-      </w:r>
-      <w:r>
-        <w:t>иаметр</w:t>
-      </w:r>
-      <w:r>
-        <w:t>а</w:t>
-      </w:r>
-      <w:r>
-        <w:t xml:space="preserve"> большого ступенчатого отверстия крышки</w:t>
-      </w:r>
-    </w:p>
-    <w:p>
-      <w:pPr>
-        <w:pStyle w:val="11"/>
-        <w:widowControl/>
-        <w:ind w:firstLine="0"/>
-        <w:jc w:val="center"/>
-      </w:pPr>
-    </w:p>
-    <w:p>
-      <w:pPr>
-        <w:pStyle w:val="11"/>
-        <w:widowControl/>
-        <w:numPr>
-          <w:ilvl w:val="0"/>
-          <w:numId w:val="13"/>
-        </w:numPr>
-      </w:pPr>
-      <w:r>
-        <w:t>диаметр внешней ступени (рисунок 5)</w:t>
-      </w:r>
-      <w:r>
-        <w:t>:</w:t>
-      </w:r>
-      <w:r>
-        <w:t xml:space="preserve"> 35 мм – 350 мм</w:t>
-      </w:r>
-      <w:r>
-        <w:t>;</w:t>
-      </w:r>
-    </w:p>
-    <w:p>
-      <w:pPr>
-        <w:pStyle w:val="11"/>
-        <w:widowControl/>
-        <w:ind w:firstLine="0"/>
-        <w:jc w:val="center"/>
-        <w:rPr>
-          <w:b/>
-          <w:color w:val="auto"/>
-          <w:sz w:val="24"/>
-          <w:szCs w:val="24"/>
-        </w:rPr>
-      </w:pPr>
-      <w:r>
-        <w:lastRenderedPageBreak/>
-        <w:fldChar w:fldCharType="begin"/>
-      </w:r>
-      <w:r>
-        <w:instrText xml:space="preserve"> INCLUDEPICTURE "https://cdn.discordapp.com/attachments/774910740167524352/897440999368953856/unknown.png" \* MERGEFORMATINET </w:instrText>
-      </w:r>
-      <w:r>
-        <w:fldChar w:fldCharType="separate"/>
-      </w:r>
-      <w:r>
-        <w:fldChar w:fldCharType="begin"/>
-      </w:r>
-      <w:r>
-        <w:instrText xml:space="preserve"> INCLUDEPICTURE  "https://cdn.discordapp.com/attachments/774910740167524352/897440999368953856/unknown.png" \* MERGEFORMATINET </w:instrText>
-      </w:r>
-      <w:r>
-        <w:fldChar w:fldCharType="separate"/>
-      </w:r>
-      <w:r>
-        <w:fldChar w:fldCharType="begin"/>
-      </w:r>
-      <w:r>
-        <w:instrText xml:space="preserve"> INCLUDEPICTURE  "https://cdn.discordapp.com/attachments/774910740167524352/897440999368953856/unknown.png" \* MERGEFORMATINET </w:instrText>
-      </w:r>
-      <w:r>
-        <w:fldChar w:fldCharType="separate"/>
-      </w:r>
-      <w:r>
-        <w:fldChar w:fldCharType="begin"/>
-      </w:r>
-      <w:r>
-        <w:instrText xml:space="preserve"> INCLUDEPICTURE  "https://cdn.discordapp.com/attachments/774910740167524352/897440999368953856/unknown.png" \* MERGEFORMATINET </w:instrText>
-      </w:r>
-      <w:r>
-        <w:fldChar w:fldCharType="separate"/>
-      </w:r>
-      <w:r>
-        <w:fldChar w:fldCharType="begin"/>
-      </w:r>
-      <w:r>
-        <w:instrText xml:space="preserve"> INCLUDEPICTURE  "https://cdn.discordapp.com/attachments/774910740167524352/897440999368953856/unknown.png" \* MERGEFORMATINET </w:instrText>
-      </w:r>
-      <w:r>
-        <w:fldChar w:fldCharType="separate"/>
-      </w:r>
-      <w:r>
-        <w:fldChar w:fldCharType="begin"/>
-      </w:r>
-      <w:r>
-        <w:instrText xml:space="preserve"> </w:instrText>
-      </w:r>
-      <w:r>
-        <w:instrText>INCLUDEPICTURE  "https://cdn.discordapp.com/attachments/774910740167524352/897440999368953856/unknown.png" \* MERGEFORMATINET</w:instrText>
-      </w:r>
-      <w:r>
-        <w:instrText xml:space="preserve"> </w:instrText>
-      </w:r>
-      <w:r>
-        <w:fldChar w:fldCharType="separate"/>
-      </w:r>
-      <w:r>
-        <w:pict>
-          <v:shape id="_x0000_i1028" type="#_x0000_t75" style="width:438.9pt;height:414.45pt">
-            <v:imagedata r:id="rId14" r:href="rId15"/>
-          </v:shape>
-        </w:pict>
-      </w:r>
-      <w:r>
-        <w:fldChar w:fldCharType="end"/>
-      </w:r>
-      <w:r>
-        <w:fldChar w:fldCharType="end"/>
-      </w:r>
-      <w:r>
-        <w:fldChar w:fldCharType="end"/>
-      </w:r>
-      <w:r>
-        <w:fldChar w:fldCharType="end"/>
-      </w:r>
-      <w:r>
-        <w:fldChar w:fldCharType="end"/>
-      </w:r>
-      <w:r>
-        <w:fldChar w:fldCharType="end"/>
-      </w:r>
-    </w:p>
-    <w:p>
-      <w:pPr>
-        <w:pStyle w:val="11"/>
-        <w:widowControl/>
-        <w:ind w:firstLine="0"/>
-        <w:jc w:val="center"/>
-      </w:pPr>
-      <w:r>
-        <w:t xml:space="preserve">Рисунок 5 – </w:t>
-      </w:r>
-      <w:r>
-        <w:t>Чертёж с выносом д</w:t>
-      </w:r>
-      <w:r>
-        <w:t>иаметр</w:t>
-      </w:r>
-      <w:r>
-        <w:t>а</w:t>
-      </w:r>
-      <w:r>
-        <w:t xml:space="preserve"> внешней ступени</w:t>
-      </w:r>
-    </w:p>
-    <w:p>
-      <w:pPr>
-        <w:pStyle w:val="11"/>
-        <w:widowControl/>
-        <w:ind w:firstLine="0"/>
-        <w:jc w:val="center"/>
-      </w:pPr>
-    </w:p>
-    <w:p>
-      <w:pPr>
-        <w:pStyle w:val="11"/>
-        <w:widowControl/>
-        <w:numPr>
-          <w:ilvl w:val="0"/>
-          <w:numId w:val="13"/>
-        </w:numPr>
-      </w:pPr>
-      <w:r>
-        <w:t>диаметр малых отверстий (рисунок 6)</w:t>
-      </w:r>
-      <w:r>
-        <w:t>: 2 мм – 40 мм</w:t>
-      </w:r>
-      <w:r>
-        <w:t>;</w:t>
-      </w:r>
-    </w:p>
-    <w:p>
-      <w:pPr>
-        <w:pStyle w:val="11"/>
-        <w:widowControl/>
-        <w:ind w:firstLine="0"/>
-        <w:rPr>
-          <w:color w:val="auto"/>
-          <w:sz w:val="24"/>
-          <w:szCs w:val="24"/>
-        </w:rPr>
-      </w:pPr>
-      <w:r>
-        <w:lastRenderedPageBreak/>
-        <w:fldChar w:fldCharType="begin"/>
-      </w:r>
-      <w:r>
-        <w:instrText xml:space="preserve"> INCLUDEPICTURE "https://cdn.discordapp.com/attachments/774910740167524352/897441143762083840/unknown.png" \* MERGEFORMATINET </w:instrText>
-      </w:r>
-      <w:r>
-        <w:fldChar w:fldCharType="separate"/>
-      </w:r>
-      <w:r>
-        <w:fldChar w:fldCharType="begin"/>
-      </w:r>
-      <w:r>
-        <w:instrText xml:space="preserve"> INCLUDEPICTURE  "https://cdn.discordapp.com/attachments/774910740167524352/897441143762083840/unknown.png" \* MERGEFORMATINET </w:instrText>
-      </w:r>
-      <w:r>
-        <w:fldChar w:fldCharType="separate"/>
-      </w:r>
-      <w:r>
-        <w:fldChar w:fldCharType="begin"/>
-      </w:r>
-      <w:r>
-        <w:instrText xml:space="preserve"> INCLUDEPICTURE  "https://cdn.discordapp.com/attachments/774910740167524352/897441143762083840/unknown.png" \* MERGEFORMATINET </w:instrText>
-      </w:r>
-      <w:r>
-        <w:fldChar w:fldCharType="separate"/>
-      </w:r>
-      <w:r>
-        <w:fldChar w:fldCharType="begin"/>
-      </w:r>
-      <w:r>
-        <w:instrText xml:space="preserve"> INCLUDEPICTURE  "https://cdn.discordapp.com/attachments/774910740167524352/897441143762083840/unknown.png" \* MERGEFORMATINET </w:instrText>
-      </w:r>
-      <w:r>
-        <w:fldChar w:fldCharType="separate"/>
-      </w:r>
-      <w:r>
-        <w:fldChar w:fldCharType="begin"/>
-      </w:r>
-      <w:r>
-        <w:instrText xml:space="preserve"> INCLUDEPICTURE  "https://cdn.discordapp.com/attachments/774910740167524352/897441143762083840/unknown.png" \* MERGEFORMATINET </w:instrText>
-      </w:r>
-      <w:r>
-        <w:fldChar w:fldCharType="separate"/>
-      </w:r>
-      <w:r>
-        <w:fldChar w:fldCharType="begin"/>
-      </w:r>
-      <w:r>
-        <w:instrText xml:space="preserve"> </w:instrText>
-      </w:r>
-      <w:r>
-        <w:instrText>INCLUDEPICTURE  "https://cdn.discordapp.com/attachments/774910740167524352/897441143762083840/unknown.png" \* MERGEFORMATINET</w:instrText>
-      </w:r>
-      <w:r>
-        <w:instrText xml:space="preserve"> </w:instrText>
-      </w:r>
-      <w:r>
-        <w:fldChar w:fldCharType="separate"/>
-      </w:r>
-      <w:r>
-        <w:pict>
-          <v:shape id="_x0000_i1029" type="#_x0000_t75" style="width:478.35pt;height:470.2pt">
-            <v:imagedata r:id="rId16" r:href="rId17"/>
-          </v:shape>
-        </w:pict>
-      </w:r>
-      <w:r>
-        <w:fldChar w:fldCharType="end"/>
-      </w:r>
-      <w:r>
-        <w:fldChar w:fldCharType="end"/>
-      </w:r>
-      <w:r>
-        <w:fldChar w:fldCharType="end"/>
-      </w:r>
-      <w:r>
-        <w:fldChar w:fldCharType="end"/>
-      </w:r>
-      <w:r>
-        <w:fldChar w:fldCharType="end"/>
-      </w:r>
-      <w:r>
-        <w:fldChar w:fldCharType="end"/>
-      </w:r>
-    </w:p>
-    <w:p>
-      <w:pPr>
-        <w:pStyle w:val="11"/>
-        <w:widowControl/>
-        <w:ind w:firstLine="0"/>
-        <w:jc w:val="center"/>
-      </w:pPr>
-      <w:r>
-        <w:t xml:space="preserve">Рисунок 6 – </w:t>
-      </w:r>
-      <w:r>
-        <w:t>Чертёж с выносом д</w:t>
-      </w:r>
-      <w:r>
-        <w:t>иаметр</w:t>
-      </w:r>
-      <w:r>
-        <w:t>а</w:t>
-      </w:r>
-      <w:r>
-        <w:t xml:space="preserve"> малых отверстий</w:t>
-      </w:r>
-    </w:p>
-    <w:p>
-      <w:pPr>
-        <w:pStyle w:val="11"/>
-        <w:widowControl/>
-        <w:ind w:firstLine="0"/>
-        <w:jc w:val="center"/>
-      </w:pPr>
-    </w:p>
-    <w:p>
-      <w:pPr>
-        <w:pStyle w:val="11"/>
-        <w:widowControl/>
-        <w:numPr>
-          <w:ilvl w:val="0"/>
-          <w:numId w:val="13"/>
-        </w:numPr>
-      </w:pPr>
-      <w:r>
-        <w:t>толщина крышки (рисунок 7)</w:t>
-      </w:r>
-      <w:r>
-        <w:t>: 6 мм – 68 мм</w:t>
-      </w:r>
-      <w:r>
-        <w:t>;</w:t>
-      </w:r>
-    </w:p>
-    <w:p>
-      <w:pPr>
-        <w:pStyle w:val="11"/>
-        <w:widowControl/>
-        <w:ind w:firstLine="0"/>
-        <w:jc w:val="center"/>
-      </w:pPr>
-      <w:r>
-        <w:lastRenderedPageBreak/>
-        <w:fldChar w:fldCharType="begin"/>
-      </w:r>
-      <w:r>
-        <w:instrText xml:space="preserve"> INCLUDEPICTURE "https://cdn.discordapp.com/attachments/774910740167524352/897441807250624532/unknown.png" \* MERGEFORMATINET </w:instrText>
-      </w:r>
-      <w:r>
-        <w:fldChar w:fldCharType="separate"/>
-      </w:r>
-      <w:r>
-        <w:fldChar w:fldCharType="begin"/>
-      </w:r>
-      <w:r>
-        <w:instrText xml:space="preserve"> INCLUDEPICTURE  "https://cdn.discordapp.com/attachments/774910740167524352/897441807250624532/unknown.png" \* MERGEFORMATINET </w:instrText>
-      </w:r>
-      <w:r>
-        <w:fldChar w:fldCharType="separate"/>
-      </w:r>
-      <w:r>
-        <w:fldChar w:fldCharType="begin"/>
-      </w:r>
-      <w:r>
-        <w:instrText xml:space="preserve"> INCLUDEPICTURE  "https://cdn.discordapp.com/attachments/774910740167524352/897441807250624532/unknown.png" \* MERGEFORMATINET </w:instrText>
-      </w:r>
-      <w:r>
-        <w:fldChar w:fldCharType="separate"/>
-      </w:r>
-      <w:r>
-        <w:fldChar w:fldCharType="begin"/>
-      </w:r>
-      <w:r>
-        <w:instrText xml:space="preserve"> INCLUDEPICTURE  "https://cdn.discordapp.com/attachments/774910740167524352/897441807250624532/unknown.png" \* MERGEFORMATINET </w:instrText>
-      </w:r>
-      <w:r>
-        <w:fldChar w:fldCharType="separate"/>
-      </w:r>
-      <w:r>
-        <w:fldChar w:fldCharType="begin"/>
-      </w:r>
-      <w:r>
-        <w:instrText xml:space="preserve"> INCLUDEPICTURE  "https://cdn.discordapp.com/attachments/774910740167524352/897441807250624532/unknown.png" \* MERGEFORMATINET </w:instrText>
-      </w:r>
-      <w:r>
-        <w:fldChar w:fldCharType="separate"/>
-      </w:r>
-      <w:r>
-        <w:fldChar w:fldCharType="begin"/>
-      </w:r>
-      <w:r>
-        <w:instrText xml:space="preserve"> </w:instrText>
-      </w:r>
-      <w:r>
-        <w:instrText>INCLUDEPICTURE  "https://cdn.disc</w:instrText>
-      </w:r>
-      <w:r>
-        <w:instrText>ordapp.com/attachments/774910740167524352/897441807250624532/unknown.png" \* MERGEFORMATINET</w:instrText>
-      </w:r>
-      <w:r>
-        <w:instrText xml:space="preserve"> </w:instrText>
-      </w:r>
-      <w:r>
-        <w:fldChar w:fldCharType="separate"/>
-      </w:r>
-      <w:r>
-        <w:pict>
-          <v:shape id="_x0000_i1030" type="#_x0000_t75" style="width:468.95pt;height:272.95pt">
-            <v:imagedata r:id="rId18" r:href="rId19"/>
-          </v:shape>
-        </w:pict>
-      </w:r>
-      <w:r>
-        <w:fldChar w:fldCharType="end"/>
-      </w:r>
-      <w:r>
-        <w:fldChar w:fldCharType="end"/>
-      </w:r>
-      <w:r>
-        <w:fldChar w:fldCharType="end"/>
-      </w:r>
-      <w:r>
-        <w:fldChar w:fldCharType="end"/>
-      </w:r>
-      <w:r>
-        <w:fldChar w:fldCharType="end"/>
-      </w:r>
-      <w:r>
-        <w:fldChar w:fldCharType="end"/>
-      </w:r>
-    </w:p>
-    <w:p>
-      <w:pPr>
-        <w:pStyle w:val="11"/>
-        <w:widowControl/>
-        <w:ind w:firstLine="0"/>
-        <w:jc w:val="center"/>
-      </w:pPr>
-      <w:r>
-        <w:t xml:space="preserve">Рисунок 7 – </w:t>
-      </w:r>
-      <w:r>
-        <w:t>Чертёж с выносом толщины</w:t>
-      </w:r>
-      <w:r>
-        <w:t xml:space="preserve"> крышки</w:t>
-      </w:r>
-    </w:p>
-    <w:p>
-      <w:pPr>
-        <w:pStyle w:val="11"/>
-        <w:widowControl/>
-        <w:ind w:firstLine="0"/>
-        <w:jc w:val="center"/>
-      </w:pPr>
-    </w:p>
-    <w:p>
-      <w:pPr>
-        <w:pStyle w:val="11"/>
-        <w:widowControl/>
-        <w:numPr>
-          <w:ilvl w:val="0"/>
-          <w:numId w:val="13"/>
-        </w:numPr>
-      </w:pPr>
-      <w:r>
-        <w:t>высота ступени крышки (рисунок 8)</w:t>
-      </w:r>
-      <w:r>
-        <w:t>: 4 мм – 40 мм</w:t>
-      </w:r>
-      <w:r>
-        <w:t>;</w:t>
-      </w:r>
-    </w:p>
-    <w:p>
-      <w:pPr>
-        <w:pStyle w:val="11"/>
-        <w:widowControl/>
-        <w:ind w:firstLine="0"/>
-        <w:jc w:val="center"/>
-      </w:pPr>
-      <w:r>
-        <w:fldChar w:fldCharType="begin"/>
-      </w:r>
-      <w:r>
-        <w:instrText xml:space="preserve"> INCLUDEPICTURE "https://cdn.discordapp.com/attachments/774910740167524352/897441979900772352/unknown.png" \* MERGEFORMATINET </w:instrText>
-      </w:r>
-      <w:r>
-        <w:fldChar w:fldCharType="separate"/>
-      </w:r>
-      <w:r>
-        <w:fldChar w:fldCharType="begin"/>
-      </w:r>
-      <w:r>
-        <w:instrText xml:space="preserve"> INCLUDEPICTURE  "https://cdn.discordapp.com/attachments/774910740167524352/897441979900772352/unknown.png" \* MERGEFORMATINET </w:instrText>
-      </w:r>
-      <w:r>
-        <w:fldChar w:fldCharType="separate"/>
-      </w:r>
-      <w:r>
-        <w:fldChar w:fldCharType="begin"/>
-      </w:r>
-      <w:r>
-        <w:instrText xml:space="preserve"> INCLUDEPICTURE  "https://cdn.discordapp.com/attachments/774910740167524352/897441979900772352/unknown.png" \* MERGEFORMATINET </w:instrText>
-      </w:r>
-      <w:r>
-        <w:fldChar w:fldCharType="separate"/>
-      </w:r>
-      <w:r>
-        <w:fldChar w:fldCharType="begin"/>
-      </w:r>
-      <w:r>
-        <w:instrText xml:space="preserve"> INCLUDEPICTURE  "https://cdn.discordapp.com/attachments/774910740167524352/897441979900772352/unknown.png" \* MERGEFORMATINET </w:instrText>
-      </w:r>
-      <w:r>
-        <w:fldChar w:fldCharType="separate"/>
-      </w:r>
-      <w:r>
-        <w:fldChar w:fldCharType="begin"/>
-      </w:r>
-      <w:r>
-        <w:instrText xml:space="preserve"> INCLUDEPICTURE  "https://cdn.discordapp.com/attachments/774910740167524352/897441979900772352/unknown.png" \* MERGEFORMATINET </w:instrText>
-      </w:r>
-      <w:r>
-        <w:fldChar w:fldCharType="separate"/>
-      </w:r>
-      <w:r>
-        <w:fldChar w:fldCharType="begin"/>
-      </w:r>
-      <w:r>
-        <w:instrText xml:space="preserve"> </w:instrText>
-      </w:r>
-      <w:r>
-        <w:instrText>INCLUDEPICTURE  "https://cdn.discordapp.com/attachments/774910740167524352/897441979900772352/unknown.png" \* MERGEFORMATINET</w:instrText>
-      </w:r>
-      <w:r>
-        <w:instrText xml:space="preserve"> </w:instrText>
-      </w:r>
-      <w:r>
-        <w:fldChar w:fldCharType="separate"/>
-      </w:r>
-      <w:r>
-        <w:pict>
-          <v:shape id="_x0000_i1031" type="#_x0000_t75" style="width:484.6pt;height:289.9pt">
-            <v:imagedata r:id="rId20" r:href="rId21"/>
-          </v:shape>
-        </w:pict>
-      </w:r>
-      <w:r>
-        <w:fldChar w:fldCharType="end"/>
-      </w:r>
-      <w:r>
-        <w:fldChar w:fldCharType="end"/>
-      </w:r>
-      <w:r>
-        <w:fldChar w:fldCharType="end"/>
-      </w:r>
-      <w:r>
-        <w:fldChar w:fldCharType="end"/>
-      </w:r>
-      <w:r>
-        <w:fldChar w:fldCharType="end"/>
-      </w:r>
-      <w:r>
-        <w:fldChar w:fldCharType="end"/>
-      </w:r>
-    </w:p>
-    <w:p>
-      <w:pPr>
-        <w:pStyle w:val="11"/>
-        <w:widowControl/>
-        <w:ind w:firstLine="0"/>
-        <w:jc w:val="center"/>
-      </w:pPr>
-      <w:r>
-        <w:t>Рисунок 8 – Чертёж с выносом высоты</w:t>
-      </w:r>
-      <w:r>
-        <w:t xml:space="preserve"> ступени крышки</w:t>
-      </w:r>
-    </w:p>
-    <w:p>
-      <w:pPr>
-        <w:pStyle w:val="11"/>
-        <w:widowControl/>
-        <w:ind w:firstLine="0"/>
-        <w:jc w:val="center"/>
-      </w:pPr>
-    </w:p>
-    <w:p>
-      <w:pPr>
-        <w:pStyle w:val="11"/>
-        <w:widowControl/>
-        <w:numPr>
-          <w:ilvl w:val="0"/>
-          <w:numId w:val="13"/>
-        </w:numPr>
-      </w:pPr>
-      <w:r>
-        <w:t>высота внутренней ступени крышки (рисунок 9)</w:t>
-      </w:r>
-      <w:r>
-        <w:t>: 5 мм – 50 мм</w:t>
-      </w:r>
-      <w:r>
-        <w:t>;</w:t>
-      </w:r>
-    </w:p>
-    <w:p>
-      <w:pPr>
-        <w:pStyle w:val="11"/>
-        <w:widowControl/>
-        <w:ind w:firstLine="0"/>
-        <w:jc w:val="center"/>
-      </w:pPr>
-      <w:r>
-        <w:lastRenderedPageBreak/>
-        <w:fldChar w:fldCharType="begin"/>
-      </w:r>
-      <w:r>
-        <w:instrText xml:space="preserve"> INCLUDEPICTURE "https://cdn.discordapp.com/attachments/774910740167524352/897442358059204608/unknown.png" \* MERGEFORMATINET </w:instrText>
-      </w:r>
-      <w:r>
-        <w:fldChar w:fldCharType="separate"/>
-      </w:r>
-      <w:r>
-        <w:fldChar w:fldCharType="begin"/>
-      </w:r>
-      <w:r>
-        <w:instrText xml:space="preserve"> INCLUDEPICTURE  "https://cdn.discordapp.com/attachments/774910740167524352/897442358059204608/unknown.png" \* MERGEFORMATINET </w:instrText>
-      </w:r>
-      <w:r>
-        <w:fldChar w:fldCharType="separate"/>
-      </w:r>
-      <w:r>
-        <w:fldChar w:fldCharType="begin"/>
-      </w:r>
-      <w:r>
-        <w:instrText xml:space="preserve"> INCLUDEPICTURE  "https://cdn.discordapp.com/attachments/774910740167524352/897442358059204608/unknown.png" \* MERGEFORMATINET </w:instrText>
-      </w:r>
-      <w:r>
-        <w:fldChar w:fldCharType="separate"/>
-      </w:r>
-      <w:r>
-        <w:fldChar w:fldCharType="begin"/>
-      </w:r>
-      <w:r>
-        <w:instrText xml:space="preserve"> INCLUDEPICTURE  "https://cdn.discordapp.com/attachments/774910740167524352/897442358059204608/unknown.png" \* MERGEFORMATINET </w:instrText>
-      </w:r>
-      <w:r>
-        <w:fldChar w:fldCharType="separate"/>
-      </w:r>
-      <w:r>
-        <w:fldChar w:fldCharType="begin"/>
-      </w:r>
-      <w:r>
-        <w:instrText xml:space="preserve"> INCLUDEPICTURE  "https://cdn.discordapp.com/attachments/774910740167524352/897442358059204608/unknown.png" \* MERGEFORMATINET </w:instrText>
-      </w:r>
-      <w:r>
-        <w:fldChar w:fldCharType="separate"/>
-      </w:r>
-      <w:r>
-        <w:fldChar w:fldCharType="begin"/>
-      </w:r>
-      <w:r>
-        <w:instrText xml:space="preserve"> </w:instrText>
-      </w:r>
-      <w:r>
-        <w:instrText>INC</w:instrText>
-      </w:r>
-      <w:r>
-        <w:instrText>LUDEPICTURE  "https://cdn.discordapp.com/attachments/774910740167524352/897442358059204608/unknown.png" \* MERGEFORMATINET</w:instrText>
-      </w:r>
-      <w:r>
-        <w:instrText xml:space="preserve"> </w:instrText>
-      </w:r>
-      <w:r>
-        <w:fldChar w:fldCharType="separate"/>
-      </w:r>
-      <w:r>
-        <w:pict>
-          <v:shape id="_x0000_i1032" type="#_x0000_t75" style="width:460.15pt;height:234.15pt">
-            <v:imagedata r:id="rId22" r:href="rId23"/>
-          </v:shape>
-        </w:pict>
-      </w:r>
-      <w:r>
-        <w:fldChar w:fldCharType="end"/>
-      </w:r>
-      <w:r>
-        <w:fldChar w:fldCharType="end"/>
-      </w:r>
-      <w:r>
-        <w:fldChar w:fldCharType="end"/>
-      </w:r>
-      <w:r>
-        <w:fldChar w:fldCharType="end"/>
-      </w:r>
-      <w:r>
-        <w:fldChar w:fldCharType="end"/>
-      </w:r>
-      <w:r>
-        <w:fldChar w:fldCharType="end"/>
-      </w:r>
-    </w:p>
-    <w:p>
-      <w:pPr>
-        <w:pStyle w:val="11"/>
-        <w:widowControl/>
-        <w:ind w:firstLine="0"/>
-        <w:jc w:val="center"/>
-      </w:pPr>
-      <w:r>
-        <w:t xml:space="preserve">Рисунок 9 – </w:t>
-      </w:r>
-      <w:r>
-        <w:t>Чертёж с выносом в</w:t>
-      </w:r>
-      <w:r>
-        <w:t>ысота внутренней ступени крышки</w:t>
-      </w:r>
-    </w:p>
-    <w:p>
-      <w:pPr>
-        <w:pStyle w:val="11"/>
-        <w:widowControl/>
-        <w:ind w:firstLine="0"/>
-        <w:jc w:val="center"/>
-      </w:pPr>
-    </w:p>
-    <w:p>
-      <w:pPr>
-        <w:pStyle w:val="11"/>
-        <w:widowControl/>
-        <w:numPr>
-          <w:ilvl w:val="0"/>
-          <w:numId w:val="15"/>
-        </w:numPr>
-      </w:pPr>
-      <w:r>
         <w:t>обеспечивать построение трехмерной модели на графическом окне системы «КОМПАС-3D» на основе введенных значений параметров;</w:t>
       </w:r>
     </w:p>
@@ -1615,11 +946,7 @@
         <w:pStyle w:val="11"/>
       </w:pPr>
       <w:r>
-        <w:t xml:space="preserve">Плагин применим при изготовлении составных или сборочных деталей </w:t>
-      </w:r>
-      <w:r>
-        <w:lastRenderedPageBreak/>
-        <w:t>в сфере машиностроения, для решения задач проектирования в системе «КОМПАС-3D V20».</w:t>
+        <w:t>Плагин применим при изготовлении составных или сборочных деталей в сфере машиностроения, для решения задач проектирования в системе «КОМПАС-3D V20».</w:t>
       </w:r>
     </w:p>
     <w:p>
@@ -1926,15 +1253,13 @@
       <w:r>
         <w:t xml:space="preserve">Е.И. </w:t>
       </w:r>
-      <w:bookmarkStart w:id="0" w:name="_GoBack"/>
-      <w:bookmarkEnd w:id="0"/>
       <w:r>
         <w:t>Белов ____________________</w:t>
       </w:r>
     </w:p>
     <w:p/>
     <w:sectPr>
-      <w:footerReference w:type="first" r:id="rId24"/>
+      <w:footerReference w:type="first" r:id="rId11"/>
       <w:pgSz w:w="11906" w:h="16838"/>
       <w:pgMar w:top="1134" w:right="850" w:bottom="1134" w:left="1701" w:header="708" w:footer="708" w:gutter="0"/>
       <w:cols w:space="708"/>

--- a/docs/Крышка ТЗ.docx
+++ b/docs/Крышка ТЗ.docx
@@ -752,8 +752,6 @@
       <w:r>
         <w:t>Рисунок 4</w:t>
       </w:r>
-      <w:bookmarkStart w:id="0" w:name="_GoBack"/>
-      <w:bookmarkEnd w:id="0"/>
       <w:r>
         <w:t xml:space="preserve"> – Чертёж крышки</w:t>
       </w:r>
@@ -1188,6 +1186,68 @@
         </w:tabs>
       </w:pPr>
       <w:r>
+        <w:t xml:space="preserve">Тестовый </w:t>
+      </w:r>
+      <w:proofErr w:type="spellStart"/>
+      <w:r>
+        <w:t>фреймворк</w:t>
+      </w:r>
+      <w:proofErr w:type="spellEnd"/>
+      <w:r>
+        <w:t xml:space="preserve"> </w:t>
+      </w:r>
+      <w:proofErr w:type="spellStart"/>
+      <w:r>
+        <w:t>NUnit</w:t>
+      </w:r>
+      <w:proofErr w:type="spellEnd"/>
+      <w:r>
+        <w:t xml:space="preserve"> 3.12;</w:t>
+      </w:r>
+    </w:p>
+    <w:p>
+      <w:pPr>
+        <w:pStyle w:val="11"/>
+        <w:widowControl/>
+        <w:numPr>
+          <w:ilvl w:val="0"/>
+          <w:numId w:val="15"/>
+        </w:numPr>
+        <w:tabs>
+          <w:tab w:val="left" w:pos="851"/>
+        </w:tabs>
+      </w:pPr>
+      <w:r>
+        <w:lastRenderedPageBreak/>
+        <w:t xml:space="preserve">Графический интерфейс: </w:t>
+      </w:r>
+      <w:proofErr w:type="spellStart"/>
+      <w:r>
+        <w:t>Windows</w:t>
+      </w:r>
+      <w:proofErr w:type="spellEnd"/>
+      <w:r>
+        <w:t xml:space="preserve"> Forms</w:t>
+      </w:r>
+      <w:r>
+        <w:t>;</w:t>
+      </w:r>
+      <w:bookmarkStart w:id="0" w:name="_GoBack"/>
+      <w:bookmarkEnd w:id="0"/>
+    </w:p>
+    <w:p>
+      <w:pPr>
+        <w:pStyle w:val="11"/>
+        <w:widowControl/>
+        <w:numPr>
+          <w:ilvl w:val="0"/>
+          <w:numId w:val="15"/>
+        </w:numPr>
+        <w:tabs>
+          <w:tab w:val="left" w:pos="851"/>
+        </w:tabs>
+      </w:pPr>
+      <w:r>
         <w:t xml:space="preserve">система контроля версий </w:t>
       </w:r>
       <w:proofErr w:type="spellStart"/>
@@ -1213,22 +1273,28 @@
     <w:p>
       <w:pPr>
         <w:pStyle w:val="11"/>
-        <w:ind w:firstLine="0"/>
+        <w:ind w:firstLine="4395"/>
       </w:pPr>
       <w:r>
         <w:t>Руков</w:t>
       </w:r>
       <w:r>
-        <w:t>одитель доцент каф. КСУП:</w:t>
-      </w:r>
-      <w:r>
-        <w:br/>
+        <w:t xml:space="preserve">одитель доцент каф. </w:t>
+      </w:r>
+      <w:r>
+        <w:t>КСУП:</w:t>
+      </w:r>
+    </w:p>
+    <w:p>
+      <w:pPr>
+        <w:pStyle w:val="11"/>
+        <w:ind w:firstLine="4395"/>
+      </w:pPr>
+      <w:r>
+        <w:t xml:space="preserve">А.А. </w:t>
       </w:r>
       <w:proofErr w:type="spellStart"/>
       <w:r>
-        <w:t xml:space="preserve">А.А. </w:t>
-      </w:r>
-      <w:r>
         <w:t>Калентьев</w:t>
       </w:r>
       <w:proofErr w:type="spellEnd"/>
@@ -1242,14 +1308,20 @@
     <w:p>
       <w:pPr>
         <w:pStyle w:val="11"/>
-        <w:ind w:firstLine="0"/>
-      </w:pPr>
-      <w:r>
-        <w:t>Задание принял к исполнению</w:t>
-      </w:r>
-      <w:r>
-        <w:br/>
-      </w:r>
+        <w:ind w:firstLine="4395"/>
+      </w:pPr>
+      <w:r>
+        <w:t xml:space="preserve">Задание принял к </w:t>
+      </w:r>
+      <w:r>
+        <w:t>исполнению</w:t>
+      </w:r>
+    </w:p>
+    <w:p>
+      <w:pPr>
+        <w:pStyle w:val="11"/>
+        <w:ind w:firstLine="4395"/>
+      </w:pPr>
       <w:r>
         <w:t xml:space="preserve">Е.И. </w:t>
       </w:r>

--- a/docs/Крышка ТЗ.docx
+++ b/docs/Крышка ТЗ.docx
@@ -955,125 +955,11 @@
           <w:ilvl w:val="0"/>
           <w:numId w:val="14"/>
         </w:numPr>
+        <w:ind w:left="851" w:firstLine="0"/>
         <w:jc w:val="left"/>
       </w:pPr>
       <w:r>
         <w:t>Рекомендуемые требования к программной и аппаратной частям:</w:t>
-      </w:r>
-    </w:p>
-    <w:p>
-      <w:pPr>
-        <w:pStyle w:val="11"/>
-        <w:widowControl/>
-        <w:ind w:firstLine="993"/>
-        <w:jc w:val="left"/>
-      </w:pPr>
-      <w:r>
-        <w:t>–</w:t>
-      </w:r>
-      <w:r>
-        <w:t xml:space="preserve">   </w:t>
-      </w:r>
-      <w:r>
-        <w:t xml:space="preserve">операционная система: </w:t>
-      </w:r>
-      <w:r>
-        <w:rPr>
-          <w:lang w:val="en-US"/>
-        </w:rPr>
-        <w:t>Windows 10</w:t>
-      </w:r>
-      <w:r>
-        <w:t>;</w:t>
-      </w:r>
-    </w:p>
-    <w:p>
-      <w:pPr>
-        <w:pStyle w:val="11"/>
-        <w:widowControl/>
-        <w:numPr>
-          <w:ilvl w:val="0"/>
-          <w:numId w:val="16"/>
-        </w:numPr>
-        <w:ind w:left="0" w:firstLine="993"/>
-        <w:jc w:val="left"/>
-      </w:pPr>
-      <w:r>
-        <w:t>64-разряд</w:t>
-      </w:r>
-      <w:r>
-        <w:t>ная версия операционной системы;</w:t>
-      </w:r>
-    </w:p>
-    <w:p>
-      <w:pPr>
-        <w:pStyle w:val="11"/>
-        <w:widowControl/>
-        <w:numPr>
-          <w:ilvl w:val="0"/>
-          <w:numId w:val="16"/>
-        </w:numPr>
-        <w:ind w:left="0" w:firstLine="993"/>
-        <w:jc w:val="left"/>
-      </w:pPr>
-      <w:r>
-        <w:t>многоядерный процессор (4 ядра) с</w:t>
-      </w:r>
-      <w:r>
-        <w:t xml:space="preserve"> тактовой частотой 2.81 ГГц</w:t>
-      </w:r>
-      <w:r>
-        <w:t>;</w:t>
-      </w:r>
-    </w:p>
-    <w:p>
-      <w:pPr>
-        <w:pStyle w:val="11"/>
-        <w:widowControl/>
-        <w:numPr>
-          <w:ilvl w:val="0"/>
-          <w:numId w:val="16"/>
-        </w:numPr>
-        <w:ind w:left="0" w:firstLine="993"/>
-        <w:jc w:val="left"/>
-      </w:pPr>
-      <w:r>
-        <w:t>1</w:t>
-      </w:r>
-      <w:r>
-        <w:t>6 ГБ оперативной памяти;</w:t>
-      </w:r>
-    </w:p>
-    <w:p>
-      <w:pPr>
-        <w:pStyle w:val="11"/>
-        <w:widowControl/>
-        <w:numPr>
-          <w:ilvl w:val="0"/>
-          <w:numId w:val="16"/>
-        </w:numPr>
-        <w:ind w:left="0" w:firstLine="993"/>
-        <w:jc w:val="left"/>
-      </w:pPr>
-      <w:r>
-        <w:t xml:space="preserve"> монитор с разрешени</w:t>
-      </w:r>
-      <w:r>
-        <w:t>ем 1920х1080.</w:t>
-      </w:r>
-    </w:p>
-    <w:p>
-      <w:pPr>
-        <w:pStyle w:val="11"/>
-        <w:widowControl/>
-        <w:numPr>
-          <w:ilvl w:val="0"/>
-          <w:numId w:val="14"/>
-        </w:numPr>
-        <w:jc w:val="left"/>
-      </w:pPr>
-      <w:r>
-        <w:t>Инструменты разработки:</w:t>
       </w:r>
     </w:p>
     <w:p>
@@ -1133,6 +1019,151 @@
           <w:ilvl w:val="0"/>
           <w:numId w:val="15"/>
         </w:numPr>
+        <w:jc w:val="left"/>
+      </w:pPr>
+      <w:r>
+        <w:t xml:space="preserve">операционная система: </w:t>
+      </w:r>
+      <w:r>
+        <w:rPr>
+          <w:lang w:val="en-US"/>
+        </w:rPr>
+        <w:t>Windows</w:t>
+      </w:r>
+      <w:r>
+        <w:t xml:space="preserve"> 10</w:t>
+      </w:r>
+      <w:r>
+        <w:t>;</w:t>
+      </w:r>
+    </w:p>
+    <w:p>
+      <w:pPr>
+        <w:pStyle w:val="11"/>
+        <w:widowControl/>
+        <w:numPr>
+          <w:ilvl w:val="0"/>
+          <w:numId w:val="15"/>
+        </w:numPr>
+        <w:jc w:val="left"/>
+      </w:pPr>
+      <w:r>
+        <w:t>64-разрядная версия операционной системы;</w:t>
+      </w:r>
+    </w:p>
+    <w:p>
+      <w:pPr>
+        <w:pStyle w:val="11"/>
+        <w:widowControl/>
+        <w:numPr>
+          <w:ilvl w:val="0"/>
+          <w:numId w:val="15"/>
+        </w:numPr>
+        <w:jc w:val="left"/>
+      </w:pPr>
+      <w:r>
+        <w:t>многоядерный процессор (4 ядра) с тактовой частотой 2.81 ГГц;</w:t>
+      </w:r>
+    </w:p>
+    <w:p>
+      <w:pPr>
+        <w:pStyle w:val="11"/>
+        <w:widowControl/>
+        <w:numPr>
+          <w:ilvl w:val="0"/>
+          <w:numId w:val="15"/>
+        </w:numPr>
+        <w:jc w:val="left"/>
+      </w:pPr>
+      <w:r>
+        <w:t>16 ГБ оперативной памяти;</w:t>
+      </w:r>
+    </w:p>
+    <w:p>
+      <w:pPr>
+        <w:pStyle w:val="11"/>
+        <w:widowControl/>
+        <w:numPr>
+          <w:ilvl w:val="0"/>
+          <w:numId w:val="15"/>
+        </w:numPr>
+        <w:jc w:val="left"/>
+      </w:pPr>
+      <w:r>
+        <w:t>монитор с разрешением 1920х1080.</w:t>
+      </w:r>
+    </w:p>
+    <w:p>
+      <w:pPr>
+        <w:pStyle w:val="11"/>
+        <w:widowControl/>
+        <w:numPr>
+          <w:ilvl w:val="0"/>
+          <w:numId w:val="14"/>
+        </w:numPr>
+        <w:jc w:val="left"/>
+      </w:pPr>
+      <w:r>
+        <w:t>Инструменты разработки:</w:t>
+      </w:r>
+    </w:p>
+    <w:p>
+      <w:pPr>
+        <w:pStyle w:val="11"/>
+        <w:widowControl/>
+        <w:numPr>
+          <w:ilvl w:val="0"/>
+          <w:numId w:val="15"/>
+        </w:numPr>
+        <w:tabs>
+          <w:tab w:val="left" w:pos="851"/>
+        </w:tabs>
+      </w:pPr>
+      <w:r>
+        <w:t xml:space="preserve">язык программирования </w:t>
+      </w:r>
+      <w:r>
+        <w:rPr>
+          <w:lang w:val="en-US"/>
+        </w:rPr>
+        <w:t>C</w:t>
+      </w:r>
+      <w:r>
+        <w:t>#, .</w:t>
+      </w:r>
+      <w:r>
+        <w:rPr>
+          <w:lang w:val="en-US"/>
+        </w:rPr>
+        <w:t>NET</w:t>
+      </w:r>
+      <w:r>
+        <w:t xml:space="preserve"> 4.</w:t>
+      </w:r>
+      <w:r>
+        <w:t>7.2</w:t>
+      </w:r>
+      <w:r>
+        <w:t xml:space="preserve"> </w:t>
+      </w:r>
+      <w:r>
+        <w:rPr>
+          <w:lang w:val="en-US"/>
+        </w:rPr>
+        <w:t>Framework</w:t>
+      </w:r>
+      <w:r>
+        <w:t>;</w:t>
+      </w:r>
+    </w:p>
+    <w:p>
+      <w:pPr>
+        <w:pStyle w:val="11"/>
+        <w:widowControl/>
+        <w:numPr>
+          <w:ilvl w:val="0"/>
+          <w:numId w:val="15"/>
+        </w:numPr>
         <w:tabs>
           <w:tab w:val="left" w:pos="851"/>
         </w:tabs>
@@ -1186,6 +1217,7 @@
         </w:tabs>
       </w:pPr>
       <w:r>
+        <w:lastRenderedPageBreak/>
         <w:t xml:space="preserve">Тестовый </w:t>
       </w:r>
       <w:proofErr w:type="spellStart"/>
@@ -1218,7 +1250,6 @@
         </w:tabs>
       </w:pPr>
       <w:r>
-        <w:lastRenderedPageBreak/>
         <w:t xml:space="preserve">Графический интерфейс: </w:t>
       </w:r>
       <w:proofErr w:type="spellStart"/>
@@ -1227,13 +1258,16 @@
       </w:r>
       <w:proofErr w:type="spellEnd"/>
       <w:r>
-        <w:t xml:space="preserve"> Forms</w:t>
-      </w:r>
+        <w:t xml:space="preserve"> </w:t>
+      </w:r>
+      <w:proofErr w:type="spellStart"/>
+      <w:r>
+        <w:t>Forms</w:t>
+      </w:r>
+      <w:proofErr w:type="spellEnd"/>
       <w:r>
         <w:t>;</w:t>
       </w:r>
-      <w:bookmarkStart w:id="0" w:name="_GoBack"/>
-      <w:bookmarkEnd w:id="0"/>
     </w:p>
     <w:p>
       <w:pPr>
@@ -1273,8 +1307,8 @@
     <w:p>
       <w:pPr>
         <w:pStyle w:val="11"/>
-        <w:ind w:firstLine="4395"/>
-      </w:pPr>
+      </w:pPr>
+      <w:bookmarkStart w:id="0" w:name="_GoBack"/>
       <w:r>
         <w:t>Руков</w:t>
       </w:r>
@@ -1288,7 +1322,6 @@
     <w:p>
       <w:pPr>
         <w:pStyle w:val="11"/>
-        <w:ind w:firstLine="4395"/>
       </w:pPr>
       <w:r>
         <w:t xml:space="preserve">А.А. </w:t>
@@ -1308,7 +1341,6 @@
     <w:p>
       <w:pPr>
         <w:pStyle w:val="11"/>
-        <w:ind w:firstLine="4395"/>
       </w:pPr>
       <w:r>
         <w:t xml:space="preserve">Задание принял к </w:t>
@@ -1316,11 +1348,13 @@
       <w:r>
         <w:t>исполнению</w:t>
       </w:r>
-    </w:p>
-    <w:p>
-      <w:pPr>
-        <w:pStyle w:val="11"/>
-        <w:ind w:firstLine="4395"/>
+      <w:r>
+        <w:t xml:space="preserve"> студент группы 588-2</w:t>
+      </w:r>
+    </w:p>
+    <w:p>
+      <w:pPr>
+        <w:pStyle w:val="11"/>
       </w:pPr>
       <w:r>
         <w:t xml:space="preserve">Е.И. </w:t>
@@ -1329,6 +1363,7 @@
         <w:t>Белов ____________________</w:t>
       </w:r>
     </w:p>
+    <w:bookmarkEnd w:id="0"/>
     <w:p/>
     <w:sectPr>
       <w:footerReference w:type="first" r:id="rId11"/>
@@ -1920,6 +1955,228 @@
     </w:lvl>
   </w:abstractNum>
   <w:abstractNum w:abstractNumId="4" w15:restartNumberingAfterBreak="0">
+    <w:nsid w:val="484B1C7A"/>
+    <w:multiLevelType w:val="hybridMultilevel"/>
+    <w:tmpl w:val="72B29AF0"/>
+    <w:lvl w:ilvl="0" w:tplc="06C04596">
+      <w:numFmt w:val="bullet"/>
+      <w:lvlText w:val="–"/>
+      <w:lvlJc w:val="left"/>
+      <w:pPr>
+        <w:ind w:left="720" w:hanging="360"/>
+      </w:pPr>
+      <w:rPr>
+        <w:rFonts w:ascii="Times New Roman" w:eastAsia="Times New Roman" w:hAnsi="Times New Roman" w:cs="Times New Roman" w:hint="default"/>
+      </w:rPr>
+    </w:lvl>
+    <w:lvl w:ilvl="1" w:tplc="06C04596">
+      <w:numFmt w:val="bullet"/>
+      <w:lvlText w:val="–"/>
+      <w:lvlJc w:val="left"/>
+      <w:pPr>
+        <w:ind w:left="1440" w:hanging="360"/>
+      </w:pPr>
+      <w:rPr>
+        <w:rFonts w:ascii="Times New Roman" w:eastAsia="Times New Roman" w:hAnsi="Times New Roman" w:cs="Times New Roman" w:hint="default"/>
+      </w:rPr>
+    </w:lvl>
+    <w:lvl w:ilvl="2" w:tplc="04190005" w:tentative="1">
+      <w:start w:val="1"/>
+      <w:numFmt w:val="bullet"/>
+      <w:lvlText w:val=""/>
+      <w:lvlJc w:val="left"/>
+      <w:pPr>
+        <w:ind w:left="2160" w:hanging="360"/>
+      </w:pPr>
+      <w:rPr>
+        <w:rFonts w:ascii="Wingdings" w:hAnsi="Wingdings" w:hint="default"/>
+      </w:rPr>
+    </w:lvl>
+    <w:lvl w:ilvl="3" w:tplc="04190001" w:tentative="1">
+      <w:start w:val="1"/>
+      <w:numFmt w:val="bullet"/>
+      <w:lvlText w:val=""/>
+      <w:lvlJc w:val="left"/>
+      <w:pPr>
+        <w:ind w:left="2880" w:hanging="360"/>
+      </w:pPr>
+      <w:rPr>
+        <w:rFonts w:ascii="Symbol" w:hAnsi="Symbol" w:hint="default"/>
+      </w:rPr>
+    </w:lvl>
+    <w:lvl w:ilvl="4" w:tplc="04190003" w:tentative="1">
+      <w:start w:val="1"/>
+      <w:numFmt w:val="bullet"/>
+      <w:lvlText w:val="o"/>
+      <w:lvlJc w:val="left"/>
+      <w:pPr>
+        <w:ind w:left="3600" w:hanging="360"/>
+      </w:pPr>
+      <w:rPr>
+        <w:rFonts w:ascii="Courier New" w:hAnsi="Courier New" w:cs="Courier New" w:hint="default"/>
+      </w:rPr>
+    </w:lvl>
+    <w:lvl w:ilvl="5" w:tplc="04190005" w:tentative="1">
+      <w:start w:val="1"/>
+      <w:numFmt w:val="bullet"/>
+      <w:lvlText w:val=""/>
+      <w:lvlJc w:val="left"/>
+      <w:pPr>
+        <w:ind w:left="4320" w:hanging="360"/>
+      </w:pPr>
+      <w:rPr>
+        <w:rFonts w:ascii="Wingdings" w:hAnsi="Wingdings" w:hint="default"/>
+      </w:rPr>
+    </w:lvl>
+    <w:lvl w:ilvl="6" w:tplc="04190001" w:tentative="1">
+      <w:start w:val="1"/>
+      <w:numFmt w:val="bullet"/>
+      <w:lvlText w:val=""/>
+      <w:lvlJc w:val="left"/>
+      <w:pPr>
+        <w:ind w:left="5040" w:hanging="360"/>
+      </w:pPr>
+      <w:rPr>
+        <w:rFonts w:ascii="Symbol" w:hAnsi="Symbol" w:hint="default"/>
+      </w:rPr>
+    </w:lvl>
+    <w:lvl w:ilvl="7" w:tplc="04190003" w:tentative="1">
+      <w:start w:val="1"/>
+      <w:numFmt w:val="bullet"/>
+      <w:lvlText w:val="o"/>
+      <w:lvlJc w:val="left"/>
+      <w:pPr>
+        <w:ind w:left="5760" w:hanging="360"/>
+      </w:pPr>
+      <w:rPr>
+        <w:rFonts w:ascii="Courier New" w:hAnsi="Courier New" w:cs="Courier New" w:hint="default"/>
+      </w:rPr>
+    </w:lvl>
+    <w:lvl w:ilvl="8" w:tplc="04190005" w:tentative="1">
+      <w:start w:val="1"/>
+      <w:numFmt w:val="bullet"/>
+      <w:lvlText w:val=""/>
+      <w:lvlJc w:val="left"/>
+      <w:pPr>
+        <w:ind w:left="6480" w:hanging="360"/>
+      </w:pPr>
+      <w:rPr>
+        <w:rFonts w:ascii="Wingdings" w:hAnsi="Wingdings" w:hint="default"/>
+      </w:rPr>
+    </w:lvl>
+  </w:abstractNum>
+  <w:abstractNum w:abstractNumId="5" w15:restartNumberingAfterBreak="0">
+    <w:nsid w:val="4D8248EF"/>
+    <w:multiLevelType w:val="hybridMultilevel"/>
+    <w:tmpl w:val="87265E60"/>
+    <w:lvl w:ilvl="0" w:tplc="06C04596">
+      <w:numFmt w:val="bullet"/>
+      <w:lvlText w:val="–"/>
+      <w:lvlJc w:val="left"/>
+      <w:pPr>
+        <w:ind w:left="720" w:hanging="360"/>
+      </w:pPr>
+      <w:rPr>
+        <w:rFonts w:ascii="Times New Roman" w:eastAsia="Times New Roman" w:hAnsi="Times New Roman" w:cs="Times New Roman" w:hint="default"/>
+      </w:rPr>
+    </w:lvl>
+    <w:lvl w:ilvl="1" w:tplc="06C04596">
+      <w:numFmt w:val="bullet"/>
+      <w:lvlText w:val="–"/>
+      <w:lvlJc w:val="left"/>
+      <w:pPr>
+        <w:ind w:left="1440" w:hanging="360"/>
+      </w:pPr>
+      <w:rPr>
+        <w:rFonts w:ascii="Times New Roman" w:eastAsia="Times New Roman" w:hAnsi="Times New Roman" w:cs="Times New Roman" w:hint="default"/>
+      </w:rPr>
+    </w:lvl>
+    <w:lvl w:ilvl="2" w:tplc="04190005" w:tentative="1">
+      <w:start w:val="1"/>
+      <w:numFmt w:val="bullet"/>
+      <w:lvlText w:val=""/>
+      <w:lvlJc w:val="left"/>
+      <w:pPr>
+        <w:ind w:left="2160" w:hanging="360"/>
+      </w:pPr>
+      <w:rPr>
+        <w:rFonts w:ascii="Wingdings" w:hAnsi="Wingdings" w:hint="default"/>
+      </w:rPr>
+    </w:lvl>
+    <w:lvl w:ilvl="3" w:tplc="04190001" w:tentative="1">
+      <w:start w:val="1"/>
+      <w:numFmt w:val="bullet"/>
+      <w:lvlText w:val=""/>
+      <w:lvlJc w:val="left"/>
+      <w:pPr>
+        <w:ind w:left="2880" w:hanging="360"/>
+      </w:pPr>
+      <w:rPr>
+        <w:rFonts w:ascii="Symbol" w:hAnsi="Symbol" w:hint="default"/>
+      </w:rPr>
+    </w:lvl>
+    <w:lvl w:ilvl="4" w:tplc="04190003" w:tentative="1">
+      <w:start w:val="1"/>
+      <w:numFmt w:val="bullet"/>
+      <w:lvlText w:val="o"/>
+      <w:lvlJc w:val="left"/>
+      <w:pPr>
+        <w:ind w:left="3600" w:hanging="360"/>
+      </w:pPr>
+      <w:rPr>
+        <w:rFonts w:ascii="Courier New" w:hAnsi="Courier New" w:cs="Courier New" w:hint="default"/>
+      </w:rPr>
+    </w:lvl>
+    <w:lvl w:ilvl="5" w:tplc="04190005" w:tentative="1">
+      <w:start w:val="1"/>
+      <w:numFmt w:val="bullet"/>
+      <w:lvlText w:val=""/>
+      <w:lvlJc w:val="left"/>
+      <w:pPr>
+        <w:ind w:left="4320" w:hanging="360"/>
+      </w:pPr>
+      <w:rPr>
+        <w:rFonts w:ascii="Wingdings" w:hAnsi="Wingdings" w:hint="default"/>
+      </w:rPr>
+    </w:lvl>
+    <w:lvl w:ilvl="6" w:tplc="04190001" w:tentative="1">
+      <w:start w:val="1"/>
+      <w:numFmt w:val="bullet"/>
+      <w:lvlText w:val=""/>
+      <w:lvlJc w:val="left"/>
+      <w:pPr>
+        <w:ind w:left="5040" w:hanging="360"/>
+      </w:pPr>
+      <w:rPr>
+        <w:rFonts w:ascii="Symbol" w:hAnsi="Symbol" w:hint="default"/>
+      </w:rPr>
+    </w:lvl>
+    <w:lvl w:ilvl="7" w:tplc="04190003" w:tentative="1">
+      <w:start w:val="1"/>
+      <w:numFmt w:val="bullet"/>
+      <w:lvlText w:val="o"/>
+      <w:lvlJc w:val="left"/>
+      <w:pPr>
+        <w:ind w:left="5760" w:hanging="360"/>
+      </w:pPr>
+      <w:rPr>
+        <w:rFonts w:ascii="Courier New" w:hAnsi="Courier New" w:cs="Courier New" w:hint="default"/>
+      </w:rPr>
+    </w:lvl>
+    <w:lvl w:ilvl="8" w:tplc="04190005" w:tentative="1">
+      <w:start w:val="1"/>
+      <w:numFmt w:val="bullet"/>
+      <w:lvlText w:val=""/>
+      <w:lvlJc w:val="left"/>
+      <w:pPr>
+        <w:ind w:left="6480" w:hanging="360"/>
+      </w:pPr>
+      <w:rPr>
+        <w:rFonts w:ascii="Wingdings" w:hAnsi="Wingdings" w:hint="default"/>
+      </w:rPr>
+    </w:lvl>
+  </w:abstractNum>
+  <w:abstractNum w:abstractNumId="6" w15:restartNumberingAfterBreak="0">
     <w:nsid w:val="61040F1A"/>
     <w:multiLevelType w:val="multilevel"/>
     <w:tmpl w:val="667ED09E"/>
@@ -2077,7 +2334,119 @@
       </w:rPr>
     </w:lvl>
   </w:abstractNum>
-  <w:abstractNum w:abstractNumId="5" w15:restartNumberingAfterBreak="0">
+  <w:abstractNum w:abstractNumId="7" w15:restartNumberingAfterBreak="0">
+    <w:nsid w:val="754D56F6"/>
+    <w:multiLevelType w:val="hybridMultilevel"/>
+    <w:tmpl w:val="C7DCB618"/>
+    <w:lvl w:ilvl="0" w:tplc="06C04596">
+      <w:numFmt w:val="bullet"/>
+      <w:lvlText w:val="–"/>
+      <w:lvlJc w:val="left"/>
+      <w:pPr>
+        <w:ind w:left="720" w:hanging="360"/>
+      </w:pPr>
+      <w:rPr>
+        <w:rFonts w:ascii="Times New Roman" w:eastAsia="Times New Roman" w:hAnsi="Times New Roman" w:cs="Times New Roman" w:hint="default"/>
+      </w:rPr>
+    </w:lvl>
+    <w:lvl w:ilvl="1" w:tplc="04190003">
+      <w:start w:val="1"/>
+      <w:numFmt w:val="bullet"/>
+      <w:lvlText w:val="o"/>
+      <w:lvlJc w:val="left"/>
+      <w:pPr>
+        <w:ind w:left="1440" w:hanging="360"/>
+      </w:pPr>
+      <w:rPr>
+        <w:rFonts w:ascii="Courier New" w:hAnsi="Courier New" w:cs="Courier New" w:hint="default"/>
+      </w:rPr>
+    </w:lvl>
+    <w:lvl w:ilvl="2" w:tplc="04190005" w:tentative="1">
+      <w:start w:val="1"/>
+      <w:numFmt w:val="bullet"/>
+      <w:lvlText w:val=""/>
+      <w:lvlJc w:val="left"/>
+      <w:pPr>
+        <w:ind w:left="2160" w:hanging="360"/>
+      </w:pPr>
+      <w:rPr>
+        <w:rFonts w:ascii="Wingdings" w:hAnsi="Wingdings" w:hint="default"/>
+      </w:rPr>
+    </w:lvl>
+    <w:lvl w:ilvl="3" w:tplc="04190001" w:tentative="1">
+      <w:start w:val="1"/>
+      <w:numFmt w:val="bullet"/>
+      <w:lvlText w:val=""/>
+      <w:lvlJc w:val="left"/>
+      <w:pPr>
+        <w:ind w:left="2880" w:hanging="360"/>
+      </w:pPr>
+      <w:rPr>
+        <w:rFonts w:ascii="Symbol" w:hAnsi="Symbol" w:hint="default"/>
+      </w:rPr>
+    </w:lvl>
+    <w:lvl w:ilvl="4" w:tplc="04190003" w:tentative="1">
+      <w:start w:val="1"/>
+      <w:numFmt w:val="bullet"/>
+      <w:lvlText w:val="o"/>
+      <w:lvlJc w:val="left"/>
+      <w:pPr>
+        <w:ind w:left="3600" w:hanging="360"/>
+      </w:pPr>
+      <w:rPr>
+        <w:rFonts w:ascii="Courier New" w:hAnsi="Courier New" w:cs="Courier New" w:hint="default"/>
+      </w:rPr>
+    </w:lvl>
+    <w:lvl w:ilvl="5" w:tplc="04190005" w:tentative="1">
+      <w:start w:val="1"/>
+      <w:numFmt w:val="bullet"/>
+      <w:lvlText w:val=""/>
+      <w:lvlJc w:val="left"/>
+      <w:pPr>
+        <w:ind w:left="4320" w:hanging="360"/>
+      </w:pPr>
+      <w:rPr>
+        <w:rFonts w:ascii="Wingdings" w:hAnsi="Wingdings" w:hint="default"/>
+      </w:rPr>
+    </w:lvl>
+    <w:lvl w:ilvl="6" w:tplc="04190001" w:tentative="1">
+      <w:start w:val="1"/>
+      <w:numFmt w:val="bullet"/>
+      <w:lvlText w:val=""/>
+      <w:lvlJc w:val="left"/>
+      <w:pPr>
+        <w:ind w:left="5040" w:hanging="360"/>
+      </w:pPr>
+      <w:rPr>
+        <w:rFonts w:ascii="Symbol" w:hAnsi="Symbol" w:hint="default"/>
+      </w:rPr>
+    </w:lvl>
+    <w:lvl w:ilvl="7" w:tplc="04190003" w:tentative="1">
+      <w:start w:val="1"/>
+      <w:numFmt w:val="bullet"/>
+      <w:lvlText w:val="o"/>
+      <w:lvlJc w:val="left"/>
+      <w:pPr>
+        <w:ind w:left="5760" w:hanging="360"/>
+      </w:pPr>
+      <w:rPr>
+        <w:rFonts w:ascii="Courier New" w:hAnsi="Courier New" w:cs="Courier New" w:hint="default"/>
+      </w:rPr>
+    </w:lvl>
+    <w:lvl w:ilvl="8" w:tplc="04190005" w:tentative="1">
+      <w:start w:val="1"/>
+      <w:numFmt w:val="bullet"/>
+      <w:lvlText w:val=""/>
+      <w:lvlJc w:val="left"/>
+      <w:pPr>
+        <w:ind w:left="6480" w:hanging="360"/>
+      </w:pPr>
+      <w:rPr>
+        <w:rFonts w:ascii="Wingdings" w:hAnsi="Wingdings" w:hint="default"/>
+      </w:rPr>
+    </w:lvl>
+  </w:abstractNum>
+  <w:abstractNum w:abstractNumId="8" w15:restartNumberingAfterBreak="0">
     <w:nsid w:val="7D5BFF17"/>
     <w:multiLevelType w:val="multilevel"/>
     <w:tmpl w:val="527B0637"/>
@@ -2267,16 +2636,25 @@
     <w:abstractNumId w:val="0"/>
   </w:num>
   <w:num w:numId="14">
-    <w:abstractNumId w:val="4"/>
+    <w:abstractNumId w:val="6"/>
   </w:num>
   <w:num w:numId="15">
-    <w:abstractNumId w:val="5"/>
+    <w:abstractNumId w:val="8"/>
   </w:num>
   <w:num w:numId="16">
     <w:abstractNumId w:val="2"/>
   </w:num>
   <w:num w:numId="17">
     <w:abstractNumId w:val="1"/>
+  </w:num>
+  <w:num w:numId="18">
+    <w:abstractNumId w:val="7"/>
+  </w:num>
+  <w:num w:numId="19">
+    <w:abstractNumId w:val="4"/>
+  </w:num>
+  <w:num w:numId="20">
+    <w:abstractNumId w:val="5"/>
   </w:num>
 </w:numbering>
 </file>

--- a/docs/Крышка ТЗ.docx
+++ b/docs/Крышка ТЗ.docx
@@ -1218,7 +1218,10 @@
       </w:pPr>
       <w:r>
         <w:lastRenderedPageBreak/>
-        <w:t xml:space="preserve">Тестовый </w:t>
+        <w:t>т</w:t>
+      </w:r>
+      <w:r>
+        <w:t xml:space="preserve">естовый </w:t>
       </w:r>
       <w:proofErr w:type="spellStart"/>
       <w:r>
@@ -1250,7 +1253,12 @@
         </w:tabs>
       </w:pPr>
       <w:r>
-        <w:t xml:space="preserve">Графический интерфейс: </w:t>
+        <w:t>г</w:t>
+      </w:r>
+      <w:bookmarkStart w:id="0" w:name="_GoBack"/>
+      <w:bookmarkEnd w:id="0"/>
+      <w:r>
+        <w:t xml:space="preserve">рафический интерфейс: </w:t>
       </w:r>
       <w:proofErr w:type="spellStart"/>
       <w:r>
@@ -1308,7 +1316,6 @@
       <w:pPr>
         <w:pStyle w:val="11"/>
       </w:pPr>
-      <w:bookmarkStart w:id="0" w:name="_GoBack"/>
       <w:r>
         <w:t>Руков</w:t>
       </w:r>
@@ -1363,7 +1370,6 @@
         <w:t>Белов ____________________</w:t>
       </w:r>
     </w:p>
-    <w:bookmarkEnd w:id="0"/>
     <w:p/>
     <w:sectPr>
       <w:footerReference w:type="first" r:id="rId11"/>

--- a/docs/Крышка ТЗ.docx
+++ b/docs/Крышка ТЗ.docx
@@ -269,8 +269,10 @@
         <w:tabs>
           <w:tab w:val="clear" w:pos="1571"/>
         </w:tabs>
-        <w:ind w:left="567" w:firstLine="709"/>
-      </w:pPr>
+        <w:ind w:left="0" w:firstLine="1276"/>
+      </w:pPr>
+      <w:bookmarkStart w:id="0" w:name="_GoBack"/>
+      <w:bookmarkEnd w:id="0"/>
       <w:r>
         <w:t>диаметр малого ступенчатого отверстия крышки</w:t>
       </w:r>
@@ -1255,8 +1257,6 @@
       <w:r>
         <w:t>г</w:t>
       </w:r>
-      <w:bookmarkStart w:id="0" w:name="_GoBack"/>
-      <w:bookmarkEnd w:id="0"/>
       <w:r>
         <w:t xml:space="preserve">рафический интерфейс: </w:t>
       </w:r>

--- a/docs/Крышка ТЗ.docx
+++ b/docs/Крышка ТЗ.docx
@@ -271,8 +271,6 @@
         </w:tabs>
         <w:ind w:left="0" w:firstLine="1276"/>
       </w:pPr>
-      <w:bookmarkStart w:id="0" w:name="_GoBack"/>
-      <w:bookmarkEnd w:id="0"/>
       <w:r>
         <w:t>диаметр малого ступенчатого отверстия крышки</w:t>
       </w:r>
@@ -1050,7 +1048,16 @@
         <w:jc w:val="left"/>
       </w:pPr>
       <w:r>
-        <w:t>64-разрядная версия операционной системы;</w:t>
+        <w:t>64-разрядная</w:t>
+      </w:r>
+      <w:r>
+        <w:t xml:space="preserve"> и 32</w:t>
+      </w:r>
+      <w:r>
+        <w:t>-разрядная</w:t>
+      </w:r>
+      <w:r>
+        <w:t xml:space="preserve"> версия операционной системы;</w:t>
       </w:r>
     </w:p>
     <w:p>
@@ -1255,41 +1262,6 @@
         </w:tabs>
       </w:pPr>
       <w:r>
-        <w:t>г</w:t>
-      </w:r>
-      <w:r>
-        <w:t xml:space="preserve">рафический интерфейс: </w:t>
-      </w:r>
-      <w:proofErr w:type="spellStart"/>
-      <w:r>
-        <w:t>Windows</w:t>
-      </w:r>
-      <w:proofErr w:type="spellEnd"/>
-      <w:r>
-        <w:t xml:space="preserve"> </w:t>
-      </w:r>
-      <w:proofErr w:type="spellStart"/>
-      <w:r>
-        <w:t>Forms</w:t>
-      </w:r>
-      <w:proofErr w:type="spellEnd"/>
-      <w:r>
-        <w:t>;</w:t>
-      </w:r>
-    </w:p>
-    <w:p>
-      <w:pPr>
-        <w:pStyle w:val="11"/>
-        <w:widowControl/>
-        <w:numPr>
-          <w:ilvl w:val="0"/>
-          <w:numId w:val="15"/>
-        </w:numPr>
-        <w:tabs>
-          <w:tab w:val="left" w:pos="851"/>
-        </w:tabs>
-      </w:pPr>
-      <w:r>
         <w:t xml:space="preserve">система контроля версий </w:t>
       </w:r>
       <w:proofErr w:type="spellStart"/>
@@ -1358,6 +1330,11 @@
       <w:r>
         <w:t xml:space="preserve"> студент группы 588-2</w:t>
       </w:r>
+      <w:r>
+        <w:t>:</w:t>
+      </w:r>
+      <w:bookmarkStart w:id="0" w:name="_GoBack"/>
+      <w:bookmarkEnd w:id="0"/>
     </w:p>
     <w:p>
       <w:pPr>

--- a/docs/Крышка ТЗ.docx
+++ b/docs/Крышка ТЗ.docx
@@ -1,19 +1,27 @@
 
 <file path=word/document.xml><?xml version="1.0" encoding="utf-8"?>
-<w:document xmlns:wpc="http://schemas.microsoft.com/office/word/2010/wordprocessingCanvas" xmlns:cx="http://schemas.microsoft.com/office/drawing/2014/chartex" xmlns:cx1="http://schemas.microsoft.com/office/drawing/2015/9/8/chartex" xmlns:mc="http://schemas.openxmlformats.org/markup-compatibility/2006" xmlns:o="urn:schemas-microsoft-com:office:office" xmlns:r="http://schemas.openxmlformats.org/officeDocument/2006/relationships" xmlns:m="http://schemas.openxmlformats.org/officeDocument/2006/math" xmlns:v="urn:schemas-microsoft-com:vml" xmlns:wp14="http://schemas.microsoft.com/office/word/2010/wordprocessingDrawing" xmlns:wp="http://schemas.openxmlformats.org/drawingml/2006/wordprocessingDrawing" xmlns:w10="urn:schemas-microsoft-com:office:word" xmlns:w="http://schemas.openxmlformats.org/wordprocessingml/2006/main" xmlns:w14="http://schemas.microsoft.com/office/word/2010/wordml" xmlns:w15="http://schemas.microsoft.com/office/word/2012/wordml" xmlns:w16se="http://schemas.microsoft.com/office/word/2015/wordml/symex" xmlns:wpg="http://schemas.microsoft.com/office/word/2010/wordprocessingGroup" xmlns:wpi="http://schemas.microsoft.com/office/word/2010/wordprocessingInk" xmlns:wne="http://schemas.microsoft.com/office/word/2006/wordml" xmlns:wps="http://schemas.microsoft.com/office/word/2010/wordprocessingShape" mc:Ignorable="w14 w15 w16se wp14">
+<w:document xmlns:wpc="http://schemas.microsoft.com/office/word/2010/wordprocessingCanvas" xmlns:cx="http://schemas.microsoft.com/office/drawing/2014/chartex" xmlns:cx1="http://schemas.microsoft.com/office/drawing/2015/9/8/chartex" xmlns:cx2="http://schemas.microsoft.com/office/drawing/2015/10/21/chartex" xmlns:cx3="http://schemas.microsoft.com/office/drawing/2016/5/9/chartex" xmlns:cx4="http://schemas.microsoft.com/office/drawing/2016/5/10/chartex" xmlns:cx5="http://schemas.microsoft.com/office/drawing/2016/5/11/chartex" xmlns:cx6="http://schemas.microsoft.com/office/drawing/2016/5/12/chartex" xmlns:cx7="http://schemas.microsoft.com/office/drawing/2016/5/13/chartex" xmlns:cx8="http://schemas.microsoft.com/office/drawing/2016/5/14/chartex" xmlns:mc="http://schemas.openxmlformats.org/markup-compatibility/2006" xmlns:aink="http://schemas.microsoft.com/office/drawing/2016/ink" xmlns:am3d="http://schemas.microsoft.com/office/drawing/2017/model3d" xmlns:o="urn:schemas-microsoft-com:office:office" xmlns:r="http://schemas.openxmlformats.org/officeDocument/2006/relationships" xmlns:m="http://schemas.openxmlformats.org/officeDocument/2006/math" xmlns:v="urn:schemas-microsoft-com:vml" xmlns:wp14="http://schemas.microsoft.com/office/word/2010/wordprocessingDrawing" xmlns:wp="http://schemas.openxmlformats.org/drawingml/2006/wordprocessingDrawing" xmlns:w10="urn:schemas-microsoft-com:office:word" xmlns:w="http://schemas.openxmlformats.org/wordprocessingml/2006/main" xmlns:w14="http://schemas.microsoft.com/office/word/2010/wordml" xmlns:w15="http://schemas.microsoft.com/office/word/2012/wordml" xmlns:w16cex="http://schemas.microsoft.com/office/word/2018/wordml/cex" xmlns:w16cid="http://schemas.microsoft.com/office/word/2016/wordml/cid" xmlns:w16="http://schemas.microsoft.com/office/word/2018/wordml" xmlns:w16sdtdh="http://schemas.microsoft.com/office/word/2020/wordml/sdtdatahash" xmlns:w16se="http://schemas.microsoft.com/office/word/2015/wordml/symex" xmlns:wpg="http://schemas.microsoft.com/office/word/2010/wordprocessingGroup" xmlns:wpi="http://schemas.microsoft.com/office/word/2010/wordprocessingInk" xmlns:wne="http://schemas.microsoft.com/office/word/2006/wordml" xmlns:wps="http://schemas.microsoft.com/office/word/2010/wordprocessingShape" mc:Ignorable="w14 w15 w16se w16cid w16 w16cex w16sdtdh wp14">
   <w:body>
     <w:p>
       <w:pPr>
         <w:ind w:firstLine="0"/>
         <w:jc w:val="center"/>
       </w:pPr>
+      <w:commentRangeStart w:id="0"/>
       <w:r>
         <w:t>ЗАДАНИЕ</w:t>
       </w:r>
-    </w:p>
-    <w:p>
-      <w:pPr>
-        <w:pStyle w:val="11"/>
+      <w:commentRangeEnd w:id="0"/>
+      <w:r>
+        <w:rPr>
+          <w:rStyle w:val="CommentReference"/>
+        </w:rPr>
+        <w:commentReference w:id="0"/>
+      </w:r>
+    </w:p>
+    <w:p>
+      <w:pPr>
+        <w:pStyle w:val="1"/>
         <w:widowControl/>
         <w:spacing w:after="200" w:line="276" w:lineRule="auto"/>
         <w:ind w:firstLine="0"/>
@@ -25,7 +33,7 @@
     </w:p>
     <w:p>
       <w:pPr>
-        <w:pStyle w:val="11"/>
+        <w:pStyle w:val="1"/>
         <w:ind w:firstLine="709"/>
       </w:pPr>
       <w:r>
@@ -34,7 +42,7 @@
     </w:p>
     <w:p>
       <w:pPr>
-        <w:pStyle w:val="11"/>
+        <w:pStyle w:val="1"/>
         <w:widowControl/>
         <w:numPr>
           <w:ilvl w:val="0"/>
@@ -50,7 +58,7 @@
     </w:p>
     <w:p>
       <w:pPr>
-        <w:pStyle w:val="11"/>
+        <w:pStyle w:val="1"/>
         <w:widowControl/>
         <w:numPr>
           <w:ilvl w:val="0"/>
@@ -69,7 +77,7 @@
     </w:p>
     <w:p>
       <w:pPr>
-        <w:pStyle w:val="11"/>
+        <w:pStyle w:val="1"/>
         <w:widowControl/>
         <w:ind w:firstLine="0"/>
         <w:jc w:val="center"/>
@@ -87,7 +95,7 @@
           <w:szCs w:val="24"/>
         </w:rPr>
         <w:drawing>
-          <wp:inline distT="0" distB="0" distL="0" distR="0">
+          <wp:inline distT="0" distB="0" distL="0" distR="0" wp14:anchorId="6535E579" wp14:editId="5FB142AC">
             <wp:extent cx="6122670" cy="3880485"/>
             <wp:effectExtent l="0" t="0" r="0" b="5715"/>
             <wp:docPr id="1" name="Рисунок 1"/>
@@ -104,7 +112,7 @@
                     </pic:cNvPicPr>
                   </pic:nvPicPr>
                   <pic:blipFill>
-                    <a:blip r:embed="rId7">
+                    <a:blip r:embed="rId11">
                       <a:extLst>
                         <a:ext uri="{28A0092B-C50C-407E-A947-70E740481C1C}">
                           <a14:useLocalDpi xmlns:a14="http://schemas.microsoft.com/office/drawing/2010/main" val="0"/>
@@ -138,7 +146,7 @@
     </w:p>
     <w:p>
       <w:pPr>
-        <w:pStyle w:val="11"/>
+        <w:pStyle w:val="1"/>
         <w:widowControl/>
         <w:ind w:firstLine="0"/>
         <w:jc w:val="center"/>
@@ -155,7 +163,7 @@
     </w:p>
     <w:p>
       <w:pPr>
-        <w:pStyle w:val="11"/>
+        <w:pStyle w:val="1"/>
         <w:widowControl/>
         <w:ind w:firstLine="0"/>
         <w:jc w:val="center"/>
@@ -163,7 +171,7 @@
     </w:p>
     <w:p>
       <w:pPr>
-        <w:pStyle w:val="11"/>
+        <w:pStyle w:val="1"/>
         <w:widowControl/>
         <w:numPr>
           <w:ilvl w:val="0"/>
@@ -179,7 +187,7 @@
     </w:p>
     <w:p>
       <w:pPr>
-        <w:pStyle w:val="11"/>
+        <w:pStyle w:val="1"/>
       </w:pPr>
       <w:r>
         <w:t>Разработать плагин «Крышка» для «КОМПАС-3D V20»</w:t>
@@ -187,7 +195,7 @@
     </w:p>
     <w:p>
       <w:pPr>
-        <w:pStyle w:val="11"/>
+        <w:pStyle w:val="1"/>
         <w:numPr>
           <w:ilvl w:val="0"/>
           <w:numId w:val="14"/>
@@ -202,7 +210,7 @@
     </w:p>
     <w:p>
       <w:pPr>
-        <w:pStyle w:val="11"/>
+        <w:pStyle w:val="1"/>
       </w:pPr>
       <w:r>
         <w:t>Плагин должен обеспечивать следующую функциональность:</w:t>
@@ -210,7 +218,7 @@
     </w:p>
     <w:p>
       <w:pPr>
-        <w:pStyle w:val="11"/>
+        <w:pStyle w:val="1"/>
         <w:widowControl/>
         <w:numPr>
           <w:ilvl w:val="0"/>
@@ -223,7 +231,7 @@
     </w:p>
     <w:p>
       <w:pPr>
-        <w:pStyle w:val="11"/>
+        <w:pStyle w:val="1"/>
         <w:widowControl/>
         <w:numPr>
           <w:ilvl w:val="0"/>
@@ -260,7 +268,7 @@
     </w:p>
     <w:p>
       <w:pPr>
-        <w:pStyle w:val="11"/>
+        <w:pStyle w:val="1"/>
         <w:widowControl/>
         <w:numPr>
           <w:ilvl w:val="0"/>
@@ -301,7 +309,7 @@
     </w:p>
     <w:p>
       <w:pPr>
-        <w:pStyle w:val="11"/>
+        <w:pStyle w:val="1"/>
         <w:widowControl/>
         <w:numPr>
           <w:ilvl w:val="0"/>
@@ -343,7 +351,7 @@
     </w:p>
     <w:p>
       <w:pPr>
-        <w:pStyle w:val="11"/>
+        <w:pStyle w:val="1"/>
         <w:widowControl/>
         <w:numPr>
           <w:ilvl w:val="0"/>
@@ -364,18 +372,12 @@
         <w:t>D</w:t>
       </w:r>
       <w:r>
-        <w:t xml:space="preserve"> (рисунок </w:t>
-      </w:r>
-      <w:r>
-        <w:t>2</w:t>
-      </w:r>
-      <w:r>
-        <w:t>): 2 мм – 40 мм;</w:t>
-      </w:r>
-    </w:p>
-    <w:p>
-      <w:pPr>
-        <w:pStyle w:val="11"/>
+        <w:t xml:space="preserve"> (рисунок 2): 2 мм – 40 мм;</w:t>
+      </w:r>
+    </w:p>
+    <w:p>
+      <w:pPr>
+        <w:pStyle w:val="1"/>
         <w:widowControl/>
         <w:ind w:firstLine="0"/>
         <w:jc w:val="center"/>
@@ -385,7 +387,7 @@
           <w:noProof/>
         </w:rPr>
         <w:drawing>
-          <wp:inline distT="0" distB="0" distL="0" distR="0">
+          <wp:inline distT="0" distB="0" distL="0" distR="0" wp14:anchorId="2E57BA05" wp14:editId="76881D1E">
             <wp:extent cx="5940425" cy="5231874"/>
             <wp:effectExtent l="0" t="0" r="3175" b="6985"/>
             <wp:docPr id="2" name="Рисунок 2" descr="https://cdn.discordapp.com/attachments/774910740167524352/897776838133317632/unknown.png"/>
@@ -402,7 +404,7 @@
                     </pic:cNvPicPr>
                   </pic:nvPicPr>
                   <pic:blipFill>
-                    <a:blip r:embed="rId8">
+                    <a:blip r:embed="rId12">
                       <a:extLst>
                         <a:ext uri="{28A0092B-C50C-407E-A947-70E740481C1C}">
                           <a14:useLocalDpi xmlns:a14="http://schemas.microsoft.com/office/drawing/2010/main" val="0"/>
@@ -436,16 +438,13 @@
     </w:p>
     <w:p>
       <w:pPr>
-        <w:pStyle w:val="11"/>
+        <w:pStyle w:val="1"/>
         <w:widowControl/>
         <w:ind w:firstLine="0"/>
         <w:jc w:val="center"/>
       </w:pPr>
       <w:r>
-        <w:t>Рисунок 2</w:t>
-      </w:r>
-      <w:r>
-        <w:t xml:space="preserve"> – Чертёж крышки</w:t>
+        <w:t>Рисунок 2 – Чертёж крышки</w:t>
       </w:r>
       <w:r>
         <w:t>:</w:t>
@@ -459,7 +458,7 @@
     </w:p>
     <w:p>
       <w:pPr>
-        <w:pStyle w:val="11"/>
+        <w:pStyle w:val="1"/>
         <w:widowControl/>
         <w:ind w:firstLine="0"/>
         <w:jc w:val="center"/>
@@ -467,7 +466,7 @@
     </w:p>
     <w:p>
       <w:pPr>
-        <w:pStyle w:val="11"/>
+        <w:pStyle w:val="1"/>
         <w:widowControl/>
         <w:numPr>
           <w:ilvl w:val="0"/>
@@ -507,7 +506,7 @@
     </w:p>
     <w:p>
       <w:pPr>
-        <w:pStyle w:val="11"/>
+        <w:pStyle w:val="1"/>
         <w:widowControl/>
         <w:ind w:firstLine="0"/>
         <w:jc w:val="center"/>
@@ -518,7 +517,7 @@
         </w:rPr>
         <w:lastRenderedPageBreak/>
         <w:drawing>
-          <wp:inline distT="0" distB="0" distL="0" distR="0">
+          <wp:inline distT="0" distB="0" distL="0" distR="0" wp14:anchorId="5ED1F6CA" wp14:editId="37F59CFE">
             <wp:extent cx="5940425" cy="5294842"/>
             <wp:effectExtent l="0" t="0" r="3175" b="1270"/>
             <wp:docPr id="3" name="Рисунок 3" descr="https://cdn.discordapp.com/attachments/774910740167524352/897777158494257152/unknown.png"/>
@@ -535,7 +534,7 @@
                     </pic:cNvPicPr>
                   </pic:nvPicPr>
                   <pic:blipFill>
-                    <a:blip r:embed="rId9">
+                    <a:blip r:embed="rId13">
                       <a:extLst>
                         <a:ext uri="{28A0092B-C50C-407E-A947-70E740481C1C}">
                           <a14:useLocalDpi xmlns:a14="http://schemas.microsoft.com/office/drawing/2010/main" val="0"/>
@@ -569,24 +568,18 @@
     </w:p>
     <w:p>
       <w:pPr>
-        <w:pStyle w:val="11"/>
+        <w:pStyle w:val="1"/>
         <w:widowControl/>
         <w:ind w:firstLine="0"/>
         <w:jc w:val="center"/>
       </w:pPr>
       <w:r>
-        <w:t>Рисунок 3</w:t>
-      </w:r>
-      <w:r>
-        <w:t xml:space="preserve"> – Чертёж крышки</w:t>
-      </w:r>
-      <w:r>
-        <w:t>: вид сверху</w:t>
-      </w:r>
-    </w:p>
-    <w:p>
-      <w:pPr>
-        <w:pStyle w:val="11"/>
+        <w:t>Рисунок 3 – Чертёж крышки: вид сверху</w:t>
+      </w:r>
+    </w:p>
+    <w:p>
+      <w:pPr>
+        <w:pStyle w:val="1"/>
         <w:widowControl/>
         <w:ind w:firstLine="0"/>
         <w:jc w:val="center"/>
@@ -594,7 +587,7 @@
     </w:p>
     <w:p>
       <w:pPr>
-        <w:pStyle w:val="11"/>
+        <w:pStyle w:val="1"/>
         <w:widowControl/>
         <w:numPr>
           <w:ilvl w:val="0"/>
@@ -631,7 +624,7 @@
     </w:p>
     <w:p>
       <w:pPr>
-        <w:pStyle w:val="11"/>
+        <w:pStyle w:val="1"/>
         <w:widowControl/>
         <w:numPr>
           <w:ilvl w:val="0"/>
@@ -665,7 +658,7 @@
     </w:p>
     <w:p>
       <w:pPr>
-        <w:pStyle w:val="11"/>
+        <w:pStyle w:val="1"/>
         <w:widowControl/>
         <w:numPr>
           <w:ilvl w:val="0"/>
@@ -699,14 +692,17 @@
     </w:p>
     <w:p>
       <w:pPr>
-        <w:pStyle w:val="11"/>
+        <w:pStyle w:val="1"/>
         <w:widowControl/>
         <w:ind w:firstLine="0"/>
         <w:jc w:val="center"/>
       </w:pPr>
       <w:r>
+        <w:rPr>
+          <w:noProof/>
+        </w:rPr>
         <w:drawing>
-          <wp:inline distT="0" distB="0" distL="0" distR="0" wp14:anchorId="5D016023" wp14:editId="514C3BF1">
+          <wp:inline distT="0" distB="0" distL="0" distR="0" wp14:anchorId="64948E8B" wp14:editId="322D5545">
             <wp:extent cx="5940425" cy="1536700"/>
             <wp:effectExtent l="0" t="0" r="3175" b="6350"/>
             <wp:docPr id="6" name="Рисунок 6"/>
@@ -721,7 +717,7 @@
                     <pic:cNvPicPr/>
                   </pic:nvPicPr>
                   <pic:blipFill>
-                    <a:blip r:embed="rId10"/>
+                    <a:blip r:embed="rId14"/>
                     <a:stretch>
                       <a:fillRect/>
                     </a:stretch>
@@ -744,24 +740,18 @@
     </w:p>
     <w:p>
       <w:pPr>
-        <w:pStyle w:val="11"/>
+        <w:pStyle w:val="1"/>
         <w:widowControl/>
         <w:ind w:firstLine="0"/>
         <w:jc w:val="center"/>
       </w:pPr>
       <w:r>
-        <w:t>Рисунок 4</w:t>
-      </w:r>
-      <w:r>
-        <w:t xml:space="preserve"> – Чертёж крышки</w:t>
-      </w:r>
-      <w:r>
-        <w:t>: вид сбоку</w:t>
-      </w:r>
-    </w:p>
-    <w:p>
-      <w:pPr>
-        <w:pStyle w:val="11"/>
+        <w:t>Рисунок 4 – Чертёж крышки: вид сбоку</w:t>
+      </w:r>
+    </w:p>
+    <w:p>
+      <w:pPr>
+        <w:pStyle w:val="1"/>
         <w:widowControl/>
         <w:numPr>
           <w:ilvl w:val="0"/>
@@ -775,7 +765,7 @@
     </w:p>
     <w:p>
       <w:pPr>
-        <w:pStyle w:val="11"/>
+        <w:pStyle w:val="1"/>
         <w:widowControl/>
         <w:numPr>
           <w:ilvl w:val="0"/>
@@ -788,7 +778,7 @@
     </w:p>
     <w:p>
       <w:pPr>
-        <w:pStyle w:val="11"/>
+        <w:pStyle w:val="1"/>
         <w:widowControl/>
         <w:numPr>
           <w:ilvl w:val="0"/>
@@ -801,7 +791,7 @@
     </w:p>
     <w:p>
       <w:pPr>
-        <w:pStyle w:val="11"/>
+        <w:pStyle w:val="1"/>
         <w:widowControl/>
         <w:numPr>
           <w:ilvl w:val="0"/>
@@ -817,7 +807,7 @@
     </w:p>
     <w:p>
       <w:pPr>
-        <w:pStyle w:val="11"/>
+        <w:pStyle w:val="1"/>
         <w:widowControl/>
         <w:numPr>
           <w:ilvl w:val="0"/>
@@ -830,7 +820,7 @@
     </w:p>
     <w:p>
       <w:pPr>
-        <w:pStyle w:val="11"/>
+        <w:pStyle w:val="1"/>
         <w:widowControl/>
         <w:numPr>
           <w:ilvl w:val="0"/>
@@ -845,12 +835,26 @@
         <w:t xml:space="preserve"> крышки </w:t>
       </w:r>
       <w:r>
-        <w:t>не должна задевать малые отверстия;</w:t>
-      </w:r>
-    </w:p>
-    <w:p>
-      <w:pPr>
-        <w:pStyle w:val="11"/>
+        <w:t xml:space="preserve">не должна </w:t>
+      </w:r>
+      <w:commentRangeStart w:id="1"/>
+      <w:r>
+        <w:t xml:space="preserve">задевать </w:t>
+      </w:r>
+      <w:commentRangeEnd w:id="1"/>
+      <w:r>
+        <w:rPr>
+          <w:rStyle w:val="CommentReference"/>
+        </w:rPr>
+        <w:commentReference w:id="1"/>
+      </w:r>
+      <w:r>
+        <w:t>малые отверстия;</w:t>
+      </w:r>
+    </w:p>
+    <w:p>
+      <w:pPr>
+        <w:pStyle w:val="1"/>
         <w:widowControl/>
         <w:numPr>
           <w:ilvl w:val="0"/>
@@ -864,7 +868,7 @@
     </w:p>
     <w:p>
       <w:pPr>
-        <w:pStyle w:val="11"/>
+        <w:pStyle w:val="1"/>
         <w:widowControl/>
         <w:numPr>
           <w:ilvl w:val="0"/>
@@ -878,7 +882,7 @@
     </w:p>
     <w:p>
       <w:pPr>
-        <w:pStyle w:val="11"/>
+        <w:pStyle w:val="1"/>
         <w:widowControl/>
         <w:numPr>
           <w:ilvl w:val="0"/>
@@ -892,7 +896,7 @@
     </w:p>
     <w:p>
       <w:pPr>
-        <w:pStyle w:val="11"/>
+        <w:pStyle w:val="1"/>
         <w:widowControl/>
         <w:numPr>
           <w:ilvl w:val="0"/>
@@ -912,7 +916,7 @@
     </w:p>
     <w:p>
       <w:pPr>
-        <w:pStyle w:val="11"/>
+        <w:pStyle w:val="1"/>
         <w:numPr>
           <w:ilvl w:val="0"/>
           <w:numId w:val="14"/>
@@ -941,7 +945,7 @@
     </w:p>
     <w:p>
       <w:pPr>
-        <w:pStyle w:val="11"/>
+        <w:pStyle w:val="1"/>
       </w:pPr>
       <w:r>
         <w:t>Плагин применим при изготовлении составных или сборочных деталей в сфере машиностроения, для решения задач проектирования в системе «КОМПАС-3D V20».</w:t>
@@ -949,7 +953,7 @@
     </w:p>
     <w:p>
       <w:pPr>
-        <w:pStyle w:val="11"/>
+        <w:pStyle w:val="1"/>
         <w:widowControl/>
         <w:numPr>
           <w:ilvl w:val="0"/>
@@ -964,7 +968,7 @@
     </w:p>
     <w:p>
       <w:pPr>
-        <w:pStyle w:val="11"/>
+        <w:pStyle w:val="1"/>
         <w:widowControl/>
         <w:numPr>
           <w:ilvl w:val="0"/>
@@ -1013,7 +1017,7 @@
     </w:p>
     <w:p>
       <w:pPr>
-        <w:pStyle w:val="11"/>
+        <w:pStyle w:val="1"/>
         <w:widowControl/>
         <w:numPr>
           <w:ilvl w:val="0"/>
@@ -1039,7 +1043,7 @@
     </w:p>
     <w:p>
       <w:pPr>
-        <w:pStyle w:val="11"/>
+        <w:pStyle w:val="1"/>
         <w:widowControl/>
         <w:numPr>
           <w:ilvl w:val="0"/>
@@ -1051,10 +1055,7 @@
         <w:t>64-разрядная</w:t>
       </w:r>
       <w:r>
-        <w:t xml:space="preserve"> и 32</w:t>
-      </w:r>
-      <w:r>
-        <w:t>-разрядная</w:t>
+        <w:t xml:space="preserve"> и 32-разрядная</w:t>
       </w:r>
       <w:r>
         <w:t xml:space="preserve"> версия операционной системы;</w:t>
@@ -1062,7 +1063,7 @@
     </w:p>
     <w:p>
       <w:pPr>
-        <w:pStyle w:val="11"/>
+        <w:pStyle w:val="1"/>
         <w:widowControl/>
         <w:numPr>
           <w:ilvl w:val="0"/>
@@ -1076,7 +1077,7 @@
     </w:p>
     <w:p>
       <w:pPr>
-        <w:pStyle w:val="11"/>
+        <w:pStyle w:val="1"/>
         <w:widowControl/>
         <w:numPr>
           <w:ilvl w:val="0"/>
@@ -1090,7 +1091,7 @@
     </w:p>
     <w:p>
       <w:pPr>
-        <w:pStyle w:val="11"/>
+        <w:pStyle w:val="1"/>
         <w:widowControl/>
         <w:numPr>
           <w:ilvl w:val="0"/>
@@ -1104,7 +1105,7 @@
     </w:p>
     <w:p>
       <w:pPr>
-        <w:pStyle w:val="11"/>
+        <w:pStyle w:val="1"/>
         <w:widowControl/>
         <w:numPr>
           <w:ilvl w:val="0"/>
@@ -1118,7 +1119,7 @@
     </w:p>
     <w:p>
       <w:pPr>
-        <w:pStyle w:val="11"/>
+        <w:pStyle w:val="1"/>
         <w:widowControl/>
         <w:numPr>
           <w:ilvl w:val="0"/>
@@ -1167,7 +1168,7 @@
     </w:p>
     <w:p>
       <w:pPr>
-        <w:pStyle w:val="11"/>
+        <w:pStyle w:val="1"/>
         <w:widowControl/>
         <w:numPr>
           <w:ilvl w:val="0"/>
@@ -1195,14 +1196,12 @@
       <w:r>
         <w:t xml:space="preserve"> </w:t>
       </w:r>
-      <w:proofErr w:type="spellStart"/>
       <w:r>
         <w:rPr>
           <w:lang w:val="en-US"/>
         </w:rPr>
         <w:t>VisualStudio</w:t>
       </w:r>
-      <w:proofErr w:type="spellEnd"/>
       <w:r>
         <w:t xml:space="preserve"> 20</w:t>
       </w:r>
@@ -1215,7 +1214,7 @@
     </w:p>
     <w:p>
       <w:pPr>
-        <w:pStyle w:val="11"/>
+        <w:pStyle w:val="1"/>
         <w:widowControl/>
         <w:numPr>
           <w:ilvl w:val="0"/>
@@ -1230,28 +1229,12 @@
         <w:t>т</w:t>
       </w:r>
       <w:r>
-        <w:t xml:space="preserve">естовый </w:t>
-      </w:r>
-      <w:proofErr w:type="spellStart"/>
-      <w:r>
-        <w:t>фреймворк</w:t>
-      </w:r>
-      <w:proofErr w:type="spellEnd"/>
-      <w:r>
-        <w:t xml:space="preserve"> </w:t>
-      </w:r>
-      <w:proofErr w:type="spellStart"/>
-      <w:r>
-        <w:t>NUnit</w:t>
-      </w:r>
-      <w:proofErr w:type="spellEnd"/>
-      <w:r>
-        <w:t xml:space="preserve"> 3.12;</w:t>
-      </w:r>
-    </w:p>
-    <w:p>
-      <w:pPr>
-        <w:pStyle w:val="11"/>
+        <w:t>естовый фреймворк NUnit 3.12;</w:t>
+      </w:r>
+    </w:p>
+    <w:p>
+      <w:pPr>
+        <w:pStyle w:val="1"/>
         <w:widowControl/>
         <w:numPr>
           <w:ilvl w:val="0"/>
@@ -1264,21 +1247,19 @@
       <w:r>
         <w:t xml:space="preserve">система контроля версий </w:t>
       </w:r>
-      <w:proofErr w:type="spellStart"/>
       <w:r>
         <w:rPr>
           <w:lang w:val="en-US"/>
         </w:rPr>
         <w:t>Git</w:t>
       </w:r>
-      <w:proofErr w:type="spellEnd"/>
       <w:r>
         <w:t>.</w:t>
       </w:r>
     </w:p>
     <w:p>
       <w:pPr>
-        <w:pStyle w:val="11"/>
+        <w:pStyle w:val="1"/>
         <w:widowControl/>
         <w:spacing w:after="200" w:line="276" w:lineRule="auto"/>
         <w:jc w:val="left"/>
@@ -1286,13 +1267,22 @@
     </w:p>
     <w:p>
       <w:pPr>
-        <w:pStyle w:val="11"/>
+        <w:pStyle w:val="1"/>
       </w:pPr>
       <w:r>
         <w:t>Руков</w:t>
       </w:r>
       <w:r>
-        <w:t xml:space="preserve">одитель доцент каф. </w:t>
+        <w:t>одитель</w:t>
+      </w:r>
+      <w:r>
+        <w:t xml:space="preserve"> </w:t>
+      </w:r>
+      <w:r>
+        <w:t>к.т.н.,</w:t>
+      </w:r>
+      <w:r>
+        <w:t xml:space="preserve"> доцент каф. </w:t>
       </w:r>
       <w:r>
         <w:t>КСУП:</w:t>
@@ -1300,16 +1290,14 @@
     </w:p>
     <w:p>
       <w:pPr>
-        <w:pStyle w:val="11"/>
+        <w:pStyle w:val="1"/>
       </w:pPr>
       <w:r>
         <w:t xml:space="preserve">А.А. </w:t>
       </w:r>
-      <w:proofErr w:type="spellStart"/>
       <w:r>
         <w:t>Калентьев</w:t>
       </w:r>
-      <w:proofErr w:type="spellEnd"/>
       <w:r>
         <w:t xml:space="preserve"> </w:t>
       </w:r>
@@ -1319,7 +1307,7 @@
     </w:p>
     <w:p>
       <w:pPr>
-        <w:pStyle w:val="11"/>
+        <w:pStyle w:val="1"/>
       </w:pPr>
       <w:r>
         <w:t xml:space="preserve">Задание принял к </w:t>
@@ -1333,12 +1321,10 @@
       <w:r>
         <w:t>:</w:t>
       </w:r>
-      <w:bookmarkStart w:id="0" w:name="_GoBack"/>
-      <w:bookmarkEnd w:id="0"/>
-    </w:p>
-    <w:p>
-      <w:pPr>
-        <w:pStyle w:val="11"/>
+    </w:p>
+    <w:p>
+      <w:pPr>
+        <w:pStyle w:val="1"/>
       </w:pPr>
       <w:r>
         <w:t xml:space="preserve">Е.И. </w:t>
@@ -1349,7 +1335,7 @@
     </w:p>
     <w:p/>
     <w:sectPr>
-      <w:footerReference w:type="first" r:id="rId11"/>
+      <w:footerReference w:type="first" r:id="rId15"/>
       <w:pgSz w:w="11906" w:h="16838"/>
       <w:pgMar w:top="1134" w:right="850" w:bottom="1134" w:left="1701" w:header="708" w:footer="708" w:gutter="0"/>
       <w:cols w:space="708"/>
@@ -1360,8 +1346,63 @@
 </w:document>
 </file>
 
+<file path=word/comments.xml><?xml version="1.0" encoding="utf-8"?>
+<w:comments xmlns:wpc="http://schemas.microsoft.com/office/word/2010/wordprocessingCanvas" xmlns:cx="http://schemas.microsoft.com/office/drawing/2014/chartex" xmlns:cx1="http://schemas.microsoft.com/office/drawing/2015/9/8/chartex" xmlns:cx2="http://schemas.microsoft.com/office/drawing/2015/10/21/chartex" xmlns:cx3="http://schemas.microsoft.com/office/drawing/2016/5/9/chartex" xmlns:cx4="http://schemas.microsoft.com/office/drawing/2016/5/10/chartex" xmlns:cx5="http://schemas.microsoft.com/office/drawing/2016/5/11/chartex" xmlns:cx6="http://schemas.microsoft.com/office/drawing/2016/5/12/chartex" xmlns:cx7="http://schemas.microsoft.com/office/drawing/2016/5/13/chartex" xmlns:cx8="http://schemas.microsoft.com/office/drawing/2016/5/14/chartex" xmlns:mc="http://schemas.openxmlformats.org/markup-compatibility/2006" xmlns:aink="http://schemas.microsoft.com/office/drawing/2016/ink" xmlns:am3d="http://schemas.microsoft.com/office/drawing/2017/model3d" xmlns:o="urn:schemas-microsoft-com:office:office" xmlns:r="http://schemas.openxmlformats.org/officeDocument/2006/relationships" xmlns:m="http://schemas.openxmlformats.org/officeDocument/2006/math" xmlns:v="urn:schemas-microsoft-com:vml" xmlns:wp14="http://schemas.microsoft.com/office/word/2010/wordprocessingDrawing" xmlns:wp="http://schemas.openxmlformats.org/drawingml/2006/wordprocessingDrawing" xmlns:w10="urn:schemas-microsoft-com:office:word" xmlns:w="http://schemas.openxmlformats.org/wordprocessingml/2006/main" xmlns:w14="http://schemas.microsoft.com/office/word/2010/wordml" xmlns:w15="http://schemas.microsoft.com/office/word/2012/wordml" xmlns:w16cex="http://schemas.microsoft.com/office/word/2018/wordml/cex" xmlns:w16cid="http://schemas.microsoft.com/office/word/2016/wordml/cid" xmlns:w16="http://schemas.microsoft.com/office/word/2018/wordml" xmlns:w16sdtdh="http://schemas.microsoft.com/office/word/2020/wordml/sdtdatahash" xmlns:w16se="http://schemas.microsoft.com/office/word/2015/wordml/symex" xmlns:wpg="http://schemas.microsoft.com/office/word/2010/wordprocessingGroup" xmlns:wpi="http://schemas.microsoft.com/office/word/2010/wordprocessingInk" xmlns:wne="http://schemas.microsoft.com/office/word/2006/wordml" xmlns:wps="http://schemas.microsoft.com/office/word/2010/wordprocessingShape" mc:Ignorable="w14 w15 w16se w16cid w16 w16cex w16sdtdh wp14">
+  <w:comment w:id="0" w:author="AAK" w:date="2021-10-13T17:57:00Z" w:initials="A">
+    <w:p>
+      <w:pPr>
+        <w:pStyle w:val="CommentText"/>
+      </w:pPr>
+      <w:r>
+        <w:rPr>
+          <w:rStyle w:val="CommentReference"/>
+        </w:rPr>
+        <w:annotationRef/>
+      </w:r>
+      <w:r>
+        <w:t>Шапка.</w:t>
+      </w:r>
+    </w:p>
+  </w:comment>
+  <w:comment w:id="1" w:author="AAK" w:date="2021-10-13T18:00:00Z" w:initials="A">
+    <w:p>
+      <w:pPr>
+        <w:pStyle w:val="CommentText"/>
+      </w:pPr>
+      <w:r>
+        <w:rPr>
+          <w:rStyle w:val="CommentReference"/>
+        </w:rPr>
+        <w:annotationRef/>
+      </w:r>
+    </w:p>
+  </w:comment>
+</w:comments>
+</file>
+
+<file path=word/commentsExtended.xml><?xml version="1.0" encoding="utf-8"?>
+<w15:commentsEx xmlns:wpc="http://schemas.microsoft.com/office/word/2010/wordprocessingCanvas" xmlns:cx="http://schemas.microsoft.com/office/drawing/2014/chartex" xmlns:cx1="http://schemas.microsoft.com/office/drawing/2015/9/8/chartex" xmlns:cx2="http://schemas.microsoft.com/office/drawing/2015/10/21/chartex" xmlns:cx3="http://schemas.microsoft.com/office/drawing/2016/5/9/chartex" xmlns:cx4="http://schemas.microsoft.com/office/drawing/2016/5/10/chartex" xmlns:cx5="http://schemas.microsoft.com/office/drawing/2016/5/11/chartex" xmlns:cx6="http://schemas.microsoft.com/office/drawing/2016/5/12/chartex" xmlns:cx7="http://schemas.microsoft.com/office/drawing/2016/5/13/chartex" xmlns:cx8="http://schemas.microsoft.com/office/drawing/2016/5/14/chartex" xmlns:mc="http://schemas.openxmlformats.org/markup-compatibility/2006" xmlns:aink="http://schemas.microsoft.com/office/drawing/2016/ink" xmlns:am3d="http://schemas.microsoft.com/office/drawing/2017/model3d" xmlns:o="urn:schemas-microsoft-com:office:office" xmlns:r="http://schemas.openxmlformats.org/officeDocument/2006/relationships" xmlns:m="http://schemas.openxmlformats.org/officeDocument/2006/math" xmlns:v="urn:schemas-microsoft-com:vml" xmlns:wp14="http://schemas.microsoft.com/office/word/2010/wordprocessingDrawing" xmlns:wp="http://schemas.openxmlformats.org/drawingml/2006/wordprocessingDrawing" xmlns:w10="urn:schemas-microsoft-com:office:word" xmlns:w="http://schemas.openxmlformats.org/wordprocessingml/2006/main" xmlns:w14="http://schemas.microsoft.com/office/word/2010/wordml" xmlns:w15="http://schemas.microsoft.com/office/word/2012/wordml" xmlns:w16cex="http://schemas.microsoft.com/office/word/2018/wordml/cex" xmlns:w16cid="http://schemas.microsoft.com/office/word/2016/wordml/cid" xmlns:w16="http://schemas.microsoft.com/office/word/2018/wordml" xmlns:w16sdtdh="http://schemas.microsoft.com/office/word/2020/wordml/sdtdatahash" xmlns:w16se="http://schemas.microsoft.com/office/word/2015/wordml/symex" xmlns:wpg="http://schemas.microsoft.com/office/word/2010/wordprocessingGroup" xmlns:wpi="http://schemas.microsoft.com/office/word/2010/wordprocessingInk" xmlns:wne="http://schemas.microsoft.com/office/word/2006/wordml" xmlns:wps="http://schemas.microsoft.com/office/word/2010/wordprocessingShape" mc:Ignorable="w14 w15 w16se w16cid w16 w16cex w16sdtdh wp14">
+  <w15:commentEx w15:paraId="7C5D1758" w15:done="0"/>
+  <w15:commentEx w15:paraId="7117A223" w15:done="0"/>
+</w15:commentsEx>
+</file>
+
+<file path=word/commentsExtensible.xml><?xml version="1.0" encoding="utf-8"?>
+<w16cex:commentsExtensible xmlns:wpc="http://schemas.microsoft.com/office/word/2010/wordprocessingCanvas" xmlns:cx="http://schemas.microsoft.com/office/drawing/2014/chartex" xmlns:cx1="http://schemas.microsoft.com/office/drawing/2015/9/8/chartex" xmlns:cx2="http://schemas.microsoft.com/office/drawing/2015/10/21/chartex" xmlns:cx3="http://schemas.microsoft.com/office/drawing/2016/5/9/chartex" xmlns:cx4="http://schemas.microsoft.com/office/drawing/2016/5/10/chartex" xmlns:cx5="http://schemas.microsoft.com/office/drawing/2016/5/11/chartex" xmlns:cx6="http://schemas.microsoft.com/office/drawing/2016/5/12/chartex" xmlns:cx7="http://schemas.microsoft.com/office/drawing/2016/5/13/chartex" xmlns:cx8="http://schemas.microsoft.com/office/drawing/2016/5/14/chartex" xmlns:mc="http://schemas.openxmlformats.org/markup-compatibility/2006" xmlns:aink="http://schemas.microsoft.com/office/drawing/2016/ink" xmlns:am3d="http://schemas.microsoft.com/office/drawing/2017/model3d" xmlns:o="urn:schemas-microsoft-com:office:office" xmlns:r="http://schemas.openxmlformats.org/officeDocument/2006/relationships" xmlns:m="http://schemas.openxmlformats.org/officeDocument/2006/math" xmlns:v="urn:schemas-microsoft-com:vml" xmlns:wp14="http://schemas.microsoft.com/office/word/2010/wordprocessingDrawing" xmlns:wp="http://schemas.openxmlformats.org/drawingml/2006/wordprocessingDrawing" xmlns:w10="urn:schemas-microsoft-com:office:word" xmlns:w="http://schemas.openxmlformats.org/wordprocessingml/2006/main" xmlns:w14="http://schemas.microsoft.com/office/word/2010/wordml" xmlns:w15="http://schemas.microsoft.com/office/word/2012/wordml" xmlns:w16cex="http://schemas.microsoft.com/office/word/2018/wordml/cex" xmlns:w16cid="http://schemas.microsoft.com/office/word/2016/wordml/cid" xmlns:w16="http://schemas.microsoft.com/office/word/2018/wordml" xmlns:w16sdtdh="http://schemas.microsoft.com/office/word/2020/wordml/sdtdatahash" xmlns:w16se="http://schemas.microsoft.com/office/word/2015/wordml/symex" xmlns:wpg="http://schemas.microsoft.com/office/word/2010/wordprocessingGroup" xmlns:wpi="http://schemas.microsoft.com/office/word/2010/wordprocessingInk" xmlns:wne="http://schemas.microsoft.com/office/word/2006/wordml" xmlns:wps="http://schemas.microsoft.com/office/word/2010/wordprocessingShape" mc:Ignorable="w14 w15 w16se w16cid w16 w16cex w16sdtdh wp14">
+  <w16cex:commentExtensible w16cex:durableId="25119C6D" w16cex:dateUtc="2021-10-13T10:57:00Z"/>
+  <w16cex:commentExtensible w16cex:durableId="25119D2C" w16cex:dateUtc="2021-10-13T11:00:00Z"/>
+</w16cex:commentsExtensible>
+</file>
+
+<file path=word/commentsIds.xml><?xml version="1.0" encoding="utf-8"?>
+<w16cid:commentsIds xmlns:wpc="http://schemas.microsoft.com/office/word/2010/wordprocessingCanvas" xmlns:cx="http://schemas.microsoft.com/office/drawing/2014/chartex" xmlns:cx1="http://schemas.microsoft.com/office/drawing/2015/9/8/chartex" xmlns:cx2="http://schemas.microsoft.com/office/drawing/2015/10/21/chartex" xmlns:cx3="http://schemas.microsoft.com/office/drawing/2016/5/9/chartex" xmlns:cx4="http://schemas.microsoft.com/office/drawing/2016/5/10/chartex" xmlns:cx5="http://schemas.microsoft.com/office/drawing/2016/5/11/chartex" xmlns:cx6="http://schemas.microsoft.com/office/drawing/2016/5/12/chartex" xmlns:cx7="http://schemas.microsoft.com/office/drawing/2016/5/13/chartex" xmlns:cx8="http://schemas.microsoft.com/office/drawing/2016/5/14/chartex" xmlns:mc="http://schemas.openxmlformats.org/markup-compatibility/2006" xmlns:aink="http://schemas.microsoft.com/office/drawing/2016/ink" xmlns:am3d="http://schemas.microsoft.com/office/drawing/2017/model3d" xmlns:o="urn:schemas-microsoft-com:office:office" xmlns:r="http://schemas.openxmlformats.org/officeDocument/2006/relationships" xmlns:m="http://schemas.openxmlformats.org/officeDocument/2006/math" xmlns:v="urn:schemas-microsoft-com:vml" xmlns:wp14="http://schemas.microsoft.com/office/word/2010/wordprocessingDrawing" xmlns:wp="http://schemas.openxmlformats.org/drawingml/2006/wordprocessingDrawing" xmlns:w10="urn:schemas-microsoft-com:office:word" xmlns:w="http://schemas.openxmlformats.org/wordprocessingml/2006/main" xmlns:w14="http://schemas.microsoft.com/office/word/2010/wordml" xmlns:w15="http://schemas.microsoft.com/office/word/2012/wordml" xmlns:w16cex="http://schemas.microsoft.com/office/word/2018/wordml/cex" xmlns:w16cid="http://schemas.microsoft.com/office/word/2016/wordml/cid" xmlns:w16="http://schemas.microsoft.com/office/word/2018/wordml" xmlns:w16sdtdh="http://schemas.microsoft.com/office/word/2020/wordml/sdtdatahash" xmlns:w16se="http://schemas.microsoft.com/office/word/2015/wordml/symex" xmlns:wpg="http://schemas.microsoft.com/office/word/2010/wordprocessingGroup" xmlns:wpi="http://schemas.microsoft.com/office/word/2010/wordprocessingInk" xmlns:wne="http://schemas.microsoft.com/office/word/2006/wordml" xmlns:wps="http://schemas.microsoft.com/office/word/2010/wordprocessingShape" mc:Ignorable="w14 w15 w16se w16cid w16 w16cex w16sdtdh wp14">
+  <w16cid:commentId w16cid:paraId="7C5D1758" w16cid:durableId="25119C6D"/>
+  <w16cid:commentId w16cid:paraId="7117A223" w16cid:durableId="25119D2C"/>
+</w16cid:commentsIds>
+</file>
+
 <file path=word/endnotes.xml><?xml version="1.0" encoding="utf-8"?>
-<w:endnotes xmlns:wpc="http://schemas.microsoft.com/office/word/2010/wordprocessingCanvas" xmlns:cx="http://schemas.microsoft.com/office/drawing/2014/chartex" xmlns:cx1="http://schemas.microsoft.com/office/drawing/2015/9/8/chartex" xmlns:mc="http://schemas.openxmlformats.org/markup-compatibility/2006" xmlns:o="urn:schemas-microsoft-com:office:office" xmlns:r="http://schemas.openxmlformats.org/officeDocument/2006/relationships" xmlns:m="http://schemas.openxmlformats.org/officeDocument/2006/math" xmlns:v="urn:schemas-microsoft-com:vml" xmlns:wp14="http://schemas.microsoft.com/office/word/2010/wordprocessingDrawing" xmlns:wp="http://schemas.openxmlformats.org/drawingml/2006/wordprocessingDrawing" xmlns:w10="urn:schemas-microsoft-com:office:word" xmlns:w="http://schemas.openxmlformats.org/wordprocessingml/2006/main" xmlns:w14="http://schemas.microsoft.com/office/word/2010/wordml" xmlns:w15="http://schemas.microsoft.com/office/word/2012/wordml" xmlns:w16se="http://schemas.microsoft.com/office/word/2015/wordml/symex" xmlns:wpg="http://schemas.microsoft.com/office/word/2010/wordprocessingGroup" xmlns:wpi="http://schemas.microsoft.com/office/word/2010/wordprocessingInk" xmlns:wne="http://schemas.microsoft.com/office/word/2006/wordml" xmlns:wps="http://schemas.microsoft.com/office/word/2010/wordprocessingShape" mc:Ignorable="w14 w15 w16se wp14">
+<w:endnotes xmlns:wpc="http://schemas.microsoft.com/office/word/2010/wordprocessingCanvas" xmlns:cx="http://schemas.microsoft.com/office/drawing/2014/chartex" xmlns:cx1="http://schemas.microsoft.com/office/drawing/2015/9/8/chartex" xmlns:cx2="http://schemas.microsoft.com/office/drawing/2015/10/21/chartex" xmlns:cx3="http://schemas.microsoft.com/office/drawing/2016/5/9/chartex" xmlns:cx4="http://schemas.microsoft.com/office/drawing/2016/5/10/chartex" xmlns:cx5="http://schemas.microsoft.com/office/drawing/2016/5/11/chartex" xmlns:cx6="http://schemas.microsoft.com/office/drawing/2016/5/12/chartex" xmlns:cx7="http://schemas.microsoft.com/office/drawing/2016/5/13/chartex" xmlns:cx8="http://schemas.microsoft.com/office/drawing/2016/5/14/chartex" xmlns:mc="http://schemas.openxmlformats.org/markup-compatibility/2006" xmlns:aink="http://schemas.microsoft.com/office/drawing/2016/ink" xmlns:am3d="http://schemas.microsoft.com/office/drawing/2017/model3d" xmlns:o="urn:schemas-microsoft-com:office:office" xmlns:r="http://schemas.openxmlformats.org/officeDocument/2006/relationships" xmlns:m="http://schemas.openxmlformats.org/officeDocument/2006/math" xmlns:v="urn:schemas-microsoft-com:vml" xmlns:wp14="http://schemas.microsoft.com/office/word/2010/wordprocessingDrawing" xmlns:wp="http://schemas.openxmlformats.org/drawingml/2006/wordprocessingDrawing" xmlns:w10="urn:schemas-microsoft-com:office:word" xmlns:w="http://schemas.openxmlformats.org/wordprocessingml/2006/main" xmlns:w14="http://schemas.microsoft.com/office/word/2010/wordml" xmlns:w15="http://schemas.microsoft.com/office/word/2012/wordml" xmlns:w16cex="http://schemas.microsoft.com/office/word/2018/wordml/cex" xmlns:w16cid="http://schemas.microsoft.com/office/word/2016/wordml/cid" xmlns:w16="http://schemas.microsoft.com/office/word/2018/wordml" xmlns:w16sdtdh="http://schemas.microsoft.com/office/word/2020/wordml/sdtdatahash" xmlns:w16se="http://schemas.microsoft.com/office/word/2015/wordml/symex" xmlns:wpg="http://schemas.microsoft.com/office/word/2010/wordprocessingGroup" xmlns:wpi="http://schemas.microsoft.com/office/word/2010/wordprocessingInk" xmlns:wne="http://schemas.microsoft.com/office/word/2006/wordml" xmlns:wps="http://schemas.microsoft.com/office/word/2010/wordprocessingShape" mc:Ignorable="w14 w15 w16se w16cid w16 w16cex w16sdtdh wp14">
   <w:endnote w:type="separator" w:id="-1">
     <w:p>
       <w:pPr>
@@ -1386,10 +1427,10 @@
 </file>
 
 <file path=word/footer1.xml><?xml version="1.0" encoding="utf-8"?>
-<w:ftr xmlns:wpc="http://schemas.microsoft.com/office/word/2010/wordprocessingCanvas" xmlns:cx="http://schemas.microsoft.com/office/drawing/2014/chartex" xmlns:cx1="http://schemas.microsoft.com/office/drawing/2015/9/8/chartex" xmlns:mc="http://schemas.openxmlformats.org/markup-compatibility/2006" xmlns:o="urn:schemas-microsoft-com:office:office" xmlns:r="http://schemas.openxmlformats.org/officeDocument/2006/relationships" xmlns:m="http://schemas.openxmlformats.org/officeDocument/2006/math" xmlns:v="urn:schemas-microsoft-com:vml" xmlns:wp14="http://schemas.microsoft.com/office/word/2010/wordprocessingDrawing" xmlns:wp="http://schemas.openxmlformats.org/drawingml/2006/wordprocessingDrawing" xmlns:w10="urn:schemas-microsoft-com:office:word" xmlns:w="http://schemas.openxmlformats.org/wordprocessingml/2006/main" xmlns:w14="http://schemas.microsoft.com/office/word/2010/wordml" xmlns:w15="http://schemas.microsoft.com/office/word/2012/wordml" xmlns:w16se="http://schemas.microsoft.com/office/word/2015/wordml/symex" xmlns:wpg="http://schemas.microsoft.com/office/word/2010/wordprocessingGroup" xmlns:wpi="http://schemas.microsoft.com/office/word/2010/wordprocessingInk" xmlns:wne="http://schemas.microsoft.com/office/word/2006/wordml" xmlns:wps="http://schemas.microsoft.com/office/word/2010/wordprocessingShape" mc:Ignorable="w14 w15 w16se wp14">
+<w:ftr xmlns:wpc="http://schemas.microsoft.com/office/word/2010/wordprocessingCanvas" xmlns:cx="http://schemas.microsoft.com/office/drawing/2014/chartex" xmlns:cx1="http://schemas.microsoft.com/office/drawing/2015/9/8/chartex" xmlns:cx2="http://schemas.microsoft.com/office/drawing/2015/10/21/chartex" xmlns:cx3="http://schemas.microsoft.com/office/drawing/2016/5/9/chartex" xmlns:cx4="http://schemas.microsoft.com/office/drawing/2016/5/10/chartex" xmlns:cx5="http://schemas.microsoft.com/office/drawing/2016/5/11/chartex" xmlns:cx6="http://schemas.microsoft.com/office/drawing/2016/5/12/chartex" xmlns:cx7="http://schemas.microsoft.com/office/drawing/2016/5/13/chartex" xmlns:cx8="http://schemas.microsoft.com/office/drawing/2016/5/14/chartex" xmlns:mc="http://schemas.openxmlformats.org/markup-compatibility/2006" xmlns:aink="http://schemas.microsoft.com/office/drawing/2016/ink" xmlns:am3d="http://schemas.microsoft.com/office/drawing/2017/model3d" xmlns:o="urn:schemas-microsoft-com:office:office" xmlns:r="http://schemas.openxmlformats.org/officeDocument/2006/relationships" xmlns:m="http://schemas.openxmlformats.org/officeDocument/2006/math" xmlns:v="urn:schemas-microsoft-com:vml" xmlns:wp14="http://schemas.microsoft.com/office/word/2010/wordprocessingDrawing" xmlns:wp="http://schemas.openxmlformats.org/drawingml/2006/wordprocessingDrawing" xmlns:w10="urn:schemas-microsoft-com:office:word" xmlns:w="http://schemas.openxmlformats.org/wordprocessingml/2006/main" xmlns:w14="http://schemas.microsoft.com/office/word/2010/wordml" xmlns:w15="http://schemas.microsoft.com/office/word/2012/wordml" xmlns:w16cex="http://schemas.microsoft.com/office/word/2018/wordml/cex" xmlns:w16cid="http://schemas.microsoft.com/office/word/2016/wordml/cid" xmlns:w16="http://schemas.microsoft.com/office/word/2018/wordml" xmlns:w16sdtdh="http://schemas.microsoft.com/office/word/2020/wordml/sdtdatahash" xmlns:w16se="http://schemas.microsoft.com/office/word/2015/wordml/symex" xmlns:wpg="http://schemas.microsoft.com/office/word/2010/wordprocessingGroup" xmlns:wpi="http://schemas.microsoft.com/office/word/2010/wordprocessingInk" xmlns:wne="http://schemas.microsoft.com/office/word/2006/wordml" xmlns:wps="http://schemas.microsoft.com/office/word/2010/wordprocessingShape" mc:Ignorable="w14 w15 w16se w16cid w16 w16cex w16sdtdh wp14">
   <w:p>
     <w:pPr>
-      <w:pStyle w:val="a6"/>
+      <w:pStyle w:val="Footer"/>
       <w:ind w:firstLine="0"/>
       <w:jc w:val="center"/>
     </w:pPr>
@@ -1398,7 +1439,7 @@
 </file>
 
 <file path=word/footnotes.xml><?xml version="1.0" encoding="utf-8"?>
-<w:footnotes xmlns:wpc="http://schemas.microsoft.com/office/word/2010/wordprocessingCanvas" xmlns:cx="http://schemas.microsoft.com/office/drawing/2014/chartex" xmlns:cx1="http://schemas.microsoft.com/office/drawing/2015/9/8/chartex" xmlns:mc="http://schemas.openxmlformats.org/markup-compatibility/2006" xmlns:o="urn:schemas-microsoft-com:office:office" xmlns:r="http://schemas.openxmlformats.org/officeDocument/2006/relationships" xmlns:m="http://schemas.openxmlformats.org/officeDocument/2006/math" xmlns:v="urn:schemas-microsoft-com:vml" xmlns:wp14="http://schemas.microsoft.com/office/word/2010/wordprocessingDrawing" xmlns:wp="http://schemas.openxmlformats.org/drawingml/2006/wordprocessingDrawing" xmlns:w10="urn:schemas-microsoft-com:office:word" xmlns:w="http://schemas.openxmlformats.org/wordprocessingml/2006/main" xmlns:w14="http://schemas.microsoft.com/office/word/2010/wordml" xmlns:w15="http://schemas.microsoft.com/office/word/2012/wordml" xmlns:w16se="http://schemas.microsoft.com/office/word/2015/wordml/symex" xmlns:wpg="http://schemas.microsoft.com/office/word/2010/wordprocessingGroup" xmlns:wpi="http://schemas.microsoft.com/office/word/2010/wordprocessingInk" xmlns:wne="http://schemas.microsoft.com/office/word/2006/wordml" xmlns:wps="http://schemas.microsoft.com/office/word/2010/wordprocessingShape" mc:Ignorable="w14 w15 w16se wp14">
+<w:footnotes xmlns:wpc="http://schemas.microsoft.com/office/word/2010/wordprocessingCanvas" xmlns:cx="http://schemas.microsoft.com/office/drawing/2014/chartex" xmlns:cx1="http://schemas.microsoft.com/office/drawing/2015/9/8/chartex" xmlns:cx2="http://schemas.microsoft.com/office/drawing/2015/10/21/chartex" xmlns:cx3="http://schemas.microsoft.com/office/drawing/2016/5/9/chartex" xmlns:cx4="http://schemas.microsoft.com/office/drawing/2016/5/10/chartex" xmlns:cx5="http://schemas.microsoft.com/office/drawing/2016/5/11/chartex" xmlns:cx6="http://schemas.microsoft.com/office/drawing/2016/5/12/chartex" xmlns:cx7="http://schemas.microsoft.com/office/drawing/2016/5/13/chartex" xmlns:cx8="http://schemas.microsoft.com/office/drawing/2016/5/14/chartex" xmlns:mc="http://schemas.openxmlformats.org/markup-compatibility/2006" xmlns:aink="http://schemas.microsoft.com/office/drawing/2016/ink" xmlns:am3d="http://schemas.microsoft.com/office/drawing/2017/model3d" xmlns:o="urn:schemas-microsoft-com:office:office" xmlns:r="http://schemas.openxmlformats.org/officeDocument/2006/relationships" xmlns:m="http://schemas.openxmlformats.org/officeDocument/2006/math" xmlns:v="urn:schemas-microsoft-com:vml" xmlns:wp14="http://schemas.microsoft.com/office/word/2010/wordprocessingDrawing" xmlns:wp="http://schemas.openxmlformats.org/drawingml/2006/wordprocessingDrawing" xmlns:w10="urn:schemas-microsoft-com:office:word" xmlns:w="http://schemas.openxmlformats.org/wordprocessingml/2006/main" xmlns:w14="http://schemas.microsoft.com/office/word/2010/wordml" xmlns:w15="http://schemas.microsoft.com/office/word/2012/wordml" xmlns:w16cex="http://schemas.microsoft.com/office/word/2018/wordml/cex" xmlns:w16cid="http://schemas.microsoft.com/office/word/2016/wordml/cid" xmlns:w16="http://schemas.microsoft.com/office/word/2018/wordml" xmlns:w16sdtdh="http://schemas.microsoft.com/office/word/2020/wordml/sdtdatahash" xmlns:w16se="http://schemas.microsoft.com/office/word/2015/wordml/symex" xmlns:wpg="http://schemas.microsoft.com/office/word/2010/wordprocessingGroup" xmlns:wpi="http://schemas.microsoft.com/office/word/2010/wordprocessingInk" xmlns:wne="http://schemas.microsoft.com/office/word/2006/wordml" xmlns:wps="http://schemas.microsoft.com/office/word/2010/wordprocessingShape" mc:Ignorable="w14 w15 w16se w16cid w16 w16cex w16sdtdh wp14">
   <w:footnote w:type="separator" w:id="-1">
     <w:p>
       <w:pPr>
@@ -1423,7 +1464,7 @@
 </file>
 
 <file path=word/numbering.xml><?xml version="1.0" encoding="utf-8"?>
-<w:numbering xmlns:wpc="http://schemas.microsoft.com/office/word/2010/wordprocessingCanvas" xmlns:cx="http://schemas.microsoft.com/office/drawing/2014/chartex" xmlns:cx1="http://schemas.microsoft.com/office/drawing/2015/9/8/chartex" xmlns:mc="http://schemas.openxmlformats.org/markup-compatibility/2006" xmlns:o="urn:schemas-microsoft-com:office:office" xmlns:r="http://schemas.openxmlformats.org/officeDocument/2006/relationships" xmlns:m="http://schemas.openxmlformats.org/officeDocument/2006/math" xmlns:v="urn:schemas-microsoft-com:vml" xmlns:wp14="http://schemas.microsoft.com/office/word/2010/wordprocessingDrawing" xmlns:wp="http://schemas.openxmlformats.org/drawingml/2006/wordprocessingDrawing" xmlns:w10="urn:schemas-microsoft-com:office:word" xmlns:w="http://schemas.openxmlformats.org/wordprocessingml/2006/main" xmlns:w14="http://schemas.microsoft.com/office/word/2010/wordml" xmlns:w15="http://schemas.microsoft.com/office/word/2012/wordml" xmlns:w16se="http://schemas.microsoft.com/office/word/2015/wordml/symex" xmlns:wpg="http://schemas.microsoft.com/office/word/2010/wordprocessingGroup" xmlns:wpi="http://schemas.microsoft.com/office/word/2010/wordprocessingInk" xmlns:wne="http://schemas.microsoft.com/office/word/2006/wordml" xmlns:wps="http://schemas.microsoft.com/office/word/2010/wordprocessingShape" mc:Ignorable="w14 w15 w16se wp14">
+<w:numbering xmlns:wpc="http://schemas.microsoft.com/office/word/2010/wordprocessingCanvas" xmlns:cx="http://schemas.microsoft.com/office/drawing/2014/chartex" xmlns:cx1="http://schemas.microsoft.com/office/drawing/2015/9/8/chartex" xmlns:cx2="http://schemas.microsoft.com/office/drawing/2015/10/21/chartex" xmlns:cx3="http://schemas.microsoft.com/office/drawing/2016/5/9/chartex" xmlns:cx4="http://schemas.microsoft.com/office/drawing/2016/5/10/chartex" xmlns:cx5="http://schemas.microsoft.com/office/drawing/2016/5/11/chartex" xmlns:cx6="http://schemas.microsoft.com/office/drawing/2016/5/12/chartex" xmlns:cx7="http://schemas.microsoft.com/office/drawing/2016/5/13/chartex" xmlns:cx8="http://schemas.microsoft.com/office/drawing/2016/5/14/chartex" xmlns:mc="http://schemas.openxmlformats.org/markup-compatibility/2006" xmlns:aink="http://schemas.microsoft.com/office/drawing/2016/ink" xmlns:am3d="http://schemas.microsoft.com/office/drawing/2017/model3d" xmlns:o="urn:schemas-microsoft-com:office:office" xmlns:r="http://schemas.openxmlformats.org/officeDocument/2006/relationships" xmlns:m="http://schemas.openxmlformats.org/officeDocument/2006/math" xmlns:v="urn:schemas-microsoft-com:vml" xmlns:wp14="http://schemas.microsoft.com/office/word/2010/wordprocessingDrawing" xmlns:wp="http://schemas.openxmlformats.org/drawingml/2006/wordprocessingDrawing" xmlns:w10="urn:schemas-microsoft-com:office:word" xmlns:w="http://schemas.openxmlformats.org/wordprocessingml/2006/main" xmlns:w14="http://schemas.microsoft.com/office/word/2010/wordml" xmlns:w15="http://schemas.microsoft.com/office/word/2012/wordml" xmlns:w16cex="http://schemas.microsoft.com/office/word/2018/wordml/cex" xmlns:w16cid="http://schemas.microsoft.com/office/word/2016/wordml/cid" xmlns:w16="http://schemas.microsoft.com/office/word/2018/wordml" xmlns:w16sdtdh="http://schemas.microsoft.com/office/word/2020/wordml/sdtdatahash" xmlns:w16se="http://schemas.microsoft.com/office/word/2015/wordml/symex" xmlns:wpg="http://schemas.microsoft.com/office/word/2010/wordprocessingGroup" xmlns:wpi="http://schemas.microsoft.com/office/word/2010/wordprocessingInk" xmlns:wne="http://schemas.microsoft.com/office/word/2006/wordml" xmlns:wps="http://schemas.microsoft.com/office/word/2010/wordprocessingShape" mc:Ignorable="w14 w15 w16se w16cid w16 w16cex w16sdtdh wp14">
   <w:abstractNum w:abstractNumId="0" w15:restartNumberingAfterBreak="0">
     <w:nsid w:val="07DE92EC"/>
     <w:multiLevelType w:val="multilevel"/>
@@ -1806,7 +1847,7 @@
     <w:lvl w:ilvl="0">
       <w:start w:val="1"/>
       <w:numFmt w:val="decimal"/>
-      <w:pStyle w:val="1"/>
+      <w:pStyle w:val="Heading1"/>
       <w:lvlText w:val="%1"/>
       <w:lvlJc w:val="left"/>
       <w:pPr>
@@ -1865,7 +1906,7 @@
     <w:lvl w:ilvl="1">
       <w:start w:val="1"/>
       <w:numFmt w:val="decimal"/>
-      <w:pStyle w:val="2"/>
+      <w:pStyle w:val="Heading2"/>
       <w:lvlText w:val="%1.%2"/>
       <w:lvlJc w:val="left"/>
       <w:pPr>
@@ -1875,7 +1916,7 @@
     <w:lvl w:ilvl="2">
       <w:start w:val="1"/>
       <w:numFmt w:val="decimal"/>
-      <w:pStyle w:val="3"/>
+      <w:pStyle w:val="Heading3"/>
       <w:lvlText w:val="%1.%2.%3"/>
       <w:lvlJc w:val="left"/>
       <w:pPr>
@@ -2642,8 +2683,16 @@
 </w:numbering>
 </file>
 
+<file path=word/people.xml><?xml version="1.0" encoding="utf-8"?>
+<w15:people xmlns:wpc="http://schemas.microsoft.com/office/word/2010/wordprocessingCanvas" xmlns:cx="http://schemas.microsoft.com/office/drawing/2014/chartex" xmlns:cx1="http://schemas.microsoft.com/office/drawing/2015/9/8/chartex" xmlns:cx2="http://schemas.microsoft.com/office/drawing/2015/10/21/chartex" xmlns:cx3="http://schemas.microsoft.com/office/drawing/2016/5/9/chartex" xmlns:cx4="http://schemas.microsoft.com/office/drawing/2016/5/10/chartex" xmlns:cx5="http://schemas.microsoft.com/office/drawing/2016/5/11/chartex" xmlns:cx6="http://schemas.microsoft.com/office/drawing/2016/5/12/chartex" xmlns:cx7="http://schemas.microsoft.com/office/drawing/2016/5/13/chartex" xmlns:cx8="http://schemas.microsoft.com/office/drawing/2016/5/14/chartex" xmlns:mc="http://schemas.openxmlformats.org/markup-compatibility/2006" xmlns:aink="http://schemas.microsoft.com/office/drawing/2016/ink" xmlns:am3d="http://schemas.microsoft.com/office/drawing/2017/model3d" xmlns:o="urn:schemas-microsoft-com:office:office" xmlns:r="http://schemas.openxmlformats.org/officeDocument/2006/relationships" xmlns:m="http://schemas.openxmlformats.org/officeDocument/2006/math" xmlns:v="urn:schemas-microsoft-com:vml" xmlns:wp14="http://schemas.microsoft.com/office/word/2010/wordprocessingDrawing" xmlns:wp="http://schemas.openxmlformats.org/drawingml/2006/wordprocessingDrawing" xmlns:w10="urn:schemas-microsoft-com:office:word" xmlns:w="http://schemas.openxmlformats.org/wordprocessingml/2006/main" xmlns:w14="http://schemas.microsoft.com/office/word/2010/wordml" xmlns:w15="http://schemas.microsoft.com/office/word/2012/wordml" xmlns:w16cex="http://schemas.microsoft.com/office/word/2018/wordml/cex" xmlns:w16cid="http://schemas.microsoft.com/office/word/2016/wordml/cid" xmlns:w16="http://schemas.microsoft.com/office/word/2018/wordml" xmlns:w16sdtdh="http://schemas.microsoft.com/office/word/2020/wordml/sdtdatahash" xmlns:w16se="http://schemas.microsoft.com/office/word/2015/wordml/symex" xmlns:wpg="http://schemas.microsoft.com/office/word/2010/wordprocessingGroup" xmlns:wpi="http://schemas.microsoft.com/office/word/2010/wordprocessingInk" xmlns:wne="http://schemas.microsoft.com/office/word/2006/wordml" xmlns:wps="http://schemas.microsoft.com/office/word/2010/wordprocessingShape" mc:Ignorable="w14 w15 w16se w16cid w16 w16cex w16sdtdh wp14">
+  <w15:person w15:author="AAK">
+    <w15:presenceInfo w15:providerId="AD" w15:userId="S-1-5-21-2301979571-1751391163-971761870-1106"/>
+  </w15:person>
+</w15:people>
+</file>
+
 <file path=word/styles.xml><?xml version="1.0" encoding="utf-8"?>
-<w:styles xmlns:mc="http://schemas.openxmlformats.org/markup-compatibility/2006" xmlns:r="http://schemas.openxmlformats.org/officeDocument/2006/relationships" xmlns:w="http://schemas.openxmlformats.org/wordprocessingml/2006/main" xmlns:w14="http://schemas.microsoft.com/office/word/2010/wordml" xmlns:w15="http://schemas.microsoft.com/office/word/2012/wordml" xmlns:w16se="http://schemas.microsoft.com/office/word/2015/wordml/symex" mc:Ignorable="w14 w15 w16se">
+<w:styles xmlns:mc="http://schemas.openxmlformats.org/markup-compatibility/2006" xmlns:r="http://schemas.openxmlformats.org/officeDocument/2006/relationships" xmlns:w="http://schemas.openxmlformats.org/wordprocessingml/2006/main" xmlns:w14="http://schemas.microsoft.com/office/word/2010/wordml" xmlns:w15="http://schemas.microsoft.com/office/word/2012/wordml" xmlns:w16cex="http://schemas.microsoft.com/office/word/2018/wordml/cex" xmlns:w16cid="http://schemas.microsoft.com/office/word/2016/wordml/cid" xmlns:w16="http://schemas.microsoft.com/office/word/2018/wordml" xmlns:w16sdtdh="http://schemas.microsoft.com/office/word/2020/wordml/sdtdatahash" xmlns:w16se="http://schemas.microsoft.com/office/word/2015/wordml/symex" mc:Ignorable="w14 w15 w16se w16cid w16 w16cex w16sdtdh">
   <w:docDefaults>
     <w:rPrDefault>
       <w:rPr>
@@ -2655,7 +2704,7 @@
     </w:rPrDefault>
     <w:pPrDefault/>
   </w:docDefaults>
-  <w:latentStyles w:defLockedState="0" w:defUIPriority="99" w:defSemiHidden="0" w:defUnhideWhenUsed="0" w:defQFormat="0" w:count="371">
+  <w:latentStyles w:defLockedState="0" w:defUIPriority="99" w:defSemiHidden="0" w:defUnhideWhenUsed="0" w:defQFormat="0" w:count="376">
     <w:lsdException w:name="Normal" w:uiPriority="0" w:qFormat="1"/>
     <w:lsdException w:name="heading 1" w:uiPriority="9" w:qFormat="1"/>
     <w:lsdException w:name="heading 2" w:semiHidden="1" w:uiPriority="9" w:unhideWhenUsed="1" w:qFormat="1"/>
@@ -2761,7 +2810,6 @@
     <w:lsdException w:name="HTML Sample" w:semiHidden="1" w:unhideWhenUsed="1"/>
     <w:lsdException w:name="HTML Typewriter" w:semiHidden="1" w:unhideWhenUsed="1"/>
     <w:lsdException w:name="HTML Variable" w:semiHidden="1" w:unhideWhenUsed="1"/>
-    <w:lsdException w:name="Normal Table" w:semiHidden="1" w:unhideWhenUsed="1"/>
     <w:lsdException w:name="annotation subject" w:semiHidden="1" w:unhideWhenUsed="1"/>
     <w:lsdException w:name="No List" w:semiHidden="1" w:unhideWhenUsed="1"/>
     <w:lsdException w:name="Outline List 1" w:semiHidden="1" w:unhideWhenUsed="1"/>
@@ -2804,11 +2852,8 @@
     <w:lsdException w:name="Table Contemporary" w:semiHidden="1" w:unhideWhenUsed="1"/>
     <w:lsdException w:name="Table Elegant" w:semiHidden="1" w:unhideWhenUsed="1"/>
     <w:lsdException w:name="Table Professional" w:semiHidden="1" w:unhideWhenUsed="1"/>
-    <w:lsdException w:name="Table Subtle 1" w:semiHidden="1" w:unhideWhenUsed="1"/>
     <w:lsdException w:name="Table Subtle 2" w:semiHidden="1" w:unhideWhenUsed="1"/>
     <w:lsdException w:name="Table Web 1" w:semiHidden="1" w:unhideWhenUsed="1"/>
-    <w:lsdException w:name="Table Web 2" w:semiHidden="1" w:unhideWhenUsed="1"/>
-    <w:lsdException w:name="Table Web 3" w:semiHidden="1" w:unhideWhenUsed="1"/>
     <w:lsdException w:name="Balloon Text" w:semiHidden="1" w:unhideWhenUsed="1"/>
     <w:lsdException w:name="Table Grid" w:uiPriority="39"/>
     <w:lsdException w:name="Table Theme" w:semiHidden="1" w:unhideWhenUsed="1"/>
@@ -3027,8 +3072,13 @@
     <w:lsdException w:name="List Table 5 Dark Accent 6" w:uiPriority="50"/>
     <w:lsdException w:name="List Table 6 Colorful Accent 6" w:uiPriority="51"/>
     <w:lsdException w:name="List Table 7 Colorful Accent 6" w:uiPriority="52"/>
+    <w:lsdException w:name="Mention" w:semiHidden="1" w:unhideWhenUsed="1"/>
+    <w:lsdException w:name="Smart Hyperlink" w:semiHidden="1" w:unhideWhenUsed="1"/>
+    <w:lsdException w:name="Hashtag" w:semiHidden="1" w:unhideWhenUsed="1"/>
+    <w:lsdException w:name="Unresolved Mention" w:semiHidden="1" w:unhideWhenUsed="1"/>
+    <w:lsdException w:name="Smart Link" w:semiHidden="1" w:unhideWhenUsed="1"/>
   </w:latentStyles>
-  <w:style w:type="paragraph" w:default="1" w:styleId="a">
+  <w:style w:type="paragraph" w:default="1" w:styleId="Normal">
     <w:name w:val="Normal"/>
     <w:qFormat/>
     <w:rsid w:val="006A4421"/>
@@ -3047,11 +3097,11 @@
       <w:lang w:eastAsia="ru-RU"/>
     </w:rPr>
   </w:style>
-  <w:style w:type="paragraph" w:styleId="1">
+  <w:style w:type="paragraph" w:styleId="Heading1">
     <w:name w:val="heading 1"/>
-    <w:basedOn w:val="a"/>
-    <w:next w:val="a"/>
-    <w:link w:val="10"/>
+    <w:basedOn w:val="Normal"/>
+    <w:next w:val="Normal"/>
+    <w:link w:val="Heading1Char"/>
     <w:uiPriority w:val="9"/>
     <w:qFormat/>
     <w:rsid w:val="00331502"/>
@@ -3071,11 +3121,11 @@
       <w:szCs w:val="32"/>
     </w:rPr>
   </w:style>
-  <w:style w:type="paragraph" w:styleId="2">
+  <w:style w:type="paragraph" w:styleId="Heading2">
     <w:name w:val="heading 2"/>
-    <w:basedOn w:val="a"/>
-    <w:next w:val="a"/>
-    <w:link w:val="20"/>
+    <w:basedOn w:val="Normal"/>
+    <w:next w:val="Normal"/>
+    <w:link w:val="Heading2Char"/>
     <w:uiPriority w:val="9"/>
     <w:unhideWhenUsed/>
     <w:qFormat/>
@@ -3097,11 +3147,11 @@
       <w:szCs w:val="26"/>
     </w:rPr>
   </w:style>
-  <w:style w:type="paragraph" w:styleId="3">
+  <w:style w:type="paragraph" w:styleId="Heading3">
     <w:name w:val="heading 3"/>
-    <w:basedOn w:val="a"/>
-    <w:next w:val="a"/>
-    <w:link w:val="30"/>
+    <w:basedOn w:val="Normal"/>
+    <w:next w:val="Normal"/>
+    <w:link w:val="Heading3Char"/>
     <w:uiPriority w:val="9"/>
     <w:unhideWhenUsed/>
     <w:qFormat/>
@@ -3124,12 +3174,13 @@
       <w:lang w:eastAsia="en-US"/>
     </w:rPr>
   </w:style>
-  <w:style w:type="character" w:default="1" w:styleId="a0">
+  <w:style w:type="character" w:default="1" w:styleId="DefaultParagraphFont">
     <w:name w:val="Default Paragraph Font"/>
     <w:uiPriority w:val="1"/>
+    <w:semiHidden/>
     <w:unhideWhenUsed/>
   </w:style>
-  <w:style w:type="table" w:default="1" w:styleId="a1">
+  <w:style w:type="table" w:default="1" w:styleId="TableNormal">
     <w:name w:val="Normal Table"/>
     <w:uiPriority w:val="99"/>
     <w:semiHidden/>
@@ -3144,16 +3195,16 @@
       </w:tblCellMar>
     </w:tblPr>
   </w:style>
-  <w:style w:type="numbering" w:default="1" w:styleId="a2">
+  <w:style w:type="numbering" w:default="1" w:styleId="NoList">
     <w:name w:val="No List"/>
     <w:uiPriority w:val="99"/>
     <w:semiHidden/>
     <w:unhideWhenUsed/>
   </w:style>
-  <w:style w:type="character" w:customStyle="1" w:styleId="10">
-    <w:name w:val="Заголовок 1 Знак"/>
-    <w:basedOn w:val="a0"/>
-    <w:link w:val="1"/>
+  <w:style w:type="character" w:customStyle="1" w:styleId="Heading1Char">
+    <w:name w:val="Heading 1 Char"/>
+    <w:basedOn w:val="DefaultParagraphFont"/>
+    <w:link w:val="Heading1"/>
     <w:uiPriority w:val="9"/>
     <w:rsid w:val="00331502"/>
     <w:rPr>
@@ -3163,10 +3214,10 @@
       <w:lang w:eastAsia="ru-RU"/>
     </w:rPr>
   </w:style>
-  <w:style w:type="character" w:customStyle="1" w:styleId="20">
-    <w:name w:val="Заголовок 2 Знак"/>
-    <w:basedOn w:val="a0"/>
-    <w:link w:val="2"/>
+  <w:style w:type="character" w:customStyle="1" w:styleId="Heading2Char">
+    <w:name w:val="Heading 2 Char"/>
+    <w:basedOn w:val="DefaultParagraphFont"/>
+    <w:link w:val="Heading2"/>
     <w:uiPriority w:val="9"/>
     <w:rsid w:val="00EF6ACB"/>
     <w:rPr>
@@ -3176,10 +3227,10 @@
       <w:lang w:eastAsia="ru-RU"/>
     </w:rPr>
   </w:style>
-  <w:style w:type="character" w:customStyle="1" w:styleId="30">
-    <w:name w:val="Заголовок 3 Знак"/>
-    <w:basedOn w:val="a0"/>
-    <w:link w:val="3"/>
+  <w:style w:type="character" w:customStyle="1" w:styleId="Heading3Char">
+    <w:name w:val="Heading 3 Char"/>
+    <w:basedOn w:val="DefaultParagraphFont"/>
+    <w:link w:val="Heading3"/>
     <w:uiPriority w:val="9"/>
     <w:rsid w:val="007D2A1D"/>
     <w:rPr>
@@ -3188,9 +3239,9 @@
       <w:szCs w:val="24"/>
     </w:rPr>
   </w:style>
-  <w:style w:type="character" w:styleId="a3">
+  <w:style w:type="character" w:styleId="IntenseEmphasis">
     <w:name w:val="Intense Emphasis"/>
-    <w:basedOn w:val="a0"/>
+    <w:basedOn w:val="DefaultParagraphFont"/>
     <w:uiPriority w:val="21"/>
     <w:qFormat/>
     <w:rsid w:val="001033CA"/>
@@ -3202,7 +3253,7 @@
       <w:sz w:val="28"/>
     </w:rPr>
   </w:style>
-  <w:style w:type="paragraph" w:customStyle="1" w:styleId="11">
+  <w:style w:type="paragraph" w:customStyle="1" w:styleId="1">
     <w:name w:val="Обычный1"/>
     <w:uiPriority w:val="99"/>
     <w:rsid w:val="006A4421"/>
@@ -3221,10 +3272,10 @@
       <w:lang w:eastAsia="ru-RU"/>
     </w:rPr>
   </w:style>
-  <w:style w:type="paragraph" w:styleId="a4">
+  <w:style w:type="paragraph" w:styleId="Header">
     <w:name w:val="header"/>
-    <w:basedOn w:val="a"/>
-    <w:link w:val="a5"/>
+    <w:basedOn w:val="Normal"/>
+    <w:link w:val="HeaderChar"/>
     <w:uiPriority w:val="99"/>
     <w:unhideWhenUsed/>
     <w:rsid w:val="006A4421"/>
@@ -3236,10 +3287,10 @@
       <w:spacing w:line="240" w:lineRule="auto"/>
     </w:pPr>
   </w:style>
-  <w:style w:type="character" w:customStyle="1" w:styleId="a5">
-    <w:name w:val="Верхний колонтитул Знак"/>
-    <w:basedOn w:val="a0"/>
-    <w:link w:val="a4"/>
+  <w:style w:type="character" w:customStyle="1" w:styleId="HeaderChar">
+    <w:name w:val="Header Char"/>
+    <w:basedOn w:val="DefaultParagraphFont"/>
+    <w:link w:val="Header"/>
     <w:uiPriority w:val="99"/>
     <w:rsid w:val="006A4421"/>
     <w:rPr>
@@ -3248,10 +3299,10 @@
       <w:lang w:eastAsia="ru-RU"/>
     </w:rPr>
   </w:style>
-  <w:style w:type="paragraph" w:styleId="a6">
+  <w:style w:type="paragraph" w:styleId="Footer">
     <w:name w:val="footer"/>
-    <w:basedOn w:val="a"/>
-    <w:link w:val="a7"/>
+    <w:basedOn w:val="Normal"/>
+    <w:link w:val="FooterChar"/>
     <w:uiPriority w:val="99"/>
     <w:unhideWhenUsed/>
     <w:rsid w:val="006A4421"/>
@@ -3263,15 +3314,87 @@
       <w:spacing w:line="240" w:lineRule="auto"/>
     </w:pPr>
   </w:style>
-  <w:style w:type="character" w:customStyle="1" w:styleId="a7">
-    <w:name w:val="Нижний колонтитул Знак"/>
-    <w:basedOn w:val="a0"/>
-    <w:link w:val="a6"/>
+  <w:style w:type="character" w:customStyle="1" w:styleId="FooterChar">
+    <w:name w:val="Footer Char"/>
+    <w:basedOn w:val="DefaultParagraphFont"/>
+    <w:link w:val="Footer"/>
     <w:uiPriority w:val="99"/>
     <w:rsid w:val="006A4421"/>
     <w:rPr>
       <w:color w:val="000000"/>
       <w:szCs w:val="28"/>
+      <w:lang w:eastAsia="ru-RU"/>
+    </w:rPr>
+  </w:style>
+  <w:style w:type="character" w:styleId="CommentReference">
+    <w:name w:val="annotation reference"/>
+    <w:basedOn w:val="DefaultParagraphFont"/>
+    <w:uiPriority w:val="99"/>
+    <w:semiHidden/>
+    <w:unhideWhenUsed/>
+    <w:rsid w:val="00FC7C0E"/>
+    <w:rPr>
+      <w:sz w:val="16"/>
+      <w:szCs w:val="16"/>
+    </w:rPr>
+  </w:style>
+  <w:style w:type="paragraph" w:styleId="CommentText">
+    <w:name w:val="annotation text"/>
+    <w:basedOn w:val="Normal"/>
+    <w:link w:val="CommentTextChar"/>
+    <w:uiPriority w:val="99"/>
+    <w:semiHidden/>
+    <w:unhideWhenUsed/>
+    <w:rsid w:val="00FC7C0E"/>
+    <w:pPr>
+      <w:spacing w:line="240" w:lineRule="auto"/>
+    </w:pPr>
+    <w:rPr>
+      <w:sz w:val="20"/>
+      <w:szCs w:val="20"/>
+    </w:rPr>
+  </w:style>
+  <w:style w:type="character" w:customStyle="1" w:styleId="CommentTextChar">
+    <w:name w:val="Comment Text Char"/>
+    <w:basedOn w:val="DefaultParagraphFont"/>
+    <w:link w:val="CommentText"/>
+    <w:uiPriority w:val="99"/>
+    <w:semiHidden/>
+    <w:rsid w:val="00FC7C0E"/>
+    <w:rPr>
+      <w:color w:val="000000"/>
+      <w:sz w:val="20"/>
+      <w:szCs w:val="20"/>
+      <w:lang w:eastAsia="ru-RU"/>
+    </w:rPr>
+  </w:style>
+  <w:style w:type="paragraph" w:styleId="CommentSubject">
+    <w:name w:val="annotation subject"/>
+    <w:basedOn w:val="CommentText"/>
+    <w:next w:val="CommentText"/>
+    <w:link w:val="CommentSubjectChar"/>
+    <w:uiPriority w:val="99"/>
+    <w:semiHidden/>
+    <w:unhideWhenUsed/>
+    <w:rsid w:val="00FC7C0E"/>
+    <w:rPr>
+      <w:b/>
+      <w:bCs/>
+    </w:rPr>
+  </w:style>
+  <w:style w:type="character" w:customStyle="1" w:styleId="CommentSubjectChar">
+    <w:name w:val="Comment Subject Char"/>
+    <w:basedOn w:val="CommentTextChar"/>
+    <w:link w:val="CommentSubject"/>
+    <w:uiPriority w:val="99"/>
+    <w:semiHidden/>
+    <w:rsid w:val="00FC7C0E"/>
+    <w:rPr>
+      <w:b/>
+      <w:bCs/>
+      <w:color w:val="000000"/>
+      <w:sz w:val="20"/>
+      <w:szCs w:val="20"/>
       <w:lang w:eastAsia="ru-RU"/>
     </w:rPr>
   </w:style>

--- a/docs/Крышка ТЗ.docx
+++ b/docs/Крышка ТЗ.docx
@@ -1,27 +1,76 @@
 
 <file path=word/document.xml><?xml version="1.0" encoding="utf-8"?>
-<w:document xmlns:wpc="http://schemas.microsoft.com/office/word/2010/wordprocessingCanvas" xmlns:cx="http://schemas.microsoft.com/office/drawing/2014/chartex" xmlns:cx1="http://schemas.microsoft.com/office/drawing/2015/9/8/chartex" xmlns:cx2="http://schemas.microsoft.com/office/drawing/2015/10/21/chartex" xmlns:cx3="http://schemas.microsoft.com/office/drawing/2016/5/9/chartex" xmlns:cx4="http://schemas.microsoft.com/office/drawing/2016/5/10/chartex" xmlns:cx5="http://schemas.microsoft.com/office/drawing/2016/5/11/chartex" xmlns:cx6="http://schemas.microsoft.com/office/drawing/2016/5/12/chartex" xmlns:cx7="http://schemas.microsoft.com/office/drawing/2016/5/13/chartex" xmlns:cx8="http://schemas.microsoft.com/office/drawing/2016/5/14/chartex" xmlns:mc="http://schemas.openxmlformats.org/markup-compatibility/2006" xmlns:aink="http://schemas.microsoft.com/office/drawing/2016/ink" xmlns:am3d="http://schemas.microsoft.com/office/drawing/2017/model3d" xmlns:o="urn:schemas-microsoft-com:office:office" xmlns:r="http://schemas.openxmlformats.org/officeDocument/2006/relationships" xmlns:m="http://schemas.openxmlformats.org/officeDocument/2006/math" xmlns:v="urn:schemas-microsoft-com:vml" xmlns:wp14="http://schemas.microsoft.com/office/word/2010/wordprocessingDrawing" xmlns:wp="http://schemas.openxmlformats.org/drawingml/2006/wordprocessingDrawing" xmlns:w10="urn:schemas-microsoft-com:office:word" xmlns:w="http://schemas.openxmlformats.org/wordprocessingml/2006/main" xmlns:w14="http://schemas.microsoft.com/office/word/2010/wordml" xmlns:w15="http://schemas.microsoft.com/office/word/2012/wordml" xmlns:w16cex="http://schemas.microsoft.com/office/word/2018/wordml/cex" xmlns:w16cid="http://schemas.microsoft.com/office/word/2016/wordml/cid" xmlns:w16="http://schemas.microsoft.com/office/word/2018/wordml" xmlns:w16sdtdh="http://schemas.microsoft.com/office/word/2020/wordml/sdtdatahash" xmlns:w16se="http://schemas.microsoft.com/office/word/2015/wordml/symex" xmlns:wpg="http://schemas.microsoft.com/office/word/2010/wordprocessingGroup" xmlns:wpi="http://schemas.microsoft.com/office/word/2010/wordprocessingInk" xmlns:wne="http://schemas.microsoft.com/office/word/2006/wordml" xmlns:wps="http://schemas.microsoft.com/office/word/2010/wordprocessingShape" mc:Ignorable="w14 w15 w16se w16cid w16 w16cex w16sdtdh wp14">
+<w:document xmlns:wpc="http://schemas.microsoft.com/office/word/2010/wordprocessingCanvas" xmlns:cx="http://schemas.microsoft.com/office/drawing/2014/chartex" xmlns:cx1="http://schemas.microsoft.com/office/drawing/2015/9/8/chartex" xmlns:mc="http://schemas.openxmlformats.org/markup-compatibility/2006" xmlns:o="urn:schemas-microsoft-com:office:office" xmlns:r="http://schemas.openxmlformats.org/officeDocument/2006/relationships" xmlns:m="http://schemas.openxmlformats.org/officeDocument/2006/math" xmlns:v="urn:schemas-microsoft-com:vml" xmlns:wp14="http://schemas.microsoft.com/office/word/2010/wordprocessingDrawing" xmlns:wp="http://schemas.openxmlformats.org/drawingml/2006/wordprocessingDrawing" xmlns:w10="urn:schemas-microsoft-com:office:word" xmlns:w="http://schemas.openxmlformats.org/wordprocessingml/2006/main" xmlns:w14="http://schemas.microsoft.com/office/word/2010/wordml" xmlns:w15="http://schemas.microsoft.com/office/word/2012/wordml" xmlns:w16se="http://schemas.microsoft.com/office/word/2015/wordml/symex" xmlns:wpg="http://schemas.microsoft.com/office/word/2010/wordprocessingGroup" xmlns:wpi="http://schemas.microsoft.com/office/word/2010/wordprocessingInk" xmlns:wne="http://schemas.microsoft.com/office/word/2006/wordml" xmlns:wps="http://schemas.microsoft.com/office/word/2010/wordprocessingShape" mc:Ignorable="w14 w15 w16se wp14">
   <w:body>
     <w:p>
       <w:pPr>
         <w:ind w:firstLine="0"/>
         <w:jc w:val="center"/>
       </w:pPr>
-      <w:commentRangeStart w:id="0"/>
+      <w:r>
+        <w:t>Министерство образования и науки Российской Федерации</w:t>
+      </w:r>
+    </w:p>
+    <w:p>
+      <w:pPr>
+        <w:ind w:firstLine="0"/>
+        <w:jc w:val="center"/>
+      </w:pPr>
+      <w:r>
+        <w:t>Федеральное государственное бюджетное образовательное учреждение высшего профессионального образования</w:t>
+      </w:r>
+    </w:p>
+    <w:p>
+      <w:pPr>
+        <w:ind w:firstLine="0"/>
+        <w:jc w:val="center"/>
+      </w:pPr>
+      <w:r>
+        <w:t>ТОМСКИЙ ГОСУДАРСТВЕННЫЙ УНИВЕРСИТЕТ</w:t>
+      </w:r>
+    </w:p>
+    <w:p>
+      <w:pPr>
+        <w:ind w:firstLine="0"/>
+        <w:jc w:val="center"/>
+      </w:pPr>
+      <w:r>
+        <w:t xml:space="preserve"> СИСТЕМ УПРАВЛЕНИЯ И РАДИОЭЛЕКТРОНИКИ (ТУСУР)</w:t>
+      </w:r>
+    </w:p>
+    <w:p>
+      <w:pPr>
+        <w:ind w:firstLine="0"/>
+        <w:jc w:val="center"/>
+      </w:pPr>
+    </w:p>
+    <w:p>
+      <w:pPr>
+        <w:ind w:firstLine="0"/>
+        <w:jc w:val="center"/>
+      </w:pPr>
+      <w:r>
+        <w:t>Кафедра компьютерных систем в управлении и проектировании (КСУП)</w:t>
+      </w:r>
+    </w:p>
+    <w:p>
+      <w:pPr>
+        <w:ind w:firstLine="0"/>
+        <w:jc w:val="center"/>
+      </w:pPr>
+    </w:p>
+    <w:p>
+      <w:pPr>
+        <w:ind w:firstLine="0"/>
+        <w:jc w:val="center"/>
+      </w:pPr>
       <w:r>
         <w:t>ЗАДАНИЕ</w:t>
       </w:r>
-      <w:commentRangeEnd w:id="0"/>
-      <w:r>
-        <w:rPr>
-          <w:rStyle w:val="CommentReference"/>
-        </w:rPr>
-        <w:commentReference w:id="0"/>
-      </w:r>
-    </w:p>
-    <w:p>
-      <w:pPr>
-        <w:pStyle w:val="1"/>
+    </w:p>
+    <w:p>
+      <w:pPr>
+        <w:pStyle w:val="11"/>
         <w:widowControl/>
         <w:spacing w:after="200" w:line="276" w:lineRule="auto"/>
         <w:ind w:firstLine="0"/>
@@ -33,7 +82,7 @@
     </w:p>
     <w:p>
       <w:pPr>
-        <w:pStyle w:val="1"/>
+        <w:pStyle w:val="11"/>
         <w:ind w:firstLine="709"/>
       </w:pPr>
       <w:r>
@@ -42,7 +91,7 @@
     </w:p>
     <w:p>
       <w:pPr>
-        <w:pStyle w:val="1"/>
+        <w:pStyle w:val="11"/>
         <w:widowControl/>
         <w:numPr>
           <w:ilvl w:val="0"/>
@@ -58,7 +107,7 @@
     </w:p>
     <w:p>
       <w:pPr>
-        <w:pStyle w:val="1"/>
+        <w:pStyle w:val="11"/>
         <w:widowControl/>
         <w:numPr>
           <w:ilvl w:val="0"/>
@@ -77,7 +126,7 @@
     </w:p>
     <w:p>
       <w:pPr>
-        <w:pStyle w:val="1"/>
+        <w:pStyle w:val="11"/>
         <w:widowControl/>
         <w:ind w:firstLine="0"/>
         <w:jc w:val="center"/>
@@ -95,7 +144,7 @@
           <w:szCs w:val="24"/>
         </w:rPr>
         <w:drawing>
-          <wp:inline distT="0" distB="0" distL="0" distR="0" wp14:anchorId="6535E579" wp14:editId="5FB142AC">
+          <wp:inline distT="0" distB="0" distL="0" distR="0">
             <wp:extent cx="6122670" cy="3880485"/>
             <wp:effectExtent l="0" t="0" r="0" b="5715"/>
             <wp:docPr id="1" name="Рисунок 1"/>
@@ -112,7 +161,7 @@
                     </pic:cNvPicPr>
                   </pic:nvPicPr>
                   <pic:blipFill>
-                    <a:blip r:embed="rId11">
+                    <a:blip r:embed="rId7">
                       <a:extLst>
                         <a:ext uri="{28A0092B-C50C-407E-A947-70E740481C1C}">
                           <a14:useLocalDpi xmlns:a14="http://schemas.microsoft.com/office/drawing/2010/main" val="0"/>
@@ -146,7 +195,7 @@
     </w:p>
     <w:p>
       <w:pPr>
-        <w:pStyle w:val="1"/>
+        <w:pStyle w:val="11"/>
         <w:widowControl/>
         <w:ind w:firstLine="0"/>
         <w:jc w:val="center"/>
@@ -163,7 +212,7 @@
     </w:p>
     <w:p>
       <w:pPr>
-        <w:pStyle w:val="1"/>
+        <w:pStyle w:val="11"/>
         <w:widowControl/>
         <w:ind w:firstLine="0"/>
         <w:jc w:val="center"/>
@@ -171,7 +220,7 @@
     </w:p>
     <w:p>
       <w:pPr>
-        <w:pStyle w:val="1"/>
+        <w:pStyle w:val="11"/>
         <w:widowControl/>
         <w:numPr>
           <w:ilvl w:val="0"/>
@@ -187,15 +236,16 @@
     </w:p>
     <w:p>
       <w:pPr>
-        <w:pStyle w:val="1"/>
-      </w:pPr>
-      <w:r>
+        <w:pStyle w:val="11"/>
+      </w:pPr>
+      <w:r>
+        <w:lastRenderedPageBreak/>
         <w:t>Разработать плагин «Крышка» для «КОМПАС-3D V20»</w:t>
       </w:r>
     </w:p>
     <w:p>
       <w:pPr>
-        <w:pStyle w:val="1"/>
+        <w:pStyle w:val="11"/>
         <w:numPr>
           <w:ilvl w:val="0"/>
           <w:numId w:val="14"/>
@@ -210,7 +260,7 @@
     </w:p>
     <w:p>
       <w:pPr>
-        <w:pStyle w:val="1"/>
+        <w:pStyle w:val="11"/>
       </w:pPr>
       <w:r>
         <w:t>Плагин должен обеспечивать следующую функциональность:</w:t>
@@ -218,7 +268,7 @@
     </w:p>
     <w:p>
       <w:pPr>
-        <w:pStyle w:val="1"/>
+        <w:pStyle w:val="11"/>
         <w:widowControl/>
         <w:numPr>
           <w:ilvl w:val="0"/>
@@ -231,7 +281,7 @@
     </w:p>
     <w:p>
       <w:pPr>
-        <w:pStyle w:val="1"/>
+        <w:pStyle w:val="11"/>
         <w:widowControl/>
         <w:numPr>
           <w:ilvl w:val="0"/>
@@ -268,7 +318,7 @@
     </w:p>
     <w:p>
       <w:pPr>
-        <w:pStyle w:val="1"/>
+        <w:pStyle w:val="11"/>
         <w:widowControl/>
         <w:numPr>
           <w:ilvl w:val="0"/>
@@ -309,7 +359,7 @@
     </w:p>
     <w:p>
       <w:pPr>
-        <w:pStyle w:val="1"/>
+        <w:pStyle w:val="11"/>
         <w:widowControl/>
         <w:numPr>
           <w:ilvl w:val="0"/>
@@ -321,7 +371,6 @@
         <w:ind w:left="0" w:firstLine="1211"/>
       </w:pPr>
       <w:r>
-        <w:lastRenderedPageBreak/>
         <w:t>диаметр большого ступенчатого отверстия крышки</w:t>
       </w:r>
       <w:r>
@@ -351,7 +400,7 @@
     </w:p>
     <w:p>
       <w:pPr>
-        <w:pStyle w:val="1"/>
+        <w:pStyle w:val="11"/>
         <w:widowControl/>
         <w:numPr>
           <w:ilvl w:val="0"/>
@@ -377,7 +426,7 @@
     </w:p>
     <w:p>
       <w:pPr>
-        <w:pStyle w:val="1"/>
+        <w:pStyle w:val="11"/>
         <w:widowControl/>
         <w:ind w:firstLine="0"/>
         <w:jc w:val="center"/>
@@ -387,7 +436,7 @@
           <w:noProof/>
         </w:rPr>
         <w:drawing>
-          <wp:inline distT="0" distB="0" distL="0" distR="0" wp14:anchorId="2E57BA05" wp14:editId="76881D1E">
+          <wp:inline distT="0" distB="0" distL="0" distR="0">
             <wp:extent cx="5940425" cy="5231874"/>
             <wp:effectExtent l="0" t="0" r="3175" b="6985"/>
             <wp:docPr id="2" name="Рисунок 2" descr="https://cdn.discordapp.com/attachments/774910740167524352/897776838133317632/unknown.png"/>
@@ -404,7 +453,7 @@
                     </pic:cNvPicPr>
                   </pic:nvPicPr>
                   <pic:blipFill>
-                    <a:blip r:embed="rId12">
+                    <a:blip r:embed="rId8">
                       <a:extLst>
                         <a:ext uri="{28A0092B-C50C-407E-A947-70E740481C1C}">
                           <a14:useLocalDpi xmlns:a14="http://schemas.microsoft.com/office/drawing/2010/main" val="0"/>
@@ -438,7 +487,7 @@
     </w:p>
     <w:p>
       <w:pPr>
-        <w:pStyle w:val="1"/>
+        <w:pStyle w:val="11"/>
         <w:widowControl/>
         <w:ind w:firstLine="0"/>
         <w:jc w:val="center"/>
@@ -458,7 +507,7 @@
     </w:p>
     <w:p>
       <w:pPr>
-        <w:pStyle w:val="1"/>
+        <w:pStyle w:val="11"/>
         <w:widowControl/>
         <w:ind w:firstLine="0"/>
         <w:jc w:val="center"/>
@@ -466,7 +515,7 @@
     </w:p>
     <w:p>
       <w:pPr>
-        <w:pStyle w:val="1"/>
+        <w:pStyle w:val="11"/>
         <w:widowControl/>
         <w:numPr>
           <w:ilvl w:val="0"/>
@@ -506,7 +555,7 @@
     </w:p>
     <w:p>
       <w:pPr>
-        <w:pStyle w:val="1"/>
+        <w:pStyle w:val="11"/>
         <w:widowControl/>
         <w:ind w:firstLine="0"/>
         <w:jc w:val="center"/>
@@ -515,9 +564,8 @@
         <w:rPr>
           <w:noProof/>
         </w:rPr>
-        <w:lastRenderedPageBreak/>
         <w:drawing>
-          <wp:inline distT="0" distB="0" distL="0" distR="0" wp14:anchorId="5ED1F6CA" wp14:editId="37F59CFE">
+          <wp:inline distT="0" distB="0" distL="0" distR="0">
             <wp:extent cx="5940425" cy="5294842"/>
             <wp:effectExtent l="0" t="0" r="3175" b="1270"/>
             <wp:docPr id="3" name="Рисунок 3" descr="https://cdn.discordapp.com/attachments/774910740167524352/897777158494257152/unknown.png"/>
@@ -534,7 +582,7 @@
                     </pic:cNvPicPr>
                   </pic:nvPicPr>
                   <pic:blipFill>
-                    <a:blip r:embed="rId13">
+                    <a:blip r:embed="rId9">
                       <a:extLst>
                         <a:ext uri="{28A0092B-C50C-407E-A947-70E740481C1C}">
                           <a14:useLocalDpi xmlns:a14="http://schemas.microsoft.com/office/drawing/2010/main" val="0"/>
@@ -568,7 +616,7 @@
     </w:p>
     <w:p>
       <w:pPr>
-        <w:pStyle w:val="1"/>
+        <w:pStyle w:val="11"/>
         <w:widowControl/>
         <w:ind w:firstLine="0"/>
         <w:jc w:val="center"/>
@@ -579,7 +627,7 @@
     </w:p>
     <w:p>
       <w:pPr>
-        <w:pStyle w:val="1"/>
+        <w:pStyle w:val="11"/>
         <w:widowControl/>
         <w:ind w:firstLine="0"/>
         <w:jc w:val="center"/>
@@ -587,7 +635,7 @@
     </w:p>
     <w:p>
       <w:pPr>
-        <w:pStyle w:val="1"/>
+        <w:pStyle w:val="11"/>
         <w:widowControl/>
         <w:numPr>
           <w:ilvl w:val="0"/>
@@ -624,7 +672,7 @@
     </w:p>
     <w:p>
       <w:pPr>
-        <w:pStyle w:val="1"/>
+        <w:pStyle w:val="11"/>
         <w:widowControl/>
         <w:numPr>
           <w:ilvl w:val="0"/>
@@ -658,7 +706,7 @@
     </w:p>
     <w:p>
       <w:pPr>
-        <w:pStyle w:val="1"/>
+        <w:pStyle w:val="11"/>
         <w:widowControl/>
         <w:numPr>
           <w:ilvl w:val="0"/>
@@ -692,7 +740,7 @@
     </w:p>
     <w:p>
       <w:pPr>
-        <w:pStyle w:val="1"/>
+        <w:pStyle w:val="11"/>
         <w:widowControl/>
         <w:ind w:firstLine="0"/>
         <w:jc w:val="center"/>
@@ -702,7 +750,7 @@
           <w:noProof/>
         </w:rPr>
         <w:drawing>
-          <wp:inline distT="0" distB="0" distL="0" distR="0" wp14:anchorId="64948E8B" wp14:editId="322D5545">
+          <wp:inline distT="0" distB="0" distL="0" distR="0" wp14:anchorId="5D016023" wp14:editId="514C3BF1">
             <wp:extent cx="5940425" cy="1536700"/>
             <wp:effectExtent l="0" t="0" r="3175" b="6350"/>
             <wp:docPr id="6" name="Рисунок 6"/>
@@ -717,7 +765,7 @@
                     <pic:cNvPicPr/>
                   </pic:nvPicPr>
                   <pic:blipFill>
-                    <a:blip r:embed="rId14"/>
+                    <a:blip r:embed="rId10"/>
                     <a:stretch>
                       <a:fillRect/>
                     </a:stretch>
@@ -740,18 +788,19 @@
     </w:p>
     <w:p>
       <w:pPr>
-        <w:pStyle w:val="1"/>
+        <w:pStyle w:val="11"/>
         <w:widowControl/>
         <w:ind w:firstLine="0"/>
         <w:jc w:val="center"/>
       </w:pPr>
       <w:r>
+        <w:lastRenderedPageBreak/>
         <w:t>Рисунок 4 – Чертёж крышки: вид сбоку</w:t>
       </w:r>
     </w:p>
     <w:p>
       <w:pPr>
-        <w:pStyle w:val="1"/>
+        <w:pStyle w:val="11"/>
         <w:widowControl/>
         <w:numPr>
           <w:ilvl w:val="0"/>
@@ -759,13 +808,12 @@
         </w:numPr>
       </w:pPr>
       <w:r>
-        <w:lastRenderedPageBreak/>
         <w:t>обеспечивать построение трехмерной модели на графическом окне системы «КОМПАС-3D» на основе введенных значений параметров;</w:t>
       </w:r>
     </w:p>
     <w:p>
       <w:pPr>
-        <w:pStyle w:val="1"/>
+        <w:pStyle w:val="11"/>
         <w:widowControl/>
         <w:numPr>
           <w:ilvl w:val="0"/>
@@ -778,7 +826,7 @@
     </w:p>
     <w:p>
       <w:pPr>
-        <w:pStyle w:val="1"/>
+        <w:pStyle w:val="11"/>
         <w:widowControl/>
         <w:numPr>
           <w:ilvl w:val="0"/>
@@ -791,7 +839,7 @@
     </w:p>
     <w:p>
       <w:pPr>
-        <w:pStyle w:val="1"/>
+        <w:pStyle w:val="11"/>
         <w:widowControl/>
         <w:numPr>
           <w:ilvl w:val="0"/>
@@ -807,7 +855,7 @@
     </w:p>
     <w:p>
       <w:pPr>
-        <w:pStyle w:val="1"/>
+        <w:pStyle w:val="11"/>
         <w:widowControl/>
         <w:numPr>
           <w:ilvl w:val="0"/>
@@ -820,7 +868,7 @@
     </w:p>
     <w:p>
       <w:pPr>
-        <w:pStyle w:val="1"/>
+        <w:pStyle w:val="11"/>
         <w:widowControl/>
         <w:numPr>
           <w:ilvl w:val="0"/>
@@ -829,32 +877,24 @@
         <w:ind w:left="0" w:firstLine="1134"/>
       </w:pPr>
       <w:r>
-        <w:t>внешняя ступень</w:t>
-      </w:r>
-      <w:r>
-        <w:t xml:space="preserve"> крышки </w:t>
-      </w:r>
-      <w:r>
-        <w:t xml:space="preserve">не должна </w:t>
-      </w:r>
-      <w:commentRangeStart w:id="1"/>
-      <w:r>
-        <w:t xml:space="preserve">задевать </w:t>
-      </w:r>
-      <w:commentRangeEnd w:id="1"/>
+        <w:t>расстояние между внешней ступень крышки (Е) малыми отверстиями (</w:t>
+      </w:r>
       <w:r>
         <w:rPr>
-          <w:rStyle w:val="CommentReference"/>
+          <w:lang w:val="en-US"/>
         </w:rPr>
-        <w:commentReference w:id="1"/>
-      </w:r>
-      <w:r>
-        <w:t>малые отверстия;</w:t>
-      </w:r>
-    </w:p>
-    <w:p>
-      <w:pPr>
-        <w:pStyle w:val="1"/>
+        <w:t>D</w:t>
+      </w:r>
+      <w:r>
+        <w:t>)</w:t>
+      </w:r>
+      <w:r>
+        <w:t xml:space="preserve"> должно быть больше 5 мм;</w:t>
+      </w:r>
+    </w:p>
+    <w:p>
+      <w:pPr>
+        <w:pStyle w:val="11"/>
         <w:widowControl/>
         <w:numPr>
           <w:ilvl w:val="0"/>
@@ -863,12 +903,39 @@
         <w:ind w:left="0" w:firstLine="1134"/>
       </w:pPr>
       <w:r>
-        <w:t>малое ступенчатое отверстие должно быть меньше большого ступенчатого отверстия;</w:t>
-      </w:r>
-    </w:p>
-    <w:p>
-      <w:pPr>
-        <w:pStyle w:val="1"/>
+        <w:t>расстояние между малым ступенчатым отверстием (</w:t>
+      </w:r>
+      <w:r>
+        <w:rPr>
+          <w:lang w:val="en-US"/>
+        </w:rPr>
+        <w:t>B</w:t>
+      </w:r>
+      <w:r>
+        <w:t>)</w:t>
+      </w:r>
+      <w:r>
+        <w:t xml:space="preserve"> и большим ступенчатым отверстием</w:t>
+      </w:r>
+      <w:r>
+        <w:t xml:space="preserve"> (</w:t>
+      </w:r>
+      <w:r>
+        <w:rPr>
+          <w:lang w:val="en-US"/>
+        </w:rPr>
+        <w:t>C</w:t>
+      </w:r>
+      <w:r>
+        <w:t>)</w:t>
+      </w:r>
+      <w:r>
+        <w:t xml:space="preserve"> должно быть больше 5 мм;</w:t>
+      </w:r>
+    </w:p>
+    <w:p>
+      <w:pPr>
+        <w:pStyle w:val="11"/>
         <w:widowControl/>
         <w:numPr>
           <w:ilvl w:val="0"/>
@@ -877,12 +944,36 @@
         <w:ind w:left="0" w:firstLine="1134"/>
       </w:pPr>
       <w:r>
-        <w:t>малые отверстия не должны выходить за диаметр крышки;</w:t>
-      </w:r>
-    </w:p>
-    <w:p>
-      <w:pPr>
-        <w:pStyle w:val="1"/>
+        <w:t>расстояние между малыми отверстиями (</w:t>
+      </w:r>
+      <w:r>
+        <w:rPr>
+          <w:lang w:val="en-US"/>
+        </w:rPr>
+        <w:t>D</w:t>
+      </w:r>
+      <w:r>
+        <w:t>)</w:t>
+      </w:r>
+      <w:r>
+        <w:t xml:space="preserve"> и диаметром крышки (</w:t>
+      </w:r>
+      <w:r>
+        <w:rPr>
+          <w:lang w:val="en-US"/>
+        </w:rPr>
+        <w:t>A</w:t>
+      </w:r>
+      <w:r>
+        <w:t xml:space="preserve">) </w:t>
+      </w:r>
+      <w:r>
+        <w:t>должно быть больше 5 мм;</w:t>
+      </w:r>
+    </w:p>
+    <w:p>
+      <w:pPr>
+        <w:pStyle w:val="11"/>
         <w:widowControl/>
         <w:numPr>
           <w:ilvl w:val="0"/>
@@ -891,12 +982,42 @@
         <w:ind w:left="0" w:firstLine="1134"/>
       </w:pPr>
       <w:r>
-        <w:t>большое ступенчатое отверстие должно быть меньше внешней ступени крышки;</w:t>
-      </w:r>
-    </w:p>
-    <w:p>
-      <w:pPr>
-        <w:pStyle w:val="1"/>
+        <w:t xml:space="preserve">расстояние между большим ступенчатым отверстием </w:t>
+      </w:r>
+      <w:r>
+        <w:t>(</w:t>
+      </w:r>
+      <w:r>
+        <w:rPr>
+          <w:lang w:val="en-US"/>
+        </w:rPr>
+        <w:t>C</w:t>
+      </w:r>
+      <w:r>
+        <w:t>)</w:t>
+      </w:r>
+      <w:r>
+        <w:t xml:space="preserve"> и внешней ступени крышки </w:t>
+      </w:r>
+      <w:r>
+        <w:t>(</w:t>
+      </w:r>
+      <w:r>
+        <w:rPr>
+          <w:lang w:val="en-US"/>
+        </w:rPr>
+        <w:t>E</w:t>
+      </w:r>
+      <w:r>
+        <w:t xml:space="preserve">) </w:t>
+      </w:r>
+      <w:r>
+        <w:t>должно быть больше 15 мм;</w:t>
+      </w:r>
+    </w:p>
+    <w:p>
+      <w:pPr>
+        <w:pStyle w:val="11"/>
         <w:widowControl/>
         <w:numPr>
           <w:ilvl w:val="0"/>
@@ -905,18 +1026,36 @@
         <w:ind w:left="0" w:firstLine="1134"/>
       </w:pPr>
       <w:r>
-        <w:t xml:space="preserve">высота </w:t>
-      </w:r>
-      <w:r>
-        <w:t>большого ступенчатого отверстия д</w:t>
-      </w:r>
-      <w:r>
-        <w:t>олжна быть меньше высоты крышки.</w:t>
-      </w:r>
-    </w:p>
-    <w:p>
-      <w:pPr>
-        <w:pStyle w:val="1"/>
+        <w:t>расстояние между высотой большого ступенчатого отверстия (</w:t>
+      </w:r>
+      <w:r>
+        <w:rPr>
+          <w:lang w:val="en-US"/>
+        </w:rPr>
+        <w:t>E</w:t>
+      </w:r>
+      <w:r>
+        <w:t>)</w:t>
+      </w:r>
+      <w:r>
+        <w:t xml:space="preserve"> и высотой крышки (</w:t>
+      </w:r>
+      <w:r>
+        <w:rPr>
+          <w:lang w:val="en-US"/>
+        </w:rPr>
+        <w:t>F</w:t>
+      </w:r>
+      <w:r>
+        <w:t>)</w:t>
+      </w:r>
+      <w:r>
+        <w:t xml:space="preserve"> должно быть больше 2 мм.</w:t>
+      </w:r>
+    </w:p>
+    <w:p>
+      <w:pPr>
+        <w:pStyle w:val="11"/>
         <w:numPr>
           <w:ilvl w:val="0"/>
           <w:numId w:val="14"/>
@@ -928,14 +1067,8 @@
           <w:color w:val="00000A"/>
         </w:rPr>
       </w:pPr>
-      <w:r>
-        <w:rPr>
-          <w:color w:val="00000A"/>
-          <w:sz w:val="24"/>
-          <w:szCs w:val="24"/>
-        </w:rPr>
-        <w:t xml:space="preserve"> </w:t>
-      </w:r>
+      <w:bookmarkStart w:id="0" w:name="_GoBack"/>
+      <w:bookmarkEnd w:id="0"/>
       <w:r>
         <w:rPr>
           <w:color w:val="00000A"/>
@@ -945,7 +1078,7 @@
     </w:p>
     <w:p>
       <w:pPr>
-        <w:pStyle w:val="1"/>
+        <w:pStyle w:val="11"/>
       </w:pPr>
       <w:r>
         <w:t>Плагин применим при изготовлении составных или сборочных деталей в сфере машиностроения, для решения задач проектирования в системе «КОМПАС-3D V20».</w:t>
@@ -953,7 +1086,7 @@
     </w:p>
     <w:p>
       <w:pPr>
-        <w:pStyle w:val="1"/>
+        <w:pStyle w:val="11"/>
         <w:widowControl/>
         <w:numPr>
           <w:ilvl w:val="0"/>
@@ -968,7 +1101,7 @@
     </w:p>
     <w:p>
       <w:pPr>
-        <w:pStyle w:val="1"/>
+        <w:pStyle w:val="11"/>
         <w:widowControl/>
         <w:numPr>
           <w:ilvl w:val="0"/>
@@ -1017,7 +1150,7 @@
     </w:p>
     <w:p>
       <w:pPr>
-        <w:pStyle w:val="1"/>
+        <w:pStyle w:val="11"/>
         <w:widowControl/>
         <w:numPr>
           <w:ilvl w:val="0"/>
@@ -1043,7 +1176,7 @@
     </w:p>
     <w:p>
       <w:pPr>
-        <w:pStyle w:val="1"/>
+        <w:pStyle w:val="11"/>
         <w:widowControl/>
         <w:numPr>
           <w:ilvl w:val="0"/>
@@ -1063,7 +1196,7 @@
     </w:p>
     <w:p>
       <w:pPr>
-        <w:pStyle w:val="1"/>
+        <w:pStyle w:val="11"/>
         <w:widowControl/>
         <w:numPr>
           <w:ilvl w:val="0"/>
@@ -1077,7 +1210,7 @@
     </w:p>
     <w:p>
       <w:pPr>
-        <w:pStyle w:val="1"/>
+        <w:pStyle w:val="11"/>
         <w:widowControl/>
         <w:numPr>
           <w:ilvl w:val="0"/>
@@ -1091,7 +1224,7 @@
     </w:p>
     <w:p>
       <w:pPr>
-        <w:pStyle w:val="1"/>
+        <w:pStyle w:val="11"/>
         <w:widowControl/>
         <w:numPr>
           <w:ilvl w:val="0"/>
@@ -1105,7 +1238,7 @@
     </w:p>
     <w:p>
       <w:pPr>
-        <w:pStyle w:val="1"/>
+        <w:pStyle w:val="11"/>
         <w:widowControl/>
         <w:numPr>
           <w:ilvl w:val="0"/>
@@ -1114,12 +1247,13 @@
         <w:jc w:val="left"/>
       </w:pPr>
       <w:r>
+        <w:lastRenderedPageBreak/>
         <w:t>Инструменты разработки:</w:t>
       </w:r>
     </w:p>
     <w:p>
       <w:pPr>
-        <w:pStyle w:val="1"/>
+        <w:pStyle w:val="11"/>
         <w:widowControl/>
         <w:numPr>
           <w:ilvl w:val="0"/>
@@ -1168,7 +1302,7 @@
     </w:p>
     <w:p>
       <w:pPr>
-        <w:pStyle w:val="1"/>
+        <w:pStyle w:val="11"/>
         <w:widowControl/>
         <w:numPr>
           <w:ilvl w:val="0"/>
@@ -1196,12 +1330,14 @@
       <w:r>
         <w:t xml:space="preserve"> </w:t>
       </w:r>
+      <w:proofErr w:type="spellStart"/>
       <w:r>
         <w:rPr>
           <w:lang w:val="en-US"/>
         </w:rPr>
         <w:t>VisualStudio</w:t>
       </w:r>
+      <w:proofErr w:type="spellEnd"/>
       <w:r>
         <w:t xml:space="preserve"> 20</w:t>
       </w:r>
@@ -1214,7 +1350,7 @@
     </w:p>
     <w:p>
       <w:pPr>
-        <w:pStyle w:val="1"/>
+        <w:pStyle w:val="11"/>
         <w:widowControl/>
         <w:numPr>
           <w:ilvl w:val="0"/>
@@ -1225,16 +1361,31 @@
         </w:tabs>
       </w:pPr>
       <w:r>
-        <w:lastRenderedPageBreak/>
         <w:t>т</w:t>
       </w:r>
       <w:r>
-        <w:t>естовый фреймворк NUnit 3.12;</w:t>
-      </w:r>
-    </w:p>
-    <w:p>
-      <w:pPr>
-        <w:pStyle w:val="1"/>
+        <w:t xml:space="preserve">естовый </w:t>
+      </w:r>
+      <w:proofErr w:type="spellStart"/>
+      <w:r>
+        <w:t>фреймворк</w:t>
+      </w:r>
+      <w:proofErr w:type="spellEnd"/>
+      <w:r>
+        <w:t xml:space="preserve"> </w:t>
+      </w:r>
+      <w:proofErr w:type="spellStart"/>
+      <w:r>
+        <w:t>NUnit</w:t>
+      </w:r>
+      <w:proofErr w:type="spellEnd"/>
+      <w:r>
+        <w:t xml:space="preserve"> 3.12;</w:t>
+      </w:r>
+    </w:p>
+    <w:p>
+      <w:pPr>
+        <w:pStyle w:val="11"/>
         <w:widowControl/>
         <w:numPr>
           <w:ilvl w:val="0"/>
@@ -1247,19 +1398,21 @@
       <w:r>
         <w:t xml:space="preserve">система контроля версий </w:t>
       </w:r>
+      <w:proofErr w:type="spellStart"/>
       <w:r>
         <w:rPr>
           <w:lang w:val="en-US"/>
         </w:rPr>
         <w:t>Git</w:t>
       </w:r>
+      <w:proofErr w:type="spellEnd"/>
       <w:r>
         <w:t>.</w:t>
       </w:r>
     </w:p>
     <w:p>
       <w:pPr>
-        <w:pStyle w:val="1"/>
+        <w:pStyle w:val="11"/>
         <w:widowControl/>
         <w:spacing w:after="200" w:line="276" w:lineRule="auto"/>
         <w:jc w:val="left"/>
@@ -1267,47 +1420,40 @@
     </w:p>
     <w:p>
       <w:pPr>
-        <w:pStyle w:val="1"/>
+        <w:pStyle w:val="11"/>
       </w:pPr>
       <w:r>
         <w:t>Руков</w:t>
       </w:r>
       <w:r>
-        <w:t>одитель</w:t>
-      </w:r>
+        <w:t xml:space="preserve">одитель доцент каф. </w:t>
+      </w:r>
+      <w:r>
+        <w:t>КСУП:</w:t>
+      </w:r>
+    </w:p>
+    <w:p>
+      <w:pPr>
+        <w:pStyle w:val="11"/>
+      </w:pPr>
+      <w:r>
+        <w:t xml:space="preserve">А.А. </w:t>
+      </w:r>
+      <w:proofErr w:type="spellStart"/>
+      <w:r>
+        <w:t>Калентьев</w:t>
+      </w:r>
+      <w:proofErr w:type="spellEnd"/>
       <w:r>
         <w:t xml:space="preserve"> </w:t>
       </w:r>
       <w:r>
-        <w:t>к.т.н.,</w:t>
-      </w:r>
-      <w:r>
-        <w:t xml:space="preserve"> доцент каф. </w:t>
-      </w:r>
-      <w:r>
-        <w:t>КСУП:</w:t>
-      </w:r>
-    </w:p>
-    <w:p>
-      <w:pPr>
-        <w:pStyle w:val="1"/>
-      </w:pPr>
-      <w:r>
-        <w:t xml:space="preserve">А.А. </w:t>
-      </w:r>
-      <w:r>
-        <w:t>Калентьев</w:t>
-      </w:r>
-      <w:r>
-        <w:t xml:space="preserve"> </w:t>
-      </w:r>
-      <w:r>
         <w:t>_____________________</w:t>
       </w:r>
     </w:p>
     <w:p>
       <w:pPr>
-        <w:pStyle w:val="1"/>
+        <w:pStyle w:val="11"/>
       </w:pPr>
       <w:r>
         <w:t xml:space="preserve">Задание принял к </w:t>
@@ -1324,7 +1470,7 @@
     </w:p>
     <w:p>
       <w:pPr>
-        <w:pStyle w:val="1"/>
+        <w:pStyle w:val="11"/>
       </w:pPr>
       <w:r>
         <w:t xml:space="preserve">Е.И. </w:t>
@@ -1335,7 +1481,7 @@
     </w:p>
     <w:p/>
     <w:sectPr>
-      <w:footerReference w:type="first" r:id="rId15"/>
+      <w:footerReference w:type="first" r:id="rId11"/>
       <w:pgSz w:w="11906" w:h="16838"/>
       <w:pgMar w:top="1134" w:right="850" w:bottom="1134" w:left="1701" w:header="708" w:footer="708" w:gutter="0"/>
       <w:cols w:space="708"/>
@@ -1346,63 +1492,8 @@
 </w:document>
 </file>
 
-<file path=word/comments.xml><?xml version="1.0" encoding="utf-8"?>
-<w:comments xmlns:wpc="http://schemas.microsoft.com/office/word/2010/wordprocessingCanvas" xmlns:cx="http://schemas.microsoft.com/office/drawing/2014/chartex" xmlns:cx1="http://schemas.microsoft.com/office/drawing/2015/9/8/chartex" xmlns:cx2="http://schemas.microsoft.com/office/drawing/2015/10/21/chartex" xmlns:cx3="http://schemas.microsoft.com/office/drawing/2016/5/9/chartex" xmlns:cx4="http://schemas.microsoft.com/office/drawing/2016/5/10/chartex" xmlns:cx5="http://schemas.microsoft.com/office/drawing/2016/5/11/chartex" xmlns:cx6="http://schemas.microsoft.com/office/drawing/2016/5/12/chartex" xmlns:cx7="http://schemas.microsoft.com/office/drawing/2016/5/13/chartex" xmlns:cx8="http://schemas.microsoft.com/office/drawing/2016/5/14/chartex" xmlns:mc="http://schemas.openxmlformats.org/markup-compatibility/2006" xmlns:aink="http://schemas.microsoft.com/office/drawing/2016/ink" xmlns:am3d="http://schemas.microsoft.com/office/drawing/2017/model3d" xmlns:o="urn:schemas-microsoft-com:office:office" xmlns:r="http://schemas.openxmlformats.org/officeDocument/2006/relationships" xmlns:m="http://schemas.openxmlformats.org/officeDocument/2006/math" xmlns:v="urn:schemas-microsoft-com:vml" xmlns:wp14="http://schemas.microsoft.com/office/word/2010/wordprocessingDrawing" xmlns:wp="http://schemas.openxmlformats.org/drawingml/2006/wordprocessingDrawing" xmlns:w10="urn:schemas-microsoft-com:office:word" xmlns:w="http://schemas.openxmlformats.org/wordprocessingml/2006/main" xmlns:w14="http://schemas.microsoft.com/office/word/2010/wordml" xmlns:w15="http://schemas.microsoft.com/office/word/2012/wordml" xmlns:w16cex="http://schemas.microsoft.com/office/word/2018/wordml/cex" xmlns:w16cid="http://schemas.microsoft.com/office/word/2016/wordml/cid" xmlns:w16="http://schemas.microsoft.com/office/word/2018/wordml" xmlns:w16sdtdh="http://schemas.microsoft.com/office/word/2020/wordml/sdtdatahash" xmlns:w16se="http://schemas.microsoft.com/office/word/2015/wordml/symex" xmlns:wpg="http://schemas.microsoft.com/office/word/2010/wordprocessingGroup" xmlns:wpi="http://schemas.microsoft.com/office/word/2010/wordprocessingInk" xmlns:wne="http://schemas.microsoft.com/office/word/2006/wordml" xmlns:wps="http://schemas.microsoft.com/office/word/2010/wordprocessingShape" mc:Ignorable="w14 w15 w16se w16cid w16 w16cex w16sdtdh wp14">
-  <w:comment w:id="0" w:author="AAK" w:date="2021-10-13T17:57:00Z" w:initials="A">
-    <w:p>
-      <w:pPr>
-        <w:pStyle w:val="CommentText"/>
-      </w:pPr>
-      <w:r>
-        <w:rPr>
-          <w:rStyle w:val="CommentReference"/>
-        </w:rPr>
-        <w:annotationRef/>
-      </w:r>
-      <w:r>
-        <w:t>Шапка.</w:t>
-      </w:r>
-    </w:p>
-  </w:comment>
-  <w:comment w:id="1" w:author="AAK" w:date="2021-10-13T18:00:00Z" w:initials="A">
-    <w:p>
-      <w:pPr>
-        <w:pStyle w:val="CommentText"/>
-      </w:pPr>
-      <w:r>
-        <w:rPr>
-          <w:rStyle w:val="CommentReference"/>
-        </w:rPr>
-        <w:annotationRef/>
-      </w:r>
-    </w:p>
-  </w:comment>
-</w:comments>
-</file>
-
-<file path=word/commentsExtended.xml><?xml version="1.0" encoding="utf-8"?>
-<w15:commentsEx xmlns:wpc="http://schemas.microsoft.com/office/word/2010/wordprocessingCanvas" xmlns:cx="http://schemas.microsoft.com/office/drawing/2014/chartex" xmlns:cx1="http://schemas.microsoft.com/office/drawing/2015/9/8/chartex" xmlns:cx2="http://schemas.microsoft.com/office/drawing/2015/10/21/chartex" xmlns:cx3="http://schemas.microsoft.com/office/drawing/2016/5/9/chartex" xmlns:cx4="http://schemas.microsoft.com/office/drawing/2016/5/10/chartex" xmlns:cx5="http://schemas.microsoft.com/office/drawing/2016/5/11/chartex" xmlns:cx6="http://schemas.microsoft.com/office/drawing/2016/5/12/chartex" xmlns:cx7="http://schemas.microsoft.com/office/drawing/2016/5/13/chartex" xmlns:cx8="http://schemas.microsoft.com/office/drawing/2016/5/14/chartex" xmlns:mc="http://schemas.openxmlformats.org/markup-compatibility/2006" xmlns:aink="http://schemas.microsoft.com/office/drawing/2016/ink" xmlns:am3d="http://schemas.microsoft.com/office/drawing/2017/model3d" xmlns:o="urn:schemas-microsoft-com:office:office" xmlns:r="http://schemas.openxmlformats.org/officeDocument/2006/relationships" xmlns:m="http://schemas.openxmlformats.org/officeDocument/2006/math" xmlns:v="urn:schemas-microsoft-com:vml" xmlns:wp14="http://schemas.microsoft.com/office/word/2010/wordprocessingDrawing" xmlns:wp="http://schemas.openxmlformats.org/drawingml/2006/wordprocessingDrawing" xmlns:w10="urn:schemas-microsoft-com:office:word" xmlns:w="http://schemas.openxmlformats.org/wordprocessingml/2006/main" xmlns:w14="http://schemas.microsoft.com/office/word/2010/wordml" xmlns:w15="http://schemas.microsoft.com/office/word/2012/wordml" xmlns:w16cex="http://schemas.microsoft.com/office/word/2018/wordml/cex" xmlns:w16cid="http://schemas.microsoft.com/office/word/2016/wordml/cid" xmlns:w16="http://schemas.microsoft.com/office/word/2018/wordml" xmlns:w16sdtdh="http://schemas.microsoft.com/office/word/2020/wordml/sdtdatahash" xmlns:w16se="http://schemas.microsoft.com/office/word/2015/wordml/symex" xmlns:wpg="http://schemas.microsoft.com/office/word/2010/wordprocessingGroup" xmlns:wpi="http://schemas.microsoft.com/office/word/2010/wordprocessingInk" xmlns:wne="http://schemas.microsoft.com/office/word/2006/wordml" xmlns:wps="http://schemas.microsoft.com/office/word/2010/wordprocessingShape" mc:Ignorable="w14 w15 w16se w16cid w16 w16cex w16sdtdh wp14">
-  <w15:commentEx w15:paraId="7C5D1758" w15:done="0"/>
-  <w15:commentEx w15:paraId="7117A223" w15:done="0"/>
-</w15:commentsEx>
-</file>
-
-<file path=word/commentsExtensible.xml><?xml version="1.0" encoding="utf-8"?>
-<w16cex:commentsExtensible xmlns:wpc="http://schemas.microsoft.com/office/word/2010/wordprocessingCanvas" xmlns:cx="http://schemas.microsoft.com/office/drawing/2014/chartex" xmlns:cx1="http://schemas.microsoft.com/office/drawing/2015/9/8/chartex" xmlns:cx2="http://schemas.microsoft.com/office/drawing/2015/10/21/chartex" xmlns:cx3="http://schemas.microsoft.com/office/drawing/2016/5/9/chartex" xmlns:cx4="http://schemas.microsoft.com/office/drawing/2016/5/10/chartex" xmlns:cx5="http://schemas.microsoft.com/office/drawing/2016/5/11/chartex" xmlns:cx6="http://schemas.microsoft.com/office/drawing/2016/5/12/chartex" xmlns:cx7="http://schemas.microsoft.com/office/drawing/2016/5/13/chartex" xmlns:cx8="http://schemas.microsoft.com/office/drawing/2016/5/14/chartex" xmlns:mc="http://schemas.openxmlformats.org/markup-compatibility/2006" xmlns:aink="http://schemas.microsoft.com/office/drawing/2016/ink" xmlns:am3d="http://schemas.microsoft.com/office/drawing/2017/model3d" xmlns:o="urn:schemas-microsoft-com:office:office" xmlns:r="http://schemas.openxmlformats.org/officeDocument/2006/relationships" xmlns:m="http://schemas.openxmlformats.org/officeDocument/2006/math" xmlns:v="urn:schemas-microsoft-com:vml" xmlns:wp14="http://schemas.microsoft.com/office/word/2010/wordprocessingDrawing" xmlns:wp="http://schemas.openxmlformats.org/drawingml/2006/wordprocessingDrawing" xmlns:w10="urn:schemas-microsoft-com:office:word" xmlns:w="http://schemas.openxmlformats.org/wordprocessingml/2006/main" xmlns:w14="http://schemas.microsoft.com/office/word/2010/wordml" xmlns:w15="http://schemas.microsoft.com/office/word/2012/wordml" xmlns:w16cex="http://schemas.microsoft.com/office/word/2018/wordml/cex" xmlns:w16cid="http://schemas.microsoft.com/office/word/2016/wordml/cid" xmlns:w16="http://schemas.microsoft.com/office/word/2018/wordml" xmlns:w16sdtdh="http://schemas.microsoft.com/office/word/2020/wordml/sdtdatahash" xmlns:w16se="http://schemas.microsoft.com/office/word/2015/wordml/symex" xmlns:wpg="http://schemas.microsoft.com/office/word/2010/wordprocessingGroup" xmlns:wpi="http://schemas.microsoft.com/office/word/2010/wordprocessingInk" xmlns:wne="http://schemas.microsoft.com/office/word/2006/wordml" xmlns:wps="http://schemas.microsoft.com/office/word/2010/wordprocessingShape" mc:Ignorable="w14 w15 w16se w16cid w16 w16cex w16sdtdh wp14">
-  <w16cex:commentExtensible w16cex:durableId="25119C6D" w16cex:dateUtc="2021-10-13T10:57:00Z"/>
-  <w16cex:commentExtensible w16cex:durableId="25119D2C" w16cex:dateUtc="2021-10-13T11:00:00Z"/>
-</w16cex:commentsExtensible>
-</file>
-
-<file path=word/commentsIds.xml><?xml version="1.0" encoding="utf-8"?>
-<w16cid:commentsIds xmlns:wpc="http://schemas.microsoft.com/office/word/2010/wordprocessingCanvas" xmlns:cx="http://schemas.microsoft.com/office/drawing/2014/chartex" xmlns:cx1="http://schemas.microsoft.com/office/drawing/2015/9/8/chartex" xmlns:cx2="http://schemas.microsoft.com/office/drawing/2015/10/21/chartex" xmlns:cx3="http://schemas.microsoft.com/office/drawing/2016/5/9/chartex" xmlns:cx4="http://schemas.microsoft.com/office/drawing/2016/5/10/chartex" xmlns:cx5="http://schemas.microsoft.com/office/drawing/2016/5/11/chartex" xmlns:cx6="http://schemas.microsoft.com/office/drawing/2016/5/12/chartex" xmlns:cx7="http://schemas.microsoft.com/office/drawing/2016/5/13/chartex" xmlns:cx8="http://schemas.microsoft.com/office/drawing/2016/5/14/chartex" xmlns:mc="http://schemas.openxmlformats.org/markup-compatibility/2006" xmlns:aink="http://schemas.microsoft.com/office/drawing/2016/ink" xmlns:am3d="http://schemas.microsoft.com/office/drawing/2017/model3d" xmlns:o="urn:schemas-microsoft-com:office:office" xmlns:r="http://schemas.openxmlformats.org/officeDocument/2006/relationships" xmlns:m="http://schemas.openxmlformats.org/officeDocument/2006/math" xmlns:v="urn:schemas-microsoft-com:vml" xmlns:wp14="http://schemas.microsoft.com/office/word/2010/wordprocessingDrawing" xmlns:wp="http://schemas.openxmlformats.org/drawingml/2006/wordprocessingDrawing" xmlns:w10="urn:schemas-microsoft-com:office:word" xmlns:w="http://schemas.openxmlformats.org/wordprocessingml/2006/main" xmlns:w14="http://schemas.microsoft.com/office/word/2010/wordml" xmlns:w15="http://schemas.microsoft.com/office/word/2012/wordml" xmlns:w16cex="http://schemas.microsoft.com/office/word/2018/wordml/cex" xmlns:w16cid="http://schemas.microsoft.com/office/word/2016/wordml/cid" xmlns:w16="http://schemas.microsoft.com/office/word/2018/wordml" xmlns:w16sdtdh="http://schemas.microsoft.com/office/word/2020/wordml/sdtdatahash" xmlns:w16se="http://schemas.microsoft.com/office/word/2015/wordml/symex" xmlns:wpg="http://schemas.microsoft.com/office/word/2010/wordprocessingGroup" xmlns:wpi="http://schemas.microsoft.com/office/word/2010/wordprocessingInk" xmlns:wne="http://schemas.microsoft.com/office/word/2006/wordml" xmlns:wps="http://schemas.microsoft.com/office/word/2010/wordprocessingShape" mc:Ignorable="w14 w15 w16se w16cid w16 w16cex w16sdtdh wp14">
-  <w16cid:commentId w16cid:paraId="7C5D1758" w16cid:durableId="25119C6D"/>
-  <w16cid:commentId w16cid:paraId="7117A223" w16cid:durableId="25119D2C"/>
-</w16cid:commentsIds>
-</file>
-
 <file path=word/endnotes.xml><?xml version="1.0" encoding="utf-8"?>
-<w:endnotes xmlns:wpc="http://schemas.microsoft.com/office/word/2010/wordprocessingCanvas" xmlns:cx="http://schemas.microsoft.com/office/drawing/2014/chartex" xmlns:cx1="http://schemas.microsoft.com/office/drawing/2015/9/8/chartex" xmlns:cx2="http://schemas.microsoft.com/office/drawing/2015/10/21/chartex" xmlns:cx3="http://schemas.microsoft.com/office/drawing/2016/5/9/chartex" xmlns:cx4="http://schemas.microsoft.com/office/drawing/2016/5/10/chartex" xmlns:cx5="http://schemas.microsoft.com/office/drawing/2016/5/11/chartex" xmlns:cx6="http://schemas.microsoft.com/office/drawing/2016/5/12/chartex" xmlns:cx7="http://schemas.microsoft.com/office/drawing/2016/5/13/chartex" xmlns:cx8="http://schemas.microsoft.com/office/drawing/2016/5/14/chartex" xmlns:mc="http://schemas.openxmlformats.org/markup-compatibility/2006" xmlns:aink="http://schemas.microsoft.com/office/drawing/2016/ink" xmlns:am3d="http://schemas.microsoft.com/office/drawing/2017/model3d" xmlns:o="urn:schemas-microsoft-com:office:office" xmlns:r="http://schemas.openxmlformats.org/officeDocument/2006/relationships" xmlns:m="http://schemas.openxmlformats.org/officeDocument/2006/math" xmlns:v="urn:schemas-microsoft-com:vml" xmlns:wp14="http://schemas.microsoft.com/office/word/2010/wordprocessingDrawing" xmlns:wp="http://schemas.openxmlformats.org/drawingml/2006/wordprocessingDrawing" xmlns:w10="urn:schemas-microsoft-com:office:word" xmlns:w="http://schemas.openxmlformats.org/wordprocessingml/2006/main" xmlns:w14="http://schemas.microsoft.com/office/word/2010/wordml" xmlns:w15="http://schemas.microsoft.com/office/word/2012/wordml" xmlns:w16cex="http://schemas.microsoft.com/office/word/2018/wordml/cex" xmlns:w16cid="http://schemas.microsoft.com/office/word/2016/wordml/cid" xmlns:w16="http://schemas.microsoft.com/office/word/2018/wordml" xmlns:w16sdtdh="http://schemas.microsoft.com/office/word/2020/wordml/sdtdatahash" xmlns:w16se="http://schemas.microsoft.com/office/word/2015/wordml/symex" xmlns:wpg="http://schemas.microsoft.com/office/word/2010/wordprocessingGroup" xmlns:wpi="http://schemas.microsoft.com/office/word/2010/wordprocessingInk" xmlns:wne="http://schemas.microsoft.com/office/word/2006/wordml" xmlns:wps="http://schemas.microsoft.com/office/word/2010/wordprocessingShape" mc:Ignorable="w14 w15 w16se w16cid w16 w16cex w16sdtdh wp14">
+<w:endnotes xmlns:wpc="http://schemas.microsoft.com/office/word/2010/wordprocessingCanvas" xmlns:cx="http://schemas.microsoft.com/office/drawing/2014/chartex" xmlns:cx1="http://schemas.microsoft.com/office/drawing/2015/9/8/chartex" xmlns:mc="http://schemas.openxmlformats.org/markup-compatibility/2006" xmlns:o="urn:schemas-microsoft-com:office:office" xmlns:r="http://schemas.openxmlformats.org/officeDocument/2006/relationships" xmlns:m="http://schemas.openxmlformats.org/officeDocument/2006/math" xmlns:v="urn:schemas-microsoft-com:vml" xmlns:wp14="http://schemas.microsoft.com/office/word/2010/wordprocessingDrawing" xmlns:wp="http://schemas.openxmlformats.org/drawingml/2006/wordprocessingDrawing" xmlns:w10="urn:schemas-microsoft-com:office:word" xmlns:w="http://schemas.openxmlformats.org/wordprocessingml/2006/main" xmlns:w14="http://schemas.microsoft.com/office/word/2010/wordml" xmlns:w15="http://schemas.microsoft.com/office/word/2012/wordml" xmlns:w16se="http://schemas.microsoft.com/office/word/2015/wordml/symex" xmlns:wpg="http://schemas.microsoft.com/office/word/2010/wordprocessingGroup" xmlns:wpi="http://schemas.microsoft.com/office/word/2010/wordprocessingInk" xmlns:wne="http://schemas.microsoft.com/office/word/2006/wordml" xmlns:wps="http://schemas.microsoft.com/office/word/2010/wordprocessingShape" mc:Ignorable="w14 w15 w16se wp14">
   <w:endnote w:type="separator" w:id="-1">
     <w:p>
       <w:pPr>
@@ -1427,10 +1518,10 @@
 </file>
 
 <file path=word/footer1.xml><?xml version="1.0" encoding="utf-8"?>
-<w:ftr xmlns:wpc="http://schemas.microsoft.com/office/word/2010/wordprocessingCanvas" xmlns:cx="http://schemas.microsoft.com/office/drawing/2014/chartex" xmlns:cx1="http://schemas.microsoft.com/office/drawing/2015/9/8/chartex" xmlns:cx2="http://schemas.microsoft.com/office/drawing/2015/10/21/chartex" xmlns:cx3="http://schemas.microsoft.com/office/drawing/2016/5/9/chartex" xmlns:cx4="http://schemas.microsoft.com/office/drawing/2016/5/10/chartex" xmlns:cx5="http://schemas.microsoft.com/office/drawing/2016/5/11/chartex" xmlns:cx6="http://schemas.microsoft.com/office/drawing/2016/5/12/chartex" xmlns:cx7="http://schemas.microsoft.com/office/drawing/2016/5/13/chartex" xmlns:cx8="http://schemas.microsoft.com/office/drawing/2016/5/14/chartex" xmlns:mc="http://schemas.openxmlformats.org/markup-compatibility/2006" xmlns:aink="http://schemas.microsoft.com/office/drawing/2016/ink" xmlns:am3d="http://schemas.microsoft.com/office/drawing/2017/model3d" xmlns:o="urn:schemas-microsoft-com:office:office" xmlns:r="http://schemas.openxmlformats.org/officeDocument/2006/relationships" xmlns:m="http://schemas.openxmlformats.org/officeDocument/2006/math" xmlns:v="urn:schemas-microsoft-com:vml" xmlns:wp14="http://schemas.microsoft.com/office/word/2010/wordprocessingDrawing" xmlns:wp="http://schemas.openxmlformats.org/drawingml/2006/wordprocessingDrawing" xmlns:w10="urn:schemas-microsoft-com:office:word" xmlns:w="http://schemas.openxmlformats.org/wordprocessingml/2006/main" xmlns:w14="http://schemas.microsoft.com/office/word/2010/wordml" xmlns:w15="http://schemas.microsoft.com/office/word/2012/wordml" xmlns:w16cex="http://schemas.microsoft.com/office/word/2018/wordml/cex" xmlns:w16cid="http://schemas.microsoft.com/office/word/2016/wordml/cid" xmlns:w16="http://schemas.microsoft.com/office/word/2018/wordml" xmlns:w16sdtdh="http://schemas.microsoft.com/office/word/2020/wordml/sdtdatahash" xmlns:w16se="http://schemas.microsoft.com/office/word/2015/wordml/symex" xmlns:wpg="http://schemas.microsoft.com/office/word/2010/wordprocessingGroup" xmlns:wpi="http://schemas.microsoft.com/office/word/2010/wordprocessingInk" xmlns:wne="http://schemas.microsoft.com/office/word/2006/wordml" xmlns:wps="http://schemas.microsoft.com/office/word/2010/wordprocessingShape" mc:Ignorable="w14 w15 w16se w16cid w16 w16cex w16sdtdh wp14">
+<w:ftr xmlns:wpc="http://schemas.microsoft.com/office/word/2010/wordprocessingCanvas" xmlns:cx="http://schemas.microsoft.com/office/drawing/2014/chartex" xmlns:cx1="http://schemas.microsoft.com/office/drawing/2015/9/8/chartex" xmlns:mc="http://schemas.openxmlformats.org/markup-compatibility/2006" xmlns:o="urn:schemas-microsoft-com:office:office" xmlns:r="http://schemas.openxmlformats.org/officeDocument/2006/relationships" xmlns:m="http://schemas.openxmlformats.org/officeDocument/2006/math" xmlns:v="urn:schemas-microsoft-com:vml" xmlns:wp14="http://schemas.microsoft.com/office/word/2010/wordprocessingDrawing" xmlns:wp="http://schemas.openxmlformats.org/drawingml/2006/wordprocessingDrawing" xmlns:w10="urn:schemas-microsoft-com:office:word" xmlns:w="http://schemas.openxmlformats.org/wordprocessingml/2006/main" xmlns:w14="http://schemas.microsoft.com/office/word/2010/wordml" xmlns:w15="http://schemas.microsoft.com/office/word/2012/wordml" xmlns:w16se="http://schemas.microsoft.com/office/word/2015/wordml/symex" xmlns:wpg="http://schemas.microsoft.com/office/word/2010/wordprocessingGroup" xmlns:wpi="http://schemas.microsoft.com/office/word/2010/wordprocessingInk" xmlns:wne="http://schemas.microsoft.com/office/word/2006/wordml" xmlns:wps="http://schemas.microsoft.com/office/word/2010/wordprocessingShape" mc:Ignorable="w14 w15 w16se wp14">
   <w:p>
     <w:pPr>
-      <w:pStyle w:val="Footer"/>
+      <w:pStyle w:val="a6"/>
       <w:ind w:firstLine="0"/>
       <w:jc w:val="center"/>
     </w:pPr>
@@ -1439,7 +1530,7 @@
 </file>
 
 <file path=word/footnotes.xml><?xml version="1.0" encoding="utf-8"?>
-<w:footnotes xmlns:wpc="http://schemas.microsoft.com/office/word/2010/wordprocessingCanvas" xmlns:cx="http://schemas.microsoft.com/office/drawing/2014/chartex" xmlns:cx1="http://schemas.microsoft.com/office/drawing/2015/9/8/chartex" xmlns:cx2="http://schemas.microsoft.com/office/drawing/2015/10/21/chartex" xmlns:cx3="http://schemas.microsoft.com/office/drawing/2016/5/9/chartex" xmlns:cx4="http://schemas.microsoft.com/office/drawing/2016/5/10/chartex" xmlns:cx5="http://schemas.microsoft.com/office/drawing/2016/5/11/chartex" xmlns:cx6="http://schemas.microsoft.com/office/drawing/2016/5/12/chartex" xmlns:cx7="http://schemas.microsoft.com/office/drawing/2016/5/13/chartex" xmlns:cx8="http://schemas.microsoft.com/office/drawing/2016/5/14/chartex" xmlns:mc="http://schemas.openxmlformats.org/markup-compatibility/2006" xmlns:aink="http://schemas.microsoft.com/office/drawing/2016/ink" xmlns:am3d="http://schemas.microsoft.com/office/drawing/2017/model3d" xmlns:o="urn:schemas-microsoft-com:office:office" xmlns:r="http://schemas.openxmlformats.org/officeDocument/2006/relationships" xmlns:m="http://schemas.openxmlformats.org/officeDocument/2006/math" xmlns:v="urn:schemas-microsoft-com:vml" xmlns:wp14="http://schemas.microsoft.com/office/word/2010/wordprocessingDrawing" xmlns:wp="http://schemas.openxmlformats.org/drawingml/2006/wordprocessingDrawing" xmlns:w10="urn:schemas-microsoft-com:office:word" xmlns:w="http://schemas.openxmlformats.org/wordprocessingml/2006/main" xmlns:w14="http://schemas.microsoft.com/office/word/2010/wordml" xmlns:w15="http://schemas.microsoft.com/office/word/2012/wordml" xmlns:w16cex="http://schemas.microsoft.com/office/word/2018/wordml/cex" xmlns:w16cid="http://schemas.microsoft.com/office/word/2016/wordml/cid" xmlns:w16="http://schemas.microsoft.com/office/word/2018/wordml" xmlns:w16sdtdh="http://schemas.microsoft.com/office/word/2020/wordml/sdtdatahash" xmlns:w16se="http://schemas.microsoft.com/office/word/2015/wordml/symex" xmlns:wpg="http://schemas.microsoft.com/office/word/2010/wordprocessingGroup" xmlns:wpi="http://schemas.microsoft.com/office/word/2010/wordprocessingInk" xmlns:wne="http://schemas.microsoft.com/office/word/2006/wordml" xmlns:wps="http://schemas.microsoft.com/office/word/2010/wordprocessingShape" mc:Ignorable="w14 w15 w16se w16cid w16 w16cex w16sdtdh wp14">
+<w:footnotes xmlns:wpc="http://schemas.microsoft.com/office/word/2010/wordprocessingCanvas" xmlns:cx="http://schemas.microsoft.com/office/drawing/2014/chartex" xmlns:cx1="http://schemas.microsoft.com/office/drawing/2015/9/8/chartex" xmlns:mc="http://schemas.openxmlformats.org/markup-compatibility/2006" xmlns:o="urn:schemas-microsoft-com:office:office" xmlns:r="http://schemas.openxmlformats.org/officeDocument/2006/relationships" xmlns:m="http://schemas.openxmlformats.org/officeDocument/2006/math" xmlns:v="urn:schemas-microsoft-com:vml" xmlns:wp14="http://schemas.microsoft.com/office/word/2010/wordprocessingDrawing" xmlns:wp="http://schemas.openxmlformats.org/drawingml/2006/wordprocessingDrawing" xmlns:w10="urn:schemas-microsoft-com:office:word" xmlns:w="http://schemas.openxmlformats.org/wordprocessingml/2006/main" xmlns:w14="http://schemas.microsoft.com/office/word/2010/wordml" xmlns:w15="http://schemas.microsoft.com/office/word/2012/wordml" xmlns:w16se="http://schemas.microsoft.com/office/word/2015/wordml/symex" xmlns:wpg="http://schemas.microsoft.com/office/word/2010/wordprocessingGroup" xmlns:wpi="http://schemas.microsoft.com/office/word/2010/wordprocessingInk" xmlns:wne="http://schemas.microsoft.com/office/word/2006/wordml" xmlns:wps="http://schemas.microsoft.com/office/word/2010/wordprocessingShape" mc:Ignorable="w14 w15 w16se wp14">
   <w:footnote w:type="separator" w:id="-1">
     <w:p>
       <w:pPr>
@@ -1464,7 +1555,7 @@
 </file>
 
 <file path=word/numbering.xml><?xml version="1.0" encoding="utf-8"?>
-<w:numbering xmlns:wpc="http://schemas.microsoft.com/office/word/2010/wordprocessingCanvas" xmlns:cx="http://schemas.microsoft.com/office/drawing/2014/chartex" xmlns:cx1="http://schemas.microsoft.com/office/drawing/2015/9/8/chartex" xmlns:cx2="http://schemas.microsoft.com/office/drawing/2015/10/21/chartex" xmlns:cx3="http://schemas.microsoft.com/office/drawing/2016/5/9/chartex" xmlns:cx4="http://schemas.microsoft.com/office/drawing/2016/5/10/chartex" xmlns:cx5="http://schemas.microsoft.com/office/drawing/2016/5/11/chartex" xmlns:cx6="http://schemas.microsoft.com/office/drawing/2016/5/12/chartex" xmlns:cx7="http://schemas.microsoft.com/office/drawing/2016/5/13/chartex" xmlns:cx8="http://schemas.microsoft.com/office/drawing/2016/5/14/chartex" xmlns:mc="http://schemas.openxmlformats.org/markup-compatibility/2006" xmlns:aink="http://schemas.microsoft.com/office/drawing/2016/ink" xmlns:am3d="http://schemas.microsoft.com/office/drawing/2017/model3d" xmlns:o="urn:schemas-microsoft-com:office:office" xmlns:r="http://schemas.openxmlformats.org/officeDocument/2006/relationships" xmlns:m="http://schemas.openxmlformats.org/officeDocument/2006/math" xmlns:v="urn:schemas-microsoft-com:vml" xmlns:wp14="http://schemas.microsoft.com/office/word/2010/wordprocessingDrawing" xmlns:wp="http://schemas.openxmlformats.org/drawingml/2006/wordprocessingDrawing" xmlns:w10="urn:schemas-microsoft-com:office:word" xmlns:w="http://schemas.openxmlformats.org/wordprocessingml/2006/main" xmlns:w14="http://schemas.microsoft.com/office/word/2010/wordml" xmlns:w15="http://schemas.microsoft.com/office/word/2012/wordml" xmlns:w16cex="http://schemas.microsoft.com/office/word/2018/wordml/cex" xmlns:w16cid="http://schemas.microsoft.com/office/word/2016/wordml/cid" xmlns:w16="http://schemas.microsoft.com/office/word/2018/wordml" xmlns:w16sdtdh="http://schemas.microsoft.com/office/word/2020/wordml/sdtdatahash" xmlns:w16se="http://schemas.microsoft.com/office/word/2015/wordml/symex" xmlns:wpg="http://schemas.microsoft.com/office/word/2010/wordprocessingGroup" xmlns:wpi="http://schemas.microsoft.com/office/word/2010/wordprocessingInk" xmlns:wne="http://schemas.microsoft.com/office/word/2006/wordml" xmlns:wps="http://schemas.microsoft.com/office/word/2010/wordprocessingShape" mc:Ignorable="w14 w15 w16se w16cid w16 w16cex w16sdtdh wp14">
+<w:numbering xmlns:wpc="http://schemas.microsoft.com/office/word/2010/wordprocessingCanvas" xmlns:cx="http://schemas.microsoft.com/office/drawing/2014/chartex" xmlns:cx1="http://schemas.microsoft.com/office/drawing/2015/9/8/chartex" xmlns:mc="http://schemas.openxmlformats.org/markup-compatibility/2006" xmlns:o="urn:schemas-microsoft-com:office:office" xmlns:r="http://schemas.openxmlformats.org/officeDocument/2006/relationships" xmlns:m="http://schemas.openxmlformats.org/officeDocument/2006/math" xmlns:v="urn:schemas-microsoft-com:vml" xmlns:wp14="http://schemas.microsoft.com/office/word/2010/wordprocessingDrawing" xmlns:wp="http://schemas.openxmlformats.org/drawingml/2006/wordprocessingDrawing" xmlns:w10="urn:schemas-microsoft-com:office:word" xmlns:w="http://schemas.openxmlformats.org/wordprocessingml/2006/main" xmlns:w14="http://schemas.microsoft.com/office/word/2010/wordml" xmlns:w15="http://schemas.microsoft.com/office/word/2012/wordml" xmlns:w16se="http://schemas.microsoft.com/office/word/2015/wordml/symex" xmlns:wpg="http://schemas.microsoft.com/office/word/2010/wordprocessingGroup" xmlns:wpi="http://schemas.microsoft.com/office/word/2010/wordprocessingInk" xmlns:wne="http://schemas.microsoft.com/office/word/2006/wordml" xmlns:wps="http://schemas.microsoft.com/office/word/2010/wordprocessingShape" mc:Ignorable="w14 w15 w16se wp14">
   <w:abstractNum w:abstractNumId="0" w15:restartNumberingAfterBreak="0">
     <w:nsid w:val="07DE92EC"/>
     <w:multiLevelType w:val="multilevel"/>
@@ -1847,7 +1938,7 @@
     <w:lvl w:ilvl="0">
       <w:start w:val="1"/>
       <w:numFmt w:val="decimal"/>
-      <w:pStyle w:val="Heading1"/>
+      <w:pStyle w:val="1"/>
       <w:lvlText w:val="%1"/>
       <w:lvlJc w:val="left"/>
       <w:pPr>
@@ -1906,7 +1997,7 @@
     <w:lvl w:ilvl="1">
       <w:start w:val="1"/>
       <w:numFmt w:val="decimal"/>
-      <w:pStyle w:val="Heading2"/>
+      <w:pStyle w:val="2"/>
       <w:lvlText w:val="%1.%2"/>
       <w:lvlJc w:val="left"/>
       <w:pPr>
@@ -1916,7 +2007,7 @@
     <w:lvl w:ilvl="2">
       <w:start w:val="1"/>
       <w:numFmt w:val="decimal"/>
-      <w:pStyle w:val="Heading3"/>
+      <w:pStyle w:val="3"/>
       <w:lvlText w:val="%1.%2.%3"/>
       <w:lvlJc w:val="left"/>
       <w:pPr>
@@ -2683,16 +2774,8 @@
 </w:numbering>
 </file>
 
-<file path=word/people.xml><?xml version="1.0" encoding="utf-8"?>
-<w15:people xmlns:wpc="http://schemas.microsoft.com/office/word/2010/wordprocessingCanvas" xmlns:cx="http://schemas.microsoft.com/office/drawing/2014/chartex" xmlns:cx1="http://schemas.microsoft.com/office/drawing/2015/9/8/chartex" xmlns:cx2="http://schemas.microsoft.com/office/drawing/2015/10/21/chartex" xmlns:cx3="http://schemas.microsoft.com/office/drawing/2016/5/9/chartex" xmlns:cx4="http://schemas.microsoft.com/office/drawing/2016/5/10/chartex" xmlns:cx5="http://schemas.microsoft.com/office/drawing/2016/5/11/chartex" xmlns:cx6="http://schemas.microsoft.com/office/drawing/2016/5/12/chartex" xmlns:cx7="http://schemas.microsoft.com/office/drawing/2016/5/13/chartex" xmlns:cx8="http://schemas.microsoft.com/office/drawing/2016/5/14/chartex" xmlns:mc="http://schemas.openxmlformats.org/markup-compatibility/2006" xmlns:aink="http://schemas.microsoft.com/office/drawing/2016/ink" xmlns:am3d="http://schemas.microsoft.com/office/drawing/2017/model3d" xmlns:o="urn:schemas-microsoft-com:office:office" xmlns:r="http://schemas.openxmlformats.org/officeDocument/2006/relationships" xmlns:m="http://schemas.openxmlformats.org/officeDocument/2006/math" xmlns:v="urn:schemas-microsoft-com:vml" xmlns:wp14="http://schemas.microsoft.com/office/word/2010/wordprocessingDrawing" xmlns:wp="http://schemas.openxmlformats.org/drawingml/2006/wordprocessingDrawing" xmlns:w10="urn:schemas-microsoft-com:office:word" xmlns:w="http://schemas.openxmlformats.org/wordprocessingml/2006/main" xmlns:w14="http://schemas.microsoft.com/office/word/2010/wordml" xmlns:w15="http://schemas.microsoft.com/office/word/2012/wordml" xmlns:w16cex="http://schemas.microsoft.com/office/word/2018/wordml/cex" xmlns:w16cid="http://schemas.microsoft.com/office/word/2016/wordml/cid" xmlns:w16="http://schemas.microsoft.com/office/word/2018/wordml" xmlns:w16sdtdh="http://schemas.microsoft.com/office/word/2020/wordml/sdtdatahash" xmlns:w16se="http://schemas.microsoft.com/office/word/2015/wordml/symex" xmlns:wpg="http://schemas.microsoft.com/office/word/2010/wordprocessingGroup" xmlns:wpi="http://schemas.microsoft.com/office/word/2010/wordprocessingInk" xmlns:wne="http://schemas.microsoft.com/office/word/2006/wordml" xmlns:wps="http://schemas.microsoft.com/office/word/2010/wordprocessingShape" mc:Ignorable="w14 w15 w16se w16cid w16 w16cex w16sdtdh wp14">
-  <w15:person w15:author="AAK">
-    <w15:presenceInfo w15:providerId="AD" w15:userId="S-1-5-21-2301979571-1751391163-971761870-1106"/>
-  </w15:person>
-</w15:people>
-</file>
-
 <file path=word/styles.xml><?xml version="1.0" encoding="utf-8"?>
-<w:styles xmlns:mc="http://schemas.openxmlformats.org/markup-compatibility/2006" xmlns:r="http://schemas.openxmlformats.org/officeDocument/2006/relationships" xmlns:w="http://schemas.openxmlformats.org/wordprocessingml/2006/main" xmlns:w14="http://schemas.microsoft.com/office/word/2010/wordml" xmlns:w15="http://schemas.microsoft.com/office/word/2012/wordml" xmlns:w16cex="http://schemas.microsoft.com/office/word/2018/wordml/cex" xmlns:w16cid="http://schemas.microsoft.com/office/word/2016/wordml/cid" xmlns:w16="http://schemas.microsoft.com/office/word/2018/wordml" xmlns:w16sdtdh="http://schemas.microsoft.com/office/word/2020/wordml/sdtdatahash" xmlns:w16se="http://schemas.microsoft.com/office/word/2015/wordml/symex" mc:Ignorable="w14 w15 w16se w16cid w16 w16cex w16sdtdh">
+<w:styles xmlns:mc="http://schemas.openxmlformats.org/markup-compatibility/2006" xmlns:r="http://schemas.openxmlformats.org/officeDocument/2006/relationships" xmlns:w="http://schemas.openxmlformats.org/wordprocessingml/2006/main" xmlns:w14="http://schemas.microsoft.com/office/word/2010/wordml" xmlns:w15="http://schemas.microsoft.com/office/word/2012/wordml" xmlns:w16se="http://schemas.microsoft.com/office/word/2015/wordml/symex" mc:Ignorable="w14 w15 w16se">
   <w:docDefaults>
     <w:rPrDefault>
       <w:rPr>
@@ -2704,7 +2787,7 @@
     </w:rPrDefault>
     <w:pPrDefault/>
   </w:docDefaults>
-  <w:latentStyles w:defLockedState="0" w:defUIPriority="99" w:defSemiHidden="0" w:defUnhideWhenUsed="0" w:defQFormat="0" w:count="376">
+  <w:latentStyles w:defLockedState="0" w:defUIPriority="99" w:defSemiHidden="0" w:defUnhideWhenUsed="0" w:defQFormat="0" w:count="371">
     <w:lsdException w:name="Normal" w:uiPriority="0" w:qFormat="1"/>
     <w:lsdException w:name="heading 1" w:uiPriority="9" w:qFormat="1"/>
     <w:lsdException w:name="heading 2" w:semiHidden="1" w:uiPriority="9" w:unhideWhenUsed="1" w:qFormat="1"/>
@@ -2810,6 +2893,7 @@
     <w:lsdException w:name="HTML Sample" w:semiHidden="1" w:unhideWhenUsed="1"/>
     <w:lsdException w:name="HTML Typewriter" w:semiHidden="1" w:unhideWhenUsed="1"/>
     <w:lsdException w:name="HTML Variable" w:semiHidden="1" w:unhideWhenUsed="1"/>
+    <w:lsdException w:name="Normal Table" w:semiHidden="1" w:unhideWhenUsed="1"/>
     <w:lsdException w:name="annotation subject" w:semiHidden="1" w:unhideWhenUsed="1"/>
     <w:lsdException w:name="No List" w:semiHidden="1" w:unhideWhenUsed="1"/>
     <w:lsdException w:name="Outline List 1" w:semiHidden="1" w:unhideWhenUsed="1"/>
@@ -2852,8 +2936,11 @@
     <w:lsdException w:name="Table Contemporary" w:semiHidden="1" w:unhideWhenUsed="1"/>
     <w:lsdException w:name="Table Elegant" w:semiHidden="1" w:unhideWhenUsed="1"/>
     <w:lsdException w:name="Table Professional" w:semiHidden="1" w:unhideWhenUsed="1"/>
+    <w:lsdException w:name="Table Subtle 1" w:semiHidden="1" w:unhideWhenUsed="1"/>
     <w:lsdException w:name="Table Subtle 2" w:semiHidden="1" w:unhideWhenUsed="1"/>
     <w:lsdException w:name="Table Web 1" w:semiHidden="1" w:unhideWhenUsed="1"/>
+    <w:lsdException w:name="Table Web 2" w:semiHidden="1" w:unhideWhenUsed="1"/>
+    <w:lsdException w:name="Table Web 3" w:semiHidden="1" w:unhideWhenUsed="1"/>
     <w:lsdException w:name="Balloon Text" w:semiHidden="1" w:unhideWhenUsed="1"/>
     <w:lsdException w:name="Table Grid" w:uiPriority="39"/>
     <w:lsdException w:name="Table Theme" w:semiHidden="1" w:unhideWhenUsed="1"/>
@@ -3072,13 +3159,8 @@
     <w:lsdException w:name="List Table 5 Dark Accent 6" w:uiPriority="50"/>
     <w:lsdException w:name="List Table 6 Colorful Accent 6" w:uiPriority="51"/>
     <w:lsdException w:name="List Table 7 Colorful Accent 6" w:uiPriority="52"/>
-    <w:lsdException w:name="Mention" w:semiHidden="1" w:unhideWhenUsed="1"/>
-    <w:lsdException w:name="Smart Hyperlink" w:semiHidden="1" w:unhideWhenUsed="1"/>
-    <w:lsdException w:name="Hashtag" w:semiHidden="1" w:unhideWhenUsed="1"/>
-    <w:lsdException w:name="Unresolved Mention" w:semiHidden="1" w:unhideWhenUsed="1"/>
-    <w:lsdException w:name="Smart Link" w:semiHidden="1" w:unhideWhenUsed="1"/>
   </w:latentStyles>
-  <w:style w:type="paragraph" w:default="1" w:styleId="Normal">
+  <w:style w:type="paragraph" w:default="1" w:styleId="a">
     <w:name w:val="Normal"/>
     <w:qFormat/>
     <w:rsid w:val="006A4421"/>
@@ -3097,11 +3179,11 @@
       <w:lang w:eastAsia="ru-RU"/>
     </w:rPr>
   </w:style>
-  <w:style w:type="paragraph" w:styleId="Heading1">
+  <w:style w:type="paragraph" w:styleId="1">
     <w:name w:val="heading 1"/>
-    <w:basedOn w:val="Normal"/>
-    <w:next w:val="Normal"/>
-    <w:link w:val="Heading1Char"/>
+    <w:basedOn w:val="a"/>
+    <w:next w:val="a"/>
+    <w:link w:val="10"/>
     <w:uiPriority w:val="9"/>
     <w:qFormat/>
     <w:rsid w:val="00331502"/>
@@ -3121,11 +3203,11 @@
       <w:szCs w:val="32"/>
     </w:rPr>
   </w:style>
-  <w:style w:type="paragraph" w:styleId="Heading2">
+  <w:style w:type="paragraph" w:styleId="2">
     <w:name w:val="heading 2"/>
-    <w:basedOn w:val="Normal"/>
-    <w:next w:val="Normal"/>
-    <w:link w:val="Heading2Char"/>
+    <w:basedOn w:val="a"/>
+    <w:next w:val="a"/>
+    <w:link w:val="20"/>
     <w:uiPriority w:val="9"/>
     <w:unhideWhenUsed/>
     <w:qFormat/>
@@ -3147,11 +3229,11 @@
       <w:szCs w:val="26"/>
     </w:rPr>
   </w:style>
-  <w:style w:type="paragraph" w:styleId="Heading3">
+  <w:style w:type="paragraph" w:styleId="3">
     <w:name w:val="heading 3"/>
-    <w:basedOn w:val="Normal"/>
-    <w:next w:val="Normal"/>
-    <w:link w:val="Heading3Char"/>
+    <w:basedOn w:val="a"/>
+    <w:next w:val="a"/>
+    <w:link w:val="30"/>
     <w:uiPriority w:val="9"/>
     <w:unhideWhenUsed/>
     <w:qFormat/>
@@ -3174,13 +3256,13 @@
       <w:lang w:eastAsia="en-US"/>
     </w:rPr>
   </w:style>
-  <w:style w:type="character" w:default="1" w:styleId="DefaultParagraphFont">
+  <w:style w:type="character" w:default="1" w:styleId="a0">
     <w:name w:val="Default Paragraph Font"/>
     <w:uiPriority w:val="1"/>
     <w:semiHidden/>
     <w:unhideWhenUsed/>
   </w:style>
-  <w:style w:type="table" w:default="1" w:styleId="TableNormal">
+  <w:style w:type="table" w:default="1" w:styleId="a1">
     <w:name w:val="Normal Table"/>
     <w:uiPriority w:val="99"/>
     <w:semiHidden/>
@@ -3195,16 +3277,16 @@
       </w:tblCellMar>
     </w:tblPr>
   </w:style>
-  <w:style w:type="numbering" w:default="1" w:styleId="NoList">
+  <w:style w:type="numbering" w:default="1" w:styleId="a2">
     <w:name w:val="No List"/>
     <w:uiPriority w:val="99"/>
     <w:semiHidden/>
     <w:unhideWhenUsed/>
   </w:style>
-  <w:style w:type="character" w:customStyle="1" w:styleId="Heading1Char">
-    <w:name w:val="Heading 1 Char"/>
-    <w:basedOn w:val="DefaultParagraphFont"/>
-    <w:link w:val="Heading1"/>
+  <w:style w:type="character" w:customStyle="1" w:styleId="10">
+    <w:name w:val="Заголовок 1 Знак"/>
+    <w:basedOn w:val="a0"/>
+    <w:link w:val="1"/>
     <w:uiPriority w:val="9"/>
     <w:rsid w:val="00331502"/>
     <w:rPr>
@@ -3214,10 +3296,10 @@
       <w:lang w:eastAsia="ru-RU"/>
     </w:rPr>
   </w:style>
-  <w:style w:type="character" w:customStyle="1" w:styleId="Heading2Char">
-    <w:name w:val="Heading 2 Char"/>
-    <w:basedOn w:val="DefaultParagraphFont"/>
-    <w:link w:val="Heading2"/>
+  <w:style w:type="character" w:customStyle="1" w:styleId="20">
+    <w:name w:val="Заголовок 2 Знак"/>
+    <w:basedOn w:val="a0"/>
+    <w:link w:val="2"/>
     <w:uiPriority w:val="9"/>
     <w:rsid w:val="00EF6ACB"/>
     <w:rPr>
@@ -3227,10 +3309,10 @@
       <w:lang w:eastAsia="ru-RU"/>
     </w:rPr>
   </w:style>
-  <w:style w:type="character" w:customStyle="1" w:styleId="Heading3Char">
-    <w:name w:val="Heading 3 Char"/>
-    <w:basedOn w:val="DefaultParagraphFont"/>
-    <w:link w:val="Heading3"/>
+  <w:style w:type="character" w:customStyle="1" w:styleId="30">
+    <w:name w:val="Заголовок 3 Знак"/>
+    <w:basedOn w:val="a0"/>
+    <w:link w:val="3"/>
     <w:uiPriority w:val="9"/>
     <w:rsid w:val="007D2A1D"/>
     <w:rPr>
@@ -3239,9 +3321,9 @@
       <w:szCs w:val="24"/>
     </w:rPr>
   </w:style>
-  <w:style w:type="character" w:styleId="IntenseEmphasis">
+  <w:style w:type="character" w:styleId="a3">
     <w:name w:val="Intense Emphasis"/>
-    <w:basedOn w:val="DefaultParagraphFont"/>
+    <w:basedOn w:val="a0"/>
     <w:uiPriority w:val="21"/>
     <w:qFormat/>
     <w:rsid w:val="001033CA"/>
@@ -3253,7 +3335,7 @@
       <w:sz w:val="28"/>
     </w:rPr>
   </w:style>
-  <w:style w:type="paragraph" w:customStyle="1" w:styleId="1">
+  <w:style w:type="paragraph" w:customStyle="1" w:styleId="11">
     <w:name w:val="Обычный1"/>
     <w:uiPriority w:val="99"/>
     <w:rsid w:val="006A4421"/>
@@ -3272,10 +3354,10 @@
       <w:lang w:eastAsia="ru-RU"/>
     </w:rPr>
   </w:style>
-  <w:style w:type="paragraph" w:styleId="Header">
+  <w:style w:type="paragraph" w:styleId="a4">
     <w:name w:val="header"/>
-    <w:basedOn w:val="Normal"/>
-    <w:link w:val="HeaderChar"/>
+    <w:basedOn w:val="a"/>
+    <w:link w:val="a5"/>
     <w:uiPriority w:val="99"/>
     <w:unhideWhenUsed/>
     <w:rsid w:val="006A4421"/>
@@ -3287,10 +3369,10 @@
       <w:spacing w:line="240" w:lineRule="auto"/>
     </w:pPr>
   </w:style>
-  <w:style w:type="character" w:customStyle="1" w:styleId="HeaderChar">
-    <w:name w:val="Header Char"/>
-    <w:basedOn w:val="DefaultParagraphFont"/>
-    <w:link w:val="Header"/>
+  <w:style w:type="character" w:customStyle="1" w:styleId="a5">
+    <w:name w:val="Верхний колонтитул Знак"/>
+    <w:basedOn w:val="a0"/>
+    <w:link w:val="a4"/>
     <w:uiPriority w:val="99"/>
     <w:rsid w:val="006A4421"/>
     <w:rPr>
@@ -3299,10 +3381,10 @@
       <w:lang w:eastAsia="ru-RU"/>
     </w:rPr>
   </w:style>
-  <w:style w:type="paragraph" w:styleId="Footer">
+  <w:style w:type="paragraph" w:styleId="a6">
     <w:name w:val="footer"/>
-    <w:basedOn w:val="Normal"/>
-    <w:link w:val="FooterChar"/>
+    <w:basedOn w:val="a"/>
+    <w:link w:val="a7"/>
     <w:uiPriority w:val="99"/>
     <w:unhideWhenUsed/>
     <w:rsid w:val="006A4421"/>
@@ -3314,87 +3396,15 @@
       <w:spacing w:line="240" w:lineRule="auto"/>
     </w:pPr>
   </w:style>
-  <w:style w:type="character" w:customStyle="1" w:styleId="FooterChar">
-    <w:name w:val="Footer Char"/>
-    <w:basedOn w:val="DefaultParagraphFont"/>
-    <w:link w:val="Footer"/>
+  <w:style w:type="character" w:customStyle="1" w:styleId="a7">
+    <w:name w:val="Нижний колонтитул Знак"/>
+    <w:basedOn w:val="a0"/>
+    <w:link w:val="a6"/>
     <w:uiPriority w:val="99"/>
     <w:rsid w:val="006A4421"/>
     <w:rPr>
       <w:color w:val="000000"/>
       <w:szCs w:val="28"/>
-      <w:lang w:eastAsia="ru-RU"/>
-    </w:rPr>
-  </w:style>
-  <w:style w:type="character" w:styleId="CommentReference">
-    <w:name w:val="annotation reference"/>
-    <w:basedOn w:val="DefaultParagraphFont"/>
-    <w:uiPriority w:val="99"/>
-    <w:semiHidden/>
-    <w:unhideWhenUsed/>
-    <w:rsid w:val="00FC7C0E"/>
-    <w:rPr>
-      <w:sz w:val="16"/>
-      <w:szCs w:val="16"/>
-    </w:rPr>
-  </w:style>
-  <w:style w:type="paragraph" w:styleId="CommentText">
-    <w:name w:val="annotation text"/>
-    <w:basedOn w:val="Normal"/>
-    <w:link w:val="CommentTextChar"/>
-    <w:uiPriority w:val="99"/>
-    <w:semiHidden/>
-    <w:unhideWhenUsed/>
-    <w:rsid w:val="00FC7C0E"/>
-    <w:pPr>
-      <w:spacing w:line="240" w:lineRule="auto"/>
-    </w:pPr>
-    <w:rPr>
-      <w:sz w:val="20"/>
-      <w:szCs w:val="20"/>
-    </w:rPr>
-  </w:style>
-  <w:style w:type="character" w:customStyle="1" w:styleId="CommentTextChar">
-    <w:name w:val="Comment Text Char"/>
-    <w:basedOn w:val="DefaultParagraphFont"/>
-    <w:link w:val="CommentText"/>
-    <w:uiPriority w:val="99"/>
-    <w:semiHidden/>
-    <w:rsid w:val="00FC7C0E"/>
-    <w:rPr>
-      <w:color w:val="000000"/>
-      <w:sz w:val="20"/>
-      <w:szCs w:val="20"/>
-      <w:lang w:eastAsia="ru-RU"/>
-    </w:rPr>
-  </w:style>
-  <w:style w:type="paragraph" w:styleId="CommentSubject">
-    <w:name w:val="annotation subject"/>
-    <w:basedOn w:val="CommentText"/>
-    <w:next w:val="CommentText"/>
-    <w:link w:val="CommentSubjectChar"/>
-    <w:uiPriority w:val="99"/>
-    <w:semiHidden/>
-    <w:unhideWhenUsed/>
-    <w:rsid w:val="00FC7C0E"/>
-    <w:rPr>
-      <w:b/>
-      <w:bCs/>
-    </w:rPr>
-  </w:style>
-  <w:style w:type="character" w:customStyle="1" w:styleId="CommentSubjectChar">
-    <w:name w:val="Comment Subject Char"/>
-    <w:basedOn w:val="CommentTextChar"/>
-    <w:link w:val="CommentSubject"/>
-    <w:uiPriority w:val="99"/>
-    <w:semiHidden/>
-    <w:rsid w:val="00FC7C0E"/>
-    <w:rPr>
-      <w:b/>
-      <w:bCs/>
-      <w:color w:val="000000"/>
-      <w:sz w:val="20"/>
-      <w:szCs w:val="20"/>
       <w:lang w:eastAsia="ru-RU"/>
     </w:rPr>
   </w:style>

--- a/docs/Крышка ТЗ.docx
+++ b/docs/Крышка ТЗ.docx
@@ -560,14 +560,15 @@
         <w:ind w:firstLine="0"/>
         <w:jc w:val="center"/>
       </w:pPr>
+      <w:bookmarkStart w:id="0" w:name="_GoBack"/>
       <w:r>
         <w:rPr>
           <w:noProof/>
         </w:rPr>
         <w:drawing>
           <wp:inline distT="0" distB="0" distL="0" distR="0">
-            <wp:extent cx="5940425" cy="5294842"/>
-            <wp:effectExtent l="0" t="0" r="3175" b="1270"/>
+            <wp:extent cx="5620092" cy="5009322"/>
+            <wp:effectExtent l="0" t="0" r="0" b="1270"/>
             <wp:docPr id="3" name="Рисунок 3" descr="https://cdn.discordapp.com/attachments/774910740167524352/897777158494257152/unknown.png"/>
             <wp:cNvGraphicFramePr>
               <a:graphicFrameLocks xmlns:a="http://schemas.openxmlformats.org/drawingml/2006/main" noChangeAspect="1"/>
@@ -597,7 +598,7 @@
                   <pic:spPr bwMode="auto">
                     <a:xfrm>
                       <a:off x="0" y="0"/>
-                      <a:ext cx="5940425" cy="5294842"/>
+                      <a:ext cx="5630665" cy="5018746"/>
                     </a:xfrm>
                     <a:prstGeom prst="rect">
                       <a:avLst/>
@@ -613,6 +614,7 @@
           </wp:inline>
         </w:drawing>
       </w:r>
+      <w:bookmarkEnd w:id="0"/>
     </w:p>
     <w:p>
       <w:pPr>
@@ -794,7 +796,6 @@
         <w:jc w:val="center"/>
       </w:pPr>
       <w:r>
-        <w:lastRenderedPageBreak/>
         <w:t>Рисунок 4 – Чертёж крышки: вид сбоку</w:t>
       </w:r>
     </w:p>
@@ -808,6 +809,7 @@
         </w:numPr>
       </w:pPr>
       <w:r>
+        <w:lastRenderedPageBreak/>
         <w:t>обеспечивать построение трехмерной модели на графическом окне системы «КОМПАС-3D» на основе введенных значений параметров;</w:t>
       </w:r>
     </w:p>
@@ -1067,8 +1069,6 @@
           <w:color w:val="00000A"/>
         </w:rPr>
       </w:pPr>
-      <w:bookmarkStart w:id="0" w:name="_GoBack"/>
-      <w:bookmarkEnd w:id="0"/>
       <w:r>
         <w:rPr>
           <w:color w:val="00000A"/>
@@ -1247,7 +1247,6 @@
         <w:jc w:val="left"/>
       </w:pPr>
       <w:r>
-        <w:lastRenderedPageBreak/>
         <w:t>Инструменты разработки:</w:t>
       </w:r>
     </w:p>
@@ -1264,6 +1263,7 @@
         </w:tabs>
       </w:pPr>
       <w:r>
+        <w:lastRenderedPageBreak/>
         <w:t xml:space="preserve">язык программирования </w:t>
       </w:r>
       <w:r>

--- a/docs/Крышка ТЗ.docx
+++ b/docs/Крышка ТЗ.docx
@@ -1,6 +1,6 @@
 
 <file path=word/document.xml><?xml version="1.0" encoding="utf-8"?>
-<w:document xmlns:wpc="http://schemas.microsoft.com/office/word/2010/wordprocessingCanvas" xmlns:cx="http://schemas.microsoft.com/office/drawing/2014/chartex" xmlns:cx1="http://schemas.microsoft.com/office/drawing/2015/9/8/chartex" xmlns:mc="http://schemas.openxmlformats.org/markup-compatibility/2006" xmlns:o="urn:schemas-microsoft-com:office:office" xmlns:r="http://schemas.openxmlformats.org/officeDocument/2006/relationships" xmlns:m="http://schemas.openxmlformats.org/officeDocument/2006/math" xmlns:v="urn:schemas-microsoft-com:vml" xmlns:wp14="http://schemas.microsoft.com/office/word/2010/wordprocessingDrawing" xmlns:wp="http://schemas.openxmlformats.org/drawingml/2006/wordprocessingDrawing" xmlns:w10="urn:schemas-microsoft-com:office:word" xmlns:w="http://schemas.openxmlformats.org/wordprocessingml/2006/main" xmlns:w14="http://schemas.microsoft.com/office/word/2010/wordml" xmlns:w15="http://schemas.microsoft.com/office/word/2012/wordml" xmlns:w16se="http://schemas.microsoft.com/office/word/2015/wordml/symex" xmlns:wpg="http://schemas.microsoft.com/office/word/2010/wordprocessingGroup" xmlns:wpi="http://schemas.microsoft.com/office/word/2010/wordprocessingInk" xmlns:wne="http://schemas.microsoft.com/office/word/2006/wordml" xmlns:wps="http://schemas.microsoft.com/office/word/2010/wordprocessingShape" mc:Ignorable="w14 w15 w16se wp14">
+<w:document xmlns:wpc="http://schemas.microsoft.com/office/word/2010/wordprocessingCanvas" xmlns:cx="http://schemas.microsoft.com/office/drawing/2014/chartex" xmlns:cx1="http://schemas.microsoft.com/office/drawing/2015/9/8/chartex" xmlns:cx2="http://schemas.microsoft.com/office/drawing/2015/10/21/chartex" xmlns:cx3="http://schemas.microsoft.com/office/drawing/2016/5/9/chartex" xmlns:cx4="http://schemas.microsoft.com/office/drawing/2016/5/10/chartex" xmlns:cx5="http://schemas.microsoft.com/office/drawing/2016/5/11/chartex" xmlns:cx6="http://schemas.microsoft.com/office/drawing/2016/5/12/chartex" xmlns:cx7="http://schemas.microsoft.com/office/drawing/2016/5/13/chartex" xmlns:cx8="http://schemas.microsoft.com/office/drawing/2016/5/14/chartex" xmlns:mc="http://schemas.openxmlformats.org/markup-compatibility/2006" xmlns:aink="http://schemas.microsoft.com/office/drawing/2016/ink" xmlns:am3d="http://schemas.microsoft.com/office/drawing/2017/model3d" xmlns:o="urn:schemas-microsoft-com:office:office" xmlns:r="http://schemas.openxmlformats.org/officeDocument/2006/relationships" xmlns:m="http://schemas.openxmlformats.org/officeDocument/2006/math" xmlns:v="urn:schemas-microsoft-com:vml" xmlns:wp14="http://schemas.microsoft.com/office/word/2010/wordprocessingDrawing" xmlns:wp="http://schemas.openxmlformats.org/drawingml/2006/wordprocessingDrawing" xmlns:w10="urn:schemas-microsoft-com:office:word" xmlns:w="http://schemas.openxmlformats.org/wordprocessingml/2006/main" xmlns:w14="http://schemas.microsoft.com/office/word/2010/wordml" xmlns:w15="http://schemas.microsoft.com/office/word/2012/wordml" xmlns:w16cex="http://schemas.microsoft.com/office/word/2018/wordml/cex" xmlns:w16cid="http://schemas.microsoft.com/office/word/2016/wordml/cid" xmlns:w16="http://schemas.microsoft.com/office/word/2018/wordml" xmlns:w16sdtdh="http://schemas.microsoft.com/office/word/2020/wordml/sdtdatahash" xmlns:w16se="http://schemas.microsoft.com/office/word/2015/wordml/symex" xmlns:wpg="http://schemas.microsoft.com/office/word/2010/wordprocessingGroup" xmlns:wpi="http://schemas.microsoft.com/office/word/2010/wordprocessingInk" xmlns:wne="http://schemas.microsoft.com/office/word/2006/wordml" xmlns:wps="http://schemas.microsoft.com/office/word/2010/wordprocessingShape" mc:Ignorable="w14 w15 w16se w16cid w16 w16cex w16sdtdh wp14">
   <w:body>
     <w:p>
       <w:pPr>
@@ -70,7 +70,7 @@
     </w:p>
     <w:p>
       <w:pPr>
-        <w:pStyle w:val="11"/>
+        <w:pStyle w:val="1"/>
         <w:widowControl/>
         <w:spacing w:after="200" w:line="276" w:lineRule="auto"/>
         <w:ind w:firstLine="0"/>
@@ -82,7 +82,7 @@
     </w:p>
     <w:p>
       <w:pPr>
-        <w:pStyle w:val="11"/>
+        <w:pStyle w:val="1"/>
         <w:ind w:firstLine="709"/>
       </w:pPr>
       <w:r>
@@ -91,7 +91,7 @@
     </w:p>
     <w:p>
       <w:pPr>
-        <w:pStyle w:val="11"/>
+        <w:pStyle w:val="1"/>
         <w:widowControl/>
         <w:numPr>
           <w:ilvl w:val="0"/>
@@ -107,7 +107,7 @@
     </w:p>
     <w:p>
       <w:pPr>
-        <w:pStyle w:val="11"/>
+        <w:pStyle w:val="1"/>
         <w:widowControl/>
         <w:numPr>
           <w:ilvl w:val="0"/>
@@ -126,7 +126,7 @@
     </w:p>
     <w:p>
       <w:pPr>
-        <w:pStyle w:val="11"/>
+        <w:pStyle w:val="1"/>
         <w:widowControl/>
         <w:ind w:firstLine="0"/>
         <w:jc w:val="center"/>
@@ -144,7 +144,7 @@
           <w:szCs w:val="24"/>
         </w:rPr>
         <w:drawing>
-          <wp:inline distT="0" distB="0" distL="0" distR="0">
+          <wp:inline distT="0" distB="0" distL="0" distR="0" wp14:anchorId="3EFBE3DF" wp14:editId="6061B1E2">
             <wp:extent cx="6122670" cy="3880485"/>
             <wp:effectExtent l="0" t="0" r="0" b="5715"/>
             <wp:docPr id="1" name="Рисунок 1"/>
@@ -195,7 +195,7 @@
     </w:p>
     <w:p>
       <w:pPr>
-        <w:pStyle w:val="11"/>
+        <w:pStyle w:val="1"/>
         <w:widowControl/>
         <w:ind w:firstLine="0"/>
         <w:jc w:val="center"/>
@@ -212,7 +212,7 @@
     </w:p>
     <w:p>
       <w:pPr>
-        <w:pStyle w:val="11"/>
+        <w:pStyle w:val="1"/>
         <w:widowControl/>
         <w:ind w:firstLine="0"/>
         <w:jc w:val="center"/>
@@ -220,7 +220,7 @@
     </w:p>
     <w:p>
       <w:pPr>
-        <w:pStyle w:val="11"/>
+        <w:pStyle w:val="1"/>
         <w:widowControl/>
         <w:numPr>
           <w:ilvl w:val="0"/>
@@ -236,7 +236,7 @@
     </w:p>
     <w:p>
       <w:pPr>
-        <w:pStyle w:val="11"/>
+        <w:pStyle w:val="1"/>
       </w:pPr>
       <w:r>
         <w:lastRenderedPageBreak/>
@@ -245,7 +245,7 @@
     </w:p>
     <w:p>
       <w:pPr>
-        <w:pStyle w:val="11"/>
+        <w:pStyle w:val="1"/>
         <w:numPr>
           <w:ilvl w:val="0"/>
           <w:numId w:val="14"/>
@@ -260,7 +260,7 @@
     </w:p>
     <w:p>
       <w:pPr>
-        <w:pStyle w:val="11"/>
+        <w:pStyle w:val="1"/>
       </w:pPr>
       <w:r>
         <w:t>Плагин должен обеспечивать следующую функциональность:</w:t>
@@ -268,7 +268,7 @@
     </w:p>
     <w:p>
       <w:pPr>
-        <w:pStyle w:val="11"/>
+        <w:pStyle w:val="1"/>
         <w:widowControl/>
         <w:numPr>
           <w:ilvl w:val="0"/>
@@ -281,7 +281,7 @@
     </w:p>
     <w:p>
       <w:pPr>
-        <w:pStyle w:val="11"/>
+        <w:pStyle w:val="1"/>
         <w:widowControl/>
         <w:numPr>
           <w:ilvl w:val="0"/>
@@ -318,7 +318,7 @@
     </w:p>
     <w:p>
       <w:pPr>
-        <w:pStyle w:val="11"/>
+        <w:pStyle w:val="1"/>
         <w:widowControl/>
         <w:numPr>
           <w:ilvl w:val="0"/>
@@ -359,7 +359,7 @@
     </w:p>
     <w:p>
       <w:pPr>
-        <w:pStyle w:val="11"/>
+        <w:pStyle w:val="1"/>
         <w:widowControl/>
         <w:numPr>
           <w:ilvl w:val="0"/>
@@ -400,7 +400,7 @@
     </w:p>
     <w:p>
       <w:pPr>
-        <w:pStyle w:val="11"/>
+        <w:pStyle w:val="1"/>
         <w:widowControl/>
         <w:numPr>
           <w:ilvl w:val="0"/>
@@ -426,7 +426,7 @@
     </w:p>
     <w:p>
       <w:pPr>
-        <w:pStyle w:val="11"/>
+        <w:pStyle w:val="1"/>
         <w:widowControl/>
         <w:ind w:firstLine="0"/>
         <w:jc w:val="center"/>
@@ -436,7 +436,7 @@
           <w:noProof/>
         </w:rPr>
         <w:drawing>
-          <wp:inline distT="0" distB="0" distL="0" distR="0">
+          <wp:inline distT="0" distB="0" distL="0" distR="0" wp14:anchorId="1EF21D12" wp14:editId="4951F994">
             <wp:extent cx="5940425" cy="5231874"/>
             <wp:effectExtent l="0" t="0" r="3175" b="6985"/>
             <wp:docPr id="2" name="Рисунок 2" descr="https://cdn.discordapp.com/attachments/774910740167524352/897776838133317632/unknown.png"/>
@@ -487,7 +487,7 @@
     </w:p>
     <w:p>
       <w:pPr>
-        <w:pStyle w:val="11"/>
+        <w:pStyle w:val="1"/>
         <w:widowControl/>
         <w:ind w:firstLine="0"/>
         <w:jc w:val="center"/>
@@ -507,7 +507,7 @@
     </w:p>
     <w:p>
       <w:pPr>
-        <w:pStyle w:val="11"/>
+        <w:pStyle w:val="1"/>
         <w:widowControl/>
         <w:ind w:firstLine="0"/>
         <w:jc w:val="center"/>
@@ -515,7 +515,7 @@
     </w:p>
     <w:p>
       <w:pPr>
-        <w:pStyle w:val="11"/>
+        <w:pStyle w:val="1"/>
         <w:widowControl/>
         <w:numPr>
           <w:ilvl w:val="0"/>
@@ -555,18 +555,17 @@
     </w:p>
     <w:p>
       <w:pPr>
-        <w:pStyle w:val="11"/>
+        <w:pStyle w:val="1"/>
         <w:widowControl/>
         <w:ind w:firstLine="0"/>
         <w:jc w:val="center"/>
       </w:pPr>
-      <w:bookmarkStart w:id="0" w:name="_GoBack"/>
       <w:r>
         <w:rPr>
           <w:noProof/>
         </w:rPr>
         <w:drawing>
-          <wp:inline distT="0" distB="0" distL="0" distR="0">
+          <wp:inline distT="0" distB="0" distL="0" distR="0" wp14:anchorId="68E08BE3" wp14:editId="09637D9A">
             <wp:extent cx="5620092" cy="5009322"/>
             <wp:effectExtent l="0" t="0" r="0" b="1270"/>
             <wp:docPr id="3" name="Рисунок 3" descr="https://cdn.discordapp.com/attachments/774910740167524352/897777158494257152/unknown.png"/>
@@ -614,11 +613,10 @@
           </wp:inline>
         </w:drawing>
       </w:r>
-      <w:bookmarkEnd w:id="0"/>
-    </w:p>
-    <w:p>
-      <w:pPr>
-        <w:pStyle w:val="11"/>
+    </w:p>
+    <w:p>
+      <w:pPr>
+        <w:pStyle w:val="1"/>
         <w:widowControl/>
         <w:ind w:firstLine="0"/>
         <w:jc w:val="center"/>
@@ -629,7 +627,7 @@
     </w:p>
     <w:p>
       <w:pPr>
-        <w:pStyle w:val="11"/>
+        <w:pStyle w:val="1"/>
         <w:widowControl/>
         <w:ind w:firstLine="0"/>
         <w:jc w:val="center"/>
@@ -637,7 +635,7 @@
     </w:p>
     <w:p>
       <w:pPr>
-        <w:pStyle w:val="11"/>
+        <w:pStyle w:val="1"/>
         <w:widowControl/>
         <w:numPr>
           <w:ilvl w:val="0"/>
@@ -674,7 +672,7 @@
     </w:p>
     <w:p>
       <w:pPr>
-        <w:pStyle w:val="11"/>
+        <w:pStyle w:val="1"/>
         <w:widowControl/>
         <w:numPr>
           <w:ilvl w:val="0"/>
@@ -708,7 +706,7 @@
     </w:p>
     <w:p>
       <w:pPr>
-        <w:pStyle w:val="11"/>
+        <w:pStyle w:val="1"/>
         <w:widowControl/>
         <w:numPr>
           <w:ilvl w:val="0"/>
@@ -742,7 +740,7 @@
     </w:p>
     <w:p>
       <w:pPr>
-        <w:pStyle w:val="11"/>
+        <w:pStyle w:val="1"/>
         <w:widowControl/>
         <w:ind w:firstLine="0"/>
         <w:jc w:val="center"/>
@@ -752,7 +750,7 @@
           <w:noProof/>
         </w:rPr>
         <w:drawing>
-          <wp:inline distT="0" distB="0" distL="0" distR="0" wp14:anchorId="5D016023" wp14:editId="514C3BF1">
+          <wp:inline distT="0" distB="0" distL="0" distR="0" wp14:anchorId="48D63345" wp14:editId="5C79ABFE">
             <wp:extent cx="5940425" cy="1536700"/>
             <wp:effectExtent l="0" t="0" r="3175" b="6350"/>
             <wp:docPr id="6" name="Рисунок 6"/>
@@ -790,7 +788,7 @@
     </w:p>
     <w:p>
       <w:pPr>
-        <w:pStyle w:val="11"/>
+        <w:pStyle w:val="1"/>
         <w:widowControl/>
         <w:ind w:firstLine="0"/>
         <w:jc w:val="center"/>
@@ -801,7 +799,7 @@
     </w:p>
     <w:p>
       <w:pPr>
-        <w:pStyle w:val="11"/>
+        <w:pStyle w:val="1"/>
         <w:widowControl/>
         <w:numPr>
           <w:ilvl w:val="0"/>
@@ -815,7 +813,7 @@
     </w:p>
     <w:p>
       <w:pPr>
-        <w:pStyle w:val="11"/>
+        <w:pStyle w:val="1"/>
         <w:widowControl/>
         <w:numPr>
           <w:ilvl w:val="0"/>
@@ -828,7 +826,7 @@
     </w:p>
     <w:p>
       <w:pPr>
-        <w:pStyle w:val="11"/>
+        <w:pStyle w:val="1"/>
         <w:widowControl/>
         <w:numPr>
           <w:ilvl w:val="0"/>
@@ -841,7 +839,7 @@
     </w:p>
     <w:p>
       <w:pPr>
-        <w:pStyle w:val="11"/>
+        <w:pStyle w:val="1"/>
         <w:widowControl/>
         <w:numPr>
           <w:ilvl w:val="0"/>
@@ -857,7 +855,7 @@
     </w:p>
     <w:p>
       <w:pPr>
-        <w:pStyle w:val="11"/>
+        <w:pStyle w:val="1"/>
         <w:widowControl/>
         <w:numPr>
           <w:ilvl w:val="0"/>
@@ -870,7 +868,7 @@
     </w:p>
     <w:p>
       <w:pPr>
-        <w:pStyle w:val="11"/>
+        <w:pStyle w:val="1"/>
         <w:widowControl/>
         <w:numPr>
           <w:ilvl w:val="0"/>
@@ -896,7 +894,7 @@
     </w:p>
     <w:p>
       <w:pPr>
-        <w:pStyle w:val="11"/>
+        <w:pStyle w:val="1"/>
         <w:widowControl/>
         <w:numPr>
           <w:ilvl w:val="0"/>
@@ -937,7 +935,7 @@
     </w:p>
     <w:p>
       <w:pPr>
-        <w:pStyle w:val="11"/>
+        <w:pStyle w:val="1"/>
         <w:widowControl/>
         <w:numPr>
           <w:ilvl w:val="0"/>
@@ -975,7 +973,7 @@
     </w:p>
     <w:p>
       <w:pPr>
-        <w:pStyle w:val="11"/>
+        <w:pStyle w:val="1"/>
         <w:widowControl/>
         <w:numPr>
           <w:ilvl w:val="0"/>
@@ -1019,7 +1017,7 @@
     </w:p>
     <w:p>
       <w:pPr>
-        <w:pStyle w:val="11"/>
+        <w:pStyle w:val="1"/>
         <w:widowControl/>
         <w:numPr>
           <w:ilvl w:val="0"/>
@@ -1057,7 +1055,7 @@
     </w:p>
     <w:p>
       <w:pPr>
-        <w:pStyle w:val="11"/>
+        <w:pStyle w:val="1"/>
         <w:numPr>
           <w:ilvl w:val="0"/>
           <w:numId w:val="14"/>
@@ -1078,7 +1076,7 @@
     </w:p>
     <w:p>
       <w:pPr>
-        <w:pStyle w:val="11"/>
+        <w:pStyle w:val="1"/>
       </w:pPr>
       <w:r>
         <w:t>Плагин применим при изготовлении составных или сборочных деталей в сфере машиностроения, для решения задач проектирования в системе «КОМПАС-3D V20».</w:t>
@@ -1086,7 +1084,7 @@
     </w:p>
     <w:p>
       <w:pPr>
-        <w:pStyle w:val="11"/>
+        <w:pStyle w:val="1"/>
         <w:widowControl/>
         <w:numPr>
           <w:ilvl w:val="0"/>
@@ -1101,7 +1099,7 @@
     </w:p>
     <w:p>
       <w:pPr>
-        <w:pStyle w:val="11"/>
+        <w:pStyle w:val="1"/>
         <w:widowControl/>
         <w:numPr>
           <w:ilvl w:val="0"/>
@@ -1150,7 +1148,7 @@
     </w:p>
     <w:p>
       <w:pPr>
-        <w:pStyle w:val="11"/>
+        <w:pStyle w:val="1"/>
         <w:widowControl/>
         <w:numPr>
           <w:ilvl w:val="0"/>
@@ -1176,7 +1174,7 @@
     </w:p>
     <w:p>
       <w:pPr>
-        <w:pStyle w:val="11"/>
+        <w:pStyle w:val="1"/>
         <w:widowControl/>
         <w:numPr>
           <w:ilvl w:val="0"/>
@@ -1196,7 +1194,7 @@
     </w:p>
     <w:p>
       <w:pPr>
-        <w:pStyle w:val="11"/>
+        <w:pStyle w:val="1"/>
         <w:widowControl/>
         <w:numPr>
           <w:ilvl w:val="0"/>
@@ -1210,7 +1208,7 @@
     </w:p>
     <w:p>
       <w:pPr>
-        <w:pStyle w:val="11"/>
+        <w:pStyle w:val="1"/>
         <w:widowControl/>
         <w:numPr>
           <w:ilvl w:val="0"/>
@@ -1224,7 +1222,7 @@
     </w:p>
     <w:p>
       <w:pPr>
-        <w:pStyle w:val="11"/>
+        <w:pStyle w:val="1"/>
         <w:widowControl/>
         <w:numPr>
           <w:ilvl w:val="0"/>
@@ -1238,7 +1236,7 @@
     </w:p>
     <w:p>
       <w:pPr>
-        <w:pStyle w:val="11"/>
+        <w:pStyle w:val="1"/>
         <w:widowControl/>
         <w:numPr>
           <w:ilvl w:val="0"/>
@@ -1252,7 +1250,7 @@
     </w:p>
     <w:p>
       <w:pPr>
-        <w:pStyle w:val="11"/>
+        <w:pStyle w:val="1"/>
         <w:widowControl/>
         <w:numPr>
           <w:ilvl w:val="0"/>
@@ -1302,7 +1300,7 @@
     </w:p>
     <w:p>
       <w:pPr>
-        <w:pStyle w:val="11"/>
+        <w:pStyle w:val="1"/>
         <w:widowControl/>
         <w:numPr>
           <w:ilvl w:val="0"/>
@@ -1330,14 +1328,21 @@
       <w:r>
         <w:t xml:space="preserve"> </w:t>
       </w:r>
-      <w:proofErr w:type="spellStart"/>
       <w:r>
         <w:rPr>
           <w:lang w:val="en-US"/>
         </w:rPr>
-        <w:t>VisualStudio</w:t>
-      </w:r>
-      <w:proofErr w:type="spellEnd"/>
+        <w:t>Visual</w:t>
+      </w:r>
+      <w:r>
+        <w:t xml:space="preserve"> </w:t>
+      </w:r>
+      <w:r>
+        <w:rPr>
+          <w:lang w:val="en-US"/>
+        </w:rPr>
+        <w:t>Studio</w:t>
+      </w:r>
       <w:r>
         <w:t xml:space="preserve"> 20</w:t>
       </w:r>
@@ -1350,7 +1355,7 @@
     </w:p>
     <w:p>
       <w:pPr>
-        <w:pStyle w:val="11"/>
+        <w:pStyle w:val="1"/>
         <w:widowControl/>
         <w:numPr>
           <w:ilvl w:val="0"/>
@@ -1364,28 +1369,12 @@
         <w:t>т</w:t>
       </w:r>
       <w:r>
-        <w:t xml:space="preserve">естовый </w:t>
-      </w:r>
-      <w:proofErr w:type="spellStart"/>
-      <w:r>
-        <w:t>фреймворк</w:t>
-      </w:r>
-      <w:proofErr w:type="spellEnd"/>
-      <w:r>
-        <w:t xml:space="preserve"> </w:t>
-      </w:r>
-      <w:proofErr w:type="spellStart"/>
-      <w:r>
-        <w:t>NUnit</w:t>
-      </w:r>
-      <w:proofErr w:type="spellEnd"/>
-      <w:r>
-        <w:t xml:space="preserve"> 3.12;</w:t>
-      </w:r>
-    </w:p>
-    <w:p>
-      <w:pPr>
-        <w:pStyle w:val="11"/>
+        <w:t>естовый фреймворк NUnit 3.12;</w:t>
+      </w:r>
+    </w:p>
+    <w:p>
+      <w:pPr>
+        <w:pStyle w:val="1"/>
         <w:widowControl/>
         <w:numPr>
           <w:ilvl w:val="0"/>
@@ -1398,21 +1387,19 @@
       <w:r>
         <w:t xml:space="preserve">система контроля версий </w:t>
       </w:r>
-      <w:proofErr w:type="spellStart"/>
       <w:r>
         <w:rPr>
           <w:lang w:val="en-US"/>
         </w:rPr>
         <w:t>Git</w:t>
       </w:r>
-      <w:proofErr w:type="spellEnd"/>
       <w:r>
         <w:t>.</w:t>
       </w:r>
     </w:p>
     <w:p>
       <w:pPr>
-        <w:pStyle w:val="11"/>
+        <w:pStyle w:val="1"/>
         <w:widowControl/>
         <w:spacing w:after="200" w:line="276" w:lineRule="auto"/>
         <w:jc w:val="left"/>
@@ -1420,13 +1407,19 @@
     </w:p>
     <w:p>
       <w:pPr>
-        <w:pStyle w:val="11"/>
+        <w:pStyle w:val="1"/>
       </w:pPr>
       <w:r>
         <w:t>Руков</w:t>
       </w:r>
       <w:r>
-        <w:t xml:space="preserve">одитель доцент каф. </w:t>
+        <w:t>одитель</w:t>
+      </w:r>
+      <w:r>
+        <w:t xml:space="preserve"> к.т.н.,</w:t>
+      </w:r>
+      <w:r>
+        <w:t xml:space="preserve"> доцент каф. </w:t>
       </w:r>
       <w:r>
         <w:t>КСУП:</w:t>
@@ -1434,16 +1427,14 @@
     </w:p>
     <w:p>
       <w:pPr>
-        <w:pStyle w:val="11"/>
+        <w:pStyle w:val="1"/>
       </w:pPr>
       <w:r>
         <w:t xml:space="preserve">А.А. </w:t>
       </w:r>
-      <w:proofErr w:type="spellStart"/>
       <w:r>
         <w:t>Калентьев</w:t>
       </w:r>
-      <w:proofErr w:type="spellEnd"/>
       <w:r>
         <w:t xml:space="preserve"> </w:t>
       </w:r>
@@ -1453,7 +1444,7 @@
     </w:p>
     <w:p>
       <w:pPr>
-        <w:pStyle w:val="11"/>
+        <w:pStyle w:val="1"/>
       </w:pPr>
       <w:r>
         <w:t xml:space="preserve">Задание принял к </w:t>
@@ -1470,7 +1461,7 @@
     </w:p>
     <w:p>
       <w:pPr>
-        <w:pStyle w:val="11"/>
+        <w:pStyle w:val="1"/>
       </w:pPr>
       <w:r>
         <w:t xml:space="preserve">Е.И. </w:t>
@@ -1493,7 +1484,7 @@
 </file>
 
 <file path=word/endnotes.xml><?xml version="1.0" encoding="utf-8"?>
-<w:endnotes xmlns:wpc="http://schemas.microsoft.com/office/word/2010/wordprocessingCanvas" xmlns:cx="http://schemas.microsoft.com/office/drawing/2014/chartex" xmlns:cx1="http://schemas.microsoft.com/office/drawing/2015/9/8/chartex" xmlns:mc="http://schemas.openxmlformats.org/markup-compatibility/2006" xmlns:o="urn:schemas-microsoft-com:office:office" xmlns:r="http://schemas.openxmlformats.org/officeDocument/2006/relationships" xmlns:m="http://schemas.openxmlformats.org/officeDocument/2006/math" xmlns:v="urn:schemas-microsoft-com:vml" xmlns:wp14="http://schemas.microsoft.com/office/word/2010/wordprocessingDrawing" xmlns:wp="http://schemas.openxmlformats.org/drawingml/2006/wordprocessingDrawing" xmlns:w10="urn:schemas-microsoft-com:office:word" xmlns:w="http://schemas.openxmlformats.org/wordprocessingml/2006/main" xmlns:w14="http://schemas.microsoft.com/office/word/2010/wordml" xmlns:w15="http://schemas.microsoft.com/office/word/2012/wordml" xmlns:w16se="http://schemas.microsoft.com/office/word/2015/wordml/symex" xmlns:wpg="http://schemas.microsoft.com/office/word/2010/wordprocessingGroup" xmlns:wpi="http://schemas.microsoft.com/office/word/2010/wordprocessingInk" xmlns:wne="http://schemas.microsoft.com/office/word/2006/wordml" xmlns:wps="http://schemas.microsoft.com/office/word/2010/wordprocessingShape" mc:Ignorable="w14 w15 w16se wp14">
+<w:endnotes xmlns:wpc="http://schemas.microsoft.com/office/word/2010/wordprocessingCanvas" xmlns:cx="http://schemas.microsoft.com/office/drawing/2014/chartex" xmlns:cx1="http://schemas.microsoft.com/office/drawing/2015/9/8/chartex" xmlns:cx2="http://schemas.microsoft.com/office/drawing/2015/10/21/chartex" xmlns:cx3="http://schemas.microsoft.com/office/drawing/2016/5/9/chartex" xmlns:cx4="http://schemas.microsoft.com/office/drawing/2016/5/10/chartex" xmlns:cx5="http://schemas.microsoft.com/office/drawing/2016/5/11/chartex" xmlns:cx6="http://schemas.microsoft.com/office/drawing/2016/5/12/chartex" xmlns:cx7="http://schemas.microsoft.com/office/drawing/2016/5/13/chartex" xmlns:cx8="http://schemas.microsoft.com/office/drawing/2016/5/14/chartex" xmlns:mc="http://schemas.openxmlformats.org/markup-compatibility/2006" xmlns:aink="http://schemas.microsoft.com/office/drawing/2016/ink" xmlns:am3d="http://schemas.microsoft.com/office/drawing/2017/model3d" xmlns:o="urn:schemas-microsoft-com:office:office" xmlns:r="http://schemas.openxmlformats.org/officeDocument/2006/relationships" xmlns:m="http://schemas.openxmlformats.org/officeDocument/2006/math" xmlns:v="urn:schemas-microsoft-com:vml" xmlns:wp14="http://schemas.microsoft.com/office/word/2010/wordprocessingDrawing" xmlns:wp="http://schemas.openxmlformats.org/drawingml/2006/wordprocessingDrawing" xmlns:w10="urn:schemas-microsoft-com:office:word" xmlns:w="http://schemas.openxmlformats.org/wordprocessingml/2006/main" xmlns:w14="http://schemas.microsoft.com/office/word/2010/wordml" xmlns:w15="http://schemas.microsoft.com/office/word/2012/wordml" xmlns:w16cex="http://schemas.microsoft.com/office/word/2018/wordml/cex" xmlns:w16cid="http://schemas.microsoft.com/office/word/2016/wordml/cid" xmlns:w16="http://schemas.microsoft.com/office/word/2018/wordml" xmlns:w16sdtdh="http://schemas.microsoft.com/office/word/2020/wordml/sdtdatahash" xmlns:w16se="http://schemas.microsoft.com/office/word/2015/wordml/symex" xmlns:wpg="http://schemas.microsoft.com/office/word/2010/wordprocessingGroup" xmlns:wpi="http://schemas.microsoft.com/office/word/2010/wordprocessingInk" xmlns:wne="http://schemas.microsoft.com/office/word/2006/wordml" xmlns:wps="http://schemas.microsoft.com/office/word/2010/wordprocessingShape" mc:Ignorable="w14 w15 w16se w16cid w16 w16cex w16sdtdh wp14">
   <w:endnote w:type="separator" w:id="-1">
     <w:p>
       <w:pPr>
@@ -1518,10 +1509,10 @@
 </file>
 
 <file path=word/footer1.xml><?xml version="1.0" encoding="utf-8"?>
-<w:ftr xmlns:wpc="http://schemas.microsoft.com/office/word/2010/wordprocessingCanvas" xmlns:cx="http://schemas.microsoft.com/office/drawing/2014/chartex" xmlns:cx1="http://schemas.microsoft.com/office/drawing/2015/9/8/chartex" xmlns:mc="http://schemas.openxmlformats.org/markup-compatibility/2006" xmlns:o="urn:schemas-microsoft-com:office:office" xmlns:r="http://schemas.openxmlformats.org/officeDocument/2006/relationships" xmlns:m="http://schemas.openxmlformats.org/officeDocument/2006/math" xmlns:v="urn:schemas-microsoft-com:vml" xmlns:wp14="http://schemas.microsoft.com/office/word/2010/wordprocessingDrawing" xmlns:wp="http://schemas.openxmlformats.org/drawingml/2006/wordprocessingDrawing" xmlns:w10="urn:schemas-microsoft-com:office:word" xmlns:w="http://schemas.openxmlformats.org/wordprocessingml/2006/main" xmlns:w14="http://schemas.microsoft.com/office/word/2010/wordml" xmlns:w15="http://schemas.microsoft.com/office/word/2012/wordml" xmlns:w16se="http://schemas.microsoft.com/office/word/2015/wordml/symex" xmlns:wpg="http://schemas.microsoft.com/office/word/2010/wordprocessingGroup" xmlns:wpi="http://schemas.microsoft.com/office/word/2010/wordprocessingInk" xmlns:wne="http://schemas.microsoft.com/office/word/2006/wordml" xmlns:wps="http://schemas.microsoft.com/office/word/2010/wordprocessingShape" mc:Ignorable="w14 w15 w16se wp14">
+<w:ftr xmlns:wpc="http://schemas.microsoft.com/office/word/2010/wordprocessingCanvas" xmlns:cx="http://schemas.microsoft.com/office/drawing/2014/chartex" xmlns:cx1="http://schemas.microsoft.com/office/drawing/2015/9/8/chartex" xmlns:cx2="http://schemas.microsoft.com/office/drawing/2015/10/21/chartex" xmlns:cx3="http://schemas.microsoft.com/office/drawing/2016/5/9/chartex" xmlns:cx4="http://schemas.microsoft.com/office/drawing/2016/5/10/chartex" xmlns:cx5="http://schemas.microsoft.com/office/drawing/2016/5/11/chartex" xmlns:cx6="http://schemas.microsoft.com/office/drawing/2016/5/12/chartex" xmlns:cx7="http://schemas.microsoft.com/office/drawing/2016/5/13/chartex" xmlns:cx8="http://schemas.microsoft.com/office/drawing/2016/5/14/chartex" xmlns:mc="http://schemas.openxmlformats.org/markup-compatibility/2006" xmlns:aink="http://schemas.microsoft.com/office/drawing/2016/ink" xmlns:am3d="http://schemas.microsoft.com/office/drawing/2017/model3d" xmlns:o="urn:schemas-microsoft-com:office:office" xmlns:r="http://schemas.openxmlformats.org/officeDocument/2006/relationships" xmlns:m="http://schemas.openxmlformats.org/officeDocument/2006/math" xmlns:v="urn:schemas-microsoft-com:vml" xmlns:wp14="http://schemas.microsoft.com/office/word/2010/wordprocessingDrawing" xmlns:wp="http://schemas.openxmlformats.org/drawingml/2006/wordprocessingDrawing" xmlns:w10="urn:schemas-microsoft-com:office:word" xmlns:w="http://schemas.openxmlformats.org/wordprocessingml/2006/main" xmlns:w14="http://schemas.microsoft.com/office/word/2010/wordml" xmlns:w15="http://schemas.microsoft.com/office/word/2012/wordml" xmlns:w16cex="http://schemas.microsoft.com/office/word/2018/wordml/cex" xmlns:w16cid="http://schemas.microsoft.com/office/word/2016/wordml/cid" xmlns:w16="http://schemas.microsoft.com/office/word/2018/wordml" xmlns:w16sdtdh="http://schemas.microsoft.com/office/word/2020/wordml/sdtdatahash" xmlns:w16se="http://schemas.microsoft.com/office/word/2015/wordml/symex" xmlns:wpg="http://schemas.microsoft.com/office/word/2010/wordprocessingGroup" xmlns:wpi="http://schemas.microsoft.com/office/word/2010/wordprocessingInk" xmlns:wne="http://schemas.microsoft.com/office/word/2006/wordml" xmlns:wps="http://schemas.microsoft.com/office/word/2010/wordprocessingShape" mc:Ignorable="w14 w15 w16se w16cid w16 w16cex w16sdtdh wp14">
   <w:p>
     <w:pPr>
-      <w:pStyle w:val="a6"/>
+      <w:pStyle w:val="Footer"/>
       <w:ind w:firstLine="0"/>
       <w:jc w:val="center"/>
     </w:pPr>
@@ -1530,7 +1521,7 @@
 </file>
 
 <file path=word/footnotes.xml><?xml version="1.0" encoding="utf-8"?>
-<w:footnotes xmlns:wpc="http://schemas.microsoft.com/office/word/2010/wordprocessingCanvas" xmlns:cx="http://schemas.microsoft.com/office/drawing/2014/chartex" xmlns:cx1="http://schemas.microsoft.com/office/drawing/2015/9/8/chartex" xmlns:mc="http://schemas.openxmlformats.org/markup-compatibility/2006" xmlns:o="urn:schemas-microsoft-com:office:office" xmlns:r="http://schemas.openxmlformats.org/officeDocument/2006/relationships" xmlns:m="http://schemas.openxmlformats.org/officeDocument/2006/math" xmlns:v="urn:schemas-microsoft-com:vml" xmlns:wp14="http://schemas.microsoft.com/office/word/2010/wordprocessingDrawing" xmlns:wp="http://schemas.openxmlformats.org/drawingml/2006/wordprocessingDrawing" xmlns:w10="urn:schemas-microsoft-com:office:word" xmlns:w="http://schemas.openxmlformats.org/wordprocessingml/2006/main" xmlns:w14="http://schemas.microsoft.com/office/word/2010/wordml" xmlns:w15="http://schemas.microsoft.com/office/word/2012/wordml" xmlns:w16se="http://schemas.microsoft.com/office/word/2015/wordml/symex" xmlns:wpg="http://schemas.microsoft.com/office/word/2010/wordprocessingGroup" xmlns:wpi="http://schemas.microsoft.com/office/word/2010/wordprocessingInk" xmlns:wne="http://schemas.microsoft.com/office/word/2006/wordml" xmlns:wps="http://schemas.microsoft.com/office/word/2010/wordprocessingShape" mc:Ignorable="w14 w15 w16se wp14">
+<w:footnotes xmlns:wpc="http://schemas.microsoft.com/office/word/2010/wordprocessingCanvas" xmlns:cx="http://schemas.microsoft.com/office/drawing/2014/chartex" xmlns:cx1="http://schemas.microsoft.com/office/drawing/2015/9/8/chartex" xmlns:cx2="http://schemas.microsoft.com/office/drawing/2015/10/21/chartex" xmlns:cx3="http://schemas.microsoft.com/office/drawing/2016/5/9/chartex" xmlns:cx4="http://schemas.microsoft.com/office/drawing/2016/5/10/chartex" xmlns:cx5="http://schemas.microsoft.com/office/drawing/2016/5/11/chartex" xmlns:cx6="http://schemas.microsoft.com/office/drawing/2016/5/12/chartex" xmlns:cx7="http://schemas.microsoft.com/office/drawing/2016/5/13/chartex" xmlns:cx8="http://schemas.microsoft.com/office/drawing/2016/5/14/chartex" xmlns:mc="http://schemas.openxmlformats.org/markup-compatibility/2006" xmlns:aink="http://schemas.microsoft.com/office/drawing/2016/ink" xmlns:am3d="http://schemas.microsoft.com/office/drawing/2017/model3d" xmlns:o="urn:schemas-microsoft-com:office:office" xmlns:r="http://schemas.openxmlformats.org/officeDocument/2006/relationships" xmlns:m="http://schemas.openxmlformats.org/officeDocument/2006/math" xmlns:v="urn:schemas-microsoft-com:vml" xmlns:wp14="http://schemas.microsoft.com/office/word/2010/wordprocessingDrawing" xmlns:wp="http://schemas.openxmlformats.org/drawingml/2006/wordprocessingDrawing" xmlns:w10="urn:schemas-microsoft-com:office:word" xmlns:w="http://schemas.openxmlformats.org/wordprocessingml/2006/main" xmlns:w14="http://schemas.microsoft.com/office/word/2010/wordml" xmlns:w15="http://schemas.microsoft.com/office/word/2012/wordml" xmlns:w16cex="http://schemas.microsoft.com/office/word/2018/wordml/cex" xmlns:w16cid="http://schemas.microsoft.com/office/word/2016/wordml/cid" xmlns:w16="http://schemas.microsoft.com/office/word/2018/wordml" xmlns:w16sdtdh="http://schemas.microsoft.com/office/word/2020/wordml/sdtdatahash" xmlns:w16se="http://schemas.microsoft.com/office/word/2015/wordml/symex" xmlns:wpg="http://schemas.microsoft.com/office/word/2010/wordprocessingGroup" xmlns:wpi="http://schemas.microsoft.com/office/word/2010/wordprocessingInk" xmlns:wne="http://schemas.microsoft.com/office/word/2006/wordml" xmlns:wps="http://schemas.microsoft.com/office/word/2010/wordprocessingShape" mc:Ignorable="w14 w15 w16se w16cid w16 w16cex w16sdtdh wp14">
   <w:footnote w:type="separator" w:id="-1">
     <w:p>
       <w:pPr>
@@ -1555,7 +1546,7 @@
 </file>
 
 <file path=word/numbering.xml><?xml version="1.0" encoding="utf-8"?>
-<w:numbering xmlns:wpc="http://schemas.microsoft.com/office/word/2010/wordprocessingCanvas" xmlns:cx="http://schemas.microsoft.com/office/drawing/2014/chartex" xmlns:cx1="http://schemas.microsoft.com/office/drawing/2015/9/8/chartex" xmlns:mc="http://schemas.openxmlformats.org/markup-compatibility/2006" xmlns:o="urn:schemas-microsoft-com:office:office" xmlns:r="http://schemas.openxmlformats.org/officeDocument/2006/relationships" xmlns:m="http://schemas.openxmlformats.org/officeDocument/2006/math" xmlns:v="urn:schemas-microsoft-com:vml" xmlns:wp14="http://schemas.microsoft.com/office/word/2010/wordprocessingDrawing" xmlns:wp="http://schemas.openxmlformats.org/drawingml/2006/wordprocessingDrawing" xmlns:w10="urn:schemas-microsoft-com:office:word" xmlns:w="http://schemas.openxmlformats.org/wordprocessingml/2006/main" xmlns:w14="http://schemas.microsoft.com/office/word/2010/wordml" xmlns:w15="http://schemas.microsoft.com/office/word/2012/wordml" xmlns:w16se="http://schemas.microsoft.com/office/word/2015/wordml/symex" xmlns:wpg="http://schemas.microsoft.com/office/word/2010/wordprocessingGroup" xmlns:wpi="http://schemas.microsoft.com/office/word/2010/wordprocessingInk" xmlns:wne="http://schemas.microsoft.com/office/word/2006/wordml" xmlns:wps="http://schemas.microsoft.com/office/word/2010/wordprocessingShape" mc:Ignorable="w14 w15 w16se wp14">
+<w:numbering xmlns:wpc="http://schemas.microsoft.com/office/word/2010/wordprocessingCanvas" xmlns:cx="http://schemas.microsoft.com/office/drawing/2014/chartex" xmlns:cx1="http://schemas.microsoft.com/office/drawing/2015/9/8/chartex" xmlns:cx2="http://schemas.microsoft.com/office/drawing/2015/10/21/chartex" xmlns:cx3="http://schemas.microsoft.com/office/drawing/2016/5/9/chartex" xmlns:cx4="http://schemas.microsoft.com/office/drawing/2016/5/10/chartex" xmlns:cx5="http://schemas.microsoft.com/office/drawing/2016/5/11/chartex" xmlns:cx6="http://schemas.microsoft.com/office/drawing/2016/5/12/chartex" xmlns:cx7="http://schemas.microsoft.com/office/drawing/2016/5/13/chartex" xmlns:cx8="http://schemas.microsoft.com/office/drawing/2016/5/14/chartex" xmlns:mc="http://schemas.openxmlformats.org/markup-compatibility/2006" xmlns:aink="http://schemas.microsoft.com/office/drawing/2016/ink" xmlns:am3d="http://schemas.microsoft.com/office/drawing/2017/model3d" xmlns:o="urn:schemas-microsoft-com:office:office" xmlns:r="http://schemas.openxmlformats.org/officeDocument/2006/relationships" xmlns:m="http://schemas.openxmlformats.org/officeDocument/2006/math" xmlns:v="urn:schemas-microsoft-com:vml" xmlns:wp14="http://schemas.microsoft.com/office/word/2010/wordprocessingDrawing" xmlns:wp="http://schemas.openxmlformats.org/drawingml/2006/wordprocessingDrawing" xmlns:w10="urn:schemas-microsoft-com:office:word" xmlns:w="http://schemas.openxmlformats.org/wordprocessingml/2006/main" xmlns:w14="http://schemas.microsoft.com/office/word/2010/wordml" xmlns:w15="http://schemas.microsoft.com/office/word/2012/wordml" xmlns:w16cex="http://schemas.microsoft.com/office/word/2018/wordml/cex" xmlns:w16cid="http://schemas.microsoft.com/office/word/2016/wordml/cid" xmlns:w16="http://schemas.microsoft.com/office/word/2018/wordml" xmlns:w16sdtdh="http://schemas.microsoft.com/office/word/2020/wordml/sdtdatahash" xmlns:w16se="http://schemas.microsoft.com/office/word/2015/wordml/symex" xmlns:wpg="http://schemas.microsoft.com/office/word/2010/wordprocessingGroup" xmlns:wpi="http://schemas.microsoft.com/office/word/2010/wordprocessingInk" xmlns:wne="http://schemas.microsoft.com/office/word/2006/wordml" xmlns:wps="http://schemas.microsoft.com/office/word/2010/wordprocessingShape" mc:Ignorable="w14 w15 w16se w16cid w16 w16cex w16sdtdh wp14">
   <w:abstractNum w:abstractNumId="0" w15:restartNumberingAfterBreak="0">
     <w:nsid w:val="07DE92EC"/>
     <w:multiLevelType w:val="multilevel"/>
@@ -1938,7 +1929,7 @@
     <w:lvl w:ilvl="0">
       <w:start w:val="1"/>
       <w:numFmt w:val="decimal"/>
-      <w:pStyle w:val="1"/>
+      <w:pStyle w:val="Heading1"/>
       <w:lvlText w:val="%1"/>
       <w:lvlJc w:val="left"/>
       <w:pPr>
@@ -1997,7 +1988,7 @@
     <w:lvl w:ilvl="1">
       <w:start w:val="1"/>
       <w:numFmt w:val="decimal"/>
-      <w:pStyle w:val="2"/>
+      <w:pStyle w:val="Heading2"/>
       <w:lvlText w:val="%1.%2"/>
       <w:lvlJc w:val="left"/>
       <w:pPr>
@@ -2007,7 +1998,7 @@
     <w:lvl w:ilvl="2">
       <w:start w:val="1"/>
       <w:numFmt w:val="decimal"/>
-      <w:pStyle w:val="3"/>
+      <w:pStyle w:val="Heading3"/>
       <w:lvlText w:val="%1.%2.%3"/>
       <w:lvlJc w:val="left"/>
       <w:pPr>
@@ -2775,7 +2766,7 @@
 </file>
 
 <file path=word/styles.xml><?xml version="1.0" encoding="utf-8"?>
-<w:styles xmlns:mc="http://schemas.openxmlformats.org/markup-compatibility/2006" xmlns:r="http://schemas.openxmlformats.org/officeDocument/2006/relationships" xmlns:w="http://schemas.openxmlformats.org/wordprocessingml/2006/main" xmlns:w14="http://schemas.microsoft.com/office/word/2010/wordml" xmlns:w15="http://schemas.microsoft.com/office/word/2012/wordml" xmlns:w16se="http://schemas.microsoft.com/office/word/2015/wordml/symex" mc:Ignorable="w14 w15 w16se">
+<w:styles xmlns:mc="http://schemas.openxmlformats.org/markup-compatibility/2006" xmlns:r="http://schemas.openxmlformats.org/officeDocument/2006/relationships" xmlns:w="http://schemas.openxmlformats.org/wordprocessingml/2006/main" xmlns:w14="http://schemas.microsoft.com/office/word/2010/wordml" xmlns:w15="http://schemas.microsoft.com/office/word/2012/wordml" xmlns:w16cex="http://schemas.microsoft.com/office/word/2018/wordml/cex" xmlns:w16cid="http://schemas.microsoft.com/office/word/2016/wordml/cid" xmlns:w16="http://schemas.microsoft.com/office/word/2018/wordml" xmlns:w16sdtdh="http://schemas.microsoft.com/office/word/2020/wordml/sdtdatahash" xmlns:w16se="http://schemas.microsoft.com/office/word/2015/wordml/symex" mc:Ignorable="w14 w15 w16se w16cid w16 w16cex w16sdtdh">
   <w:docDefaults>
     <w:rPrDefault>
       <w:rPr>
@@ -2787,7 +2778,7 @@
     </w:rPrDefault>
     <w:pPrDefault/>
   </w:docDefaults>
-  <w:latentStyles w:defLockedState="0" w:defUIPriority="99" w:defSemiHidden="0" w:defUnhideWhenUsed="0" w:defQFormat="0" w:count="371">
+  <w:latentStyles w:defLockedState="0" w:defUIPriority="99" w:defSemiHidden="0" w:defUnhideWhenUsed="0" w:defQFormat="0" w:count="376">
     <w:lsdException w:name="Normal" w:uiPriority="0" w:qFormat="1"/>
     <w:lsdException w:name="heading 1" w:uiPriority="9" w:qFormat="1"/>
     <w:lsdException w:name="heading 2" w:semiHidden="1" w:uiPriority="9" w:unhideWhenUsed="1" w:qFormat="1"/>
@@ -2893,7 +2884,6 @@
     <w:lsdException w:name="HTML Sample" w:semiHidden="1" w:unhideWhenUsed="1"/>
     <w:lsdException w:name="HTML Typewriter" w:semiHidden="1" w:unhideWhenUsed="1"/>
     <w:lsdException w:name="HTML Variable" w:semiHidden="1" w:unhideWhenUsed="1"/>
-    <w:lsdException w:name="Normal Table" w:semiHidden="1" w:unhideWhenUsed="1"/>
     <w:lsdException w:name="annotation subject" w:semiHidden="1" w:unhideWhenUsed="1"/>
     <w:lsdException w:name="No List" w:semiHidden="1" w:unhideWhenUsed="1"/>
     <w:lsdException w:name="Outline List 1" w:semiHidden="1" w:unhideWhenUsed="1"/>
@@ -2936,11 +2926,8 @@
     <w:lsdException w:name="Table Contemporary" w:semiHidden="1" w:unhideWhenUsed="1"/>
     <w:lsdException w:name="Table Elegant" w:semiHidden="1" w:unhideWhenUsed="1"/>
     <w:lsdException w:name="Table Professional" w:semiHidden="1" w:unhideWhenUsed="1"/>
-    <w:lsdException w:name="Table Subtle 1" w:semiHidden="1" w:unhideWhenUsed="1"/>
     <w:lsdException w:name="Table Subtle 2" w:semiHidden="1" w:unhideWhenUsed="1"/>
     <w:lsdException w:name="Table Web 1" w:semiHidden="1" w:unhideWhenUsed="1"/>
-    <w:lsdException w:name="Table Web 2" w:semiHidden="1" w:unhideWhenUsed="1"/>
-    <w:lsdException w:name="Table Web 3" w:semiHidden="1" w:unhideWhenUsed="1"/>
     <w:lsdException w:name="Balloon Text" w:semiHidden="1" w:unhideWhenUsed="1"/>
     <w:lsdException w:name="Table Grid" w:uiPriority="39"/>
     <w:lsdException w:name="Table Theme" w:semiHidden="1" w:unhideWhenUsed="1"/>
@@ -3159,8 +3146,13 @@
     <w:lsdException w:name="List Table 5 Dark Accent 6" w:uiPriority="50"/>
     <w:lsdException w:name="List Table 6 Colorful Accent 6" w:uiPriority="51"/>
     <w:lsdException w:name="List Table 7 Colorful Accent 6" w:uiPriority="52"/>
+    <w:lsdException w:name="Mention" w:semiHidden="1" w:unhideWhenUsed="1"/>
+    <w:lsdException w:name="Smart Hyperlink" w:semiHidden="1" w:unhideWhenUsed="1"/>
+    <w:lsdException w:name="Hashtag" w:semiHidden="1" w:unhideWhenUsed="1"/>
+    <w:lsdException w:name="Unresolved Mention" w:semiHidden="1" w:unhideWhenUsed="1"/>
+    <w:lsdException w:name="Smart Link" w:semiHidden="1" w:unhideWhenUsed="1"/>
   </w:latentStyles>
-  <w:style w:type="paragraph" w:default="1" w:styleId="a">
+  <w:style w:type="paragraph" w:default="1" w:styleId="Normal">
     <w:name w:val="Normal"/>
     <w:qFormat/>
     <w:rsid w:val="006A4421"/>
@@ -3179,11 +3171,11 @@
       <w:lang w:eastAsia="ru-RU"/>
     </w:rPr>
   </w:style>
-  <w:style w:type="paragraph" w:styleId="1">
+  <w:style w:type="paragraph" w:styleId="Heading1">
     <w:name w:val="heading 1"/>
-    <w:basedOn w:val="a"/>
-    <w:next w:val="a"/>
-    <w:link w:val="10"/>
+    <w:basedOn w:val="Normal"/>
+    <w:next w:val="Normal"/>
+    <w:link w:val="Heading1Char"/>
     <w:uiPriority w:val="9"/>
     <w:qFormat/>
     <w:rsid w:val="00331502"/>
@@ -3203,11 +3195,11 @@
       <w:szCs w:val="32"/>
     </w:rPr>
   </w:style>
-  <w:style w:type="paragraph" w:styleId="2">
+  <w:style w:type="paragraph" w:styleId="Heading2">
     <w:name w:val="heading 2"/>
-    <w:basedOn w:val="a"/>
-    <w:next w:val="a"/>
-    <w:link w:val="20"/>
+    <w:basedOn w:val="Normal"/>
+    <w:next w:val="Normal"/>
+    <w:link w:val="Heading2Char"/>
     <w:uiPriority w:val="9"/>
     <w:unhideWhenUsed/>
     <w:qFormat/>
@@ -3229,11 +3221,11 @@
       <w:szCs w:val="26"/>
     </w:rPr>
   </w:style>
-  <w:style w:type="paragraph" w:styleId="3">
+  <w:style w:type="paragraph" w:styleId="Heading3">
     <w:name w:val="heading 3"/>
-    <w:basedOn w:val="a"/>
-    <w:next w:val="a"/>
-    <w:link w:val="30"/>
+    <w:basedOn w:val="Normal"/>
+    <w:next w:val="Normal"/>
+    <w:link w:val="Heading3Char"/>
     <w:uiPriority w:val="9"/>
     <w:unhideWhenUsed/>
     <w:qFormat/>
@@ -3256,13 +3248,13 @@
       <w:lang w:eastAsia="en-US"/>
     </w:rPr>
   </w:style>
-  <w:style w:type="character" w:default="1" w:styleId="a0">
+  <w:style w:type="character" w:default="1" w:styleId="DefaultParagraphFont">
     <w:name w:val="Default Paragraph Font"/>
     <w:uiPriority w:val="1"/>
     <w:semiHidden/>
     <w:unhideWhenUsed/>
   </w:style>
-  <w:style w:type="table" w:default="1" w:styleId="a1">
+  <w:style w:type="table" w:default="1" w:styleId="TableNormal">
     <w:name w:val="Normal Table"/>
     <w:uiPriority w:val="99"/>
     <w:semiHidden/>
@@ -3277,16 +3269,16 @@
       </w:tblCellMar>
     </w:tblPr>
   </w:style>
-  <w:style w:type="numbering" w:default="1" w:styleId="a2">
+  <w:style w:type="numbering" w:default="1" w:styleId="NoList">
     <w:name w:val="No List"/>
     <w:uiPriority w:val="99"/>
     <w:semiHidden/>
     <w:unhideWhenUsed/>
   </w:style>
-  <w:style w:type="character" w:customStyle="1" w:styleId="10">
-    <w:name w:val="Заголовок 1 Знак"/>
-    <w:basedOn w:val="a0"/>
-    <w:link w:val="1"/>
+  <w:style w:type="character" w:customStyle="1" w:styleId="Heading1Char">
+    <w:name w:val="Heading 1 Char"/>
+    <w:basedOn w:val="DefaultParagraphFont"/>
+    <w:link w:val="Heading1"/>
     <w:uiPriority w:val="9"/>
     <w:rsid w:val="00331502"/>
     <w:rPr>
@@ -3296,10 +3288,10 @@
       <w:lang w:eastAsia="ru-RU"/>
     </w:rPr>
   </w:style>
-  <w:style w:type="character" w:customStyle="1" w:styleId="20">
-    <w:name w:val="Заголовок 2 Знак"/>
-    <w:basedOn w:val="a0"/>
-    <w:link w:val="2"/>
+  <w:style w:type="character" w:customStyle="1" w:styleId="Heading2Char">
+    <w:name w:val="Heading 2 Char"/>
+    <w:basedOn w:val="DefaultParagraphFont"/>
+    <w:link w:val="Heading2"/>
     <w:uiPriority w:val="9"/>
     <w:rsid w:val="00EF6ACB"/>
     <w:rPr>
@@ -3309,10 +3301,10 @@
       <w:lang w:eastAsia="ru-RU"/>
     </w:rPr>
   </w:style>
-  <w:style w:type="character" w:customStyle="1" w:styleId="30">
-    <w:name w:val="Заголовок 3 Знак"/>
-    <w:basedOn w:val="a0"/>
-    <w:link w:val="3"/>
+  <w:style w:type="character" w:customStyle="1" w:styleId="Heading3Char">
+    <w:name w:val="Heading 3 Char"/>
+    <w:basedOn w:val="DefaultParagraphFont"/>
+    <w:link w:val="Heading3"/>
     <w:uiPriority w:val="9"/>
     <w:rsid w:val="007D2A1D"/>
     <w:rPr>
@@ -3321,9 +3313,9 @@
       <w:szCs w:val="24"/>
     </w:rPr>
   </w:style>
-  <w:style w:type="character" w:styleId="a3">
+  <w:style w:type="character" w:styleId="IntenseEmphasis">
     <w:name w:val="Intense Emphasis"/>
-    <w:basedOn w:val="a0"/>
+    <w:basedOn w:val="DefaultParagraphFont"/>
     <w:uiPriority w:val="21"/>
     <w:qFormat/>
     <w:rsid w:val="001033CA"/>
@@ -3335,7 +3327,7 @@
       <w:sz w:val="28"/>
     </w:rPr>
   </w:style>
-  <w:style w:type="paragraph" w:customStyle="1" w:styleId="11">
+  <w:style w:type="paragraph" w:customStyle="1" w:styleId="1">
     <w:name w:val="Обычный1"/>
     <w:uiPriority w:val="99"/>
     <w:rsid w:val="006A4421"/>
@@ -3354,10 +3346,10 @@
       <w:lang w:eastAsia="ru-RU"/>
     </w:rPr>
   </w:style>
-  <w:style w:type="paragraph" w:styleId="a4">
+  <w:style w:type="paragraph" w:styleId="Header">
     <w:name w:val="header"/>
-    <w:basedOn w:val="a"/>
-    <w:link w:val="a5"/>
+    <w:basedOn w:val="Normal"/>
+    <w:link w:val="HeaderChar"/>
     <w:uiPriority w:val="99"/>
     <w:unhideWhenUsed/>
     <w:rsid w:val="006A4421"/>
@@ -3369,10 +3361,10 @@
       <w:spacing w:line="240" w:lineRule="auto"/>
     </w:pPr>
   </w:style>
-  <w:style w:type="character" w:customStyle="1" w:styleId="a5">
-    <w:name w:val="Верхний колонтитул Знак"/>
-    <w:basedOn w:val="a0"/>
-    <w:link w:val="a4"/>
+  <w:style w:type="character" w:customStyle="1" w:styleId="HeaderChar">
+    <w:name w:val="Header Char"/>
+    <w:basedOn w:val="DefaultParagraphFont"/>
+    <w:link w:val="Header"/>
     <w:uiPriority w:val="99"/>
     <w:rsid w:val="006A4421"/>
     <w:rPr>
@@ -3381,10 +3373,10 @@
       <w:lang w:eastAsia="ru-RU"/>
     </w:rPr>
   </w:style>
-  <w:style w:type="paragraph" w:styleId="a6">
+  <w:style w:type="paragraph" w:styleId="Footer">
     <w:name w:val="footer"/>
-    <w:basedOn w:val="a"/>
-    <w:link w:val="a7"/>
+    <w:basedOn w:val="Normal"/>
+    <w:link w:val="FooterChar"/>
     <w:uiPriority w:val="99"/>
     <w:unhideWhenUsed/>
     <w:rsid w:val="006A4421"/>
@@ -3396,10 +3388,10 @@
       <w:spacing w:line="240" w:lineRule="auto"/>
     </w:pPr>
   </w:style>
-  <w:style w:type="character" w:customStyle="1" w:styleId="a7">
-    <w:name w:val="Нижний колонтитул Знак"/>
-    <w:basedOn w:val="a0"/>
-    <w:link w:val="a6"/>
+  <w:style w:type="character" w:customStyle="1" w:styleId="FooterChar">
+    <w:name w:val="Footer Char"/>
+    <w:basedOn w:val="DefaultParagraphFont"/>
+    <w:link w:val="Footer"/>
     <w:uiPriority w:val="99"/>
     <w:rsid w:val="006A4421"/>
     <w:rPr>

--- a/docs/Крышка ТЗ.docx
+++ b/docs/Крышка ТЗ.docx
@@ -88,6 +88,8 @@
       <w:r>
         <w:t>Выдано: студенту группы 588-2 Белову Егору Игоревичу</w:t>
       </w:r>
+      <w:bookmarkStart w:id="0" w:name="_GoBack"/>
+      <w:bookmarkEnd w:id="0"/>
     </w:p>
     <w:p>
       <w:pPr>
@@ -560,7 +562,6 @@
         <w:ind w:firstLine="0"/>
         <w:jc w:val="center"/>
       </w:pPr>
-      <w:bookmarkStart w:id="0" w:name="_GoBack"/>
       <w:r>
         <w:rPr>
           <w:noProof/>
@@ -614,7 +615,6 @@
           </wp:inline>
         </w:drawing>
       </w:r>
-      <w:bookmarkEnd w:id="0"/>
     </w:p>
     <w:p>
       <w:pPr>
